--- a/Sau khi thu thập dữ liệu.docx
+++ b/Sau khi thu thập dữ liệu.docx
@@ -12,7 +12,77 @@
         <w:rPr>
           <w:lang w:val="en-US"/>
         </w:rPr>
-        <w:t xml:space="preserve">Sau khi thu thập dữ liệu: </w:t>
+        <w:t xml:space="preserve">Sau </w:t>
+      </w:r>
+      <w:proofErr w:type="spellStart"/>
+      <w:r>
+        <w:rPr>
+          <w:lang w:val="en-US"/>
+        </w:rPr>
+        <w:t>khi</w:t>
+      </w:r>
+      <w:proofErr w:type="spellEnd"/>
+      <w:r>
+        <w:rPr>
+          <w:lang w:val="en-US"/>
+        </w:rPr>
+        <w:t xml:space="preserve"> </w:t>
+      </w:r>
+      <w:proofErr w:type="spellStart"/>
+      <w:r>
+        <w:rPr>
+          <w:lang w:val="en-US"/>
+        </w:rPr>
+        <w:t>thu</w:t>
+      </w:r>
+      <w:proofErr w:type="spellEnd"/>
+      <w:r>
+        <w:rPr>
+          <w:lang w:val="en-US"/>
+        </w:rPr>
+        <w:t xml:space="preserve"> </w:t>
+      </w:r>
+      <w:proofErr w:type="spellStart"/>
+      <w:r>
+        <w:rPr>
+          <w:lang w:val="en-US"/>
+        </w:rPr>
+        <w:t>thập</w:t>
+      </w:r>
+      <w:proofErr w:type="spellEnd"/>
+      <w:r>
+        <w:rPr>
+          <w:lang w:val="en-US"/>
+        </w:rPr>
+        <w:t xml:space="preserve"> </w:t>
+      </w:r>
+      <w:proofErr w:type="spellStart"/>
+      <w:r>
+        <w:rPr>
+          <w:lang w:val="en-US"/>
+        </w:rPr>
+        <w:t>dữ</w:t>
+      </w:r>
+      <w:proofErr w:type="spellEnd"/>
+      <w:r>
+        <w:rPr>
+          <w:lang w:val="en-US"/>
+        </w:rPr>
+        <w:t xml:space="preserve"> </w:t>
+      </w:r>
+      <w:proofErr w:type="spellStart"/>
+      <w:r>
+        <w:rPr>
+          <w:lang w:val="en-US"/>
+        </w:rPr>
+        <w:t>liệu</w:t>
+      </w:r>
+      <w:proofErr w:type="spellEnd"/>
+      <w:r>
+        <w:rPr>
+          <w:lang w:val="en-US"/>
+        </w:rPr>
+        <w:t xml:space="preserve">: </w:t>
       </w:r>
     </w:p>
     <w:p>
@@ -21,12 +91,42 @@
           <w:lang w:val="en-US"/>
         </w:rPr>
       </w:pPr>
-      <w:r>
-        <w:rPr>
-          <w:lang w:val="en-US"/>
-        </w:rPr>
-        <w:t>Bước 1: tải mysql</w:t>
-      </w:r>
+      <w:proofErr w:type="spellStart"/>
+      <w:r>
+        <w:rPr>
+          <w:lang w:val="en-US"/>
+        </w:rPr>
+        <w:t>Bước</w:t>
+      </w:r>
+      <w:proofErr w:type="spellEnd"/>
+      <w:r>
+        <w:rPr>
+          <w:lang w:val="en-US"/>
+        </w:rPr>
+        <w:t xml:space="preserve"> 1: </w:t>
+      </w:r>
+      <w:proofErr w:type="spellStart"/>
+      <w:r>
+        <w:rPr>
+          <w:lang w:val="en-US"/>
+        </w:rPr>
+        <w:t>tải</w:t>
+      </w:r>
+      <w:proofErr w:type="spellEnd"/>
+      <w:r>
+        <w:rPr>
+          <w:lang w:val="en-US"/>
+        </w:rPr>
+        <w:t xml:space="preserve"> </w:t>
+      </w:r>
+      <w:proofErr w:type="spellStart"/>
+      <w:r>
+        <w:rPr>
+          <w:lang w:val="en-US"/>
+        </w:rPr>
+        <w:t>mysql</w:t>
+      </w:r>
+      <w:proofErr w:type="spellEnd"/>
     </w:p>
     <w:p>
       <w:pPr>
@@ -34,11 +134,75 @@
           <w:lang w:val="en-US"/>
         </w:rPr>
       </w:pPr>
-      <w:r>
-        <w:rPr>
-          <w:lang w:val="en-US"/>
-        </w:rPr>
-        <w:t>Bước 2: cài đặt các bảng:</w:t>
+      <w:proofErr w:type="spellStart"/>
+      <w:r>
+        <w:rPr>
+          <w:lang w:val="en-US"/>
+        </w:rPr>
+        <w:t>Bước</w:t>
+      </w:r>
+      <w:proofErr w:type="spellEnd"/>
+      <w:r>
+        <w:rPr>
+          <w:lang w:val="en-US"/>
+        </w:rPr>
+        <w:t xml:space="preserve"> 2: </w:t>
+      </w:r>
+      <w:proofErr w:type="spellStart"/>
+      <w:r>
+        <w:rPr>
+          <w:lang w:val="en-US"/>
+        </w:rPr>
+        <w:t>cài</w:t>
+      </w:r>
+      <w:proofErr w:type="spellEnd"/>
+      <w:r>
+        <w:rPr>
+          <w:lang w:val="en-US"/>
+        </w:rPr>
+        <w:t xml:space="preserve"> </w:t>
+      </w:r>
+      <w:proofErr w:type="spellStart"/>
+      <w:r>
+        <w:rPr>
+          <w:lang w:val="en-US"/>
+        </w:rPr>
+        <w:t>đặt</w:t>
+      </w:r>
+      <w:proofErr w:type="spellEnd"/>
+      <w:r>
+        <w:rPr>
+          <w:lang w:val="en-US"/>
+        </w:rPr>
+        <w:t xml:space="preserve"> </w:t>
+      </w:r>
+      <w:proofErr w:type="spellStart"/>
+      <w:r>
+        <w:rPr>
+          <w:lang w:val="en-US"/>
+        </w:rPr>
+        <w:t>các</w:t>
+      </w:r>
+      <w:proofErr w:type="spellEnd"/>
+      <w:r>
+        <w:rPr>
+          <w:lang w:val="en-US"/>
+        </w:rPr>
+        <w:t xml:space="preserve"> </w:t>
+      </w:r>
+      <w:proofErr w:type="spellStart"/>
+      <w:r>
+        <w:rPr>
+          <w:lang w:val="en-US"/>
+        </w:rPr>
+        <w:t>bảng</w:t>
+      </w:r>
+      <w:proofErr w:type="spellEnd"/>
+      <w:r>
+        <w:rPr>
+          <w:lang w:val="en-US"/>
+        </w:rPr>
+        <w:t>:</w:t>
       </w:r>
     </w:p>
     <w:p>
@@ -47,12 +211,84 @@
           <w:lang w:val="en-US"/>
         </w:rPr>
       </w:pPr>
-      <w:r>
-        <w:rPr>
-          <w:lang w:val="en-US"/>
-        </w:rPr>
-        <w:t>Bảng 1: nhóm các kĩ năng lại</w:t>
-      </w:r>
+      <w:proofErr w:type="spellStart"/>
+      <w:r>
+        <w:rPr>
+          <w:lang w:val="en-US"/>
+        </w:rPr>
+        <w:t>Bảng</w:t>
+      </w:r>
+      <w:proofErr w:type="spellEnd"/>
+      <w:r>
+        <w:rPr>
+          <w:lang w:val="en-US"/>
+        </w:rPr>
+        <w:t xml:space="preserve"> 1: </w:t>
+      </w:r>
+      <w:proofErr w:type="spellStart"/>
+      <w:r>
+        <w:rPr>
+          <w:lang w:val="en-US"/>
+        </w:rPr>
+        <w:t>nhóm</w:t>
+      </w:r>
+      <w:proofErr w:type="spellEnd"/>
+      <w:r>
+        <w:rPr>
+          <w:lang w:val="en-US"/>
+        </w:rPr>
+        <w:t xml:space="preserve"> </w:t>
+      </w:r>
+      <w:proofErr w:type="spellStart"/>
+      <w:r>
+        <w:rPr>
+          <w:lang w:val="en-US"/>
+        </w:rPr>
+        <w:t>các</w:t>
+      </w:r>
+      <w:proofErr w:type="spellEnd"/>
+      <w:r>
+        <w:rPr>
+          <w:lang w:val="en-US"/>
+        </w:rPr>
+        <w:t xml:space="preserve"> </w:t>
+      </w:r>
+      <w:proofErr w:type="spellStart"/>
+      <w:r>
+        <w:rPr>
+          <w:lang w:val="en-US"/>
+        </w:rPr>
+        <w:t>kĩ</w:t>
+      </w:r>
+      <w:proofErr w:type="spellEnd"/>
+      <w:r>
+        <w:rPr>
+          <w:lang w:val="en-US"/>
+        </w:rPr>
+        <w:t xml:space="preserve"> </w:t>
+      </w:r>
+      <w:proofErr w:type="spellStart"/>
+      <w:r>
+        <w:rPr>
+          <w:lang w:val="en-US"/>
+        </w:rPr>
+        <w:t>năng</w:t>
+      </w:r>
+      <w:proofErr w:type="spellEnd"/>
+      <w:r>
+        <w:rPr>
+          <w:lang w:val="en-US"/>
+        </w:rPr>
+        <w:t xml:space="preserve"> </w:t>
+      </w:r>
+      <w:proofErr w:type="spellStart"/>
+      <w:r>
+        <w:rPr>
+          <w:lang w:val="en-US"/>
+        </w:rPr>
+        <w:t>lại</w:t>
+      </w:r>
+      <w:proofErr w:type="spellEnd"/>
     </w:p>
     <w:tbl>
       <w:tblPr>
@@ -78,7 +314,21 @@
               <w:rPr>
                 <w:lang w:val="en-US"/>
               </w:rPr>
-              <w:t>CREATE TABLE skill_groups (</w:t>
+              <w:t xml:space="preserve">CREATE TABLE </w:t>
+            </w:r>
+            <w:proofErr w:type="spellStart"/>
+            <w:r>
+              <w:rPr>
+                <w:lang w:val="en-US"/>
+              </w:rPr>
+              <w:t>skill_groups</w:t>
+            </w:r>
+            <w:proofErr w:type="spellEnd"/>
+            <w:r>
+              <w:rPr>
+                <w:lang w:val="en-US"/>
+              </w:rPr>
+              <w:t xml:space="preserve"> (</w:t>
             </w:r>
           </w:p>
           <w:p>
@@ -91,7 +341,105 @@
               <w:rPr>
                 <w:lang w:val="en-US"/>
               </w:rPr>
-              <w:t xml:space="preserve">    id INT AUTO_INCREMENT PRIMARY KEY,          -- Mã nhóm kỹ năng (tự tăng)</w:t>
+              <w:t xml:space="preserve">    id INT AUTO_INCREMENT PRIMARY </w:t>
+            </w:r>
+            <w:proofErr w:type="gramStart"/>
+            <w:r>
+              <w:rPr>
+                <w:lang w:val="en-US"/>
+              </w:rPr>
+              <w:t xml:space="preserve">KEY,   </w:t>
+            </w:r>
+            <w:proofErr w:type="gramEnd"/>
+            <w:r>
+              <w:rPr>
+                <w:lang w:val="en-US"/>
+              </w:rPr>
+              <w:t xml:space="preserve">       -- </w:t>
+            </w:r>
+            <w:proofErr w:type="spellStart"/>
+            <w:r>
+              <w:rPr>
+                <w:lang w:val="en-US"/>
+              </w:rPr>
+              <w:t>Mã</w:t>
+            </w:r>
+            <w:proofErr w:type="spellEnd"/>
+            <w:r>
+              <w:rPr>
+                <w:lang w:val="en-US"/>
+              </w:rPr>
+              <w:t xml:space="preserve"> </w:t>
+            </w:r>
+            <w:proofErr w:type="spellStart"/>
+            <w:r>
+              <w:rPr>
+                <w:lang w:val="en-US"/>
+              </w:rPr>
+              <w:t>nhóm</w:t>
+            </w:r>
+            <w:proofErr w:type="spellEnd"/>
+            <w:r>
+              <w:rPr>
+                <w:lang w:val="en-US"/>
+              </w:rPr>
+              <w:t xml:space="preserve"> </w:t>
+            </w:r>
+            <w:proofErr w:type="spellStart"/>
+            <w:r>
+              <w:rPr>
+                <w:lang w:val="en-US"/>
+              </w:rPr>
+              <w:t>kỹ</w:t>
+            </w:r>
+            <w:proofErr w:type="spellEnd"/>
+            <w:r>
+              <w:rPr>
+                <w:lang w:val="en-US"/>
+              </w:rPr>
+              <w:t xml:space="preserve"> </w:t>
+            </w:r>
+            <w:proofErr w:type="spellStart"/>
+            <w:r>
+              <w:rPr>
+                <w:lang w:val="en-US"/>
+              </w:rPr>
+              <w:t>năng</w:t>
+            </w:r>
+            <w:proofErr w:type="spellEnd"/>
+            <w:r>
+              <w:rPr>
+                <w:lang w:val="en-US"/>
+              </w:rPr>
+              <w:t xml:space="preserve"> (</w:t>
+            </w:r>
+            <w:proofErr w:type="spellStart"/>
+            <w:r>
+              <w:rPr>
+                <w:lang w:val="en-US"/>
+              </w:rPr>
+              <w:t>tự</w:t>
+            </w:r>
+            <w:proofErr w:type="spellEnd"/>
+            <w:r>
+              <w:rPr>
+                <w:lang w:val="en-US"/>
+              </w:rPr>
+              <w:t xml:space="preserve"> </w:t>
+            </w:r>
+            <w:proofErr w:type="spellStart"/>
+            <w:r>
+              <w:rPr>
+                <w:lang w:val="en-US"/>
+              </w:rPr>
+              <w:t>tăng</w:t>
+            </w:r>
+            <w:proofErr w:type="spellEnd"/>
+            <w:r>
+              <w:rPr>
+                <w:lang w:val="en-US"/>
+              </w:rPr>
+              <w:t>)</w:t>
             </w:r>
           </w:p>
           <w:p>
@@ -104,7 +452,147 @@
               <w:rPr>
                 <w:lang w:val="en-US"/>
               </w:rPr>
-              <w:t xml:space="preserve">    name VARCHAR(100) NOT NULL                  -- Tên nhóm (ví dụ: "Git", "Lập trình", "Kỹ năng mềm")</w:t>
+              <w:t xml:space="preserve">    name </w:t>
+            </w:r>
+            <w:proofErr w:type="gramStart"/>
+            <w:r>
+              <w:rPr>
+                <w:lang w:val="en-US"/>
+              </w:rPr>
+              <w:t>VARCHAR(</w:t>
+            </w:r>
+            <w:proofErr w:type="gramEnd"/>
+            <w:r>
+              <w:rPr>
+                <w:lang w:val="en-US"/>
+              </w:rPr>
+              <w:t xml:space="preserve">100) NOT NULL                  -- </w:t>
+            </w:r>
+            <w:proofErr w:type="spellStart"/>
+            <w:r>
+              <w:rPr>
+                <w:lang w:val="en-US"/>
+              </w:rPr>
+              <w:t>Tên</w:t>
+            </w:r>
+            <w:proofErr w:type="spellEnd"/>
+            <w:r>
+              <w:rPr>
+                <w:lang w:val="en-US"/>
+              </w:rPr>
+              <w:t xml:space="preserve"> </w:t>
+            </w:r>
+            <w:proofErr w:type="spellStart"/>
+            <w:r>
+              <w:rPr>
+                <w:lang w:val="en-US"/>
+              </w:rPr>
+              <w:t>nhóm</w:t>
+            </w:r>
+            <w:proofErr w:type="spellEnd"/>
+            <w:r>
+              <w:rPr>
+                <w:lang w:val="en-US"/>
+              </w:rPr>
+              <w:t xml:space="preserve"> (</w:t>
+            </w:r>
+            <w:proofErr w:type="spellStart"/>
+            <w:r>
+              <w:rPr>
+                <w:lang w:val="en-US"/>
+              </w:rPr>
+              <w:t>ví</w:t>
+            </w:r>
+            <w:proofErr w:type="spellEnd"/>
+            <w:r>
+              <w:rPr>
+                <w:lang w:val="en-US"/>
+              </w:rPr>
+              <w:t xml:space="preserve"> </w:t>
+            </w:r>
+            <w:proofErr w:type="spellStart"/>
+            <w:r>
+              <w:rPr>
+                <w:lang w:val="en-US"/>
+              </w:rPr>
+              <w:t>dụ</w:t>
+            </w:r>
+            <w:proofErr w:type="spellEnd"/>
+            <w:r>
+              <w:rPr>
+                <w:lang w:val="en-US"/>
+              </w:rPr>
+              <w:t>: "Git", "</w:t>
+            </w:r>
+            <w:proofErr w:type="spellStart"/>
+            <w:r>
+              <w:rPr>
+                <w:lang w:val="en-US"/>
+              </w:rPr>
+              <w:t>Lập</w:t>
+            </w:r>
+            <w:proofErr w:type="spellEnd"/>
+            <w:r>
+              <w:rPr>
+                <w:lang w:val="en-US"/>
+              </w:rPr>
+              <w:t xml:space="preserve"> </w:t>
+            </w:r>
+            <w:proofErr w:type="spellStart"/>
+            <w:r>
+              <w:rPr>
+                <w:lang w:val="en-US"/>
+              </w:rPr>
+              <w:t>trình</w:t>
+            </w:r>
+            <w:proofErr w:type="spellEnd"/>
+            <w:r>
+              <w:rPr>
+                <w:lang w:val="en-US"/>
+              </w:rPr>
+              <w:t>", "</w:t>
+            </w:r>
+            <w:proofErr w:type="spellStart"/>
+            <w:r>
+              <w:rPr>
+                <w:lang w:val="en-US"/>
+              </w:rPr>
+              <w:t>Kỹ</w:t>
+            </w:r>
+            <w:proofErr w:type="spellEnd"/>
+            <w:r>
+              <w:rPr>
+                <w:lang w:val="en-US"/>
+              </w:rPr>
+              <w:t xml:space="preserve"> </w:t>
+            </w:r>
+            <w:proofErr w:type="spellStart"/>
+            <w:r>
+              <w:rPr>
+                <w:lang w:val="en-US"/>
+              </w:rPr>
+              <w:t>năng</w:t>
+            </w:r>
+            <w:proofErr w:type="spellEnd"/>
+            <w:r>
+              <w:rPr>
+                <w:lang w:val="en-US"/>
+              </w:rPr>
+              <w:t xml:space="preserve"> </w:t>
+            </w:r>
+            <w:proofErr w:type="spellStart"/>
+            <w:r>
+              <w:rPr>
+                <w:lang w:val="en-US"/>
+              </w:rPr>
+              <w:t>mềm</w:t>
+            </w:r>
+            <w:proofErr w:type="spellEnd"/>
+            <w:r>
+              <w:rPr>
+                <w:lang w:val="en-US"/>
+              </w:rPr>
+              <w:t>")</w:t>
             </w:r>
           </w:p>
           <w:p>
@@ -129,17 +617,95 @@
           <w:lang w:val="en-US"/>
         </w:rPr>
       </w:pPr>
-      <w:r>
-        <w:rPr>
-          <w:lang w:val="en-US"/>
-        </w:rPr>
-        <w:t xml:space="preserve">Bảng 2: </w:t>
-      </w:r>
-      <w:r>
-        <w:rPr>
-          <w:lang w:val="en-US"/>
-        </w:rPr>
-        <w:t xml:space="preserve"> Lưu từng kĩ năng cụ thể:</w:t>
+      <w:proofErr w:type="spellStart"/>
+      <w:r>
+        <w:rPr>
+          <w:lang w:val="en-US"/>
+        </w:rPr>
+        <w:t>Bảng</w:t>
+      </w:r>
+      <w:proofErr w:type="spellEnd"/>
+      <w:r>
+        <w:rPr>
+          <w:lang w:val="en-US"/>
+        </w:rPr>
+        <w:t xml:space="preserve"> 2: </w:t>
+      </w:r>
+      <w:r>
+        <w:rPr>
+          <w:lang w:val="en-US"/>
+        </w:rPr>
+        <w:t xml:space="preserve"> Lưu </w:t>
+      </w:r>
+      <w:proofErr w:type="spellStart"/>
+      <w:r>
+        <w:rPr>
+          <w:lang w:val="en-US"/>
+        </w:rPr>
+        <w:t>từng</w:t>
+      </w:r>
+      <w:proofErr w:type="spellEnd"/>
+      <w:r>
+        <w:rPr>
+          <w:lang w:val="en-US"/>
+        </w:rPr>
+        <w:t xml:space="preserve"> </w:t>
+      </w:r>
+      <w:proofErr w:type="spellStart"/>
+      <w:r>
+        <w:rPr>
+          <w:lang w:val="en-US"/>
+        </w:rPr>
+        <w:t>kĩ</w:t>
+      </w:r>
+      <w:proofErr w:type="spellEnd"/>
+      <w:r>
+        <w:rPr>
+          <w:lang w:val="en-US"/>
+        </w:rPr>
+        <w:t xml:space="preserve"> </w:t>
+      </w:r>
+      <w:proofErr w:type="spellStart"/>
+      <w:r>
+        <w:rPr>
+          <w:lang w:val="en-US"/>
+        </w:rPr>
+        <w:t>năng</w:t>
+      </w:r>
+      <w:proofErr w:type="spellEnd"/>
+      <w:r>
+        <w:rPr>
+          <w:lang w:val="en-US"/>
+        </w:rPr>
+        <w:t xml:space="preserve"> </w:t>
+      </w:r>
+      <w:proofErr w:type="spellStart"/>
+      <w:r>
+        <w:rPr>
+          <w:lang w:val="en-US"/>
+        </w:rPr>
+        <w:t>cụ</w:t>
+      </w:r>
+      <w:proofErr w:type="spellEnd"/>
+      <w:r>
+        <w:rPr>
+          <w:lang w:val="en-US"/>
+        </w:rPr>
+        <w:t xml:space="preserve"> </w:t>
+      </w:r>
+      <w:proofErr w:type="spellStart"/>
+      <w:r>
+        <w:rPr>
+          <w:lang w:val="en-US"/>
+        </w:rPr>
+        <w:t>thể</w:t>
+      </w:r>
+      <w:proofErr w:type="spellEnd"/>
+      <w:r>
+        <w:rPr>
+          <w:lang w:val="en-US"/>
+        </w:rPr>
+        <w:t>:</w:t>
       </w:r>
     </w:p>
     <w:tbl>
@@ -179,7 +745,91 @@
               <w:rPr>
                 <w:lang w:val="en-US"/>
               </w:rPr>
-              <w:t xml:space="preserve">    id INT AUTO_INCREMENT PRIMARY KEY,          -- Mã kỹ năng (tự tăng)</w:t>
+              <w:t xml:space="preserve">    id INT AUTO_INCREMENT PRIMARY </w:t>
+            </w:r>
+            <w:proofErr w:type="gramStart"/>
+            <w:r>
+              <w:rPr>
+                <w:lang w:val="en-US"/>
+              </w:rPr>
+              <w:t xml:space="preserve">KEY,   </w:t>
+            </w:r>
+            <w:proofErr w:type="gramEnd"/>
+            <w:r>
+              <w:rPr>
+                <w:lang w:val="en-US"/>
+              </w:rPr>
+              <w:t xml:space="preserve">       -- </w:t>
+            </w:r>
+            <w:proofErr w:type="spellStart"/>
+            <w:r>
+              <w:rPr>
+                <w:lang w:val="en-US"/>
+              </w:rPr>
+              <w:t>Mã</w:t>
+            </w:r>
+            <w:proofErr w:type="spellEnd"/>
+            <w:r>
+              <w:rPr>
+                <w:lang w:val="en-US"/>
+              </w:rPr>
+              <w:t xml:space="preserve"> </w:t>
+            </w:r>
+            <w:proofErr w:type="spellStart"/>
+            <w:r>
+              <w:rPr>
+                <w:lang w:val="en-US"/>
+              </w:rPr>
+              <w:t>kỹ</w:t>
+            </w:r>
+            <w:proofErr w:type="spellEnd"/>
+            <w:r>
+              <w:rPr>
+                <w:lang w:val="en-US"/>
+              </w:rPr>
+              <w:t xml:space="preserve"> </w:t>
+            </w:r>
+            <w:proofErr w:type="spellStart"/>
+            <w:r>
+              <w:rPr>
+                <w:lang w:val="en-US"/>
+              </w:rPr>
+              <w:t>năng</w:t>
+            </w:r>
+            <w:proofErr w:type="spellEnd"/>
+            <w:r>
+              <w:rPr>
+                <w:lang w:val="en-US"/>
+              </w:rPr>
+              <w:t xml:space="preserve"> (</w:t>
+            </w:r>
+            <w:proofErr w:type="spellStart"/>
+            <w:r>
+              <w:rPr>
+                <w:lang w:val="en-US"/>
+              </w:rPr>
+              <w:t>tự</w:t>
+            </w:r>
+            <w:proofErr w:type="spellEnd"/>
+            <w:r>
+              <w:rPr>
+                <w:lang w:val="en-US"/>
+              </w:rPr>
+              <w:t xml:space="preserve"> </w:t>
+            </w:r>
+            <w:proofErr w:type="spellStart"/>
+            <w:r>
+              <w:rPr>
+                <w:lang w:val="en-US"/>
+              </w:rPr>
+              <w:t>tăng</w:t>
+            </w:r>
+            <w:proofErr w:type="spellEnd"/>
+            <w:r>
+              <w:rPr>
+                <w:lang w:val="en-US"/>
+              </w:rPr>
+              <w:t>)</w:t>
             </w:r>
           </w:p>
           <w:p>
@@ -192,7 +842,91 @@
               <w:rPr>
                 <w:lang w:val="en-US"/>
               </w:rPr>
-              <w:t xml:space="preserve">    name VARCHAR(100) NOT NULL                  -- Tên kỹ năng (ví dụ: "Java", "React", "Teamwork")</w:t>
+              <w:t xml:space="preserve">    name </w:t>
+            </w:r>
+            <w:proofErr w:type="gramStart"/>
+            <w:r>
+              <w:rPr>
+                <w:lang w:val="en-US"/>
+              </w:rPr>
+              <w:t>VARCHAR(</w:t>
+            </w:r>
+            <w:proofErr w:type="gramEnd"/>
+            <w:r>
+              <w:rPr>
+                <w:lang w:val="en-US"/>
+              </w:rPr>
+              <w:t xml:space="preserve">100) NOT NULL                  -- </w:t>
+            </w:r>
+            <w:proofErr w:type="spellStart"/>
+            <w:r>
+              <w:rPr>
+                <w:lang w:val="en-US"/>
+              </w:rPr>
+              <w:t>Tên</w:t>
+            </w:r>
+            <w:proofErr w:type="spellEnd"/>
+            <w:r>
+              <w:rPr>
+                <w:lang w:val="en-US"/>
+              </w:rPr>
+              <w:t xml:space="preserve"> </w:t>
+            </w:r>
+            <w:proofErr w:type="spellStart"/>
+            <w:r>
+              <w:rPr>
+                <w:lang w:val="en-US"/>
+              </w:rPr>
+              <w:t>kỹ</w:t>
+            </w:r>
+            <w:proofErr w:type="spellEnd"/>
+            <w:r>
+              <w:rPr>
+                <w:lang w:val="en-US"/>
+              </w:rPr>
+              <w:t xml:space="preserve"> </w:t>
+            </w:r>
+            <w:proofErr w:type="spellStart"/>
+            <w:r>
+              <w:rPr>
+                <w:lang w:val="en-US"/>
+              </w:rPr>
+              <w:t>năng</w:t>
+            </w:r>
+            <w:proofErr w:type="spellEnd"/>
+            <w:r>
+              <w:rPr>
+                <w:lang w:val="en-US"/>
+              </w:rPr>
+              <w:t xml:space="preserve"> (</w:t>
+            </w:r>
+            <w:proofErr w:type="spellStart"/>
+            <w:r>
+              <w:rPr>
+                <w:lang w:val="en-US"/>
+              </w:rPr>
+              <w:t>ví</w:t>
+            </w:r>
+            <w:proofErr w:type="spellEnd"/>
+            <w:r>
+              <w:rPr>
+                <w:lang w:val="en-US"/>
+              </w:rPr>
+              <w:t xml:space="preserve"> </w:t>
+            </w:r>
+            <w:proofErr w:type="spellStart"/>
+            <w:r>
+              <w:rPr>
+                <w:lang w:val="en-US"/>
+              </w:rPr>
+              <w:t>dụ</w:t>
+            </w:r>
+            <w:proofErr w:type="spellEnd"/>
+            <w:r>
+              <w:rPr>
+                <w:lang w:val="en-US"/>
+              </w:rPr>
+              <w:t>: "Java", "React", "Teamwork")</w:t>
             </w:r>
           </w:p>
           <w:p>
@@ -217,12 +951,98 @@
           <w:lang w:val="en-US"/>
         </w:rPr>
       </w:pPr>
-      <w:r>
-        <w:rPr>
-          <w:lang w:val="en-US"/>
-        </w:rPr>
-        <w:t>Bảng 3: gán kĩ năng vào từng nhóm</w:t>
-      </w:r>
+      <w:proofErr w:type="spellStart"/>
+      <w:r>
+        <w:rPr>
+          <w:lang w:val="en-US"/>
+        </w:rPr>
+        <w:t>Bảng</w:t>
+      </w:r>
+      <w:proofErr w:type="spellEnd"/>
+      <w:r>
+        <w:rPr>
+          <w:lang w:val="en-US"/>
+        </w:rPr>
+        <w:t xml:space="preserve"> 3: </w:t>
+      </w:r>
+      <w:proofErr w:type="spellStart"/>
+      <w:r>
+        <w:rPr>
+          <w:lang w:val="en-US"/>
+        </w:rPr>
+        <w:t>gán</w:t>
+      </w:r>
+      <w:proofErr w:type="spellEnd"/>
+      <w:r>
+        <w:rPr>
+          <w:lang w:val="en-US"/>
+        </w:rPr>
+        <w:t xml:space="preserve"> </w:t>
+      </w:r>
+      <w:proofErr w:type="spellStart"/>
+      <w:r>
+        <w:rPr>
+          <w:lang w:val="en-US"/>
+        </w:rPr>
+        <w:t>kĩ</w:t>
+      </w:r>
+      <w:proofErr w:type="spellEnd"/>
+      <w:r>
+        <w:rPr>
+          <w:lang w:val="en-US"/>
+        </w:rPr>
+        <w:t xml:space="preserve"> </w:t>
+      </w:r>
+      <w:proofErr w:type="spellStart"/>
+      <w:r>
+        <w:rPr>
+          <w:lang w:val="en-US"/>
+        </w:rPr>
+        <w:t>năng</w:t>
+      </w:r>
+      <w:proofErr w:type="spellEnd"/>
+      <w:r>
+        <w:rPr>
+          <w:lang w:val="en-US"/>
+        </w:rPr>
+        <w:t xml:space="preserve"> </w:t>
+      </w:r>
+      <w:proofErr w:type="spellStart"/>
+      <w:r>
+        <w:rPr>
+          <w:lang w:val="en-US"/>
+        </w:rPr>
+        <w:t>vào</w:t>
+      </w:r>
+      <w:proofErr w:type="spellEnd"/>
+      <w:r>
+        <w:rPr>
+          <w:lang w:val="en-US"/>
+        </w:rPr>
+        <w:t xml:space="preserve"> </w:t>
+      </w:r>
+      <w:proofErr w:type="spellStart"/>
+      <w:r>
+        <w:rPr>
+          <w:lang w:val="en-US"/>
+        </w:rPr>
+        <w:t>từng</w:t>
+      </w:r>
+      <w:proofErr w:type="spellEnd"/>
+      <w:r>
+        <w:rPr>
+          <w:lang w:val="en-US"/>
+        </w:rPr>
+        <w:t xml:space="preserve"> </w:t>
+      </w:r>
+      <w:proofErr w:type="spellStart"/>
+      <w:r>
+        <w:rPr>
+          <w:lang w:val="en-US"/>
+        </w:rPr>
+        <w:t>nhóm</w:t>
+      </w:r>
+      <w:proofErr w:type="spellEnd"/>
     </w:p>
     <w:tbl>
       <w:tblPr>
@@ -248,7 +1068,21 @@
               <w:rPr>
                 <w:lang w:val="en-US"/>
               </w:rPr>
-              <w:t>CREATE TABLE skill_details (</w:t>
+              <w:t xml:space="preserve">CREATE TABLE </w:t>
+            </w:r>
+            <w:proofErr w:type="spellStart"/>
+            <w:r>
+              <w:rPr>
+                <w:lang w:val="en-US"/>
+              </w:rPr>
+              <w:t>skill_details</w:t>
+            </w:r>
+            <w:proofErr w:type="spellEnd"/>
+            <w:r>
+              <w:rPr>
+                <w:lang w:val="en-US"/>
+              </w:rPr>
+              <w:t xml:space="preserve"> (</w:t>
             </w:r>
           </w:p>
           <w:p>
@@ -261,8 +1095,72 @@
               <w:rPr>
                 <w:lang w:val="en-US"/>
               </w:rPr>
-              <w:t xml:space="preserve">    skill_id INT NOT NULL,                      -- Mã kỹ năng</w:t>
-            </w:r>
+              <w:t xml:space="preserve">    </w:t>
+            </w:r>
+            <w:proofErr w:type="spellStart"/>
+            <w:r>
+              <w:rPr>
+                <w:lang w:val="en-US"/>
+              </w:rPr>
+              <w:t>skill_id</w:t>
+            </w:r>
+            <w:proofErr w:type="spellEnd"/>
+            <w:r>
+              <w:rPr>
+                <w:lang w:val="en-US"/>
+              </w:rPr>
+              <w:t xml:space="preserve"> INT NOT </w:t>
+            </w:r>
+            <w:proofErr w:type="gramStart"/>
+            <w:r>
+              <w:rPr>
+                <w:lang w:val="en-US"/>
+              </w:rPr>
+              <w:t xml:space="preserve">NULL,   </w:t>
+            </w:r>
+            <w:proofErr w:type="gramEnd"/>
+            <w:r>
+              <w:rPr>
+                <w:lang w:val="en-US"/>
+              </w:rPr>
+              <w:t xml:space="preserve">                   -- </w:t>
+            </w:r>
+            <w:proofErr w:type="spellStart"/>
+            <w:r>
+              <w:rPr>
+                <w:lang w:val="en-US"/>
+              </w:rPr>
+              <w:t>Mã</w:t>
+            </w:r>
+            <w:proofErr w:type="spellEnd"/>
+            <w:r>
+              <w:rPr>
+                <w:lang w:val="en-US"/>
+              </w:rPr>
+              <w:t xml:space="preserve"> </w:t>
+            </w:r>
+            <w:proofErr w:type="spellStart"/>
+            <w:r>
+              <w:rPr>
+                <w:lang w:val="en-US"/>
+              </w:rPr>
+              <w:t>kỹ</w:t>
+            </w:r>
+            <w:proofErr w:type="spellEnd"/>
+            <w:r>
+              <w:rPr>
+                <w:lang w:val="en-US"/>
+              </w:rPr>
+              <w:t xml:space="preserve"> </w:t>
+            </w:r>
+            <w:proofErr w:type="spellStart"/>
+            <w:r>
+              <w:rPr>
+                <w:lang w:val="en-US"/>
+              </w:rPr>
+              <w:t>năng</w:t>
+            </w:r>
+            <w:proofErr w:type="spellEnd"/>
           </w:p>
           <w:p>
             <w:pPr>
@@ -274,8 +1172,86 @@
               <w:rPr>
                 <w:lang w:val="en-US"/>
               </w:rPr>
-              <w:t xml:space="preserve">    group_id INT NOT NULL,                      -- Mã nhóm kỹ năng</w:t>
-            </w:r>
+              <w:t xml:space="preserve">    </w:t>
+            </w:r>
+            <w:proofErr w:type="spellStart"/>
+            <w:r>
+              <w:rPr>
+                <w:lang w:val="en-US"/>
+              </w:rPr>
+              <w:t>group_id</w:t>
+            </w:r>
+            <w:proofErr w:type="spellEnd"/>
+            <w:r>
+              <w:rPr>
+                <w:lang w:val="en-US"/>
+              </w:rPr>
+              <w:t xml:space="preserve"> INT NOT </w:t>
+            </w:r>
+            <w:proofErr w:type="gramStart"/>
+            <w:r>
+              <w:rPr>
+                <w:lang w:val="en-US"/>
+              </w:rPr>
+              <w:t xml:space="preserve">NULL,   </w:t>
+            </w:r>
+            <w:proofErr w:type="gramEnd"/>
+            <w:r>
+              <w:rPr>
+                <w:lang w:val="en-US"/>
+              </w:rPr>
+              <w:t xml:space="preserve">                   -- </w:t>
+            </w:r>
+            <w:proofErr w:type="spellStart"/>
+            <w:r>
+              <w:rPr>
+                <w:lang w:val="en-US"/>
+              </w:rPr>
+              <w:t>Mã</w:t>
+            </w:r>
+            <w:proofErr w:type="spellEnd"/>
+            <w:r>
+              <w:rPr>
+                <w:lang w:val="en-US"/>
+              </w:rPr>
+              <w:t xml:space="preserve"> </w:t>
+            </w:r>
+            <w:proofErr w:type="spellStart"/>
+            <w:r>
+              <w:rPr>
+                <w:lang w:val="en-US"/>
+              </w:rPr>
+              <w:t>nhóm</w:t>
+            </w:r>
+            <w:proofErr w:type="spellEnd"/>
+            <w:r>
+              <w:rPr>
+                <w:lang w:val="en-US"/>
+              </w:rPr>
+              <w:t xml:space="preserve"> </w:t>
+            </w:r>
+            <w:proofErr w:type="spellStart"/>
+            <w:r>
+              <w:rPr>
+                <w:lang w:val="en-US"/>
+              </w:rPr>
+              <w:t>kỹ</w:t>
+            </w:r>
+            <w:proofErr w:type="spellEnd"/>
+            <w:r>
+              <w:rPr>
+                <w:lang w:val="en-US"/>
+              </w:rPr>
+              <w:t xml:space="preserve"> </w:t>
+            </w:r>
+            <w:proofErr w:type="spellStart"/>
+            <w:r>
+              <w:rPr>
+                <w:lang w:val="en-US"/>
+              </w:rPr>
+              <w:t>năng</w:t>
+            </w:r>
+            <w:proofErr w:type="spellEnd"/>
           </w:p>
           <w:p>
             <w:pPr>
@@ -287,7 +1263,35 @@
               <w:rPr>
                 <w:lang w:val="en-US"/>
               </w:rPr>
-              <w:t xml:space="preserve">    PRIMARY KEY (skill_id, group_id),</w:t>
+              <w:t xml:space="preserve">    PRIMARY KEY (</w:t>
+            </w:r>
+            <w:proofErr w:type="spellStart"/>
+            <w:r>
+              <w:rPr>
+                <w:lang w:val="en-US"/>
+              </w:rPr>
+              <w:t>skill_id</w:t>
+            </w:r>
+            <w:proofErr w:type="spellEnd"/>
+            <w:r>
+              <w:rPr>
+                <w:lang w:val="en-US"/>
+              </w:rPr>
+              <w:t xml:space="preserve">, </w:t>
+            </w:r>
+            <w:proofErr w:type="spellStart"/>
+            <w:r>
+              <w:rPr>
+                <w:lang w:val="en-US"/>
+              </w:rPr>
+              <w:t>group_id</w:t>
+            </w:r>
+            <w:proofErr w:type="spellEnd"/>
+            <w:r>
+              <w:rPr>
+                <w:lang w:val="en-US"/>
+              </w:rPr>
+              <w:t>),</w:t>
             </w:r>
           </w:p>
           <w:p>
@@ -300,7 +1304,21 @@
               <w:rPr>
                 <w:lang w:val="en-US"/>
               </w:rPr>
-              <w:t xml:space="preserve">    FOREIGN KEY (skill_id) REFERENCES skills(id) ON DELETE CASCADE,</w:t>
+              <w:t xml:space="preserve">    FOREIGN KEY (</w:t>
+            </w:r>
+            <w:proofErr w:type="spellStart"/>
+            <w:r>
+              <w:rPr>
+                <w:lang w:val="en-US"/>
+              </w:rPr>
+              <w:t>skill_id</w:t>
+            </w:r>
+            <w:proofErr w:type="spellEnd"/>
+            <w:r>
+              <w:rPr>
+                <w:lang w:val="en-US"/>
+              </w:rPr>
+              <w:t>) REFERENCES skills(id) ON DELETE CASCADE,</w:t>
             </w:r>
           </w:p>
           <w:p>
@@ -313,7 +1331,35 @@
               <w:rPr>
                 <w:lang w:val="en-US"/>
               </w:rPr>
-              <w:t xml:space="preserve">    FOREIGN KEY (group_id) REFERENCES skill_groups(id) ON DELETE CASCADE</w:t>
+              <w:t xml:space="preserve">    FOREIGN KEY (</w:t>
+            </w:r>
+            <w:proofErr w:type="spellStart"/>
+            <w:r>
+              <w:rPr>
+                <w:lang w:val="en-US"/>
+              </w:rPr>
+              <w:t>group_id</w:t>
+            </w:r>
+            <w:proofErr w:type="spellEnd"/>
+            <w:r>
+              <w:rPr>
+                <w:lang w:val="en-US"/>
+              </w:rPr>
+              <w:t xml:space="preserve">) REFERENCES </w:t>
+            </w:r>
+            <w:proofErr w:type="spellStart"/>
+            <w:r>
+              <w:rPr>
+                <w:lang w:val="en-US"/>
+              </w:rPr>
+              <w:t>skill_groups</w:t>
+            </w:r>
+            <w:proofErr w:type="spellEnd"/>
+            <w:r>
+              <w:rPr>
+                <w:lang w:val="en-US"/>
+              </w:rPr>
+              <w:t>(id) ON DELETE CASCADE</w:t>
             </w:r>
           </w:p>
           <w:p>
@@ -338,12 +1384,70 @@
           <w:lang w:val="en-US"/>
         </w:rPr>
       </w:pPr>
-      <w:r>
-        <w:rPr>
-          <w:lang w:val="en-US"/>
-        </w:rPr>
-        <w:t>Bảng 4: bảng công việc chính</w:t>
-      </w:r>
+      <w:proofErr w:type="spellStart"/>
+      <w:r>
+        <w:rPr>
+          <w:lang w:val="en-US"/>
+        </w:rPr>
+        <w:t>Bảng</w:t>
+      </w:r>
+      <w:proofErr w:type="spellEnd"/>
+      <w:r>
+        <w:rPr>
+          <w:lang w:val="en-US"/>
+        </w:rPr>
+        <w:t xml:space="preserve"> 4: </w:t>
+      </w:r>
+      <w:proofErr w:type="spellStart"/>
+      <w:r>
+        <w:rPr>
+          <w:lang w:val="en-US"/>
+        </w:rPr>
+        <w:t>bảng</w:t>
+      </w:r>
+      <w:proofErr w:type="spellEnd"/>
+      <w:r>
+        <w:rPr>
+          <w:lang w:val="en-US"/>
+        </w:rPr>
+        <w:t xml:space="preserve"> </w:t>
+      </w:r>
+      <w:proofErr w:type="spellStart"/>
+      <w:r>
+        <w:rPr>
+          <w:lang w:val="en-US"/>
+        </w:rPr>
+        <w:t>công</w:t>
+      </w:r>
+      <w:proofErr w:type="spellEnd"/>
+      <w:r>
+        <w:rPr>
+          <w:lang w:val="en-US"/>
+        </w:rPr>
+        <w:t xml:space="preserve"> </w:t>
+      </w:r>
+      <w:proofErr w:type="spellStart"/>
+      <w:r>
+        <w:rPr>
+          <w:lang w:val="en-US"/>
+        </w:rPr>
+        <w:t>việc</w:t>
+      </w:r>
+      <w:proofErr w:type="spellEnd"/>
+      <w:r>
+        <w:rPr>
+          <w:lang w:val="en-US"/>
+        </w:rPr>
+        <w:t xml:space="preserve"> </w:t>
+      </w:r>
+      <w:proofErr w:type="spellStart"/>
+      <w:r>
+        <w:rPr>
+          <w:lang w:val="en-US"/>
+        </w:rPr>
+        <w:t>chính</w:t>
+      </w:r>
+      <w:proofErr w:type="spellEnd"/>
     </w:p>
     <w:tbl>
       <w:tblPr>
@@ -382,7 +1486,91 @@
               <w:rPr>
                 <w:lang w:val="en-US"/>
               </w:rPr>
-              <w:t xml:space="preserve">    id INT AUTO_INCREMENT PRIMARY KEY,          -- Mã công việc (tự tăng)</w:t>
+              <w:t xml:space="preserve">    id INT AUTO_INCREMENT PRIMARY </w:t>
+            </w:r>
+            <w:proofErr w:type="gramStart"/>
+            <w:r>
+              <w:rPr>
+                <w:lang w:val="en-US"/>
+              </w:rPr>
+              <w:t xml:space="preserve">KEY,   </w:t>
+            </w:r>
+            <w:proofErr w:type="gramEnd"/>
+            <w:r>
+              <w:rPr>
+                <w:lang w:val="en-US"/>
+              </w:rPr>
+              <w:t xml:space="preserve">       -- </w:t>
+            </w:r>
+            <w:proofErr w:type="spellStart"/>
+            <w:r>
+              <w:rPr>
+                <w:lang w:val="en-US"/>
+              </w:rPr>
+              <w:t>Mã</w:t>
+            </w:r>
+            <w:proofErr w:type="spellEnd"/>
+            <w:r>
+              <w:rPr>
+                <w:lang w:val="en-US"/>
+              </w:rPr>
+              <w:t xml:space="preserve"> </w:t>
+            </w:r>
+            <w:proofErr w:type="spellStart"/>
+            <w:r>
+              <w:rPr>
+                <w:lang w:val="en-US"/>
+              </w:rPr>
+              <w:t>công</w:t>
+            </w:r>
+            <w:proofErr w:type="spellEnd"/>
+            <w:r>
+              <w:rPr>
+                <w:lang w:val="en-US"/>
+              </w:rPr>
+              <w:t xml:space="preserve"> </w:t>
+            </w:r>
+            <w:proofErr w:type="spellStart"/>
+            <w:r>
+              <w:rPr>
+                <w:lang w:val="en-US"/>
+              </w:rPr>
+              <w:t>việc</w:t>
+            </w:r>
+            <w:proofErr w:type="spellEnd"/>
+            <w:r>
+              <w:rPr>
+                <w:lang w:val="en-US"/>
+              </w:rPr>
+              <w:t xml:space="preserve"> (</w:t>
+            </w:r>
+            <w:proofErr w:type="spellStart"/>
+            <w:r>
+              <w:rPr>
+                <w:lang w:val="en-US"/>
+              </w:rPr>
+              <w:t>tự</w:t>
+            </w:r>
+            <w:proofErr w:type="spellEnd"/>
+            <w:r>
+              <w:rPr>
+                <w:lang w:val="en-US"/>
+              </w:rPr>
+              <w:t xml:space="preserve"> </w:t>
+            </w:r>
+            <w:proofErr w:type="spellStart"/>
+            <w:r>
+              <w:rPr>
+                <w:lang w:val="en-US"/>
+              </w:rPr>
+              <w:t>tăng</w:t>
+            </w:r>
+            <w:proofErr w:type="spellEnd"/>
+            <w:r>
+              <w:rPr>
+                <w:lang w:val="en-US"/>
+              </w:rPr>
+              <w:t>)</w:t>
             </w:r>
           </w:p>
           <w:p>
@@ -395,8 +1583,86 @@
               <w:rPr>
                 <w:lang w:val="en-US"/>
               </w:rPr>
-              <w:t xml:space="preserve">    title VARCHAR(255) NOT NULL,                -- Tiêu đề công việc</w:t>
-            </w:r>
+              <w:t xml:space="preserve">    title </w:t>
+            </w:r>
+            <w:proofErr w:type="gramStart"/>
+            <w:r>
+              <w:rPr>
+                <w:lang w:val="en-US"/>
+              </w:rPr>
+              <w:t>VARCHAR(</w:t>
+            </w:r>
+            <w:proofErr w:type="gramEnd"/>
+            <w:r>
+              <w:rPr>
+                <w:lang w:val="en-US"/>
+              </w:rPr>
+              <w:t xml:space="preserve">255) NOT </w:t>
+            </w:r>
+            <w:proofErr w:type="gramStart"/>
+            <w:r>
+              <w:rPr>
+                <w:lang w:val="en-US"/>
+              </w:rPr>
+              <w:t xml:space="preserve">NULL,   </w:t>
+            </w:r>
+            <w:proofErr w:type="gramEnd"/>
+            <w:r>
+              <w:rPr>
+                <w:lang w:val="en-US"/>
+              </w:rPr>
+              <w:t xml:space="preserve">             -- </w:t>
+            </w:r>
+            <w:proofErr w:type="spellStart"/>
+            <w:r>
+              <w:rPr>
+                <w:lang w:val="en-US"/>
+              </w:rPr>
+              <w:t>Tiêu</w:t>
+            </w:r>
+            <w:proofErr w:type="spellEnd"/>
+            <w:r>
+              <w:rPr>
+                <w:lang w:val="en-US"/>
+              </w:rPr>
+              <w:t xml:space="preserve"> </w:t>
+            </w:r>
+            <w:proofErr w:type="spellStart"/>
+            <w:r>
+              <w:rPr>
+                <w:lang w:val="en-US"/>
+              </w:rPr>
+              <w:t>đề</w:t>
+            </w:r>
+            <w:proofErr w:type="spellEnd"/>
+            <w:r>
+              <w:rPr>
+                <w:lang w:val="en-US"/>
+              </w:rPr>
+              <w:t xml:space="preserve"> </w:t>
+            </w:r>
+            <w:proofErr w:type="spellStart"/>
+            <w:r>
+              <w:rPr>
+                <w:lang w:val="en-US"/>
+              </w:rPr>
+              <w:t>công</w:t>
+            </w:r>
+            <w:proofErr w:type="spellEnd"/>
+            <w:r>
+              <w:rPr>
+                <w:lang w:val="en-US"/>
+              </w:rPr>
+              <w:t xml:space="preserve"> </w:t>
+            </w:r>
+            <w:proofErr w:type="spellStart"/>
+            <w:r>
+              <w:rPr>
+                <w:lang w:val="en-US"/>
+              </w:rPr>
+              <w:t>việc</w:t>
+            </w:r>
+            <w:proofErr w:type="spellEnd"/>
           </w:p>
           <w:p>
             <w:pPr>
@@ -408,8 +1674,58 @@
               <w:rPr>
                 <w:lang w:val="en-US"/>
               </w:rPr>
-              <w:t xml:space="preserve">    link TEXT,                                  -- Link chi tiết công việc</w:t>
-            </w:r>
+              <w:t xml:space="preserve">    link </w:t>
+            </w:r>
+            <w:proofErr w:type="gramStart"/>
+            <w:r>
+              <w:rPr>
+                <w:lang w:val="en-US"/>
+              </w:rPr>
+              <w:t xml:space="preserve">TEXT,   </w:t>
+            </w:r>
+            <w:proofErr w:type="gramEnd"/>
+            <w:r>
+              <w:rPr>
+                <w:lang w:val="en-US"/>
+              </w:rPr>
+              <w:t xml:space="preserve">                               -- Link chi </w:t>
+            </w:r>
+            <w:proofErr w:type="spellStart"/>
+            <w:r>
+              <w:rPr>
+                <w:lang w:val="en-US"/>
+              </w:rPr>
+              <w:t>tiết</w:t>
+            </w:r>
+            <w:proofErr w:type="spellEnd"/>
+            <w:r>
+              <w:rPr>
+                <w:lang w:val="en-US"/>
+              </w:rPr>
+              <w:t xml:space="preserve"> </w:t>
+            </w:r>
+            <w:proofErr w:type="spellStart"/>
+            <w:r>
+              <w:rPr>
+                <w:lang w:val="en-US"/>
+              </w:rPr>
+              <w:t>công</w:t>
+            </w:r>
+            <w:proofErr w:type="spellEnd"/>
+            <w:r>
+              <w:rPr>
+                <w:lang w:val="en-US"/>
+              </w:rPr>
+              <w:t xml:space="preserve"> </w:t>
+            </w:r>
+            <w:proofErr w:type="spellStart"/>
+            <w:r>
+              <w:rPr>
+                <w:lang w:val="en-US"/>
+              </w:rPr>
+              <w:t>việc</w:t>
+            </w:r>
+            <w:proofErr w:type="spellEnd"/>
           </w:p>
           <w:p>
             <w:pPr>
@@ -421,7 +1737,133 @@
               <w:rPr>
                 <w:lang w:val="en-US"/>
               </w:rPr>
-              <w:t xml:space="preserve">    salary VARCHAR(100),                        -- Mức lương (ví dụ: "8-18 triệu", "Thỏa thuận")</w:t>
+              <w:t xml:space="preserve">    salary </w:t>
+            </w:r>
+            <w:proofErr w:type="gramStart"/>
+            <w:r>
+              <w:rPr>
+                <w:lang w:val="en-US"/>
+              </w:rPr>
+              <w:t>VARCHAR(</w:t>
+            </w:r>
+            <w:proofErr w:type="gramEnd"/>
+            <w:r>
+              <w:rPr>
+                <w:lang w:val="en-US"/>
+              </w:rPr>
+              <w:t>100</w:t>
+            </w:r>
+            <w:proofErr w:type="gramStart"/>
+            <w:r>
+              <w:rPr>
+                <w:lang w:val="en-US"/>
+              </w:rPr>
+              <w:t xml:space="preserve">),   </w:t>
+            </w:r>
+            <w:proofErr w:type="gramEnd"/>
+            <w:r>
+              <w:rPr>
+                <w:lang w:val="en-US"/>
+              </w:rPr>
+              <w:t xml:space="preserve">                     -- </w:t>
+            </w:r>
+            <w:proofErr w:type="spellStart"/>
+            <w:r>
+              <w:rPr>
+                <w:lang w:val="en-US"/>
+              </w:rPr>
+              <w:t>Mức</w:t>
+            </w:r>
+            <w:proofErr w:type="spellEnd"/>
+            <w:r>
+              <w:rPr>
+                <w:lang w:val="en-US"/>
+              </w:rPr>
+              <w:t xml:space="preserve"> </w:t>
+            </w:r>
+            <w:proofErr w:type="spellStart"/>
+            <w:r>
+              <w:rPr>
+                <w:lang w:val="en-US"/>
+              </w:rPr>
+              <w:t>lương</w:t>
+            </w:r>
+            <w:proofErr w:type="spellEnd"/>
+            <w:r>
+              <w:rPr>
+                <w:lang w:val="en-US"/>
+              </w:rPr>
+              <w:t xml:space="preserve"> (</w:t>
+            </w:r>
+            <w:proofErr w:type="spellStart"/>
+            <w:r>
+              <w:rPr>
+                <w:lang w:val="en-US"/>
+              </w:rPr>
+              <w:t>ví</w:t>
+            </w:r>
+            <w:proofErr w:type="spellEnd"/>
+            <w:r>
+              <w:rPr>
+                <w:lang w:val="en-US"/>
+              </w:rPr>
+              <w:t xml:space="preserve"> </w:t>
+            </w:r>
+            <w:proofErr w:type="spellStart"/>
+            <w:r>
+              <w:rPr>
+                <w:lang w:val="en-US"/>
+              </w:rPr>
+              <w:t>dụ</w:t>
+            </w:r>
+            <w:proofErr w:type="spellEnd"/>
+            <w:r>
+              <w:rPr>
+                <w:lang w:val="en-US"/>
+              </w:rPr>
+              <w:t xml:space="preserve">: "8-18 </w:t>
+            </w:r>
+            <w:proofErr w:type="spellStart"/>
+            <w:r>
+              <w:rPr>
+                <w:lang w:val="en-US"/>
+              </w:rPr>
+              <w:t>triệu</w:t>
+            </w:r>
+            <w:proofErr w:type="spellEnd"/>
+            <w:r>
+              <w:rPr>
+                <w:lang w:val="en-US"/>
+              </w:rPr>
+              <w:t>", "</w:t>
+            </w:r>
+            <w:proofErr w:type="spellStart"/>
+            <w:r>
+              <w:rPr>
+                <w:lang w:val="en-US"/>
+              </w:rPr>
+              <w:t>Thỏa</w:t>
+            </w:r>
+            <w:proofErr w:type="spellEnd"/>
+            <w:r>
+              <w:rPr>
+                <w:lang w:val="en-US"/>
+              </w:rPr>
+              <w:t xml:space="preserve"> </w:t>
+            </w:r>
+            <w:proofErr w:type="spellStart"/>
+            <w:r>
+              <w:rPr>
+                <w:lang w:val="en-US"/>
+              </w:rPr>
+              <w:t>thuận</w:t>
+            </w:r>
+            <w:proofErr w:type="spellEnd"/>
+            <w:r>
+              <w:rPr>
+                <w:lang w:val="en-US"/>
+              </w:rPr>
+              <w:t>")</w:t>
             </w:r>
           </w:p>
           <w:p>
@@ -434,7 +1876,119 @@
               <w:rPr>
                 <w:lang w:val="en-US"/>
               </w:rPr>
-              <w:t xml:space="preserve">    location VARCHAR(255),                      -- Tỉnh/thành phố (ví dụ: "Hà Nội")</w:t>
+              <w:t xml:space="preserve">    location </w:t>
+            </w:r>
+            <w:proofErr w:type="gramStart"/>
+            <w:r>
+              <w:rPr>
+                <w:lang w:val="en-US"/>
+              </w:rPr>
+              <w:t>VARCHAR(</w:t>
+            </w:r>
+            <w:proofErr w:type="gramEnd"/>
+            <w:r>
+              <w:rPr>
+                <w:lang w:val="en-US"/>
+              </w:rPr>
+              <w:t>255</w:t>
+            </w:r>
+            <w:proofErr w:type="gramStart"/>
+            <w:r>
+              <w:rPr>
+                <w:lang w:val="en-US"/>
+              </w:rPr>
+              <w:t xml:space="preserve">),   </w:t>
+            </w:r>
+            <w:proofErr w:type="gramEnd"/>
+            <w:r>
+              <w:rPr>
+                <w:lang w:val="en-US"/>
+              </w:rPr>
+              <w:t xml:space="preserve">                   -- </w:t>
+            </w:r>
+            <w:proofErr w:type="spellStart"/>
+            <w:r>
+              <w:rPr>
+                <w:lang w:val="en-US"/>
+              </w:rPr>
+              <w:t>Tỉnh</w:t>
+            </w:r>
+            <w:proofErr w:type="spellEnd"/>
+            <w:r>
+              <w:rPr>
+                <w:lang w:val="en-US"/>
+              </w:rPr>
+              <w:t>/</w:t>
+            </w:r>
+            <w:proofErr w:type="spellStart"/>
+            <w:r>
+              <w:rPr>
+                <w:lang w:val="en-US"/>
+              </w:rPr>
+              <w:t>thành</w:t>
+            </w:r>
+            <w:proofErr w:type="spellEnd"/>
+            <w:r>
+              <w:rPr>
+                <w:lang w:val="en-US"/>
+              </w:rPr>
+              <w:t xml:space="preserve"> </w:t>
+            </w:r>
+            <w:proofErr w:type="spellStart"/>
+            <w:r>
+              <w:rPr>
+                <w:lang w:val="en-US"/>
+              </w:rPr>
+              <w:t>phố</w:t>
+            </w:r>
+            <w:proofErr w:type="spellEnd"/>
+            <w:r>
+              <w:rPr>
+                <w:lang w:val="en-US"/>
+              </w:rPr>
+              <w:t xml:space="preserve"> (</w:t>
+            </w:r>
+            <w:proofErr w:type="spellStart"/>
+            <w:r>
+              <w:rPr>
+                <w:lang w:val="en-US"/>
+              </w:rPr>
+              <w:t>ví</w:t>
+            </w:r>
+            <w:proofErr w:type="spellEnd"/>
+            <w:r>
+              <w:rPr>
+                <w:lang w:val="en-US"/>
+              </w:rPr>
+              <w:t xml:space="preserve"> </w:t>
+            </w:r>
+            <w:proofErr w:type="spellStart"/>
+            <w:r>
+              <w:rPr>
+                <w:lang w:val="en-US"/>
+              </w:rPr>
+              <w:t>dụ</w:t>
+            </w:r>
+            <w:proofErr w:type="spellEnd"/>
+            <w:r>
+              <w:rPr>
+                <w:lang w:val="en-US"/>
+              </w:rPr>
+              <w:t xml:space="preserve">: "Hà </w:t>
+            </w:r>
+            <w:proofErr w:type="spellStart"/>
+            <w:r>
+              <w:rPr>
+                <w:lang w:val="en-US"/>
+              </w:rPr>
+              <w:t>Nội</w:t>
+            </w:r>
+            <w:proofErr w:type="spellEnd"/>
+            <w:r>
+              <w:rPr>
+                <w:lang w:val="en-US"/>
+              </w:rPr>
+              <w:t>")</w:t>
             </w:r>
           </w:p>
           <w:p>
@@ -447,7 +2001,119 @@
               <w:rPr>
                 <w:lang w:val="en-US"/>
               </w:rPr>
-              <w:t xml:space="preserve">    experience VARCHAR(100),                    -- Kinh nghiệm yêu cầu (ví dụ: "2 năm")</w:t>
+              <w:t xml:space="preserve">    experience </w:t>
+            </w:r>
+            <w:proofErr w:type="gramStart"/>
+            <w:r>
+              <w:rPr>
+                <w:lang w:val="en-US"/>
+              </w:rPr>
+              <w:t>VARCHAR(</w:t>
+            </w:r>
+            <w:proofErr w:type="gramEnd"/>
+            <w:r>
+              <w:rPr>
+                <w:lang w:val="en-US"/>
+              </w:rPr>
+              <w:t>100</w:t>
+            </w:r>
+            <w:proofErr w:type="gramStart"/>
+            <w:r>
+              <w:rPr>
+                <w:lang w:val="en-US"/>
+              </w:rPr>
+              <w:t xml:space="preserve">),   </w:t>
+            </w:r>
+            <w:proofErr w:type="gramEnd"/>
+            <w:r>
+              <w:rPr>
+                <w:lang w:val="en-US"/>
+              </w:rPr>
+              <w:t xml:space="preserve">                 -- Kinh </w:t>
+            </w:r>
+            <w:proofErr w:type="spellStart"/>
+            <w:r>
+              <w:rPr>
+                <w:lang w:val="en-US"/>
+              </w:rPr>
+              <w:t>nghiệm</w:t>
+            </w:r>
+            <w:proofErr w:type="spellEnd"/>
+            <w:r>
+              <w:rPr>
+                <w:lang w:val="en-US"/>
+              </w:rPr>
+              <w:t xml:space="preserve"> </w:t>
+            </w:r>
+            <w:proofErr w:type="spellStart"/>
+            <w:r>
+              <w:rPr>
+                <w:lang w:val="en-US"/>
+              </w:rPr>
+              <w:t>yêu</w:t>
+            </w:r>
+            <w:proofErr w:type="spellEnd"/>
+            <w:r>
+              <w:rPr>
+                <w:lang w:val="en-US"/>
+              </w:rPr>
+              <w:t xml:space="preserve"> </w:t>
+            </w:r>
+            <w:proofErr w:type="spellStart"/>
+            <w:r>
+              <w:rPr>
+                <w:lang w:val="en-US"/>
+              </w:rPr>
+              <w:t>cầu</w:t>
+            </w:r>
+            <w:proofErr w:type="spellEnd"/>
+            <w:r>
+              <w:rPr>
+                <w:lang w:val="en-US"/>
+              </w:rPr>
+              <w:t xml:space="preserve"> (</w:t>
+            </w:r>
+            <w:proofErr w:type="spellStart"/>
+            <w:r>
+              <w:rPr>
+                <w:lang w:val="en-US"/>
+              </w:rPr>
+              <w:t>ví</w:t>
+            </w:r>
+            <w:proofErr w:type="spellEnd"/>
+            <w:r>
+              <w:rPr>
+                <w:lang w:val="en-US"/>
+              </w:rPr>
+              <w:t xml:space="preserve"> </w:t>
+            </w:r>
+            <w:proofErr w:type="spellStart"/>
+            <w:r>
+              <w:rPr>
+                <w:lang w:val="en-US"/>
+              </w:rPr>
+              <w:t>dụ</w:t>
+            </w:r>
+            <w:proofErr w:type="spellEnd"/>
+            <w:r>
+              <w:rPr>
+                <w:lang w:val="en-US"/>
+              </w:rPr>
+              <w:t xml:space="preserve">: "2 </w:t>
+            </w:r>
+            <w:proofErr w:type="spellStart"/>
+            <w:r>
+              <w:rPr>
+                <w:lang w:val="en-US"/>
+              </w:rPr>
+              <w:t>năm</w:t>
+            </w:r>
+            <w:proofErr w:type="spellEnd"/>
+            <w:r>
+              <w:rPr>
+                <w:lang w:val="en-US"/>
+              </w:rPr>
+              <w:t>")</w:t>
             </w:r>
           </w:p>
           <w:p>
@@ -460,8 +2126,114 @@
               <w:rPr>
                 <w:lang w:val="en-US"/>
               </w:rPr>
-              <w:t xml:space="preserve">    work_location_detail TEXT,                  -- Địa điểm làm việc cụ thể</w:t>
-            </w:r>
+              <w:t xml:space="preserve">    </w:t>
+            </w:r>
+            <w:proofErr w:type="spellStart"/>
+            <w:r>
+              <w:rPr>
+                <w:lang w:val="en-US"/>
+              </w:rPr>
+              <w:t>work_location_detail</w:t>
+            </w:r>
+            <w:proofErr w:type="spellEnd"/>
+            <w:r>
+              <w:rPr>
+                <w:lang w:val="en-US"/>
+              </w:rPr>
+              <w:t xml:space="preserve"> </w:t>
+            </w:r>
+            <w:proofErr w:type="gramStart"/>
+            <w:r>
+              <w:rPr>
+                <w:lang w:val="en-US"/>
+              </w:rPr>
+              <w:t xml:space="preserve">TEXT,   </w:t>
+            </w:r>
+            <w:proofErr w:type="gramEnd"/>
+            <w:r>
+              <w:rPr>
+                <w:lang w:val="en-US"/>
+              </w:rPr>
+              <w:t xml:space="preserve">               -- </w:t>
+            </w:r>
+            <w:proofErr w:type="spellStart"/>
+            <w:r>
+              <w:rPr>
+                <w:lang w:val="en-US"/>
+              </w:rPr>
+              <w:t>Địa</w:t>
+            </w:r>
+            <w:proofErr w:type="spellEnd"/>
+            <w:r>
+              <w:rPr>
+                <w:lang w:val="en-US"/>
+              </w:rPr>
+              <w:t xml:space="preserve"> </w:t>
+            </w:r>
+            <w:proofErr w:type="spellStart"/>
+            <w:r>
+              <w:rPr>
+                <w:lang w:val="en-US"/>
+              </w:rPr>
+              <w:t>điểm</w:t>
+            </w:r>
+            <w:proofErr w:type="spellEnd"/>
+            <w:r>
+              <w:rPr>
+                <w:lang w:val="en-US"/>
+              </w:rPr>
+              <w:t xml:space="preserve"> </w:t>
+            </w:r>
+            <w:proofErr w:type="spellStart"/>
+            <w:r>
+              <w:rPr>
+                <w:lang w:val="en-US"/>
+              </w:rPr>
+              <w:t>làm</w:t>
+            </w:r>
+            <w:proofErr w:type="spellEnd"/>
+            <w:r>
+              <w:rPr>
+                <w:lang w:val="en-US"/>
+              </w:rPr>
+              <w:t xml:space="preserve"> </w:t>
+            </w:r>
+            <w:proofErr w:type="spellStart"/>
+            <w:r>
+              <w:rPr>
+                <w:lang w:val="en-US"/>
+              </w:rPr>
+              <w:t>việc</w:t>
+            </w:r>
+            <w:proofErr w:type="spellEnd"/>
+            <w:r>
+              <w:rPr>
+                <w:lang w:val="en-US"/>
+              </w:rPr>
+              <w:t xml:space="preserve"> </w:t>
+            </w:r>
+            <w:proofErr w:type="spellStart"/>
+            <w:r>
+              <w:rPr>
+                <w:lang w:val="en-US"/>
+              </w:rPr>
+              <w:t>cụ</w:t>
+            </w:r>
+            <w:proofErr w:type="spellEnd"/>
+            <w:r>
+              <w:rPr>
+                <w:lang w:val="en-US"/>
+              </w:rPr>
+              <w:t xml:space="preserve"> </w:t>
+            </w:r>
+            <w:proofErr w:type="spellStart"/>
+            <w:r>
+              <w:rPr>
+                <w:lang w:val="en-US"/>
+              </w:rPr>
+              <w:t>thể</w:t>
+            </w:r>
+            <w:proofErr w:type="spellEnd"/>
           </w:p>
           <w:p>
             <w:pPr>
@@ -473,7 +2245,133 @@
               <w:rPr>
                 <w:lang w:val="en-US"/>
               </w:rPr>
-              <w:t xml:space="preserve">    working_time VARCHAR(255),                  -- Thời gian làm việc (ví dụ: "T2-T6, 8:00-17:00")</w:t>
+              <w:t xml:space="preserve">    </w:t>
+            </w:r>
+            <w:proofErr w:type="spellStart"/>
+            <w:r>
+              <w:rPr>
+                <w:lang w:val="en-US"/>
+              </w:rPr>
+              <w:t>working_time</w:t>
+            </w:r>
+            <w:proofErr w:type="spellEnd"/>
+            <w:r>
+              <w:rPr>
+                <w:lang w:val="en-US"/>
+              </w:rPr>
+              <w:t xml:space="preserve"> </w:t>
+            </w:r>
+            <w:proofErr w:type="gramStart"/>
+            <w:r>
+              <w:rPr>
+                <w:lang w:val="en-US"/>
+              </w:rPr>
+              <w:t>VARCHAR(</w:t>
+            </w:r>
+            <w:proofErr w:type="gramEnd"/>
+            <w:r>
+              <w:rPr>
+                <w:lang w:val="en-US"/>
+              </w:rPr>
+              <w:t>255</w:t>
+            </w:r>
+            <w:proofErr w:type="gramStart"/>
+            <w:r>
+              <w:rPr>
+                <w:lang w:val="en-US"/>
+              </w:rPr>
+              <w:t xml:space="preserve">),   </w:t>
+            </w:r>
+            <w:proofErr w:type="gramEnd"/>
+            <w:r>
+              <w:rPr>
+                <w:lang w:val="en-US"/>
+              </w:rPr>
+              <w:t xml:space="preserve">               -- </w:t>
+            </w:r>
+            <w:proofErr w:type="spellStart"/>
+            <w:r>
+              <w:rPr>
+                <w:lang w:val="en-US"/>
+              </w:rPr>
+              <w:t>Thời</w:t>
+            </w:r>
+            <w:proofErr w:type="spellEnd"/>
+            <w:r>
+              <w:rPr>
+                <w:lang w:val="en-US"/>
+              </w:rPr>
+              <w:t xml:space="preserve"> </w:t>
+            </w:r>
+            <w:proofErr w:type="spellStart"/>
+            <w:r>
+              <w:rPr>
+                <w:lang w:val="en-US"/>
+              </w:rPr>
+              <w:t>gian</w:t>
+            </w:r>
+            <w:proofErr w:type="spellEnd"/>
+            <w:r>
+              <w:rPr>
+                <w:lang w:val="en-US"/>
+              </w:rPr>
+              <w:t xml:space="preserve"> </w:t>
+            </w:r>
+            <w:proofErr w:type="spellStart"/>
+            <w:r>
+              <w:rPr>
+                <w:lang w:val="en-US"/>
+              </w:rPr>
+              <w:t>làm</w:t>
+            </w:r>
+            <w:proofErr w:type="spellEnd"/>
+            <w:r>
+              <w:rPr>
+                <w:lang w:val="en-US"/>
+              </w:rPr>
+              <w:t xml:space="preserve"> </w:t>
+            </w:r>
+            <w:proofErr w:type="spellStart"/>
+            <w:r>
+              <w:rPr>
+                <w:lang w:val="en-US"/>
+              </w:rPr>
+              <w:t>việc</w:t>
+            </w:r>
+            <w:proofErr w:type="spellEnd"/>
+            <w:r>
+              <w:rPr>
+                <w:lang w:val="en-US"/>
+              </w:rPr>
+              <w:t xml:space="preserve"> (</w:t>
+            </w:r>
+            <w:proofErr w:type="spellStart"/>
+            <w:r>
+              <w:rPr>
+                <w:lang w:val="en-US"/>
+              </w:rPr>
+              <w:t>ví</w:t>
+            </w:r>
+            <w:proofErr w:type="spellEnd"/>
+            <w:r>
+              <w:rPr>
+                <w:lang w:val="en-US"/>
+              </w:rPr>
+              <w:t xml:space="preserve"> </w:t>
+            </w:r>
+            <w:proofErr w:type="spellStart"/>
+            <w:r>
+              <w:rPr>
+                <w:lang w:val="en-US"/>
+              </w:rPr>
+              <w:t>dụ</w:t>
+            </w:r>
+            <w:proofErr w:type="spellEnd"/>
+            <w:r>
+              <w:rPr>
+                <w:lang w:val="en-US"/>
+              </w:rPr>
+              <w:t>: "T2-T6, 8:00-17:00")</w:t>
             </w:r>
           </w:p>
           <w:p>
@@ -486,8 +2384,58 @@
               <w:rPr>
                 <w:lang w:val="en-US"/>
               </w:rPr>
-              <w:t xml:space="preserve">    deadline DATE                               -- Hạn nộp hồ sơ</w:t>
-            </w:r>
+              <w:t xml:space="preserve">    deadline DATE                               -- </w:t>
+            </w:r>
+            <w:proofErr w:type="spellStart"/>
+            <w:r>
+              <w:rPr>
+                <w:lang w:val="en-US"/>
+              </w:rPr>
+              <w:t>Hạn</w:t>
+            </w:r>
+            <w:proofErr w:type="spellEnd"/>
+            <w:r>
+              <w:rPr>
+                <w:lang w:val="en-US"/>
+              </w:rPr>
+              <w:t xml:space="preserve"> </w:t>
+            </w:r>
+            <w:proofErr w:type="spellStart"/>
+            <w:r>
+              <w:rPr>
+                <w:lang w:val="en-US"/>
+              </w:rPr>
+              <w:t>nộp</w:t>
+            </w:r>
+            <w:proofErr w:type="spellEnd"/>
+            <w:r>
+              <w:rPr>
+                <w:lang w:val="en-US"/>
+              </w:rPr>
+              <w:t xml:space="preserve"> </w:t>
+            </w:r>
+            <w:proofErr w:type="spellStart"/>
+            <w:r>
+              <w:rPr>
+                <w:lang w:val="en-US"/>
+              </w:rPr>
+              <w:t>hồ</w:t>
+            </w:r>
+            <w:proofErr w:type="spellEnd"/>
+            <w:r>
+              <w:rPr>
+                <w:lang w:val="en-US"/>
+              </w:rPr>
+              <w:t xml:space="preserve"> </w:t>
+            </w:r>
+            <w:proofErr w:type="spellStart"/>
+            <w:r>
+              <w:rPr>
+                <w:lang w:val="en-US"/>
+              </w:rPr>
+              <w:t>sơ</w:t>
+            </w:r>
+            <w:proofErr w:type="spellEnd"/>
           </w:p>
           <w:p>
             <w:pPr>
@@ -511,17 +2459,151 @@
           <w:lang w:val="en-US"/>
         </w:rPr>
       </w:pPr>
-      <w:r>
-        <w:rPr>
-          <w:lang w:val="en-US"/>
-        </w:rPr>
-        <w:t xml:space="preserve">Bảng 5: </w:t>
-      </w:r>
-      <w:r>
-        <w:rPr>
-          <w:lang w:val="en-US"/>
-        </w:rPr>
-        <w:t>Thông tin mô tả chi tiết: mô tả, yêu cầu, phúc lợi.</w:t>
+      <w:proofErr w:type="spellStart"/>
+      <w:r>
+        <w:rPr>
+          <w:lang w:val="en-US"/>
+        </w:rPr>
+        <w:t>Bảng</w:t>
+      </w:r>
+      <w:proofErr w:type="spellEnd"/>
+      <w:r>
+        <w:rPr>
+          <w:lang w:val="en-US"/>
+        </w:rPr>
+        <w:t xml:space="preserve"> 5: </w:t>
+      </w:r>
+      <w:r>
+        <w:rPr>
+          <w:lang w:val="en-US"/>
+        </w:rPr>
+        <w:t xml:space="preserve">Thông tin </w:t>
+      </w:r>
+      <w:proofErr w:type="spellStart"/>
+      <w:r>
+        <w:rPr>
+          <w:lang w:val="en-US"/>
+        </w:rPr>
+        <w:t>mô</w:t>
+      </w:r>
+      <w:proofErr w:type="spellEnd"/>
+      <w:r>
+        <w:rPr>
+          <w:lang w:val="en-US"/>
+        </w:rPr>
+        <w:t xml:space="preserve"> </w:t>
+      </w:r>
+      <w:proofErr w:type="spellStart"/>
+      <w:r>
+        <w:rPr>
+          <w:lang w:val="en-US"/>
+        </w:rPr>
+        <w:t>tả</w:t>
+      </w:r>
+      <w:proofErr w:type="spellEnd"/>
+      <w:r>
+        <w:rPr>
+          <w:lang w:val="en-US"/>
+        </w:rPr>
+        <w:t xml:space="preserve"> chi </w:t>
+      </w:r>
+      <w:proofErr w:type="spellStart"/>
+      <w:r>
+        <w:rPr>
+          <w:lang w:val="en-US"/>
+        </w:rPr>
+        <w:t>tiết</w:t>
+      </w:r>
+      <w:proofErr w:type="spellEnd"/>
+      <w:r>
+        <w:rPr>
+          <w:lang w:val="en-US"/>
+        </w:rPr>
+        <w:t xml:space="preserve">: </w:t>
+      </w:r>
+      <w:proofErr w:type="spellStart"/>
+      <w:r>
+        <w:rPr>
+          <w:lang w:val="en-US"/>
+        </w:rPr>
+        <w:t>mô</w:t>
+      </w:r>
+      <w:proofErr w:type="spellEnd"/>
+      <w:r>
+        <w:rPr>
+          <w:lang w:val="en-US"/>
+        </w:rPr>
+        <w:t xml:space="preserve"> </w:t>
+      </w:r>
+      <w:proofErr w:type="spellStart"/>
+      <w:r>
+        <w:rPr>
+          <w:lang w:val="en-US"/>
+        </w:rPr>
+        <w:t>tả</w:t>
+      </w:r>
+      <w:proofErr w:type="spellEnd"/>
+      <w:r>
+        <w:rPr>
+          <w:lang w:val="en-US"/>
+        </w:rPr>
+        <w:t xml:space="preserve">, </w:t>
+      </w:r>
+      <w:proofErr w:type="spellStart"/>
+      <w:r>
+        <w:rPr>
+          <w:lang w:val="en-US"/>
+        </w:rPr>
+        <w:t>yêu</w:t>
+      </w:r>
+      <w:proofErr w:type="spellEnd"/>
+      <w:r>
+        <w:rPr>
+          <w:lang w:val="en-US"/>
+        </w:rPr>
+        <w:t xml:space="preserve"> </w:t>
+      </w:r>
+      <w:proofErr w:type="spellStart"/>
+      <w:r>
+        <w:rPr>
+          <w:lang w:val="en-US"/>
+        </w:rPr>
+        <w:t>cầu</w:t>
+      </w:r>
+      <w:proofErr w:type="spellEnd"/>
+      <w:r>
+        <w:rPr>
+          <w:lang w:val="en-US"/>
+        </w:rPr>
+        <w:t xml:space="preserve">, </w:t>
+      </w:r>
+      <w:proofErr w:type="spellStart"/>
+      <w:r>
+        <w:rPr>
+          <w:lang w:val="en-US"/>
+        </w:rPr>
+        <w:t>phúc</w:t>
+      </w:r>
+      <w:proofErr w:type="spellEnd"/>
+      <w:r>
+        <w:rPr>
+          <w:lang w:val="en-US"/>
+        </w:rPr>
+        <w:t xml:space="preserve"> </w:t>
+      </w:r>
+      <w:proofErr w:type="spellStart"/>
+      <w:r>
+        <w:rPr>
+          <w:lang w:val="en-US"/>
+        </w:rPr>
+        <w:t>lợi</w:t>
+      </w:r>
+      <w:proofErr w:type="spellEnd"/>
+      <w:r>
+        <w:rPr>
+          <w:lang w:val="en-US"/>
+        </w:rPr>
+        <w:t>.</w:t>
       </w:r>
     </w:p>
     <w:tbl>
@@ -548,7 +2630,21 @@
               <w:rPr>
                 <w:lang w:val="en-US"/>
               </w:rPr>
-              <w:t>CREATE TABLE job_details (</w:t>
+              <w:t xml:space="preserve">CREATE TABLE </w:t>
+            </w:r>
+            <w:proofErr w:type="spellStart"/>
+            <w:r>
+              <w:rPr>
+                <w:lang w:val="en-US"/>
+              </w:rPr>
+              <w:t>job_details</w:t>
+            </w:r>
+            <w:proofErr w:type="spellEnd"/>
+            <w:r>
+              <w:rPr>
+                <w:lang w:val="en-US"/>
+              </w:rPr>
+              <w:t xml:space="preserve"> (</w:t>
             </w:r>
           </w:p>
           <w:p>
@@ -561,8 +2657,44 @@
               <w:rPr>
                 <w:lang w:val="en-US"/>
               </w:rPr>
-              <w:t xml:space="preserve">    id INT AUTO_INCREMENT PRIMARY KEY,          -- Mã chi tiết</w:t>
-            </w:r>
+              <w:t xml:space="preserve">    id INT AUTO_INCREMENT PRIMARY </w:t>
+            </w:r>
+            <w:proofErr w:type="gramStart"/>
+            <w:r>
+              <w:rPr>
+                <w:lang w:val="en-US"/>
+              </w:rPr>
+              <w:t xml:space="preserve">KEY,   </w:t>
+            </w:r>
+            <w:proofErr w:type="gramEnd"/>
+            <w:r>
+              <w:rPr>
+                <w:lang w:val="en-US"/>
+              </w:rPr>
+              <w:t xml:space="preserve">       -- </w:t>
+            </w:r>
+            <w:proofErr w:type="spellStart"/>
+            <w:r>
+              <w:rPr>
+                <w:lang w:val="en-US"/>
+              </w:rPr>
+              <w:t>Mã</w:t>
+            </w:r>
+            <w:proofErr w:type="spellEnd"/>
+            <w:r>
+              <w:rPr>
+                <w:lang w:val="en-US"/>
+              </w:rPr>
+              <w:t xml:space="preserve"> chi </w:t>
+            </w:r>
+            <w:proofErr w:type="spellStart"/>
+            <w:r>
+              <w:rPr>
+                <w:lang w:val="en-US"/>
+              </w:rPr>
+              <w:t>tiết</w:t>
+            </w:r>
+            <w:proofErr w:type="spellEnd"/>
           </w:p>
           <w:p>
             <w:pPr>
@@ -574,8 +2706,72 @@
               <w:rPr>
                 <w:lang w:val="en-US"/>
               </w:rPr>
-              <w:t xml:space="preserve">    job_id INT NOT NULL,                        -- Mã công việc</w:t>
-            </w:r>
+              <w:t xml:space="preserve">    </w:t>
+            </w:r>
+            <w:proofErr w:type="spellStart"/>
+            <w:r>
+              <w:rPr>
+                <w:lang w:val="en-US"/>
+              </w:rPr>
+              <w:t>job_id</w:t>
+            </w:r>
+            <w:proofErr w:type="spellEnd"/>
+            <w:r>
+              <w:rPr>
+                <w:lang w:val="en-US"/>
+              </w:rPr>
+              <w:t xml:space="preserve"> INT NOT </w:t>
+            </w:r>
+            <w:proofErr w:type="gramStart"/>
+            <w:r>
+              <w:rPr>
+                <w:lang w:val="en-US"/>
+              </w:rPr>
+              <w:t xml:space="preserve">NULL,   </w:t>
+            </w:r>
+            <w:proofErr w:type="gramEnd"/>
+            <w:r>
+              <w:rPr>
+                <w:lang w:val="en-US"/>
+              </w:rPr>
+              <w:t xml:space="preserve">                     -- </w:t>
+            </w:r>
+            <w:proofErr w:type="spellStart"/>
+            <w:r>
+              <w:rPr>
+                <w:lang w:val="en-US"/>
+              </w:rPr>
+              <w:t>Mã</w:t>
+            </w:r>
+            <w:proofErr w:type="spellEnd"/>
+            <w:r>
+              <w:rPr>
+                <w:lang w:val="en-US"/>
+              </w:rPr>
+              <w:t xml:space="preserve"> </w:t>
+            </w:r>
+            <w:proofErr w:type="spellStart"/>
+            <w:r>
+              <w:rPr>
+                <w:lang w:val="en-US"/>
+              </w:rPr>
+              <w:t>công</w:t>
+            </w:r>
+            <w:proofErr w:type="spellEnd"/>
+            <w:r>
+              <w:rPr>
+                <w:lang w:val="en-US"/>
+              </w:rPr>
+              <w:t xml:space="preserve"> </w:t>
+            </w:r>
+            <w:proofErr w:type="spellStart"/>
+            <w:r>
+              <w:rPr>
+                <w:lang w:val="en-US"/>
+              </w:rPr>
+              <w:t>việc</w:t>
+            </w:r>
+            <w:proofErr w:type="spellEnd"/>
           </w:p>
           <w:p>
             <w:pPr>
@@ -587,8 +2783,72 @@
               <w:rPr>
                 <w:lang w:val="en-US"/>
               </w:rPr>
-              <w:t xml:space="preserve">    description TEXT,                           -- Mô tả công việc</w:t>
-            </w:r>
+              <w:t xml:space="preserve">    description </w:t>
+            </w:r>
+            <w:proofErr w:type="gramStart"/>
+            <w:r>
+              <w:rPr>
+                <w:lang w:val="en-US"/>
+              </w:rPr>
+              <w:t xml:space="preserve">TEXT,   </w:t>
+            </w:r>
+            <w:proofErr w:type="gramEnd"/>
+            <w:r>
+              <w:rPr>
+                <w:lang w:val="en-US"/>
+              </w:rPr>
+              <w:t xml:space="preserve">                        -- </w:t>
+            </w:r>
+            <w:proofErr w:type="spellStart"/>
+            <w:r>
+              <w:rPr>
+                <w:lang w:val="en-US"/>
+              </w:rPr>
+              <w:t>Mô</w:t>
+            </w:r>
+            <w:proofErr w:type="spellEnd"/>
+            <w:r>
+              <w:rPr>
+                <w:lang w:val="en-US"/>
+              </w:rPr>
+              <w:t xml:space="preserve"> </w:t>
+            </w:r>
+            <w:proofErr w:type="spellStart"/>
+            <w:r>
+              <w:rPr>
+                <w:lang w:val="en-US"/>
+              </w:rPr>
+              <w:t>tả</w:t>
+            </w:r>
+            <w:proofErr w:type="spellEnd"/>
+            <w:r>
+              <w:rPr>
+                <w:lang w:val="en-US"/>
+              </w:rPr>
+              <w:t xml:space="preserve"> </w:t>
+            </w:r>
+            <w:proofErr w:type="spellStart"/>
+            <w:r>
+              <w:rPr>
+                <w:lang w:val="en-US"/>
+              </w:rPr>
+              <w:t>công</w:t>
+            </w:r>
+            <w:proofErr w:type="spellEnd"/>
+            <w:r>
+              <w:rPr>
+                <w:lang w:val="en-US"/>
+              </w:rPr>
+              <w:t xml:space="preserve"> </w:t>
+            </w:r>
+            <w:proofErr w:type="spellStart"/>
+            <w:r>
+              <w:rPr>
+                <w:lang w:val="en-US"/>
+              </w:rPr>
+              <w:t>việc</w:t>
+            </w:r>
+            <w:proofErr w:type="spellEnd"/>
           </w:p>
           <w:p>
             <w:pPr>
@@ -601,8 +2861,72 @@
                 <w:lang w:val="en-US"/>
               </w:rPr>
               <w:lastRenderedPageBreak/>
-              <w:t xml:space="preserve">    requirements TEXT,                          -- Yêu cầu công việc</w:t>
-            </w:r>
+              <w:t xml:space="preserve">    requirements </w:t>
+            </w:r>
+            <w:proofErr w:type="gramStart"/>
+            <w:r>
+              <w:rPr>
+                <w:lang w:val="en-US"/>
+              </w:rPr>
+              <w:t xml:space="preserve">TEXT,   </w:t>
+            </w:r>
+            <w:proofErr w:type="gramEnd"/>
+            <w:r>
+              <w:rPr>
+                <w:lang w:val="en-US"/>
+              </w:rPr>
+              <w:t xml:space="preserve">                       -- </w:t>
+            </w:r>
+            <w:proofErr w:type="spellStart"/>
+            <w:r>
+              <w:rPr>
+                <w:lang w:val="en-US"/>
+              </w:rPr>
+              <w:t>Yêu</w:t>
+            </w:r>
+            <w:proofErr w:type="spellEnd"/>
+            <w:r>
+              <w:rPr>
+                <w:lang w:val="en-US"/>
+              </w:rPr>
+              <w:t xml:space="preserve"> </w:t>
+            </w:r>
+            <w:proofErr w:type="spellStart"/>
+            <w:r>
+              <w:rPr>
+                <w:lang w:val="en-US"/>
+              </w:rPr>
+              <w:t>cầu</w:t>
+            </w:r>
+            <w:proofErr w:type="spellEnd"/>
+            <w:r>
+              <w:rPr>
+                <w:lang w:val="en-US"/>
+              </w:rPr>
+              <w:t xml:space="preserve"> </w:t>
+            </w:r>
+            <w:proofErr w:type="spellStart"/>
+            <w:r>
+              <w:rPr>
+                <w:lang w:val="en-US"/>
+              </w:rPr>
+              <w:t>công</w:t>
+            </w:r>
+            <w:proofErr w:type="spellEnd"/>
+            <w:r>
+              <w:rPr>
+                <w:lang w:val="en-US"/>
+              </w:rPr>
+              <w:t xml:space="preserve"> </w:t>
+            </w:r>
+            <w:proofErr w:type="spellStart"/>
+            <w:r>
+              <w:rPr>
+                <w:lang w:val="en-US"/>
+              </w:rPr>
+              <w:t>việc</w:t>
+            </w:r>
+            <w:proofErr w:type="spellEnd"/>
           </w:p>
           <w:p>
             <w:pPr>
@@ -614,8 +2938,30 @@
               <w:rPr>
                 <w:lang w:val="en-US"/>
               </w:rPr>
-              <w:t xml:space="preserve">    benefits TEXT,                              -- Quyền lợi</w:t>
-            </w:r>
+              <w:t xml:space="preserve">    benefits </w:t>
+            </w:r>
+            <w:proofErr w:type="gramStart"/>
+            <w:r>
+              <w:rPr>
+                <w:lang w:val="en-US"/>
+              </w:rPr>
+              <w:t xml:space="preserve">TEXT,   </w:t>
+            </w:r>
+            <w:proofErr w:type="gramEnd"/>
+            <w:r>
+              <w:rPr>
+                <w:lang w:val="en-US"/>
+              </w:rPr>
+              <w:t xml:space="preserve">                           -- Quyền </w:t>
+            </w:r>
+            <w:proofErr w:type="spellStart"/>
+            <w:r>
+              <w:rPr>
+                <w:lang w:val="en-US"/>
+              </w:rPr>
+              <w:t>lợi</w:t>
+            </w:r>
+            <w:proofErr w:type="spellEnd"/>
           </w:p>
           <w:p>
             <w:pPr>
@@ -627,7 +2973,21 @@
               <w:rPr>
                 <w:lang w:val="en-US"/>
               </w:rPr>
-              <w:t xml:space="preserve">    FOREIGN KEY (job_id) REFERENCES jobs(id) ON DELETE CASCADE</w:t>
+              <w:t xml:space="preserve">    FOREIGN KEY (</w:t>
+            </w:r>
+            <w:proofErr w:type="spellStart"/>
+            <w:r>
+              <w:rPr>
+                <w:lang w:val="en-US"/>
+              </w:rPr>
+              <w:t>job_id</w:t>
+            </w:r>
+            <w:proofErr w:type="spellEnd"/>
+            <w:r>
+              <w:rPr>
+                <w:lang w:val="en-US"/>
+              </w:rPr>
+              <w:t>) REFERENCES jobs(id) ON DELETE CASCADE</w:t>
             </w:r>
           </w:p>
           <w:p>
@@ -652,15 +3012,39 @@
           <w:lang w:val="en-US"/>
         </w:rPr>
       </w:pPr>
+      <w:proofErr w:type="spellStart"/>
       <w:r>
         <w:rPr>
           <w:lang w:val="en-US"/>
         </w:rPr>
         <w:lastRenderedPageBreak/>
-        <w:t>Bảng 6:</w:t>
-      </w:r>
-      <w:r>
-        <w:t xml:space="preserve"> Gán kỹ năng vào công việc (Job Skills)</w:t>
+        <w:t>Bảng</w:t>
+      </w:r>
+      <w:proofErr w:type="spellEnd"/>
+      <w:r>
+        <w:rPr>
+          <w:lang w:val="en-US"/>
+        </w:rPr>
+        <w:t xml:space="preserve"> 6:</w:t>
+      </w:r>
+      <w:r>
+        <w:t xml:space="preserve"> Gán kỹ năng vào công việc (</w:t>
+      </w:r>
+      <w:proofErr w:type="spellStart"/>
+      <w:r>
+        <w:t>Job</w:t>
+      </w:r>
+      <w:proofErr w:type="spellEnd"/>
+      <w:r>
+        <w:t xml:space="preserve"> </w:t>
+      </w:r>
+      <w:proofErr w:type="spellStart"/>
+      <w:r>
+        <w:t>Skills</w:t>
+      </w:r>
+      <w:proofErr w:type="spellEnd"/>
+      <w:r>
+        <w:t>)</w:t>
       </w:r>
     </w:p>
     <w:tbl>
@@ -687,7 +3071,21 @@
               <w:rPr>
                 <w:lang w:val="en-US"/>
               </w:rPr>
-              <w:t>CREATE TABLE job_skills (</w:t>
+              <w:t xml:space="preserve">CREATE TABLE </w:t>
+            </w:r>
+            <w:proofErr w:type="spellStart"/>
+            <w:r>
+              <w:rPr>
+                <w:lang w:val="en-US"/>
+              </w:rPr>
+              <w:t>job_skills</w:t>
+            </w:r>
+            <w:proofErr w:type="spellEnd"/>
+            <w:r>
+              <w:rPr>
+                <w:lang w:val="en-US"/>
+              </w:rPr>
+              <w:t xml:space="preserve"> (</w:t>
             </w:r>
           </w:p>
           <w:p>
@@ -700,8 +3098,72 @@
               <w:rPr>
                 <w:lang w:val="en-US"/>
               </w:rPr>
-              <w:t xml:space="preserve">    job_id INT NOT NULL,                        -- Mã công việc</w:t>
-            </w:r>
+              <w:t xml:space="preserve">    </w:t>
+            </w:r>
+            <w:proofErr w:type="spellStart"/>
+            <w:r>
+              <w:rPr>
+                <w:lang w:val="en-US"/>
+              </w:rPr>
+              <w:t>job_id</w:t>
+            </w:r>
+            <w:proofErr w:type="spellEnd"/>
+            <w:r>
+              <w:rPr>
+                <w:lang w:val="en-US"/>
+              </w:rPr>
+              <w:t xml:space="preserve"> INT NOT </w:t>
+            </w:r>
+            <w:proofErr w:type="gramStart"/>
+            <w:r>
+              <w:rPr>
+                <w:lang w:val="en-US"/>
+              </w:rPr>
+              <w:t xml:space="preserve">NULL,   </w:t>
+            </w:r>
+            <w:proofErr w:type="gramEnd"/>
+            <w:r>
+              <w:rPr>
+                <w:lang w:val="en-US"/>
+              </w:rPr>
+              <w:t xml:space="preserve">                     -- </w:t>
+            </w:r>
+            <w:proofErr w:type="spellStart"/>
+            <w:r>
+              <w:rPr>
+                <w:lang w:val="en-US"/>
+              </w:rPr>
+              <w:t>Mã</w:t>
+            </w:r>
+            <w:proofErr w:type="spellEnd"/>
+            <w:r>
+              <w:rPr>
+                <w:lang w:val="en-US"/>
+              </w:rPr>
+              <w:t xml:space="preserve"> </w:t>
+            </w:r>
+            <w:proofErr w:type="spellStart"/>
+            <w:r>
+              <w:rPr>
+                <w:lang w:val="en-US"/>
+              </w:rPr>
+              <w:t>công</w:t>
+            </w:r>
+            <w:proofErr w:type="spellEnd"/>
+            <w:r>
+              <w:rPr>
+                <w:lang w:val="en-US"/>
+              </w:rPr>
+              <w:t xml:space="preserve"> </w:t>
+            </w:r>
+            <w:proofErr w:type="spellStart"/>
+            <w:r>
+              <w:rPr>
+                <w:lang w:val="en-US"/>
+              </w:rPr>
+              <w:t>việc</w:t>
+            </w:r>
+            <w:proofErr w:type="spellEnd"/>
           </w:p>
           <w:p>
             <w:pPr>
@@ -713,8 +3175,72 @@
               <w:rPr>
                 <w:lang w:val="en-US"/>
               </w:rPr>
-              <w:t xml:space="preserve">    skill_id INT NOT NULL,                      -- Mã kỹ năng</w:t>
-            </w:r>
+              <w:t xml:space="preserve">    </w:t>
+            </w:r>
+            <w:proofErr w:type="spellStart"/>
+            <w:r>
+              <w:rPr>
+                <w:lang w:val="en-US"/>
+              </w:rPr>
+              <w:t>skill_id</w:t>
+            </w:r>
+            <w:proofErr w:type="spellEnd"/>
+            <w:r>
+              <w:rPr>
+                <w:lang w:val="en-US"/>
+              </w:rPr>
+              <w:t xml:space="preserve"> INT NOT </w:t>
+            </w:r>
+            <w:proofErr w:type="gramStart"/>
+            <w:r>
+              <w:rPr>
+                <w:lang w:val="en-US"/>
+              </w:rPr>
+              <w:t xml:space="preserve">NULL,   </w:t>
+            </w:r>
+            <w:proofErr w:type="gramEnd"/>
+            <w:r>
+              <w:rPr>
+                <w:lang w:val="en-US"/>
+              </w:rPr>
+              <w:t xml:space="preserve">                   -- </w:t>
+            </w:r>
+            <w:proofErr w:type="spellStart"/>
+            <w:r>
+              <w:rPr>
+                <w:lang w:val="en-US"/>
+              </w:rPr>
+              <w:t>Mã</w:t>
+            </w:r>
+            <w:proofErr w:type="spellEnd"/>
+            <w:r>
+              <w:rPr>
+                <w:lang w:val="en-US"/>
+              </w:rPr>
+              <w:t xml:space="preserve"> </w:t>
+            </w:r>
+            <w:proofErr w:type="spellStart"/>
+            <w:r>
+              <w:rPr>
+                <w:lang w:val="en-US"/>
+              </w:rPr>
+              <w:t>kỹ</w:t>
+            </w:r>
+            <w:proofErr w:type="spellEnd"/>
+            <w:r>
+              <w:rPr>
+                <w:lang w:val="en-US"/>
+              </w:rPr>
+              <w:t xml:space="preserve"> </w:t>
+            </w:r>
+            <w:proofErr w:type="spellStart"/>
+            <w:r>
+              <w:rPr>
+                <w:lang w:val="en-US"/>
+              </w:rPr>
+              <w:t>năng</w:t>
+            </w:r>
+            <w:proofErr w:type="spellEnd"/>
           </w:p>
           <w:p>
             <w:pPr>
@@ -726,7 +3252,35 @@
               <w:rPr>
                 <w:lang w:val="en-US"/>
               </w:rPr>
-              <w:t xml:space="preserve">    PRIMARY KEY (job_id, skill_id),</w:t>
+              <w:t xml:space="preserve">    PRIMARY KEY (</w:t>
+            </w:r>
+            <w:proofErr w:type="spellStart"/>
+            <w:r>
+              <w:rPr>
+                <w:lang w:val="en-US"/>
+              </w:rPr>
+              <w:t>job_id</w:t>
+            </w:r>
+            <w:proofErr w:type="spellEnd"/>
+            <w:r>
+              <w:rPr>
+                <w:lang w:val="en-US"/>
+              </w:rPr>
+              <w:t xml:space="preserve">, </w:t>
+            </w:r>
+            <w:proofErr w:type="spellStart"/>
+            <w:r>
+              <w:rPr>
+                <w:lang w:val="en-US"/>
+              </w:rPr>
+              <w:t>skill_id</w:t>
+            </w:r>
+            <w:proofErr w:type="spellEnd"/>
+            <w:r>
+              <w:rPr>
+                <w:lang w:val="en-US"/>
+              </w:rPr>
+              <w:t>),</w:t>
             </w:r>
           </w:p>
           <w:p>
@@ -739,7 +3293,21 @@
               <w:rPr>
                 <w:lang w:val="en-US"/>
               </w:rPr>
-              <w:t xml:space="preserve">    FOREIGN KEY (job_id) REFERENCES jobs(id) ON DELETE CASCADE,</w:t>
+              <w:t xml:space="preserve">    FOREIGN KEY (</w:t>
+            </w:r>
+            <w:proofErr w:type="spellStart"/>
+            <w:r>
+              <w:rPr>
+                <w:lang w:val="en-US"/>
+              </w:rPr>
+              <w:t>job_id</w:t>
+            </w:r>
+            <w:proofErr w:type="spellEnd"/>
+            <w:r>
+              <w:rPr>
+                <w:lang w:val="en-US"/>
+              </w:rPr>
+              <w:t>) REFERENCES jobs(id) ON DELETE CASCADE,</w:t>
             </w:r>
           </w:p>
           <w:p>
@@ -752,7 +3320,21 @@
               <w:rPr>
                 <w:lang w:val="en-US"/>
               </w:rPr>
-              <w:t xml:space="preserve">    FOREIGN KEY (skill_id) REFERENCES skills(id) ON DELETE CASCADE</w:t>
+              <w:t xml:space="preserve">    FOREIGN KEY (</w:t>
+            </w:r>
+            <w:proofErr w:type="spellStart"/>
+            <w:r>
+              <w:rPr>
+                <w:lang w:val="en-US"/>
+              </w:rPr>
+              <w:t>skill_id</w:t>
+            </w:r>
+            <w:proofErr w:type="spellEnd"/>
+            <w:r>
+              <w:rPr>
+                <w:lang w:val="en-US"/>
+              </w:rPr>
+              <w:t>) REFERENCES skills(id) ON DELETE CASCADE</w:t>
             </w:r>
           </w:p>
           <w:p>
@@ -786,6 +3368,7 @@
         </w:rPr>
         <w:t xml:space="preserve"> </w:t>
       </w:r>
+      <w:proofErr w:type="spellStart"/>
       <w:r>
         <w:rPr>
           <w:b/>
@@ -793,7 +3376,97 @@
           <w:color w:val="EE0000"/>
           <w:lang w:val="en-US"/>
         </w:rPr>
-        <w:t xml:space="preserve">Bước 3: làm sạch dữ liệu: </w:t>
+        <w:t>Bước</w:t>
+      </w:r>
+      <w:proofErr w:type="spellEnd"/>
+      <w:r>
+        <w:rPr>
+          <w:b/>
+          <w:bCs/>
+          <w:color w:val="EE0000"/>
+          <w:lang w:val="en-US"/>
+        </w:rPr>
+        <w:t xml:space="preserve"> 3: </w:t>
+      </w:r>
+      <w:proofErr w:type="spellStart"/>
+      <w:r>
+        <w:rPr>
+          <w:b/>
+          <w:bCs/>
+          <w:color w:val="EE0000"/>
+          <w:lang w:val="en-US"/>
+        </w:rPr>
+        <w:t>làm</w:t>
+      </w:r>
+      <w:proofErr w:type="spellEnd"/>
+      <w:r>
+        <w:rPr>
+          <w:b/>
+          <w:bCs/>
+          <w:color w:val="EE0000"/>
+          <w:lang w:val="en-US"/>
+        </w:rPr>
+        <w:t xml:space="preserve"> </w:t>
+      </w:r>
+      <w:proofErr w:type="spellStart"/>
+      <w:r>
+        <w:rPr>
+          <w:b/>
+          <w:bCs/>
+          <w:color w:val="EE0000"/>
+          <w:lang w:val="en-US"/>
+        </w:rPr>
+        <w:t>sạch</w:t>
+      </w:r>
+      <w:proofErr w:type="spellEnd"/>
+      <w:r>
+        <w:rPr>
+          <w:b/>
+          <w:bCs/>
+          <w:color w:val="EE0000"/>
+          <w:lang w:val="en-US"/>
+        </w:rPr>
+        <w:t xml:space="preserve"> </w:t>
+      </w:r>
+      <w:proofErr w:type="spellStart"/>
+      <w:r>
+        <w:rPr>
+          <w:b/>
+          <w:bCs/>
+          <w:color w:val="EE0000"/>
+          <w:lang w:val="en-US"/>
+        </w:rPr>
+        <w:t>dữ</w:t>
+      </w:r>
+      <w:proofErr w:type="spellEnd"/>
+      <w:r>
+        <w:rPr>
+          <w:b/>
+          <w:bCs/>
+          <w:color w:val="EE0000"/>
+          <w:lang w:val="en-US"/>
+        </w:rPr>
+        <w:t xml:space="preserve"> </w:t>
+      </w:r>
+      <w:proofErr w:type="spellStart"/>
+      <w:r>
+        <w:rPr>
+          <w:b/>
+          <w:bCs/>
+          <w:color w:val="EE0000"/>
+          <w:lang w:val="en-US"/>
+        </w:rPr>
+        <w:t>liệu</w:t>
+      </w:r>
+      <w:proofErr w:type="spellEnd"/>
+      <w:r>
+        <w:rPr>
+          <w:b/>
+          <w:bCs/>
+          <w:color w:val="EE0000"/>
+          <w:lang w:val="en-US"/>
+        </w:rPr>
+        <w:t xml:space="preserve">: </w:t>
       </w:r>
     </w:p>
     <w:p>
@@ -813,28 +3486,221 @@
           <w:color w:val="000000" w:themeColor="text1"/>
           <w:lang w:val="en-US"/>
         </w:rPr>
-        <w:t>train dữ liệu để lấy trường dữ liệu name cho bảng Skill.</w:t>
-      </w:r>
-      <w:r>
-        <w:rPr>
-          <w:color w:val="000000" w:themeColor="text1"/>
-          <w:lang w:val="en-US"/>
-        </w:rPr>
-        <w:t xml:space="preserve"> Bằng </w:t>
-      </w:r>
-      <w:r>
-        <w:rPr>
-          <w:color w:val="000000" w:themeColor="text1"/>
-        </w:rPr>
-        <w:t>huấn luyện mô hình nhận diện thực thể (NER) tùy chỉnh với thư viện spaCy</w:t>
-      </w:r>
-      <w:r>
-        <w:rPr>
-          <w:color w:val="000000" w:themeColor="text1"/>
-          <w:lang w:val="en-US"/>
-        </w:rPr>
-        <w:t>. Thì model NER là</w:t>
-      </w:r>
+        <w:t xml:space="preserve">train </w:t>
+      </w:r>
+      <w:proofErr w:type="spellStart"/>
+      <w:r>
+        <w:rPr>
+          <w:color w:val="000000" w:themeColor="text1"/>
+          <w:lang w:val="en-US"/>
+        </w:rPr>
+        <w:t>dữ</w:t>
+      </w:r>
+      <w:proofErr w:type="spellEnd"/>
+      <w:r>
+        <w:rPr>
+          <w:color w:val="000000" w:themeColor="text1"/>
+          <w:lang w:val="en-US"/>
+        </w:rPr>
+        <w:t xml:space="preserve"> </w:t>
+      </w:r>
+      <w:proofErr w:type="spellStart"/>
+      <w:r>
+        <w:rPr>
+          <w:color w:val="000000" w:themeColor="text1"/>
+          <w:lang w:val="en-US"/>
+        </w:rPr>
+        <w:t>liệu</w:t>
+      </w:r>
+      <w:proofErr w:type="spellEnd"/>
+      <w:r>
+        <w:rPr>
+          <w:color w:val="000000" w:themeColor="text1"/>
+          <w:lang w:val="en-US"/>
+        </w:rPr>
+        <w:t xml:space="preserve"> </w:t>
+      </w:r>
+      <w:proofErr w:type="spellStart"/>
+      <w:r>
+        <w:rPr>
+          <w:color w:val="000000" w:themeColor="text1"/>
+          <w:lang w:val="en-US"/>
+        </w:rPr>
+        <w:t>để</w:t>
+      </w:r>
+      <w:proofErr w:type="spellEnd"/>
+      <w:r>
+        <w:rPr>
+          <w:color w:val="000000" w:themeColor="text1"/>
+          <w:lang w:val="en-US"/>
+        </w:rPr>
+        <w:t xml:space="preserve"> </w:t>
+      </w:r>
+      <w:proofErr w:type="spellStart"/>
+      <w:r>
+        <w:rPr>
+          <w:color w:val="000000" w:themeColor="text1"/>
+          <w:lang w:val="en-US"/>
+        </w:rPr>
+        <w:t>lấy</w:t>
+      </w:r>
+      <w:proofErr w:type="spellEnd"/>
+      <w:r>
+        <w:rPr>
+          <w:color w:val="000000" w:themeColor="text1"/>
+          <w:lang w:val="en-US"/>
+        </w:rPr>
+        <w:t xml:space="preserve"> </w:t>
+      </w:r>
+      <w:proofErr w:type="spellStart"/>
+      <w:r>
+        <w:rPr>
+          <w:color w:val="000000" w:themeColor="text1"/>
+          <w:lang w:val="en-US"/>
+        </w:rPr>
+        <w:t>trường</w:t>
+      </w:r>
+      <w:proofErr w:type="spellEnd"/>
+      <w:r>
+        <w:rPr>
+          <w:color w:val="000000" w:themeColor="text1"/>
+          <w:lang w:val="en-US"/>
+        </w:rPr>
+        <w:t xml:space="preserve"> </w:t>
+      </w:r>
+      <w:proofErr w:type="spellStart"/>
+      <w:r>
+        <w:rPr>
+          <w:color w:val="000000" w:themeColor="text1"/>
+          <w:lang w:val="en-US"/>
+        </w:rPr>
+        <w:t>dữ</w:t>
+      </w:r>
+      <w:proofErr w:type="spellEnd"/>
+      <w:r>
+        <w:rPr>
+          <w:color w:val="000000" w:themeColor="text1"/>
+          <w:lang w:val="en-US"/>
+        </w:rPr>
+        <w:t xml:space="preserve"> </w:t>
+      </w:r>
+      <w:proofErr w:type="spellStart"/>
+      <w:r>
+        <w:rPr>
+          <w:color w:val="000000" w:themeColor="text1"/>
+          <w:lang w:val="en-US"/>
+        </w:rPr>
+        <w:t>liệu</w:t>
+      </w:r>
+      <w:proofErr w:type="spellEnd"/>
+      <w:r>
+        <w:rPr>
+          <w:color w:val="000000" w:themeColor="text1"/>
+          <w:lang w:val="en-US"/>
+        </w:rPr>
+        <w:t xml:space="preserve"> name </w:t>
+      </w:r>
+      <w:proofErr w:type="spellStart"/>
+      <w:r>
+        <w:rPr>
+          <w:color w:val="000000" w:themeColor="text1"/>
+          <w:lang w:val="en-US"/>
+        </w:rPr>
+        <w:t>cho</w:t>
+      </w:r>
+      <w:proofErr w:type="spellEnd"/>
+      <w:r>
+        <w:rPr>
+          <w:color w:val="000000" w:themeColor="text1"/>
+          <w:lang w:val="en-US"/>
+        </w:rPr>
+        <w:t xml:space="preserve"> </w:t>
+      </w:r>
+      <w:proofErr w:type="spellStart"/>
+      <w:r>
+        <w:rPr>
+          <w:color w:val="000000" w:themeColor="text1"/>
+          <w:lang w:val="en-US"/>
+        </w:rPr>
+        <w:t>bảng</w:t>
+      </w:r>
+      <w:proofErr w:type="spellEnd"/>
+      <w:r>
+        <w:rPr>
+          <w:color w:val="000000" w:themeColor="text1"/>
+          <w:lang w:val="en-US"/>
+        </w:rPr>
+        <w:t xml:space="preserve"> Skill.</w:t>
+      </w:r>
+      <w:r>
+        <w:rPr>
+          <w:color w:val="000000" w:themeColor="text1"/>
+          <w:lang w:val="en-US"/>
+        </w:rPr>
+        <w:t xml:space="preserve"> </w:t>
+      </w:r>
+      <w:proofErr w:type="spellStart"/>
+      <w:r>
+        <w:rPr>
+          <w:color w:val="000000" w:themeColor="text1"/>
+          <w:lang w:val="en-US"/>
+        </w:rPr>
+        <w:t>Bằng</w:t>
+      </w:r>
+      <w:proofErr w:type="spellEnd"/>
+      <w:r>
+        <w:rPr>
+          <w:color w:val="000000" w:themeColor="text1"/>
+          <w:lang w:val="en-US"/>
+        </w:rPr>
+        <w:t xml:space="preserve"> </w:t>
+      </w:r>
+      <w:r>
+        <w:rPr>
+          <w:color w:val="000000" w:themeColor="text1"/>
+        </w:rPr>
+        <w:t xml:space="preserve">huấn luyện mô hình nhận diện thực thể (NER) tùy chỉnh với thư viện </w:t>
+      </w:r>
+      <w:proofErr w:type="spellStart"/>
+      <w:r>
+        <w:rPr>
+          <w:color w:val="000000" w:themeColor="text1"/>
+        </w:rPr>
+        <w:t>spaCy</w:t>
+      </w:r>
+      <w:proofErr w:type="spellEnd"/>
+      <w:r>
+        <w:rPr>
+          <w:color w:val="000000" w:themeColor="text1"/>
+          <w:lang w:val="en-US"/>
+        </w:rPr>
+        <w:t xml:space="preserve">. </w:t>
+      </w:r>
+      <w:proofErr w:type="spellStart"/>
+      <w:r>
+        <w:rPr>
+          <w:color w:val="000000" w:themeColor="text1"/>
+          <w:lang w:val="en-US"/>
+        </w:rPr>
+        <w:t>Thì</w:t>
+      </w:r>
+      <w:proofErr w:type="spellEnd"/>
+      <w:r>
+        <w:rPr>
+          <w:color w:val="000000" w:themeColor="text1"/>
+          <w:lang w:val="en-US"/>
+        </w:rPr>
+        <w:t xml:space="preserve"> model NER </w:t>
+      </w:r>
+      <w:proofErr w:type="spellStart"/>
+      <w:r>
+        <w:rPr>
+          <w:color w:val="000000" w:themeColor="text1"/>
+          <w:lang w:val="en-US"/>
+        </w:rPr>
+        <w:t>là</w:t>
+      </w:r>
+      <w:proofErr w:type="spellEnd"/>
       <w:r>
         <w:rPr>
           <w:color w:val="000000" w:themeColor="text1"/>
@@ -849,12 +3715,69 @@
           <w:lang w:val="en-US"/>
         </w:rPr>
       </w:pPr>
-      <w:r>
-        <w:rPr>
-          <w:color w:val="000000" w:themeColor="text1"/>
-          <w:lang w:val="en-US"/>
-        </w:rPr>
-        <w:t>Đầu tiên: tạo file train gồm text, entities</w:t>
+      <w:proofErr w:type="spellStart"/>
+      <w:r>
+        <w:rPr>
+          <w:color w:val="000000" w:themeColor="text1"/>
+          <w:lang w:val="en-US"/>
+        </w:rPr>
+        <w:t>Đầu</w:t>
+      </w:r>
+      <w:proofErr w:type="spellEnd"/>
+      <w:r>
+        <w:rPr>
+          <w:color w:val="000000" w:themeColor="text1"/>
+          <w:lang w:val="en-US"/>
+        </w:rPr>
+        <w:t xml:space="preserve"> </w:t>
+      </w:r>
+      <w:proofErr w:type="spellStart"/>
+      <w:r>
+        <w:rPr>
+          <w:color w:val="000000" w:themeColor="text1"/>
+          <w:lang w:val="en-US"/>
+        </w:rPr>
+        <w:t>tiên</w:t>
+      </w:r>
+      <w:proofErr w:type="spellEnd"/>
+      <w:r>
+        <w:rPr>
+          <w:color w:val="000000" w:themeColor="text1"/>
+          <w:lang w:val="en-US"/>
+        </w:rPr>
+        <w:t xml:space="preserve">: </w:t>
+      </w:r>
+      <w:proofErr w:type="spellStart"/>
+      <w:r>
+        <w:rPr>
+          <w:color w:val="000000" w:themeColor="text1"/>
+          <w:lang w:val="en-US"/>
+        </w:rPr>
+        <w:t>tạo</w:t>
+      </w:r>
+      <w:proofErr w:type="spellEnd"/>
+      <w:r>
+        <w:rPr>
+          <w:color w:val="000000" w:themeColor="text1"/>
+          <w:lang w:val="en-US"/>
+        </w:rPr>
+        <w:t xml:space="preserve"> file train </w:t>
+      </w:r>
+      <w:proofErr w:type="spellStart"/>
+      <w:r>
+        <w:rPr>
+          <w:color w:val="000000" w:themeColor="text1"/>
+          <w:lang w:val="en-US"/>
+        </w:rPr>
+        <w:t>gồm</w:t>
+      </w:r>
+      <w:proofErr w:type="spellEnd"/>
+      <w:r>
+        <w:rPr>
+          <w:color w:val="000000" w:themeColor="text1"/>
+          <w:lang w:val="en-US"/>
+        </w:rPr>
+        <w:t xml:space="preserve"> text, entities</w:t>
       </w:r>
       <w:r>
         <w:rPr>
@@ -871,12 +3794,165 @@
           <w:lang w:val="en-US"/>
         </w:rPr>
       </w:pPr>
-      <w:r>
-        <w:rPr>
-          <w:color w:val="000000" w:themeColor="text1"/>
-          <w:lang w:val="en-US"/>
-        </w:rPr>
-        <w:t>Có thể áp dụng trang web này để có thể chuyển label:</w:t>
+      <w:proofErr w:type="spellStart"/>
+      <w:r>
+        <w:rPr>
+          <w:color w:val="000000" w:themeColor="text1"/>
+          <w:lang w:val="en-US"/>
+        </w:rPr>
+        <w:t>Có</w:t>
+      </w:r>
+      <w:proofErr w:type="spellEnd"/>
+      <w:r>
+        <w:rPr>
+          <w:color w:val="000000" w:themeColor="text1"/>
+          <w:lang w:val="en-US"/>
+        </w:rPr>
+        <w:t xml:space="preserve"> </w:t>
+      </w:r>
+      <w:proofErr w:type="spellStart"/>
+      <w:r>
+        <w:rPr>
+          <w:color w:val="000000" w:themeColor="text1"/>
+          <w:lang w:val="en-US"/>
+        </w:rPr>
+        <w:t>thể</w:t>
+      </w:r>
+      <w:proofErr w:type="spellEnd"/>
+      <w:r>
+        <w:rPr>
+          <w:color w:val="000000" w:themeColor="text1"/>
+          <w:lang w:val="en-US"/>
+        </w:rPr>
+        <w:t xml:space="preserve"> </w:t>
+      </w:r>
+      <w:proofErr w:type="spellStart"/>
+      <w:r>
+        <w:rPr>
+          <w:color w:val="000000" w:themeColor="text1"/>
+          <w:lang w:val="en-US"/>
+        </w:rPr>
+        <w:t>áp</w:t>
+      </w:r>
+      <w:proofErr w:type="spellEnd"/>
+      <w:r>
+        <w:rPr>
+          <w:color w:val="000000" w:themeColor="text1"/>
+          <w:lang w:val="en-US"/>
+        </w:rPr>
+        <w:t xml:space="preserve"> </w:t>
+      </w:r>
+      <w:proofErr w:type="spellStart"/>
+      <w:r>
+        <w:rPr>
+          <w:color w:val="000000" w:themeColor="text1"/>
+          <w:lang w:val="en-US"/>
+        </w:rPr>
+        <w:t>dụng</w:t>
+      </w:r>
+      <w:proofErr w:type="spellEnd"/>
+      <w:r>
+        <w:rPr>
+          <w:color w:val="000000" w:themeColor="text1"/>
+          <w:lang w:val="en-US"/>
+        </w:rPr>
+        <w:t xml:space="preserve"> </w:t>
+      </w:r>
+      <w:proofErr w:type="spellStart"/>
+      <w:r>
+        <w:rPr>
+          <w:color w:val="000000" w:themeColor="text1"/>
+          <w:lang w:val="en-US"/>
+        </w:rPr>
+        <w:t>trang</w:t>
+      </w:r>
+      <w:proofErr w:type="spellEnd"/>
+      <w:r>
+        <w:rPr>
+          <w:color w:val="000000" w:themeColor="text1"/>
+          <w:lang w:val="en-US"/>
+        </w:rPr>
+        <w:t xml:space="preserve"> web </w:t>
+      </w:r>
+      <w:proofErr w:type="spellStart"/>
+      <w:r>
+        <w:rPr>
+          <w:color w:val="000000" w:themeColor="text1"/>
+          <w:lang w:val="en-US"/>
+        </w:rPr>
+        <w:t>này</w:t>
+      </w:r>
+      <w:proofErr w:type="spellEnd"/>
+      <w:r>
+        <w:rPr>
+          <w:color w:val="000000" w:themeColor="text1"/>
+          <w:lang w:val="en-US"/>
+        </w:rPr>
+        <w:t xml:space="preserve"> </w:t>
+      </w:r>
+      <w:proofErr w:type="spellStart"/>
+      <w:r>
+        <w:rPr>
+          <w:color w:val="000000" w:themeColor="text1"/>
+          <w:lang w:val="en-US"/>
+        </w:rPr>
+        <w:t>để</w:t>
+      </w:r>
+      <w:proofErr w:type="spellEnd"/>
+      <w:r>
+        <w:rPr>
+          <w:color w:val="000000" w:themeColor="text1"/>
+          <w:lang w:val="en-US"/>
+        </w:rPr>
+        <w:t xml:space="preserve"> </w:t>
+      </w:r>
+      <w:proofErr w:type="spellStart"/>
+      <w:r>
+        <w:rPr>
+          <w:color w:val="000000" w:themeColor="text1"/>
+          <w:lang w:val="en-US"/>
+        </w:rPr>
+        <w:t>có</w:t>
+      </w:r>
+      <w:proofErr w:type="spellEnd"/>
+      <w:r>
+        <w:rPr>
+          <w:color w:val="000000" w:themeColor="text1"/>
+          <w:lang w:val="en-US"/>
+        </w:rPr>
+        <w:t xml:space="preserve"> </w:t>
+      </w:r>
+      <w:proofErr w:type="spellStart"/>
+      <w:r>
+        <w:rPr>
+          <w:color w:val="000000" w:themeColor="text1"/>
+          <w:lang w:val="en-US"/>
+        </w:rPr>
+        <w:t>thể</w:t>
+      </w:r>
+      <w:proofErr w:type="spellEnd"/>
+      <w:r>
+        <w:rPr>
+          <w:color w:val="000000" w:themeColor="text1"/>
+          <w:lang w:val="en-US"/>
+        </w:rPr>
+        <w:t xml:space="preserve"> </w:t>
+      </w:r>
+      <w:proofErr w:type="spellStart"/>
+      <w:r>
+        <w:rPr>
+          <w:color w:val="000000" w:themeColor="text1"/>
+          <w:lang w:val="en-US"/>
+        </w:rPr>
+        <w:t>chuyển</w:t>
+      </w:r>
+      <w:proofErr w:type="spellEnd"/>
+      <w:r>
+        <w:rPr>
+          <w:color w:val="000000" w:themeColor="text1"/>
+          <w:lang w:val="en-US"/>
+        </w:rPr>
+        <w:t xml:space="preserve"> label:</w:t>
       </w:r>
       <w:r>
         <w:t xml:space="preserve"> </w:t>
@@ -953,12 +4029,213 @@
           <w:lang w:val="en-US"/>
         </w:rPr>
       </w:pPr>
-      <w:r>
-        <w:rPr>
-          <w:color w:val="000000" w:themeColor="text1"/>
-          <w:lang w:val="en-US"/>
-        </w:rPr>
-        <w:t>Bước 2: tạo thư mục python train_model_ner để có thể lấy dữ liệu cho bảng skill</w:t>
+      <w:proofErr w:type="spellStart"/>
+      <w:r>
+        <w:rPr>
+          <w:color w:val="000000" w:themeColor="text1"/>
+          <w:lang w:val="en-US"/>
+        </w:rPr>
+        <w:t>Bước</w:t>
+      </w:r>
+      <w:proofErr w:type="spellEnd"/>
+      <w:r>
+        <w:rPr>
+          <w:color w:val="000000" w:themeColor="text1"/>
+          <w:lang w:val="en-US"/>
+        </w:rPr>
+        <w:t xml:space="preserve"> 2: </w:t>
+      </w:r>
+      <w:proofErr w:type="spellStart"/>
+      <w:r>
+        <w:rPr>
+          <w:color w:val="000000" w:themeColor="text1"/>
+          <w:lang w:val="en-US"/>
+        </w:rPr>
+        <w:t>tạo</w:t>
+      </w:r>
+      <w:proofErr w:type="spellEnd"/>
+      <w:r>
+        <w:rPr>
+          <w:color w:val="000000" w:themeColor="text1"/>
+          <w:lang w:val="en-US"/>
+        </w:rPr>
+        <w:t xml:space="preserve"> </w:t>
+      </w:r>
+      <w:proofErr w:type="spellStart"/>
+      <w:r>
+        <w:rPr>
+          <w:color w:val="000000" w:themeColor="text1"/>
+          <w:lang w:val="en-US"/>
+        </w:rPr>
+        <w:t>thư</w:t>
+      </w:r>
+      <w:proofErr w:type="spellEnd"/>
+      <w:r>
+        <w:rPr>
+          <w:color w:val="000000" w:themeColor="text1"/>
+          <w:lang w:val="en-US"/>
+        </w:rPr>
+        <w:t xml:space="preserve"> </w:t>
+      </w:r>
+      <w:proofErr w:type="spellStart"/>
+      <w:r>
+        <w:rPr>
+          <w:color w:val="000000" w:themeColor="text1"/>
+          <w:lang w:val="en-US"/>
+        </w:rPr>
+        <w:t>mục</w:t>
+      </w:r>
+      <w:proofErr w:type="spellEnd"/>
+      <w:r>
+        <w:rPr>
+          <w:color w:val="000000" w:themeColor="text1"/>
+          <w:lang w:val="en-US"/>
+        </w:rPr>
+        <w:t xml:space="preserve"> python </w:t>
+      </w:r>
+      <w:proofErr w:type="spellStart"/>
+      <w:r>
+        <w:rPr>
+          <w:color w:val="000000" w:themeColor="text1"/>
+          <w:lang w:val="en-US"/>
+        </w:rPr>
+        <w:t>train_model_ner</w:t>
+      </w:r>
+      <w:proofErr w:type="spellEnd"/>
+      <w:r>
+        <w:rPr>
+          <w:color w:val="000000" w:themeColor="text1"/>
+          <w:lang w:val="en-US"/>
+        </w:rPr>
+        <w:t xml:space="preserve"> </w:t>
+      </w:r>
+      <w:proofErr w:type="spellStart"/>
+      <w:r>
+        <w:rPr>
+          <w:color w:val="000000" w:themeColor="text1"/>
+          <w:lang w:val="en-US"/>
+        </w:rPr>
+        <w:t>để</w:t>
+      </w:r>
+      <w:proofErr w:type="spellEnd"/>
+      <w:r>
+        <w:rPr>
+          <w:color w:val="000000" w:themeColor="text1"/>
+          <w:lang w:val="en-US"/>
+        </w:rPr>
+        <w:t xml:space="preserve"> </w:t>
+      </w:r>
+      <w:proofErr w:type="spellStart"/>
+      <w:r>
+        <w:rPr>
+          <w:color w:val="000000" w:themeColor="text1"/>
+          <w:lang w:val="en-US"/>
+        </w:rPr>
+        <w:t>có</w:t>
+      </w:r>
+      <w:proofErr w:type="spellEnd"/>
+      <w:r>
+        <w:rPr>
+          <w:color w:val="000000" w:themeColor="text1"/>
+          <w:lang w:val="en-US"/>
+        </w:rPr>
+        <w:t xml:space="preserve"> </w:t>
+      </w:r>
+      <w:proofErr w:type="spellStart"/>
+      <w:r>
+        <w:rPr>
+          <w:color w:val="000000" w:themeColor="text1"/>
+          <w:lang w:val="en-US"/>
+        </w:rPr>
+        <w:t>thể</w:t>
+      </w:r>
+      <w:proofErr w:type="spellEnd"/>
+      <w:r>
+        <w:rPr>
+          <w:color w:val="000000" w:themeColor="text1"/>
+          <w:lang w:val="en-US"/>
+        </w:rPr>
+        <w:t xml:space="preserve"> </w:t>
+      </w:r>
+      <w:proofErr w:type="spellStart"/>
+      <w:r>
+        <w:rPr>
+          <w:color w:val="000000" w:themeColor="text1"/>
+          <w:lang w:val="en-US"/>
+        </w:rPr>
+        <w:t>lấy</w:t>
+      </w:r>
+      <w:proofErr w:type="spellEnd"/>
+      <w:r>
+        <w:rPr>
+          <w:color w:val="000000" w:themeColor="text1"/>
+          <w:lang w:val="en-US"/>
+        </w:rPr>
+        <w:t xml:space="preserve"> </w:t>
+      </w:r>
+      <w:proofErr w:type="spellStart"/>
+      <w:r>
+        <w:rPr>
+          <w:color w:val="000000" w:themeColor="text1"/>
+          <w:lang w:val="en-US"/>
+        </w:rPr>
+        <w:t>dữ</w:t>
+      </w:r>
+      <w:proofErr w:type="spellEnd"/>
+      <w:r>
+        <w:rPr>
+          <w:color w:val="000000" w:themeColor="text1"/>
+          <w:lang w:val="en-US"/>
+        </w:rPr>
+        <w:t xml:space="preserve"> </w:t>
+      </w:r>
+      <w:proofErr w:type="spellStart"/>
+      <w:r>
+        <w:rPr>
+          <w:color w:val="000000" w:themeColor="text1"/>
+          <w:lang w:val="en-US"/>
+        </w:rPr>
+        <w:t>liệu</w:t>
+      </w:r>
+      <w:proofErr w:type="spellEnd"/>
+      <w:r>
+        <w:rPr>
+          <w:color w:val="000000" w:themeColor="text1"/>
+          <w:lang w:val="en-US"/>
+        </w:rPr>
+        <w:t xml:space="preserve"> </w:t>
+      </w:r>
+      <w:proofErr w:type="spellStart"/>
+      <w:r>
+        <w:rPr>
+          <w:color w:val="000000" w:themeColor="text1"/>
+          <w:lang w:val="en-US"/>
+        </w:rPr>
+        <w:t>cho</w:t>
+      </w:r>
+      <w:proofErr w:type="spellEnd"/>
+      <w:r>
+        <w:rPr>
+          <w:color w:val="000000" w:themeColor="text1"/>
+          <w:lang w:val="en-US"/>
+        </w:rPr>
+        <w:t xml:space="preserve"> </w:t>
+      </w:r>
+      <w:proofErr w:type="spellStart"/>
+      <w:r>
+        <w:rPr>
+          <w:color w:val="000000" w:themeColor="text1"/>
+          <w:lang w:val="en-US"/>
+        </w:rPr>
+        <w:t>bảng</w:t>
+      </w:r>
+      <w:proofErr w:type="spellEnd"/>
+      <w:r>
+        <w:rPr>
+          <w:color w:val="000000" w:themeColor="text1"/>
+          <w:lang w:val="en-US"/>
+        </w:rPr>
+        <w:t xml:space="preserve"> skill</w:t>
       </w:r>
     </w:p>
     <w:p>
@@ -1070,13 +4347,118 @@
           <w:lang w:val="en-US"/>
         </w:rPr>
       </w:pPr>
+      <w:proofErr w:type="spellStart"/>
       <w:r>
         <w:rPr>
           <w:color w:val="000000" w:themeColor="text1"/>
           <w:lang w:val="en-US"/>
         </w:rPr>
         <w:lastRenderedPageBreak/>
-        <w:t>cài đặt các thư viện cần thiết:</w:t>
+        <w:t>cài</w:t>
+      </w:r>
+      <w:proofErr w:type="spellEnd"/>
+      <w:r>
+        <w:rPr>
+          <w:color w:val="000000" w:themeColor="text1"/>
+          <w:lang w:val="en-US"/>
+        </w:rPr>
+        <w:t xml:space="preserve"> </w:t>
+      </w:r>
+      <w:proofErr w:type="spellStart"/>
+      <w:r>
+        <w:rPr>
+          <w:color w:val="000000" w:themeColor="text1"/>
+          <w:lang w:val="en-US"/>
+        </w:rPr>
+        <w:t>đặt</w:t>
+      </w:r>
+      <w:proofErr w:type="spellEnd"/>
+      <w:r>
+        <w:rPr>
+          <w:color w:val="000000" w:themeColor="text1"/>
+          <w:lang w:val="en-US"/>
+        </w:rPr>
+        <w:t xml:space="preserve"> </w:t>
+      </w:r>
+      <w:proofErr w:type="spellStart"/>
+      <w:r>
+        <w:rPr>
+          <w:color w:val="000000" w:themeColor="text1"/>
+          <w:lang w:val="en-US"/>
+        </w:rPr>
+        <w:t>các</w:t>
+      </w:r>
+      <w:proofErr w:type="spellEnd"/>
+      <w:r>
+        <w:rPr>
+          <w:color w:val="000000" w:themeColor="text1"/>
+          <w:lang w:val="en-US"/>
+        </w:rPr>
+        <w:t xml:space="preserve"> </w:t>
+      </w:r>
+      <w:proofErr w:type="spellStart"/>
+      <w:r>
+        <w:rPr>
+          <w:color w:val="000000" w:themeColor="text1"/>
+          <w:lang w:val="en-US"/>
+        </w:rPr>
+        <w:t>thư</w:t>
+      </w:r>
+      <w:proofErr w:type="spellEnd"/>
+      <w:r>
+        <w:rPr>
+          <w:color w:val="000000" w:themeColor="text1"/>
+          <w:lang w:val="en-US"/>
+        </w:rPr>
+        <w:t xml:space="preserve"> </w:t>
+      </w:r>
+      <w:proofErr w:type="spellStart"/>
+      <w:r>
+        <w:rPr>
+          <w:color w:val="000000" w:themeColor="text1"/>
+          <w:lang w:val="en-US"/>
+        </w:rPr>
+        <w:t>viện</w:t>
+      </w:r>
+      <w:proofErr w:type="spellEnd"/>
+      <w:r>
+        <w:rPr>
+          <w:color w:val="000000" w:themeColor="text1"/>
+          <w:lang w:val="en-US"/>
+        </w:rPr>
+        <w:t xml:space="preserve"> </w:t>
+      </w:r>
+      <w:proofErr w:type="spellStart"/>
+      <w:r>
+        <w:rPr>
+          <w:color w:val="000000" w:themeColor="text1"/>
+          <w:lang w:val="en-US"/>
+        </w:rPr>
+        <w:t>cần</w:t>
+      </w:r>
+      <w:proofErr w:type="spellEnd"/>
+      <w:r>
+        <w:rPr>
+          <w:color w:val="000000" w:themeColor="text1"/>
+          <w:lang w:val="en-US"/>
+        </w:rPr>
+        <w:t xml:space="preserve"> </w:t>
+      </w:r>
+      <w:proofErr w:type="spellStart"/>
+      <w:r>
+        <w:rPr>
+          <w:color w:val="000000" w:themeColor="text1"/>
+          <w:lang w:val="en-US"/>
+        </w:rPr>
+        <w:t>thiết</w:t>
+      </w:r>
+      <w:proofErr w:type="spellEnd"/>
+      <w:r>
+        <w:rPr>
+          <w:color w:val="000000" w:themeColor="text1"/>
+          <w:lang w:val="en-US"/>
+        </w:rPr>
+        <w:t>:</w:t>
       </w:r>
     </w:p>
     <w:tbl>
@@ -1108,7 +4490,23 @@
                 <w:color w:val="000000" w:themeColor="text1"/>
                 <w:lang w:val="en-US"/>
               </w:rPr>
-              <w:t>$ pip install spacy</w:t>
+              <w:t xml:space="preserve">$ pip </w:t>
+            </w:r>
+            <w:proofErr w:type="gramStart"/>
+            <w:r>
+              <w:rPr>
+                <w:color w:val="000000" w:themeColor="text1"/>
+                <w:lang w:val="en-US"/>
+              </w:rPr>
+              <w:t>install</w:t>
+            </w:r>
+            <w:proofErr w:type="gramEnd"/>
+            <w:r>
+              <w:rPr>
+                <w:color w:val="000000" w:themeColor="text1"/>
+                <w:lang w:val="en-US"/>
+              </w:rPr>
+              <w:t xml:space="preserve"> spacy</w:t>
             </w:r>
           </w:p>
           <w:p>
@@ -1132,15 +4530,97 @@
                 <w:color w:val="000000" w:themeColor="text1"/>
                 <w:lang w:val="en-US"/>
               </w:rPr>
-              <w:t xml:space="preserve"> pip install pyvi</w:t>
-            </w:r>
+              <w:t xml:space="preserve"> pip install </w:t>
+            </w:r>
+            <w:proofErr w:type="spellStart"/>
             <w:r>
               <w:rPr>
                 <w:color w:val="000000" w:themeColor="text1"/>
                 <w:lang w:val="en-US"/>
               </w:rPr>
-              <w:t xml:space="preserve"> ==&gt; giúp hỗ trợ tiếng việt</w:t>
-            </w:r>
+              <w:t>pyvi</w:t>
+            </w:r>
+            <w:proofErr w:type="spellEnd"/>
+            <w:r>
+              <w:rPr>
+                <w:color w:val="000000" w:themeColor="text1"/>
+                <w:lang w:val="en-US"/>
+              </w:rPr>
+              <w:t xml:space="preserve"> ==&gt; </w:t>
+            </w:r>
+            <w:proofErr w:type="spellStart"/>
+            <w:r>
+              <w:rPr>
+                <w:color w:val="000000" w:themeColor="text1"/>
+                <w:lang w:val="en-US"/>
+              </w:rPr>
+              <w:t>giúp</w:t>
+            </w:r>
+            <w:proofErr w:type="spellEnd"/>
+            <w:r>
+              <w:rPr>
+                <w:color w:val="000000" w:themeColor="text1"/>
+                <w:lang w:val="en-US"/>
+              </w:rPr>
+              <w:t xml:space="preserve"> </w:t>
+            </w:r>
+            <w:proofErr w:type="spellStart"/>
+            <w:r>
+              <w:rPr>
+                <w:color w:val="000000" w:themeColor="text1"/>
+                <w:lang w:val="en-US"/>
+              </w:rPr>
+              <w:t>hỗ</w:t>
+            </w:r>
+            <w:proofErr w:type="spellEnd"/>
+            <w:r>
+              <w:rPr>
+                <w:color w:val="000000" w:themeColor="text1"/>
+                <w:lang w:val="en-US"/>
+              </w:rPr>
+              <w:t xml:space="preserve"> </w:t>
+            </w:r>
+            <w:proofErr w:type="spellStart"/>
+            <w:r>
+              <w:rPr>
+                <w:color w:val="000000" w:themeColor="text1"/>
+                <w:lang w:val="en-US"/>
+              </w:rPr>
+              <w:t>trợ</w:t>
+            </w:r>
+            <w:proofErr w:type="spellEnd"/>
+            <w:r>
+              <w:rPr>
+                <w:color w:val="000000" w:themeColor="text1"/>
+                <w:lang w:val="en-US"/>
+              </w:rPr>
+              <w:t xml:space="preserve"> </w:t>
+            </w:r>
+            <w:proofErr w:type="spellStart"/>
+            <w:r>
+              <w:rPr>
+                <w:color w:val="000000" w:themeColor="text1"/>
+                <w:lang w:val="en-US"/>
+              </w:rPr>
+              <w:t>tiếng</w:t>
+            </w:r>
+            <w:proofErr w:type="spellEnd"/>
+            <w:r>
+              <w:rPr>
+                <w:color w:val="000000" w:themeColor="text1"/>
+                <w:lang w:val="en-US"/>
+              </w:rPr>
+              <w:t xml:space="preserve"> </w:t>
+            </w:r>
+            <w:proofErr w:type="spellStart"/>
+            <w:r>
+              <w:rPr>
+                <w:color w:val="000000" w:themeColor="text1"/>
+                <w:lang w:val="en-US"/>
+              </w:rPr>
+              <w:t>việt</w:t>
+            </w:r>
+            <w:proofErr w:type="spellEnd"/>
           </w:p>
         </w:tc>
       </w:tr>
@@ -1152,12 +4632,53 @@
           <w:lang w:val="en-US"/>
         </w:rPr>
       </w:pPr>
-      <w:r>
-        <w:rPr>
-          <w:color w:val="000000" w:themeColor="text1"/>
-          <w:lang w:val="en-US"/>
-        </w:rPr>
-        <w:t>Bước 3: clean dữ liệu:</w:t>
+      <w:proofErr w:type="spellStart"/>
+      <w:r>
+        <w:rPr>
+          <w:color w:val="000000" w:themeColor="text1"/>
+          <w:lang w:val="en-US"/>
+        </w:rPr>
+        <w:t>Bước</w:t>
+      </w:r>
+      <w:proofErr w:type="spellEnd"/>
+      <w:r>
+        <w:rPr>
+          <w:color w:val="000000" w:themeColor="text1"/>
+          <w:lang w:val="en-US"/>
+        </w:rPr>
+        <w:t xml:space="preserve"> 3: clean </w:t>
+      </w:r>
+      <w:proofErr w:type="spellStart"/>
+      <w:r>
+        <w:rPr>
+          <w:color w:val="000000" w:themeColor="text1"/>
+          <w:lang w:val="en-US"/>
+        </w:rPr>
+        <w:t>dữ</w:t>
+      </w:r>
+      <w:proofErr w:type="spellEnd"/>
+      <w:r>
+        <w:rPr>
+          <w:color w:val="000000" w:themeColor="text1"/>
+          <w:lang w:val="en-US"/>
+        </w:rPr>
+        <w:t xml:space="preserve"> </w:t>
+      </w:r>
+      <w:proofErr w:type="spellStart"/>
+      <w:r>
+        <w:rPr>
+          <w:color w:val="000000" w:themeColor="text1"/>
+          <w:lang w:val="en-US"/>
+        </w:rPr>
+        <w:t>liệu</w:t>
+      </w:r>
+      <w:proofErr w:type="spellEnd"/>
+      <w:r>
+        <w:rPr>
+          <w:color w:val="000000" w:themeColor="text1"/>
+          <w:lang w:val="en-US"/>
+        </w:rPr>
+        <w:t>:</w:t>
       </w:r>
     </w:p>
     <w:p>
@@ -1177,7 +4698,39 @@
           <w:color w:val="000000" w:themeColor="text1"/>
           <w:lang w:val="en-US"/>
         </w:rPr>
-        <w:t>import thư viện:</w:t>
+        <w:t xml:space="preserve">import </w:t>
+      </w:r>
+      <w:proofErr w:type="spellStart"/>
+      <w:r>
+        <w:rPr>
+          <w:color w:val="000000" w:themeColor="text1"/>
+          <w:lang w:val="en-US"/>
+        </w:rPr>
+        <w:t>thư</w:t>
+      </w:r>
+      <w:proofErr w:type="spellEnd"/>
+      <w:r>
+        <w:rPr>
+          <w:color w:val="000000" w:themeColor="text1"/>
+          <w:lang w:val="en-US"/>
+        </w:rPr>
+        <w:t xml:space="preserve"> </w:t>
+      </w:r>
+      <w:proofErr w:type="spellStart"/>
+      <w:r>
+        <w:rPr>
+          <w:color w:val="000000" w:themeColor="text1"/>
+          <w:lang w:val="en-US"/>
+        </w:rPr>
+        <w:t>viện</w:t>
+      </w:r>
+      <w:proofErr w:type="spellEnd"/>
+      <w:r>
+        <w:rPr>
+          <w:color w:val="000000" w:themeColor="text1"/>
+          <w:lang w:val="en-US"/>
+        </w:rPr>
+        <w:t>:</w:t>
       </w:r>
     </w:p>
     <w:p>
@@ -1241,12 +4794,85 @@
           <w:lang w:val="en-US"/>
         </w:rPr>
       </w:pPr>
-      <w:r>
-        <w:rPr>
-          <w:color w:val="000000" w:themeColor="text1"/>
-          <w:lang w:val="en-US"/>
-        </w:rPr>
-        <w:t>đưa đường dẫn đầu vào:</w:t>
+      <w:proofErr w:type="spellStart"/>
+      <w:r>
+        <w:rPr>
+          <w:color w:val="000000" w:themeColor="text1"/>
+          <w:lang w:val="en-US"/>
+        </w:rPr>
+        <w:t>đưa</w:t>
+      </w:r>
+      <w:proofErr w:type="spellEnd"/>
+      <w:r>
+        <w:rPr>
+          <w:color w:val="000000" w:themeColor="text1"/>
+          <w:lang w:val="en-US"/>
+        </w:rPr>
+        <w:t xml:space="preserve"> </w:t>
+      </w:r>
+      <w:proofErr w:type="spellStart"/>
+      <w:r>
+        <w:rPr>
+          <w:color w:val="000000" w:themeColor="text1"/>
+          <w:lang w:val="en-US"/>
+        </w:rPr>
+        <w:t>đường</w:t>
+      </w:r>
+      <w:proofErr w:type="spellEnd"/>
+      <w:r>
+        <w:rPr>
+          <w:color w:val="000000" w:themeColor="text1"/>
+          <w:lang w:val="en-US"/>
+        </w:rPr>
+        <w:t xml:space="preserve"> </w:t>
+      </w:r>
+      <w:proofErr w:type="spellStart"/>
+      <w:r>
+        <w:rPr>
+          <w:color w:val="000000" w:themeColor="text1"/>
+          <w:lang w:val="en-US"/>
+        </w:rPr>
+        <w:t>dẫn</w:t>
+      </w:r>
+      <w:proofErr w:type="spellEnd"/>
+      <w:r>
+        <w:rPr>
+          <w:color w:val="000000" w:themeColor="text1"/>
+          <w:lang w:val="en-US"/>
+        </w:rPr>
+        <w:t xml:space="preserve"> </w:t>
+      </w:r>
+      <w:proofErr w:type="spellStart"/>
+      <w:r>
+        <w:rPr>
+          <w:color w:val="000000" w:themeColor="text1"/>
+          <w:lang w:val="en-US"/>
+        </w:rPr>
+        <w:t>đầu</w:t>
+      </w:r>
+      <w:proofErr w:type="spellEnd"/>
+      <w:r>
+        <w:rPr>
+          <w:color w:val="000000" w:themeColor="text1"/>
+          <w:lang w:val="en-US"/>
+        </w:rPr>
+        <w:t xml:space="preserve"> </w:t>
+      </w:r>
+      <w:proofErr w:type="spellStart"/>
+      <w:r>
+        <w:rPr>
+          <w:color w:val="000000" w:themeColor="text1"/>
+          <w:lang w:val="en-US"/>
+        </w:rPr>
+        <w:t>vào</w:t>
+      </w:r>
+      <w:proofErr w:type="spellEnd"/>
+      <w:r>
+        <w:rPr>
+          <w:color w:val="000000" w:themeColor="text1"/>
+          <w:lang w:val="en-US"/>
+        </w:rPr>
+        <w:t>:</w:t>
       </w:r>
     </w:p>
     <w:p>
@@ -1310,12 +4936,117 @@
           <w:lang w:val="en-US"/>
         </w:rPr>
       </w:pPr>
-      <w:r>
-        <w:rPr>
-          <w:color w:val="000000" w:themeColor="text1"/>
-          <w:lang w:val="en-US"/>
-        </w:rPr>
-        <w:t>đưa model đã huấn luyện vào mô hình:</w:t>
+      <w:proofErr w:type="spellStart"/>
+      <w:r>
+        <w:rPr>
+          <w:color w:val="000000" w:themeColor="text1"/>
+          <w:lang w:val="en-US"/>
+        </w:rPr>
+        <w:t>đưa</w:t>
+      </w:r>
+      <w:proofErr w:type="spellEnd"/>
+      <w:r>
+        <w:rPr>
+          <w:color w:val="000000" w:themeColor="text1"/>
+          <w:lang w:val="en-US"/>
+        </w:rPr>
+        <w:t xml:space="preserve"> model </w:t>
+      </w:r>
+      <w:proofErr w:type="spellStart"/>
+      <w:r>
+        <w:rPr>
+          <w:color w:val="000000" w:themeColor="text1"/>
+          <w:lang w:val="en-US"/>
+        </w:rPr>
+        <w:t>đã</w:t>
+      </w:r>
+      <w:proofErr w:type="spellEnd"/>
+      <w:r>
+        <w:rPr>
+          <w:color w:val="000000" w:themeColor="text1"/>
+          <w:lang w:val="en-US"/>
+        </w:rPr>
+        <w:t xml:space="preserve"> </w:t>
+      </w:r>
+      <w:proofErr w:type="spellStart"/>
+      <w:r>
+        <w:rPr>
+          <w:color w:val="000000" w:themeColor="text1"/>
+          <w:lang w:val="en-US"/>
+        </w:rPr>
+        <w:t>huấn</w:t>
+      </w:r>
+      <w:proofErr w:type="spellEnd"/>
+      <w:r>
+        <w:rPr>
+          <w:color w:val="000000" w:themeColor="text1"/>
+          <w:lang w:val="en-US"/>
+        </w:rPr>
+        <w:t xml:space="preserve"> </w:t>
+      </w:r>
+      <w:proofErr w:type="spellStart"/>
+      <w:r>
+        <w:rPr>
+          <w:color w:val="000000" w:themeColor="text1"/>
+          <w:lang w:val="en-US"/>
+        </w:rPr>
+        <w:t>luyện</w:t>
+      </w:r>
+      <w:proofErr w:type="spellEnd"/>
+      <w:r>
+        <w:rPr>
+          <w:color w:val="000000" w:themeColor="text1"/>
+          <w:lang w:val="en-US"/>
+        </w:rPr>
+        <w:t xml:space="preserve"> </w:t>
+      </w:r>
+      <w:proofErr w:type="spellStart"/>
+      <w:r>
+        <w:rPr>
+          <w:color w:val="000000" w:themeColor="text1"/>
+          <w:lang w:val="en-US"/>
+        </w:rPr>
+        <w:t>vào</w:t>
+      </w:r>
+      <w:proofErr w:type="spellEnd"/>
+      <w:r>
+        <w:rPr>
+          <w:color w:val="000000" w:themeColor="text1"/>
+          <w:lang w:val="en-US"/>
+        </w:rPr>
+        <w:t xml:space="preserve"> </w:t>
+      </w:r>
+      <w:proofErr w:type="spellStart"/>
+      <w:r>
+        <w:rPr>
+          <w:color w:val="000000" w:themeColor="text1"/>
+          <w:lang w:val="en-US"/>
+        </w:rPr>
+        <w:t>mô</w:t>
+      </w:r>
+      <w:proofErr w:type="spellEnd"/>
+      <w:r>
+        <w:rPr>
+          <w:color w:val="000000" w:themeColor="text1"/>
+          <w:lang w:val="en-US"/>
+        </w:rPr>
+        <w:t xml:space="preserve"> </w:t>
+      </w:r>
+      <w:proofErr w:type="spellStart"/>
+      <w:r>
+        <w:rPr>
+          <w:color w:val="000000" w:themeColor="text1"/>
+          <w:lang w:val="en-US"/>
+        </w:rPr>
+        <w:t>hình</w:t>
+      </w:r>
+      <w:proofErr w:type="spellEnd"/>
+      <w:r>
+        <w:rPr>
+          <w:color w:val="000000" w:themeColor="text1"/>
+          <w:lang w:val="en-US"/>
+        </w:rPr>
+        <w:t>:</w:t>
       </w:r>
     </w:p>
     <w:p>
@@ -1379,12 +5110,133 @@
           <w:lang w:val="en-US"/>
         </w:rPr>
       </w:pPr>
-      <w:r>
-        <w:rPr>
-          <w:color w:val="000000" w:themeColor="text1"/>
-          <w:lang w:val="en-US"/>
-        </w:rPr>
-        <w:t>làm sạch trường dữ liệu requirements, và ngày tháng:</w:t>
+      <w:proofErr w:type="spellStart"/>
+      <w:r>
+        <w:rPr>
+          <w:color w:val="000000" w:themeColor="text1"/>
+          <w:lang w:val="en-US"/>
+        </w:rPr>
+        <w:t>làm</w:t>
+      </w:r>
+      <w:proofErr w:type="spellEnd"/>
+      <w:r>
+        <w:rPr>
+          <w:color w:val="000000" w:themeColor="text1"/>
+          <w:lang w:val="en-US"/>
+        </w:rPr>
+        <w:t xml:space="preserve"> </w:t>
+      </w:r>
+      <w:proofErr w:type="spellStart"/>
+      <w:r>
+        <w:rPr>
+          <w:color w:val="000000" w:themeColor="text1"/>
+          <w:lang w:val="en-US"/>
+        </w:rPr>
+        <w:t>sạch</w:t>
+      </w:r>
+      <w:proofErr w:type="spellEnd"/>
+      <w:r>
+        <w:rPr>
+          <w:color w:val="000000" w:themeColor="text1"/>
+          <w:lang w:val="en-US"/>
+        </w:rPr>
+        <w:t xml:space="preserve"> </w:t>
+      </w:r>
+      <w:proofErr w:type="spellStart"/>
+      <w:r>
+        <w:rPr>
+          <w:color w:val="000000" w:themeColor="text1"/>
+          <w:lang w:val="en-US"/>
+        </w:rPr>
+        <w:t>trường</w:t>
+      </w:r>
+      <w:proofErr w:type="spellEnd"/>
+      <w:r>
+        <w:rPr>
+          <w:color w:val="000000" w:themeColor="text1"/>
+          <w:lang w:val="en-US"/>
+        </w:rPr>
+        <w:t xml:space="preserve"> </w:t>
+      </w:r>
+      <w:proofErr w:type="spellStart"/>
+      <w:r>
+        <w:rPr>
+          <w:color w:val="000000" w:themeColor="text1"/>
+          <w:lang w:val="en-US"/>
+        </w:rPr>
+        <w:t>dữ</w:t>
+      </w:r>
+      <w:proofErr w:type="spellEnd"/>
+      <w:r>
+        <w:rPr>
+          <w:color w:val="000000" w:themeColor="text1"/>
+          <w:lang w:val="en-US"/>
+        </w:rPr>
+        <w:t xml:space="preserve"> </w:t>
+      </w:r>
+      <w:proofErr w:type="spellStart"/>
+      <w:r>
+        <w:rPr>
+          <w:color w:val="000000" w:themeColor="text1"/>
+          <w:lang w:val="en-US"/>
+        </w:rPr>
+        <w:t>liệu</w:t>
+      </w:r>
+      <w:proofErr w:type="spellEnd"/>
+      <w:r>
+        <w:rPr>
+          <w:color w:val="000000" w:themeColor="text1"/>
+          <w:lang w:val="en-US"/>
+        </w:rPr>
+        <w:t xml:space="preserve"> requirements, </w:t>
+      </w:r>
+      <w:proofErr w:type="spellStart"/>
+      <w:r>
+        <w:rPr>
+          <w:color w:val="000000" w:themeColor="text1"/>
+          <w:lang w:val="en-US"/>
+        </w:rPr>
+        <w:t>và</w:t>
+      </w:r>
+      <w:proofErr w:type="spellEnd"/>
+      <w:r>
+        <w:rPr>
+          <w:color w:val="000000" w:themeColor="text1"/>
+          <w:lang w:val="en-US"/>
+        </w:rPr>
+        <w:t xml:space="preserve"> </w:t>
+      </w:r>
+      <w:proofErr w:type="spellStart"/>
+      <w:r>
+        <w:rPr>
+          <w:color w:val="000000" w:themeColor="text1"/>
+          <w:lang w:val="en-US"/>
+        </w:rPr>
+        <w:t>ngày</w:t>
+      </w:r>
+      <w:proofErr w:type="spellEnd"/>
+      <w:r>
+        <w:rPr>
+          <w:color w:val="000000" w:themeColor="text1"/>
+          <w:lang w:val="en-US"/>
+        </w:rPr>
+        <w:t xml:space="preserve"> </w:t>
+      </w:r>
+      <w:proofErr w:type="spellStart"/>
+      <w:r>
+        <w:rPr>
+          <w:color w:val="000000" w:themeColor="text1"/>
+          <w:lang w:val="en-US"/>
+        </w:rPr>
+        <w:t>tháng</w:t>
+      </w:r>
+      <w:proofErr w:type="spellEnd"/>
+      <w:r>
+        <w:rPr>
+          <w:color w:val="000000" w:themeColor="text1"/>
+          <w:lang w:val="en-US"/>
+        </w:rPr>
+        <w:t>:</w:t>
       </w:r>
     </w:p>
     <w:p>
@@ -1453,7 +5305,87 @@
           <w:color w:val="000000" w:themeColor="text1"/>
           <w:lang w:val="en-US"/>
         </w:rPr>
-        <w:t>load model và đưa dữ liệu vào:</w:t>
+        <w:t xml:space="preserve">load model </w:t>
+      </w:r>
+      <w:proofErr w:type="spellStart"/>
+      <w:r>
+        <w:rPr>
+          <w:color w:val="000000" w:themeColor="text1"/>
+          <w:lang w:val="en-US"/>
+        </w:rPr>
+        <w:t>và</w:t>
+      </w:r>
+      <w:proofErr w:type="spellEnd"/>
+      <w:r>
+        <w:rPr>
+          <w:color w:val="000000" w:themeColor="text1"/>
+          <w:lang w:val="en-US"/>
+        </w:rPr>
+        <w:t xml:space="preserve"> </w:t>
+      </w:r>
+      <w:proofErr w:type="spellStart"/>
+      <w:r>
+        <w:rPr>
+          <w:color w:val="000000" w:themeColor="text1"/>
+          <w:lang w:val="en-US"/>
+        </w:rPr>
+        <w:t>đưa</w:t>
+      </w:r>
+      <w:proofErr w:type="spellEnd"/>
+      <w:r>
+        <w:rPr>
+          <w:color w:val="000000" w:themeColor="text1"/>
+          <w:lang w:val="en-US"/>
+        </w:rPr>
+        <w:t xml:space="preserve"> </w:t>
+      </w:r>
+      <w:proofErr w:type="spellStart"/>
+      <w:r>
+        <w:rPr>
+          <w:color w:val="000000" w:themeColor="text1"/>
+          <w:lang w:val="en-US"/>
+        </w:rPr>
+        <w:t>dữ</w:t>
+      </w:r>
+      <w:proofErr w:type="spellEnd"/>
+      <w:r>
+        <w:rPr>
+          <w:color w:val="000000" w:themeColor="text1"/>
+          <w:lang w:val="en-US"/>
+        </w:rPr>
+        <w:t xml:space="preserve"> </w:t>
+      </w:r>
+      <w:proofErr w:type="spellStart"/>
+      <w:r>
+        <w:rPr>
+          <w:color w:val="000000" w:themeColor="text1"/>
+          <w:lang w:val="en-US"/>
+        </w:rPr>
+        <w:t>liệu</w:t>
+      </w:r>
+      <w:proofErr w:type="spellEnd"/>
+      <w:r>
+        <w:rPr>
+          <w:color w:val="000000" w:themeColor="text1"/>
+          <w:lang w:val="en-US"/>
+        </w:rPr>
+        <w:t xml:space="preserve"> </w:t>
+      </w:r>
+      <w:proofErr w:type="spellStart"/>
+      <w:r>
+        <w:rPr>
+          <w:color w:val="000000" w:themeColor="text1"/>
+          <w:lang w:val="en-US"/>
+        </w:rPr>
+        <w:t>vào</w:t>
+      </w:r>
+      <w:proofErr w:type="spellEnd"/>
+      <w:r>
+        <w:rPr>
+          <w:color w:val="000000" w:themeColor="text1"/>
+          <w:lang w:val="en-US"/>
+        </w:rPr>
+        <w:t>:</w:t>
       </w:r>
     </w:p>
     <w:p>
@@ -1518,12 +5450,85 @@
           <w:lang w:val="en-US"/>
         </w:rPr>
       </w:pPr>
-      <w:r>
-        <w:rPr>
-          <w:color w:val="000000" w:themeColor="text1"/>
-          <w:lang w:val="en-US"/>
-        </w:rPr>
-        <w:t>dữ liệu mẫu làm sạch:</w:t>
+      <w:proofErr w:type="spellStart"/>
+      <w:r>
+        <w:rPr>
+          <w:color w:val="000000" w:themeColor="text1"/>
+          <w:lang w:val="en-US"/>
+        </w:rPr>
+        <w:t>dữ</w:t>
+      </w:r>
+      <w:proofErr w:type="spellEnd"/>
+      <w:r>
+        <w:rPr>
+          <w:color w:val="000000" w:themeColor="text1"/>
+          <w:lang w:val="en-US"/>
+        </w:rPr>
+        <w:t xml:space="preserve"> </w:t>
+      </w:r>
+      <w:proofErr w:type="spellStart"/>
+      <w:r>
+        <w:rPr>
+          <w:color w:val="000000" w:themeColor="text1"/>
+          <w:lang w:val="en-US"/>
+        </w:rPr>
+        <w:t>liệu</w:t>
+      </w:r>
+      <w:proofErr w:type="spellEnd"/>
+      <w:r>
+        <w:rPr>
+          <w:color w:val="000000" w:themeColor="text1"/>
+          <w:lang w:val="en-US"/>
+        </w:rPr>
+        <w:t xml:space="preserve"> </w:t>
+      </w:r>
+      <w:proofErr w:type="spellStart"/>
+      <w:r>
+        <w:rPr>
+          <w:color w:val="000000" w:themeColor="text1"/>
+          <w:lang w:val="en-US"/>
+        </w:rPr>
+        <w:t>mẫu</w:t>
+      </w:r>
+      <w:proofErr w:type="spellEnd"/>
+      <w:r>
+        <w:rPr>
+          <w:color w:val="000000" w:themeColor="text1"/>
+          <w:lang w:val="en-US"/>
+        </w:rPr>
+        <w:t xml:space="preserve"> </w:t>
+      </w:r>
+      <w:proofErr w:type="spellStart"/>
+      <w:r>
+        <w:rPr>
+          <w:color w:val="000000" w:themeColor="text1"/>
+          <w:lang w:val="en-US"/>
+        </w:rPr>
+        <w:t>làm</w:t>
+      </w:r>
+      <w:proofErr w:type="spellEnd"/>
+      <w:r>
+        <w:rPr>
+          <w:color w:val="000000" w:themeColor="text1"/>
+          <w:lang w:val="en-US"/>
+        </w:rPr>
+        <w:t xml:space="preserve"> </w:t>
+      </w:r>
+      <w:proofErr w:type="spellStart"/>
+      <w:r>
+        <w:rPr>
+          <w:color w:val="000000" w:themeColor="text1"/>
+          <w:lang w:val="en-US"/>
+        </w:rPr>
+        <w:t>sạch</w:t>
+      </w:r>
+      <w:proofErr w:type="spellEnd"/>
+      <w:r>
+        <w:rPr>
+          <w:color w:val="000000" w:themeColor="text1"/>
+          <w:lang w:val="en-US"/>
+        </w:rPr>
+        <w:t>:</w:t>
       </w:r>
       <w:r>
         <w:rPr>
@@ -1573,6 +5578,3150 @@
         </w:drawing>
       </w:r>
     </w:p>
+    <w:p>
+      <w:pPr>
+        <w:ind w:left="360"/>
+        <w:rPr>
+          <w:color w:val="EE0000"/>
+          <w:sz w:val="30"/>
+          <w:szCs w:val="30"/>
+          <w:lang w:val="en-US"/>
+        </w:rPr>
+      </w:pPr>
+      <w:proofErr w:type="spellStart"/>
+      <w:r>
+        <w:rPr>
+          <w:color w:val="EE0000"/>
+          <w:sz w:val="30"/>
+          <w:szCs w:val="30"/>
+          <w:lang w:val="en-US"/>
+        </w:rPr>
+        <w:t>Cấu</w:t>
+      </w:r>
+      <w:proofErr w:type="spellEnd"/>
+      <w:r>
+        <w:rPr>
+          <w:color w:val="EE0000"/>
+          <w:sz w:val="30"/>
+          <w:szCs w:val="30"/>
+          <w:lang w:val="en-US"/>
+        </w:rPr>
+        <w:t xml:space="preserve"> </w:t>
+      </w:r>
+      <w:proofErr w:type="spellStart"/>
+      <w:r>
+        <w:rPr>
+          <w:color w:val="EE0000"/>
+          <w:sz w:val="30"/>
+          <w:szCs w:val="30"/>
+          <w:lang w:val="en-US"/>
+        </w:rPr>
+        <w:t>hình</w:t>
+      </w:r>
+      <w:proofErr w:type="spellEnd"/>
+      <w:r>
+        <w:rPr>
+          <w:color w:val="EE0000"/>
+          <w:sz w:val="30"/>
+          <w:szCs w:val="30"/>
+          <w:lang w:val="en-US"/>
+        </w:rPr>
+        <w:t xml:space="preserve"> </w:t>
+      </w:r>
+      <w:proofErr w:type="spellStart"/>
+      <w:r>
+        <w:rPr>
+          <w:color w:val="EE0000"/>
+          <w:sz w:val="30"/>
+          <w:szCs w:val="30"/>
+          <w:lang w:val="en-US"/>
+        </w:rPr>
+        <w:t>kết</w:t>
+      </w:r>
+      <w:proofErr w:type="spellEnd"/>
+      <w:r>
+        <w:rPr>
+          <w:color w:val="EE0000"/>
+          <w:sz w:val="30"/>
+          <w:szCs w:val="30"/>
+          <w:lang w:val="en-US"/>
+        </w:rPr>
+        <w:t xml:space="preserve"> </w:t>
+      </w:r>
+      <w:proofErr w:type="spellStart"/>
+      <w:r>
+        <w:rPr>
+          <w:color w:val="EE0000"/>
+          <w:sz w:val="30"/>
+          <w:szCs w:val="30"/>
+          <w:lang w:val="en-US"/>
+        </w:rPr>
+        <w:t>nối</w:t>
+      </w:r>
+      <w:proofErr w:type="spellEnd"/>
+      <w:r>
+        <w:rPr>
+          <w:color w:val="EE0000"/>
+          <w:sz w:val="30"/>
+          <w:szCs w:val="30"/>
+          <w:lang w:val="en-US"/>
+        </w:rPr>
+        <w:t xml:space="preserve"> Hadoop </w:t>
+      </w:r>
+      <w:proofErr w:type="spellStart"/>
+      <w:r>
+        <w:rPr>
+          <w:color w:val="EE0000"/>
+          <w:sz w:val="30"/>
+          <w:szCs w:val="30"/>
+          <w:lang w:val="en-US"/>
+        </w:rPr>
+        <w:t>giữa</w:t>
+      </w:r>
+      <w:proofErr w:type="spellEnd"/>
+      <w:r>
+        <w:rPr>
+          <w:color w:val="EE0000"/>
+          <w:sz w:val="30"/>
+          <w:szCs w:val="30"/>
+          <w:lang w:val="en-US"/>
+        </w:rPr>
+        <w:t xml:space="preserve"> </w:t>
+      </w:r>
+      <w:proofErr w:type="spellStart"/>
+      <w:r>
+        <w:rPr>
+          <w:color w:val="EE0000"/>
+          <w:sz w:val="30"/>
+          <w:szCs w:val="30"/>
+          <w:lang w:val="en-US"/>
+        </w:rPr>
+        <w:t>máy</w:t>
+      </w:r>
+      <w:proofErr w:type="spellEnd"/>
+      <w:r>
+        <w:rPr>
+          <w:color w:val="EE0000"/>
+          <w:sz w:val="30"/>
+          <w:szCs w:val="30"/>
+          <w:lang w:val="en-US"/>
+        </w:rPr>
+        <w:t xml:space="preserve"> Windows </w:t>
+      </w:r>
+      <w:proofErr w:type="spellStart"/>
+      <w:r>
+        <w:rPr>
+          <w:color w:val="EE0000"/>
+          <w:sz w:val="30"/>
+          <w:szCs w:val="30"/>
+          <w:lang w:val="en-US"/>
+        </w:rPr>
+        <w:t>và</w:t>
+      </w:r>
+      <w:proofErr w:type="spellEnd"/>
+      <w:r>
+        <w:rPr>
+          <w:color w:val="EE0000"/>
+          <w:sz w:val="30"/>
+          <w:szCs w:val="30"/>
+          <w:lang w:val="en-US"/>
+        </w:rPr>
+        <w:t xml:space="preserve"> Linux </w:t>
+      </w:r>
+      <w:proofErr w:type="spellStart"/>
+      <w:r>
+        <w:rPr>
+          <w:color w:val="EE0000"/>
+          <w:sz w:val="30"/>
+          <w:szCs w:val="30"/>
+          <w:lang w:val="en-US"/>
+        </w:rPr>
+        <w:t>để</w:t>
+      </w:r>
+      <w:proofErr w:type="spellEnd"/>
+      <w:r>
+        <w:rPr>
+          <w:color w:val="EE0000"/>
+          <w:sz w:val="30"/>
+          <w:szCs w:val="30"/>
+          <w:lang w:val="en-US"/>
+        </w:rPr>
+        <w:t xml:space="preserve"> </w:t>
+      </w:r>
+      <w:proofErr w:type="spellStart"/>
+      <w:r>
+        <w:rPr>
+          <w:color w:val="EE0000"/>
+          <w:sz w:val="30"/>
+          <w:szCs w:val="30"/>
+          <w:lang w:val="en-US"/>
+        </w:rPr>
+        <w:t>trao</w:t>
+      </w:r>
+      <w:proofErr w:type="spellEnd"/>
+      <w:r>
+        <w:rPr>
+          <w:color w:val="EE0000"/>
+          <w:sz w:val="30"/>
+          <w:szCs w:val="30"/>
+          <w:lang w:val="en-US"/>
+        </w:rPr>
+        <w:t xml:space="preserve"> </w:t>
+      </w:r>
+      <w:proofErr w:type="spellStart"/>
+      <w:r>
+        <w:rPr>
+          <w:color w:val="EE0000"/>
+          <w:sz w:val="30"/>
+          <w:szCs w:val="30"/>
+          <w:lang w:val="en-US"/>
+        </w:rPr>
+        <w:t>đổi</w:t>
+      </w:r>
+      <w:proofErr w:type="spellEnd"/>
+      <w:r>
+        <w:rPr>
+          <w:color w:val="EE0000"/>
+          <w:sz w:val="30"/>
+          <w:szCs w:val="30"/>
+          <w:lang w:val="en-US"/>
+        </w:rPr>
+        <w:t xml:space="preserve"> </w:t>
+      </w:r>
+      <w:proofErr w:type="spellStart"/>
+      <w:r>
+        <w:rPr>
+          <w:color w:val="EE0000"/>
+          <w:sz w:val="30"/>
+          <w:szCs w:val="30"/>
+          <w:lang w:val="en-US"/>
+        </w:rPr>
+        <w:t>dữ</w:t>
+      </w:r>
+      <w:proofErr w:type="spellEnd"/>
+      <w:r>
+        <w:rPr>
+          <w:color w:val="EE0000"/>
+          <w:sz w:val="30"/>
+          <w:szCs w:val="30"/>
+          <w:lang w:val="en-US"/>
+        </w:rPr>
+        <w:t xml:space="preserve"> </w:t>
+      </w:r>
+      <w:proofErr w:type="spellStart"/>
+      <w:r>
+        <w:rPr>
+          <w:color w:val="EE0000"/>
+          <w:sz w:val="30"/>
+          <w:szCs w:val="30"/>
+          <w:lang w:val="en-US"/>
+        </w:rPr>
+        <w:t>liệu</w:t>
+      </w:r>
+      <w:proofErr w:type="spellEnd"/>
+    </w:p>
+    <w:p>
+      <w:pPr>
+        <w:pStyle w:val="ListParagraph"/>
+        <w:rPr>
+          <w:sz w:val="30"/>
+          <w:szCs w:val="30"/>
+          <w:lang w:val="en-US"/>
+        </w:rPr>
+      </w:pPr>
+      <w:proofErr w:type="spellStart"/>
+      <w:r>
+        <w:rPr>
+          <w:sz w:val="30"/>
+          <w:szCs w:val="30"/>
+          <w:lang w:val="en-US"/>
+        </w:rPr>
+        <w:lastRenderedPageBreak/>
+        <w:t>Mục</w:t>
+      </w:r>
+      <w:proofErr w:type="spellEnd"/>
+      <w:r>
+        <w:rPr>
+          <w:sz w:val="30"/>
+          <w:szCs w:val="30"/>
+          <w:lang w:val="en-US"/>
+        </w:rPr>
+        <w:t xml:space="preserve"> </w:t>
+      </w:r>
+      <w:proofErr w:type="spellStart"/>
+      <w:r>
+        <w:rPr>
+          <w:sz w:val="30"/>
+          <w:szCs w:val="30"/>
+          <w:lang w:val="en-US"/>
+        </w:rPr>
+        <w:t>tiêu</w:t>
+      </w:r>
+      <w:proofErr w:type="spellEnd"/>
+      <w:r>
+        <w:rPr>
+          <w:sz w:val="30"/>
+          <w:szCs w:val="30"/>
+          <w:lang w:val="en-US"/>
+        </w:rPr>
+        <w:t xml:space="preserve">: </w:t>
+      </w:r>
+      <w:r>
+        <w:rPr>
+          <w:sz w:val="30"/>
+          <w:szCs w:val="30"/>
+        </w:rPr>
+        <w:t xml:space="preserve">Cần kết nối máy Windows với một cụm </w:t>
+      </w:r>
+      <w:proofErr w:type="spellStart"/>
+      <w:r>
+        <w:rPr>
+          <w:sz w:val="30"/>
+          <w:szCs w:val="30"/>
+        </w:rPr>
+        <w:t>Hadoop</w:t>
+      </w:r>
+      <w:proofErr w:type="spellEnd"/>
+      <w:r>
+        <w:rPr>
+          <w:sz w:val="30"/>
+          <w:szCs w:val="30"/>
+        </w:rPr>
+        <w:t xml:space="preserve"> trên </w:t>
+      </w:r>
+      <w:proofErr w:type="spellStart"/>
+      <w:r>
+        <w:rPr>
+          <w:sz w:val="30"/>
+          <w:szCs w:val="30"/>
+        </w:rPr>
+        <w:t>Linux</w:t>
+      </w:r>
+      <w:proofErr w:type="spellEnd"/>
+      <w:r>
+        <w:rPr>
+          <w:sz w:val="30"/>
+          <w:szCs w:val="30"/>
+        </w:rPr>
+        <w:t xml:space="preserve"> để trao đổi dữ liệu. Máy Windows dùng </w:t>
+      </w:r>
+      <w:proofErr w:type="spellStart"/>
+      <w:r>
+        <w:rPr>
+          <w:sz w:val="30"/>
+          <w:szCs w:val="30"/>
+        </w:rPr>
+        <w:t>Java</w:t>
+      </w:r>
+      <w:proofErr w:type="spellEnd"/>
+      <w:r>
+        <w:rPr>
+          <w:sz w:val="30"/>
+          <w:szCs w:val="30"/>
+        </w:rPr>
+        <w:t xml:space="preserve"> 1.8.0_441 , máy </w:t>
+      </w:r>
+      <w:proofErr w:type="spellStart"/>
+      <w:r>
+        <w:rPr>
+          <w:sz w:val="30"/>
+          <w:szCs w:val="30"/>
+        </w:rPr>
+        <w:t>Linux</w:t>
+      </w:r>
+      <w:proofErr w:type="spellEnd"/>
+      <w:r>
+        <w:rPr>
+          <w:sz w:val="30"/>
+          <w:szCs w:val="30"/>
+        </w:rPr>
+        <w:t xml:space="preserve"> (</w:t>
+      </w:r>
+      <w:proofErr w:type="spellStart"/>
+      <w:r>
+        <w:rPr>
+          <w:sz w:val="30"/>
+          <w:szCs w:val="30"/>
+        </w:rPr>
+        <w:t>Ubuntu</w:t>
+      </w:r>
+      <w:proofErr w:type="spellEnd"/>
+      <w:r>
+        <w:rPr>
+          <w:sz w:val="30"/>
+          <w:szCs w:val="30"/>
+        </w:rPr>
+        <w:t xml:space="preserve">) chạy </w:t>
+      </w:r>
+      <w:proofErr w:type="spellStart"/>
+      <w:r>
+        <w:rPr>
+          <w:sz w:val="30"/>
+          <w:szCs w:val="30"/>
+        </w:rPr>
+        <w:t>Java</w:t>
+      </w:r>
+      <w:proofErr w:type="spellEnd"/>
+      <w:r>
+        <w:rPr>
+          <w:sz w:val="30"/>
+          <w:szCs w:val="30"/>
+        </w:rPr>
+        <w:t xml:space="preserve"> 1.8.0_442 và </w:t>
+      </w:r>
+      <w:proofErr w:type="spellStart"/>
+      <w:r>
+        <w:rPr>
+          <w:sz w:val="30"/>
+          <w:szCs w:val="30"/>
+        </w:rPr>
+        <w:t>Hadoop</w:t>
+      </w:r>
+      <w:proofErr w:type="spellEnd"/>
+      <w:r>
+        <w:rPr>
+          <w:sz w:val="30"/>
+          <w:szCs w:val="30"/>
+        </w:rPr>
+        <w:t xml:space="preserve"> 3.x. Mục tiêu là </w:t>
+      </w:r>
+      <w:proofErr w:type="spellStart"/>
+      <w:r>
+        <w:rPr>
+          <w:sz w:val="30"/>
+          <w:szCs w:val="30"/>
+        </w:rPr>
+        <w:t>crawl</w:t>
+      </w:r>
+      <w:proofErr w:type="spellEnd"/>
+      <w:r>
+        <w:rPr>
+          <w:sz w:val="30"/>
+          <w:szCs w:val="30"/>
+        </w:rPr>
+        <w:t xml:space="preserve"> dữ liệu trên Windows, lưu vào CSDL </w:t>
+      </w:r>
+      <w:proofErr w:type="spellStart"/>
+      <w:r>
+        <w:rPr>
+          <w:sz w:val="30"/>
+          <w:szCs w:val="30"/>
+        </w:rPr>
+        <w:t>MySQL</w:t>
+      </w:r>
+      <w:proofErr w:type="spellEnd"/>
+      <w:r>
+        <w:rPr>
+          <w:sz w:val="30"/>
+          <w:szCs w:val="30"/>
+          <w:lang w:val="en-US"/>
+        </w:rPr>
+        <w:t xml:space="preserve"> </w:t>
+      </w:r>
+      <w:proofErr w:type="spellStart"/>
+      <w:r>
+        <w:rPr>
+          <w:sz w:val="30"/>
+          <w:szCs w:val="30"/>
+          <w:lang w:val="en-US"/>
+        </w:rPr>
+        <w:t>hoặc</w:t>
+      </w:r>
+      <w:proofErr w:type="spellEnd"/>
+      <w:r>
+        <w:rPr>
+          <w:sz w:val="30"/>
+          <w:szCs w:val="30"/>
+          <w:lang w:val="en-US"/>
+        </w:rPr>
+        <w:t xml:space="preserve"> MongoDB</w:t>
+      </w:r>
+      <w:r>
+        <w:rPr>
+          <w:sz w:val="30"/>
+          <w:szCs w:val="30"/>
+        </w:rPr>
+        <w:t>, rồi đẩy lên</w:t>
+      </w:r>
+      <w:r>
+        <w:rPr>
+          <w:sz w:val="30"/>
+          <w:szCs w:val="30"/>
+          <w:lang w:val="en-US"/>
+        </w:rPr>
+        <w:t xml:space="preserve"> </w:t>
+      </w:r>
+      <w:proofErr w:type="spellStart"/>
+      <w:r>
+        <w:rPr>
+          <w:sz w:val="30"/>
+          <w:szCs w:val="30"/>
+          <w:lang w:val="en-US"/>
+        </w:rPr>
+        <w:t>sau</w:t>
+      </w:r>
+      <w:proofErr w:type="spellEnd"/>
+      <w:r>
+        <w:rPr>
+          <w:sz w:val="30"/>
+          <w:szCs w:val="30"/>
+          <w:lang w:val="en-US"/>
+        </w:rPr>
+        <w:t xml:space="preserve"> </w:t>
+      </w:r>
+      <w:proofErr w:type="spellStart"/>
+      <w:r>
+        <w:rPr>
+          <w:sz w:val="30"/>
+          <w:szCs w:val="30"/>
+          <w:lang w:val="en-US"/>
+        </w:rPr>
+        <w:t>đó</w:t>
+      </w:r>
+      <w:proofErr w:type="spellEnd"/>
+      <w:r>
+        <w:rPr>
+          <w:sz w:val="30"/>
+          <w:szCs w:val="30"/>
+          <w:lang w:val="en-US"/>
+        </w:rPr>
+        <w:t xml:space="preserve"> </w:t>
+      </w:r>
+      <w:proofErr w:type="spellStart"/>
+      <w:r>
+        <w:rPr>
+          <w:sz w:val="30"/>
+          <w:szCs w:val="30"/>
+          <w:lang w:val="en-US"/>
+        </w:rPr>
+        <w:t>từ</w:t>
+      </w:r>
+      <w:proofErr w:type="spellEnd"/>
+      <w:r>
+        <w:rPr>
+          <w:sz w:val="30"/>
+          <w:szCs w:val="30"/>
+          <w:lang w:val="en-US"/>
+        </w:rPr>
+        <w:t xml:space="preserve"> </w:t>
+      </w:r>
+      <w:proofErr w:type="spellStart"/>
+      <w:r>
+        <w:rPr>
+          <w:sz w:val="30"/>
+          <w:szCs w:val="30"/>
+          <w:lang w:val="en-US"/>
+        </w:rPr>
+        <w:t>hadoop</w:t>
+      </w:r>
+      <w:proofErr w:type="spellEnd"/>
+      <w:r>
+        <w:rPr>
+          <w:sz w:val="30"/>
+          <w:szCs w:val="30"/>
+          <w:lang w:val="en-US"/>
+        </w:rPr>
+        <w:t xml:space="preserve"> ở ubuntu </w:t>
+      </w:r>
+      <w:proofErr w:type="spellStart"/>
+      <w:r>
+        <w:rPr>
+          <w:sz w:val="30"/>
+          <w:szCs w:val="30"/>
+          <w:lang w:val="en-US"/>
+        </w:rPr>
+        <w:t>cũng</w:t>
+      </w:r>
+      <w:proofErr w:type="spellEnd"/>
+      <w:r>
+        <w:rPr>
+          <w:sz w:val="30"/>
+          <w:szCs w:val="30"/>
+          <w:lang w:val="en-US"/>
+        </w:rPr>
+        <w:t xml:space="preserve"> </w:t>
+      </w:r>
+      <w:proofErr w:type="spellStart"/>
+      <w:r>
+        <w:rPr>
+          <w:sz w:val="30"/>
+          <w:szCs w:val="30"/>
+          <w:lang w:val="en-US"/>
+        </w:rPr>
+        <w:t>có</w:t>
+      </w:r>
+      <w:proofErr w:type="spellEnd"/>
+      <w:r>
+        <w:rPr>
+          <w:sz w:val="30"/>
+          <w:szCs w:val="30"/>
+          <w:lang w:val="en-US"/>
+        </w:rPr>
+        <w:t xml:space="preserve"> </w:t>
+      </w:r>
+      <w:proofErr w:type="spellStart"/>
+      <w:r>
+        <w:rPr>
+          <w:sz w:val="30"/>
+          <w:szCs w:val="30"/>
+          <w:lang w:val="en-US"/>
+        </w:rPr>
+        <w:t>thể</w:t>
+      </w:r>
+      <w:proofErr w:type="spellEnd"/>
+      <w:r>
+        <w:rPr>
+          <w:sz w:val="30"/>
+          <w:szCs w:val="30"/>
+          <w:lang w:val="en-US"/>
+        </w:rPr>
+        <w:t xml:space="preserve"> </w:t>
+      </w:r>
+      <w:proofErr w:type="spellStart"/>
+      <w:r>
+        <w:rPr>
+          <w:sz w:val="30"/>
+          <w:szCs w:val="30"/>
+          <w:lang w:val="en-US"/>
+        </w:rPr>
+        <w:t>lấy</w:t>
+      </w:r>
+      <w:proofErr w:type="spellEnd"/>
+      <w:r>
+        <w:rPr>
+          <w:sz w:val="30"/>
+          <w:szCs w:val="30"/>
+          <w:lang w:val="en-US"/>
+        </w:rPr>
+        <w:t xml:space="preserve"> </w:t>
+      </w:r>
+      <w:proofErr w:type="spellStart"/>
+      <w:r>
+        <w:rPr>
+          <w:sz w:val="30"/>
+          <w:szCs w:val="30"/>
+          <w:lang w:val="en-US"/>
+        </w:rPr>
+        <w:t>dữ</w:t>
+      </w:r>
+      <w:proofErr w:type="spellEnd"/>
+      <w:r>
+        <w:rPr>
+          <w:sz w:val="30"/>
+          <w:szCs w:val="30"/>
+          <w:lang w:val="en-US"/>
+        </w:rPr>
+        <w:t xml:space="preserve"> </w:t>
+      </w:r>
+      <w:proofErr w:type="spellStart"/>
+      <w:r>
+        <w:rPr>
+          <w:sz w:val="30"/>
+          <w:szCs w:val="30"/>
+          <w:lang w:val="en-US"/>
+        </w:rPr>
+        <w:t>liệu</w:t>
+      </w:r>
+      <w:proofErr w:type="spellEnd"/>
+      <w:r>
+        <w:rPr>
+          <w:sz w:val="30"/>
+          <w:szCs w:val="30"/>
+          <w:lang w:val="en-US"/>
+        </w:rPr>
+        <w:t xml:space="preserve"> </w:t>
+      </w:r>
+      <w:proofErr w:type="spellStart"/>
+      <w:r>
+        <w:rPr>
+          <w:sz w:val="30"/>
+          <w:szCs w:val="30"/>
+          <w:lang w:val="en-US"/>
+        </w:rPr>
+        <w:t>từ</w:t>
+      </w:r>
+      <w:proofErr w:type="spellEnd"/>
+      <w:r>
+        <w:rPr>
+          <w:sz w:val="30"/>
+          <w:szCs w:val="30"/>
+          <w:lang w:val="en-US"/>
+        </w:rPr>
+        <w:t xml:space="preserve"> </w:t>
+      </w:r>
+      <w:proofErr w:type="spellStart"/>
+      <w:r>
+        <w:rPr>
+          <w:sz w:val="30"/>
+          <w:szCs w:val="30"/>
+          <w:lang w:val="en-US"/>
+        </w:rPr>
+        <w:t>hadoop</w:t>
+      </w:r>
+      <w:proofErr w:type="spellEnd"/>
+      <w:r>
+        <w:rPr>
+          <w:sz w:val="30"/>
+          <w:szCs w:val="30"/>
+          <w:lang w:val="en-US"/>
+        </w:rPr>
+        <w:t xml:space="preserve"> </w:t>
+      </w:r>
+      <w:proofErr w:type="spellStart"/>
+      <w:r>
+        <w:rPr>
+          <w:sz w:val="30"/>
+          <w:szCs w:val="30"/>
+          <w:lang w:val="en-US"/>
+        </w:rPr>
+        <w:t>của</w:t>
+      </w:r>
+      <w:proofErr w:type="spellEnd"/>
+      <w:r>
+        <w:rPr>
+          <w:sz w:val="30"/>
+          <w:szCs w:val="30"/>
+          <w:lang w:val="en-US"/>
+        </w:rPr>
+        <w:t xml:space="preserve"> Window</w:t>
+      </w:r>
+      <w:r>
+        <w:rPr>
+          <w:sz w:val="30"/>
+          <w:szCs w:val="30"/>
+        </w:rPr>
+        <w:t xml:space="preserve">. </w:t>
+      </w:r>
+      <w:proofErr w:type="spellStart"/>
+      <w:r>
+        <w:rPr>
+          <w:sz w:val="30"/>
+          <w:szCs w:val="30"/>
+          <w:lang w:val="en-US"/>
+        </w:rPr>
+        <w:t>Và</w:t>
+      </w:r>
+      <w:proofErr w:type="spellEnd"/>
+      <w:r>
+        <w:rPr>
+          <w:sz w:val="30"/>
+          <w:szCs w:val="30"/>
+          <w:lang w:val="en-US"/>
+        </w:rPr>
+        <w:t xml:space="preserve"> </w:t>
+      </w:r>
+      <w:proofErr w:type="spellStart"/>
+      <w:r>
+        <w:rPr>
+          <w:sz w:val="30"/>
+          <w:szCs w:val="30"/>
+          <w:lang w:val="en-US"/>
+        </w:rPr>
+        <w:t>ngược</w:t>
+      </w:r>
+      <w:proofErr w:type="spellEnd"/>
+      <w:r>
+        <w:rPr>
+          <w:sz w:val="30"/>
+          <w:szCs w:val="30"/>
+          <w:lang w:val="en-US"/>
+        </w:rPr>
+        <w:t xml:space="preserve"> </w:t>
+      </w:r>
+      <w:proofErr w:type="spellStart"/>
+      <w:r>
+        <w:rPr>
+          <w:sz w:val="30"/>
+          <w:szCs w:val="30"/>
+          <w:lang w:val="en-US"/>
+        </w:rPr>
+        <w:t>lại</w:t>
+      </w:r>
+      <w:proofErr w:type="spellEnd"/>
+      <w:r>
+        <w:rPr>
+          <w:sz w:val="30"/>
+          <w:szCs w:val="30"/>
+          <w:lang w:val="en-US"/>
+        </w:rPr>
+        <w:t>.</w:t>
+      </w:r>
+    </w:p>
+    <w:p>
+      <w:pPr>
+        <w:pStyle w:val="ListParagraph"/>
+        <w:rPr>
+          <w:sz w:val="30"/>
+          <w:szCs w:val="30"/>
+          <w:lang w:val="en-US"/>
+        </w:rPr>
+      </w:pPr>
+    </w:p>
+    <w:p>
+      <w:pPr>
+        <w:pStyle w:val="ListParagraph"/>
+        <w:numPr>
+          <w:ilvl w:val="0"/>
+          <w:numId w:val="3"/>
+        </w:numPr>
+        <w:rPr>
+          <w:sz w:val="30"/>
+          <w:szCs w:val="30"/>
+          <w:lang w:val="en-US"/>
+        </w:rPr>
+      </w:pPr>
+      <w:proofErr w:type="spellStart"/>
+      <w:r>
+        <w:rPr>
+          <w:sz w:val="30"/>
+          <w:szCs w:val="30"/>
+          <w:lang w:val="en-US"/>
+        </w:rPr>
+        <w:t>Cấu</w:t>
+      </w:r>
+      <w:proofErr w:type="spellEnd"/>
+      <w:r>
+        <w:rPr>
+          <w:sz w:val="30"/>
+          <w:szCs w:val="30"/>
+          <w:lang w:val="en-US"/>
+        </w:rPr>
+        <w:t xml:space="preserve"> </w:t>
+      </w:r>
+      <w:proofErr w:type="spellStart"/>
+      <w:r>
+        <w:rPr>
+          <w:sz w:val="30"/>
+          <w:szCs w:val="30"/>
+          <w:lang w:val="en-US"/>
+        </w:rPr>
+        <w:t>hình</w:t>
+      </w:r>
+      <w:proofErr w:type="spellEnd"/>
+      <w:r>
+        <w:rPr>
+          <w:sz w:val="30"/>
+          <w:szCs w:val="30"/>
+          <w:lang w:val="en-US"/>
+        </w:rPr>
+        <w:t xml:space="preserve"> </w:t>
+      </w:r>
+      <w:proofErr w:type="spellStart"/>
+      <w:r>
+        <w:rPr>
+          <w:sz w:val="30"/>
+          <w:szCs w:val="30"/>
+          <w:lang w:val="en-US"/>
+        </w:rPr>
+        <w:t>lại</w:t>
+      </w:r>
+      <w:proofErr w:type="spellEnd"/>
+      <w:r>
+        <w:rPr>
+          <w:sz w:val="30"/>
+          <w:szCs w:val="30"/>
+          <w:lang w:val="en-US"/>
+        </w:rPr>
+        <w:t xml:space="preserve"> </w:t>
+      </w:r>
+      <w:proofErr w:type="spellStart"/>
+      <w:r>
+        <w:rPr>
+          <w:sz w:val="30"/>
+          <w:szCs w:val="30"/>
+          <w:lang w:val="en-US"/>
+        </w:rPr>
+        <w:t>mạng</w:t>
+      </w:r>
+      <w:proofErr w:type="spellEnd"/>
+      <w:r>
+        <w:rPr>
+          <w:sz w:val="30"/>
+          <w:szCs w:val="30"/>
+          <w:lang w:val="en-US"/>
+        </w:rPr>
+        <w:t xml:space="preserve"> </w:t>
+      </w:r>
+      <w:proofErr w:type="spellStart"/>
+      <w:proofErr w:type="gramStart"/>
+      <w:r>
+        <w:rPr>
+          <w:sz w:val="30"/>
+          <w:szCs w:val="30"/>
+          <w:lang w:val="en-US"/>
+        </w:rPr>
+        <w:t>thành</w:t>
+      </w:r>
+      <w:proofErr w:type="spellEnd"/>
+      <w:r>
+        <w:rPr>
+          <w:sz w:val="30"/>
+          <w:szCs w:val="30"/>
+          <w:lang w:val="en-US"/>
+        </w:rPr>
+        <w:t xml:space="preserve"> :</w:t>
+      </w:r>
+      <w:proofErr w:type="gramEnd"/>
+    </w:p>
+    <w:p>
+      <w:pPr>
+        <w:pStyle w:val="ListParagraph"/>
+        <w:ind w:left="1080"/>
+        <w:rPr>
+          <w:sz w:val="30"/>
+          <w:szCs w:val="30"/>
+          <w:lang w:val="en-US"/>
+        </w:rPr>
+      </w:pPr>
+      <w:r>
+        <w:rPr>
+          <w:noProof/>
+        </w:rPr>
+        <w:drawing>
+          <wp:inline distT="0" distB="0" distL="0" distR="0" wp14:anchorId="48AC95A8" wp14:editId="1FF616A4">
+            <wp:extent cx="3810330" cy="2469094"/>
+            <wp:effectExtent l="0" t="0" r="0" b="7620"/>
+            <wp:docPr id="350793749" name="Picture 1"/>
+            <wp:cNvGraphicFramePr>
+              <a:graphicFrameLocks xmlns:a="http://schemas.openxmlformats.org/drawingml/2006/main" noChangeAspect="1"/>
+            </wp:cNvGraphicFramePr>
+            <a:graphic xmlns:a="http://schemas.openxmlformats.org/drawingml/2006/main">
+              <a:graphicData uri="http://schemas.openxmlformats.org/drawingml/2006/picture">
+                <pic:pic xmlns:pic="http://schemas.openxmlformats.org/drawingml/2006/picture">
+                  <pic:nvPicPr>
+                    <pic:cNvPr id="350793749" name=""/>
+                    <pic:cNvPicPr/>
+                  </pic:nvPicPr>
+                  <pic:blipFill>
+                    <a:blip r:embed="rId15"/>
+                    <a:stretch>
+                      <a:fillRect/>
+                    </a:stretch>
+                  </pic:blipFill>
+                  <pic:spPr>
+                    <a:xfrm>
+                      <a:off x="0" y="0"/>
+                      <a:ext cx="3810330" cy="2469094"/>
+                    </a:xfrm>
+                    <a:prstGeom prst="rect">
+                      <a:avLst/>
+                    </a:prstGeom>
+                  </pic:spPr>
+                </pic:pic>
+              </a:graphicData>
+            </a:graphic>
+          </wp:inline>
+        </w:drawing>
+      </w:r>
+    </w:p>
+    <w:p>
+      <w:pPr>
+        <w:pStyle w:val="ListParagraph"/>
+        <w:ind w:left="1080"/>
+        <w:rPr>
+          <w:sz w:val="30"/>
+          <w:szCs w:val="30"/>
+          <w:lang w:val="en-US"/>
+        </w:rPr>
+      </w:pPr>
+      <w:r>
+        <w:rPr>
+          <w:noProof/>
+        </w:rPr>
+        <w:drawing>
+          <wp:inline distT="0" distB="0" distL="0" distR="0" wp14:anchorId="1FAD9208" wp14:editId="60C80223">
+            <wp:extent cx="4511431" cy="3612193"/>
+            <wp:effectExtent l="0" t="0" r="3810" b="7620"/>
+            <wp:docPr id="2063962405" name="Picture 1"/>
+            <wp:cNvGraphicFramePr>
+              <a:graphicFrameLocks xmlns:a="http://schemas.openxmlformats.org/drawingml/2006/main" noChangeAspect="1"/>
+            </wp:cNvGraphicFramePr>
+            <a:graphic xmlns:a="http://schemas.openxmlformats.org/drawingml/2006/main">
+              <a:graphicData uri="http://schemas.openxmlformats.org/drawingml/2006/picture">
+                <pic:pic xmlns:pic="http://schemas.openxmlformats.org/drawingml/2006/picture">
+                  <pic:nvPicPr>
+                    <pic:cNvPr id="2063962405" name=""/>
+                    <pic:cNvPicPr/>
+                  </pic:nvPicPr>
+                  <pic:blipFill>
+                    <a:blip r:embed="rId16"/>
+                    <a:stretch>
+                      <a:fillRect/>
+                    </a:stretch>
+                  </pic:blipFill>
+                  <pic:spPr>
+                    <a:xfrm>
+                      <a:off x="0" y="0"/>
+                      <a:ext cx="4511431" cy="3612193"/>
+                    </a:xfrm>
+                    <a:prstGeom prst="rect">
+                      <a:avLst/>
+                    </a:prstGeom>
+                  </pic:spPr>
+                </pic:pic>
+              </a:graphicData>
+            </a:graphic>
+          </wp:inline>
+        </w:drawing>
+      </w:r>
+    </w:p>
+    <w:p>
+      <w:pPr>
+        <w:pStyle w:val="ListParagraph"/>
+        <w:numPr>
+          <w:ilvl w:val="0"/>
+          <w:numId w:val="3"/>
+        </w:numPr>
+        <w:rPr>
+          <w:sz w:val="30"/>
+          <w:szCs w:val="30"/>
+          <w:lang w:val="en-US"/>
+        </w:rPr>
+      </w:pPr>
+      <w:proofErr w:type="spellStart"/>
+      <w:r>
+        <w:rPr>
+          <w:sz w:val="30"/>
+          <w:szCs w:val="30"/>
+          <w:lang w:val="en-US"/>
+        </w:rPr>
+        <w:t>kết</w:t>
+      </w:r>
+      <w:proofErr w:type="spellEnd"/>
+      <w:r>
+        <w:rPr>
+          <w:sz w:val="30"/>
+          <w:szCs w:val="30"/>
+          <w:lang w:val="en-US"/>
+        </w:rPr>
+        <w:t xml:space="preserve"> </w:t>
+      </w:r>
+      <w:proofErr w:type="spellStart"/>
+      <w:r>
+        <w:rPr>
+          <w:sz w:val="30"/>
+          <w:szCs w:val="30"/>
+          <w:lang w:val="en-US"/>
+        </w:rPr>
+        <w:t>nối</w:t>
+      </w:r>
+      <w:proofErr w:type="spellEnd"/>
+      <w:r>
+        <w:rPr>
+          <w:sz w:val="30"/>
+          <w:szCs w:val="30"/>
+          <w:lang w:val="en-US"/>
+        </w:rPr>
+        <w:t xml:space="preserve"> </w:t>
+      </w:r>
+      <w:proofErr w:type="spellStart"/>
+      <w:r>
+        <w:rPr>
+          <w:sz w:val="30"/>
+          <w:szCs w:val="30"/>
+          <w:lang w:val="en-US"/>
+        </w:rPr>
+        <w:t>mạng</w:t>
+      </w:r>
+      <w:proofErr w:type="spellEnd"/>
+      <w:r>
+        <w:rPr>
+          <w:sz w:val="30"/>
+          <w:szCs w:val="30"/>
+          <w:lang w:val="en-US"/>
+        </w:rPr>
+        <w:t xml:space="preserve"> </w:t>
+      </w:r>
+      <w:proofErr w:type="spellStart"/>
+      <w:r>
+        <w:rPr>
+          <w:sz w:val="30"/>
+          <w:szCs w:val="30"/>
+          <w:lang w:val="en-US"/>
+        </w:rPr>
+        <w:t>từ</w:t>
+      </w:r>
+      <w:proofErr w:type="spellEnd"/>
+      <w:r>
+        <w:rPr>
+          <w:sz w:val="30"/>
+          <w:szCs w:val="30"/>
+          <w:lang w:val="en-US"/>
+        </w:rPr>
+        <w:t xml:space="preserve"> windows sang </w:t>
+      </w:r>
+      <w:proofErr w:type="spellStart"/>
+      <w:r>
+        <w:rPr>
+          <w:sz w:val="30"/>
+          <w:szCs w:val="30"/>
+          <w:lang w:val="en-US"/>
+        </w:rPr>
+        <w:t>linux</w:t>
+      </w:r>
+      <w:proofErr w:type="spellEnd"/>
+      <w:r>
+        <w:rPr>
+          <w:sz w:val="30"/>
+          <w:szCs w:val="30"/>
+          <w:lang w:val="en-US"/>
+        </w:rPr>
+        <w:t>:</w:t>
+      </w:r>
+    </w:p>
+    <w:p>
+      <w:pPr>
+        <w:pStyle w:val="ListParagraph"/>
+        <w:numPr>
+          <w:ilvl w:val="0"/>
+          <w:numId w:val="1"/>
+        </w:numPr>
+        <w:rPr>
+          <w:sz w:val="30"/>
+          <w:szCs w:val="30"/>
+          <w:lang w:val="en-US"/>
+        </w:rPr>
+      </w:pPr>
+      <w:proofErr w:type="spellStart"/>
+      <w:r>
+        <w:rPr>
+          <w:sz w:val="30"/>
+          <w:szCs w:val="30"/>
+          <w:lang w:val="en-US"/>
+        </w:rPr>
+        <w:t>nếu</w:t>
+      </w:r>
+      <w:proofErr w:type="spellEnd"/>
+      <w:r>
+        <w:rPr>
+          <w:sz w:val="30"/>
+          <w:szCs w:val="30"/>
+          <w:lang w:val="en-US"/>
+        </w:rPr>
+        <w:t xml:space="preserve"> k ping </w:t>
+      </w:r>
+      <w:proofErr w:type="spellStart"/>
+      <w:r>
+        <w:rPr>
+          <w:sz w:val="30"/>
+          <w:szCs w:val="30"/>
+          <w:lang w:val="en-US"/>
+        </w:rPr>
+        <w:t>được</w:t>
+      </w:r>
+      <w:proofErr w:type="spellEnd"/>
+      <w:r>
+        <w:rPr>
+          <w:sz w:val="30"/>
+          <w:szCs w:val="30"/>
+          <w:lang w:val="en-US"/>
+        </w:rPr>
+        <w:t xml:space="preserve"> </w:t>
+      </w:r>
+      <w:proofErr w:type="spellStart"/>
+      <w:r>
+        <w:rPr>
+          <w:sz w:val="30"/>
+          <w:szCs w:val="30"/>
+          <w:lang w:val="en-US"/>
+        </w:rPr>
+        <w:t>mạng</w:t>
+      </w:r>
+      <w:proofErr w:type="spellEnd"/>
+      <w:r>
+        <w:rPr>
+          <w:sz w:val="30"/>
+          <w:szCs w:val="30"/>
+          <w:lang w:val="en-US"/>
+        </w:rPr>
+        <w:t xml:space="preserve">! </w:t>
+      </w:r>
+    </w:p>
+    <w:p>
+      <w:pPr>
+        <w:pStyle w:val="NormalWeb"/>
+        <w:ind w:left="1080"/>
+      </w:pPr>
+      <w:r>
+        <w:rPr>
+          <w:rFonts w:hAnsi="Symbol"/>
+        </w:rPr>
+        <w:lastRenderedPageBreak/>
+        <w:t></w:t>
+      </w:r>
+      <w:r>
+        <w:t xml:space="preserve">  Vào </w:t>
+      </w:r>
+      <w:proofErr w:type="spellStart"/>
+      <w:r>
+        <w:rPr>
+          <w:rStyle w:val="Strong"/>
+          <w:rFonts w:eastAsiaTheme="majorEastAsia"/>
+        </w:rPr>
+        <w:t>Control</w:t>
+      </w:r>
+      <w:proofErr w:type="spellEnd"/>
+      <w:r>
+        <w:rPr>
+          <w:rStyle w:val="Strong"/>
+          <w:rFonts w:eastAsiaTheme="majorEastAsia"/>
+        </w:rPr>
+        <w:t xml:space="preserve"> </w:t>
+      </w:r>
+      <w:proofErr w:type="spellStart"/>
+      <w:r>
+        <w:rPr>
+          <w:rStyle w:val="Strong"/>
+          <w:rFonts w:eastAsiaTheme="majorEastAsia"/>
+        </w:rPr>
+        <w:t>Panel</w:t>
+      </w:r>
+      <w:proofErr w:type="spellEnd"/>
+      <w:r>
+        <w:t xml:space="preserve"> → </w:t>
+      </w:r>
+      <w:r>
+        <w:rPr>
+          <w:rStyle w:val="Strong"/>
+          <w:rFonts w:eastAsiaTheme="majorEastAsia"/>
+        </w:rPr>
+        <w:t xml:space="preserve">Windows </w:t>
+      </w:r>
+      <w:proofErr w:type="spellStart"/>
+      <w:r>
+        <w:rPr>
+          <w:rStyle w:val="Strong"/>
+          <w:rFonts w:eastAsiaTheme="majorEastAsia"/>
+        </w:rPr>
+        <w:t>Defender</w:t>
+      </w:r>
+      <w:proofErr w:type="spellEnd"/>
+      <w:r>
+        <w:rPr>
+          <w:rStyle w:val="Strong"/>
+          <w:rFonts w:eastAsiaTheme="majorEastAsia"/>
+        </w:rPr>
+        <w:t xml:space="preserve"> </w:t>
+      </w:r>
+      <w:proofErr w:type="spellStart"/>
+      <w:r>
+        <w:rPr>
+          <w:rStyle w:val="Strong"/>
+          <w:rFonts w:eastAsiaTheme="majorEastAsia"/>
+        </w:rPr>
+        <w:t>Firewall</w:t>
+      </w:r>
+      <w:proofErr w:type="spellEnd"/>
+      <w:r>
+        <w:t xml:space="preserve"> → </w:t>
+      </w:r>
+      <w:proofErr w:type="spellStart"/>
+      <w:r>
+        <w:rPr>
+          <w:rStyle w:val="Strong"/>
+          <w:rFonts w:eastAsiaTheme="majorEastAsia"/>
+        </w:rPr>
+        <w:t>Advanced</w:t>
+      </w:r>
+      <w:proofErr w:type="spellEnd"/>
+      <w:r>
+        <w:rPr>
+          <w:rStyle w:val="Strong"/>
+          <w:rFonts w:eastAsiaTheme="majorEastAsia"/>
+        </w:rPr>
+        <w:t xml:space="preserve"> </w:t>
+      </w:r>
+      <w:proofErr w:type="spellStart"/>
+      <w:r>
+        <w:rPr>
+          <w:rStyle w:val="Strong"/>
+          <w:rFonts w:eastAsiaTheme="majorEastAsia"/>
+        </w:rPr>
+        <w:t>settings</w:t>
+      </w:r>
+      <w:proofErr w:type="spellEnd"/>
+      <w:r>
+        <w:t>.</w:t>
+      </w:r>
+    </w:p>
+    <w:p>
+      <w:pPr>
+        <w:pStyle w:val="NormalWeb"/>
+        <w:ind w:left="1080"/>
+        <w:rPr>
+          <w:lang w:val="en-US"/>
+        </w:rPr>
+      </w:pPr>
+      <w:r>
+        <w:rPr>
+          <w:rFonts w:hAnsi="Symbol"/>
+        </w:rPr>
+        <w:t></w:t>
+      </w:r>
+      <w:r>
+        <w:t xml:space="preserve">  Chọn </w:t>
+      </w:r>
+      <w:proofErr w:type="spellStart"/>
+      <w:r>
+        <w:rPr>
+          <w:rStyle w:val="Strong"/>
+          <w:rFonts w:eastAsiaTheme="majorEastAsia"/>
+        </w:rPr>
+        <w:t>Inbound</w:t>
+      </w:r>
+      <w:proofErr w:type="spellEnd"/>
+      <w:r>
+        <w:rPr>
+          <w:rStyle w:val="Strong"/>
+          <w:rFonts w:eastAsiaTheme="majorEastAsia"/>
+        </w:rPr>
+        <w:t xml:space="preserve"> </w:t>
+      </w:r>
+      <w:proofErr w:type="spellStart"/>
+      <w:r>
+        <w:rPr>
+          <w:rStyle w:val="Strong"/>
+          <w:rFonts w:eastAsiaTheme="majorEastAsia"/>
+        </w:rPr>
+        <w:t>Rules</w:t>
+      </w:r>
+      <w:proofErr w:type="spellEnd"/>
+      <w:r>
+        <w:t xml:space="preserve"> → tìm </w:t>
+      </w:r>
+      <w:proofErr w:type="spellStart"/>
+      <w:r>
+        <w:rPr>
+          <w:rStyle w:val="Strong"/>
+          <w:rFonts w:eastAsiaTheme="majorEastAsia"/>
+        </w:rPr>
+        <w:t>File</w:t>
+      </w:r>
+      <w:proofErr w:type="spellEnd"/>
+      <w:r>
+        <w:rPr>
+          <w:rStyle w:val="Strong"/>
+          <w:rFonts w:eastAsiaTheme="majorEastAsia"/>
+        </w:rPr>
+        <w:t xml:space="preserve"> </w:t>
+      </w:r>
+      <w:proofErr w:type="spellStart"/>
+      <w:r>
+        <w:rPr>
+          <w:rStyle w:val="Strong"/>
+          <w:rFonts w:eastAsiaTheme="majorEastAsia"/>
+        </w:rPr>
+        <w:t>and</w:t>
+      </w:r>
+      <w:proofErr w:type="spellEnd"/>
+      <w:r>
+        <w:rPr>
+          <w:rStyle w:val="Strong"/>
+          <w:rFonts w:eastAsiaTheme="majorEastAsia"/>
+        </w:rPr>
+        <w:t xml:space="preserve"> </w:t>
+      </w:r>
+      <w:proofErr w:type="spellStart"/>
+      <w:r>
+        <w:rPr>
+          <w:rStyle w:val="Strong"/>
+          <w:rFonts w:eastAsiaTheme="majorEastAsia"/>
+        </w:rPr>
+        <w:t>Printer</w:t>
+      </w:r>
+      <w:proofErr w:type="spellEnd"/>
+      <w:r>
+        <w:rPr>
+          <w:rStyle w:val="Strong"/>
+          <w:rFonts w:eastAsiaTheme="majorEastAsia"/>
+        </w:rPr>
+        <w:t xml:space="preserve"> </w:t>
+      </w:r>
+      <w:proofErr w:type="spellStart"/>
+      <w:r>
+        <w:rPr>
+          <w:rStyle w:val="Strong"/>
+          <w:rFonts w:eastAsiaTheme="majorEastAsia"/>
+        </w:rPr>
+        <w:t>Sharing</w:t>
+      </w:r>
+      <w:proofErr w:type="spellEnd"/>
+      <w:r>
+        <w:rPr>
+          <w:rStyle w:val="Strong"/>
+          <w:rFonts w:eastAsiaTheme="majorEastAsia"/>
+        </w:rPr>
+        <w:t xml:space="preserve"> (</w:t>
+      </w:r>
+      <w:proofErr w:type="spellStart"/>
+      <w:r>
+        <w:rPr>
+          <w:rStyle w:val="Strong"/>
+          <w:rFonts w:eastAsiaTheme="majorEastAsia"/>
+        </w:rPr>
+        <w:t>Echo</w:t>
+      </w:r>
+      <w:proofErr w:type="spellEnd"/>
+      <w:r>
+        <w:rPr>
+          <w:rStyle w:val="Strong"/>
+          <w:rFonts w:eastAsiaTheme="majorEastAsia"/>
+        </w:rPr>
+        <w:t xml:space="preserve"> </w:t>
+      </w:r>
+      <w:proofErr w:type="spellStart"/>
+      <w:r>
+        <w:rPr>
+          <w:rStyle w:val="Strong"/>
+          <w:rFonts w:eastAsiaTheme="majorEastAsia"/>
+        </w:rPr>
+        <w:t>Request</w:t>
+      </w:r>
+      <w:proofErr w:type="spellEnd"/>
+      <w:r>
+        <w:rPr>
+          <w:rStyle w:val="Strong"/>
+          <w:rFonts w:eastAsiaTheme="majorEastAsia"/>
+        </w:rPr>
+        <w:t xml:space="preserve"> – ICMPv4-In)</w:t>
+      </w:r>
+      <w:r>
+        <w:t>.</w:t>
+      </w:r>
+      <w:r>
+        <w:rPr>
+          <w:lang w:val="en-US"/>
+        </w:rPr>
+        <w:t>d</w:t>
+      </w:r>
+    </w:p>
+    <w:p>
+      <w:pPr>
+        <w:pStyle w:val="NormalWeb"/>
+        <w:ind w:left="1080"/>
+        <w:rPr>
+          <w:lang w:val="en-US"/>
+        </w:rPr>
+      </w:pPr>
+      <w:r>
+        <w:rPr>
+          <w:rFonts w:hAnsi="Symbol"/>
+        </w:rPr>
+        <w:t></w:t>
+      </w:r>
+      <w:r>
+        <w:t xml:space="preserve">  Nháy </w:t>
+      </w:r>
+      <w:proofErr w:type="spellStart"/>
+      <w:r>
+        <w:t>đúp</w:t>
+      </w:r>
+      <w:proofErr w:type="spellEnd"/>
+      <w:r>
+        <w:t xml:space="preserve">, trong </w:t>
+      </w:r>
+      <w:proofErr w:type="spellStart"/>
+      <w:r>
+        <w:t>tab</w:t>
+      </w:r>
+      <w:proofErr w:type="spellEnd"/>
+      <w:r>
+        <w:t xml:space="preserve"> </w:t>
+      </w:r>
+      <w:proofErr w:type="spellStart"/>
+      <w:r>
+        <w:rPr>
+          <w:rStyle w:val="Strong"/>
+          <w:rFonts w:eastAsiaTheme="majorEastAsia"/>
+        </w:rPr>
+        <w:t>Advanced</w:t>
+      </w:r>
+      <w:proofErr w:type="spellEnd"/>
+      <w:r>
+        <w:t xml:space="preserve"> chọn bật (</w:t>
+      </w:r>
+      <w:proofErr w:type="spellStart"/>
+      <w:r>
+        <w:t>Enable</w:t>
+      </w:r>
+      <w:proofErr w:type="spellEnd"/>
+      <w:r>
+        <w:t xml:space="preserve">) cho </w:t>
+      </w:r>
+      <w:proofErr w:type="spellStart"/>
+      <w:r>
+        <w:t>profile</w:t>
+      </w:r>
+      <w:proofErr w:type="spellEnd"/>
+      <w:r>
+        <w:t xml:space="preserve"> </w:t>
+      </w:r>
+      <w:proofErr w:type="spellStart"/>
+      <w:r>
+        <w:rPr>
+          <w:rStyle w:val="Strong"/>
+          <w:rFonts w:eastAsiaTheme="majorEastAsia"/>
+        </w:rPr>
+        <w:t>Private</w:t>
+      </w:r>
+      <w:proofErr w:type="spellEnd"/>
+      <w:r>
+        <w:t xml:space="preserve"> (và </w:t>
+      </w:r>
+      <w:proofErr w:type="spellStart"/>
+      <w:r>
+        <w:t>Public</w:t>
+      </w:r>
+      <w:proofErr w:type="spellEnd"/>
+      <w:r>
+        <w:t xml:space="preserve"> nếu cần).</w:t>
+      </w:r>
+    </w:p>
+    <w:p>
+      <w:pPr>
+        <w:pStyle w:val="NormalWeb"/>
+        <w:numPr>
+          <w:ilvl w:val="0"/>
+          <w:numId w:val="2"/>
+        </w:numPr>
+        <w:rPr>
+          <w:lang w:val="en-US"/>
+        </w:rPr>
+      </w:pPr>
+      <w:proofErr w:type="spellStart"/>
+      <w:r>
+        <w:rPr>
+          <w:lang w:val="en-US"/>
+        </w:rPr>
+        <w:t>sau</w:t>
+      </w:r>
+      <w:proofErr w:type="spellEnd"/>
+      <w:r>
+        <w:rPr>
+          <w:lang w:val="en-US"/>
+        </w:rPr>
+        <w:t xml:space="preserve"> </w:t>
+      </w:r>
+      <w:proofErr w:type="spellStart"/>
+      <w:r>
+        <w:rPr>
+          <w:lang w:val="en-US"/>
+        </w:rPr>
+        <w:t>bước</w:t>
+      </w:r>
+      <w:proofErr w:type="spellEnd"/>
+      <w:r>
+        <w:rPr>
+          <w:lang w:val="en-US"/>
+        </w:rPr>
+        <w:t xml:space="preserve"> </w:t>
+      </w:r>
+      <w:proofErr w:type="spellStart"/>
+      <w:r>
+        <w:rPr>
+          <w:lang w:val="en-US"/>
+        </w:rPr>
+        <w:t>đó</w:t>
+      </w:r>
+      <w:proofErr w:type="spellEnd"/>
+      <w:r>
+        <w:rPr>
+          <w:lang w:val="en-US"/>
+        </w:rPr>
+        <w:t xml:space="preserve"> </w:t>
+      </w:r>
+      <w:proofErr w:type="spellStart"/>
+      <w:r>
+        <w:rPr>
+          <w:lang w:val="en-US"/>
+        </w:rPr>
+        <w:t>mà</w:t>
+      </w:r>
+      <w:proofErr w:type="spellEnd"/>
+      <w:r>
+        <w:rPr>
+          <w:lang w:val="en-US"/>
+        </w:rPr>
+        <w:t xml:space="preserve"> </w:t>
+      </w:r>
+      <w:proofErr w:type="spellStart"/>
+      <w:r>
+        <w:rPr>
+          <w:lang w:val="en-US"/>
+        </w:rPr>
+        <w:t>vẫn</w:t>
+      </w:r>
+      <w:proofErr w:type="spellEnd"/>
+      <w:r>
+        <w:rPr>
+          <w:lang w:val="en-US"/>
+        </w:rPr>
+        <w:t xml:space="preserve"> k </w:t>
+      </w:r>
+      <w:proofErr w:type="spellStart"/>
+      <w:proofErr w:type="gramStart"/>
+      <w:r>
+        <w:rPr>
+          <w:lang w:val="en-US"/>
+        </w:rPr>
+        <w:t>được</w:t>
+      </w:r>
+      <w:proofErr w:type="spellEnd"/>
+      <w:r>
+        <w:rPr>
+          <w:lang w:val="en-US"/>
+        </w:rPr>
+        <w:t xml:space="preserve"> !</w:t>
+      </w:r>
+      <w:proofErr w:type="gramEnd"/>
+      <w:r>
+        <w:rPr>
+          <w:lang w:val="en-US"/>
+        </w:rPr>
+        <w:t xml:space="preserve"> </w:t>
+      </w:r>
+    </w:p>
+    <w:p>
+      <w:pPr>
+        <w:pStyle w:val="NormalWeb"/>
+        <w:ind w:left="792"/>
+        <w:rPr>
+          <w:lang w:val="en-US"/>
+        </w:rPr>
+      </w:pPr>
+      <w:proofErr w:type="spellStart"/>
+      <w:r>
+        <w:rPr>
+          <w:lang w:val="en-US"/>
+        </w:rPr>
+        <w:t>tắt</w:t>
+      </w:r>
+      <w:proofErr w:type="spellEnd"/>
+      <w:r>
+        <w:rPr>
+          <w:lang w:val="en-US"/>
+        </w:rPr>
+        <w:t xml:space="preserve"> </w:t>
+      </w:r>
+      <w:proofErr w:type="spellStart"/>
+      <w:r>
+        <w:rPr>
+          <w:lang w:val="en-US"/>
+        </w:rPr>
+        <w:t>tưởng</w:t>
+      </w:r>
+      <w:proofErr w:type="spellEnd"/>
+      <w:r>
+        <w:rPr>
+          <w:lang w:val="en-US"/>
+        </w:rPr>
+        <w:t xml:space="preserve"> </w:t>
+      </w:r>
+      <w:proofErr w:type="spellStart"/>
+      <w:r>
+        <w:rPr>
+          <w:lang w:val="en-US"/>
+        </w:rPr>
+        <w:t>lửa</w:t>
+      </w:r>
+      <w:proofErr w:type="spellEnd"/>
+      <w:r>
+        <w:rPr>
+          <w:lang w:val="en-US"/>
+        </w:rPr>
+        <w:t xml:space="preserve"> </w:t>
+      </w:r>
+      <w:proofErr w:type="spellStart"/>
+      <w:r>
+        <w:rPr>
+          <w:lang w:val="en-US"/>
+        </w:rPr>
+        <w:t>tại</w:t>
+      </w:r>
+      <w:proofErr w:type="spellEnd"/>
+      <w:r>
+        <w:rPr>
+          <w:lang w:val="en-US"/>
+        </w:rPr>
+        <w:t xml:space="preserve"> win:</w:t>
+      </w:r>
+    </w:p>
+    <w:p>
+      <w:pPr>
+        <w:pStyle w:val="NormalWeb"/>
+        <w:ind w:left="792"/>
+        <w:rPr>
+          <w:lang w:val="en-US"/>
+        </w:rPr>
+      </w:pPr>
+      <w:proofErr w:type="spellStart"/>
+      <w:r>
+        <w:rPr>
+          <w:lang w:val="en-US"/>
+        </w:rPr>
+        <w:t>netsh</w:t>
+      </w:r>
+      <w:proofErr w:type="spellEnd"/>
+      <w:r>
+        <w:rPr>
+          <w:lang w:val="en-US"/>
+        </w:rPr>
+        <w:t xml:space="preserve"> </w:t>
+      </w:r>
+      <w:proofErr w:type="spellStart"/>
+      <w:r>
+        <w:rPr>
+          <w:lang w:val="en-US"/>
+        </w:rPr>
+        <w:t>advfirewall</w:t>
+      </w:r>
+      <w:proofErr w:type="spellEnd"/>
+      <w:r>
+        <w:rPr>
+          <w:lang w:val="en-US"/>
+        </w:rPr>
+        <w:t xml:space="preserve"> set </w:t>
+      </w:r>
+      <w:proofErr w:type="spellStart"/>
+      <w:r>
+        <w:rPr>
+          <w:lang w:val="en-US"/>
+        </w:rPr>
+        <w:t>allprofiles</w:t>
+      </w:r>
+      <w:proofErr w:type="spellEnd"/>
+      <w:r>
+        <w:rPr>
+          <w:lang w:val="en-US"/>
+        </w:rPr>
+        <w:t xml:space="preserve"> state off</w:t>
+      </w:r>
+    </w:p>
+    <w:p>
+      <w:pPr>
+        <w:pStyle w:val="NormalWeb"/>
+        <w:ind w:left="792"/>
+        <w:rPr>
+          <w:lang w:val="en-US"/>
+        </w:rPr>
+      </w:pPr>
+    </w:p>
+    <w:p>
+      <w:pPr>
+        <w:pStyle w:val="NormalWeb"/>
+        <w:numPr>
+          <w:ilvl w:val="0"/>
+          <w:numId w:val="2"/>
+        </w:numPr>
+        <w:rPr>
+          <w:lang w:val="en-US"/>
+        </w:rPr>
+      </w:pPr>
+      <w:proofErr w:type="spellStart"/>
+      <w:r>
+        <w:rPr>
+          <w:lang w:val="en-US"/>
+        </w:rPr>
+        <w:t>nếu</w:t>
+      </w:r>
+      <w:proofErr w:type="spellEnd"/>
+      <w:r>
+        <w:rPr>
+          <w:lang w:val="en-US"/>
+        </w:rPr>
+        <w:t xml:space="preserve"> ping </w:t>
+      </w:r>
+      <w:proofErr w:type="spellStart"/>
+      <w:r>
+        <w:rPr>
+          <w:lang w:val="en-US"/>
+        </w:rPr>
+        <w:t>thành</w:t>
+      </w:r>
+      <w:proofErr w:type="spellEnd"/>
+      <w:r>
+        <w:rPr>
+          <w:lang w:val="en-US"/>
+        </w:rPr>
+        <w:t xml:space="preserve"> </w:t>
+      </w:r>
+      <w:proofErr w:type="spellStart"/>
+      <w:r>
+        <w:rPr>
+          <w:lang w:val="en-US"/>
+        </w:rPr>
+        <w:t>công</w:t>
+      </w:r>
+      <w:proofErr w:type="spellEnd"/>
+    </w:p>
+    <w:p>
+      <w:pPr>
+        <w:pStyle w:val="NormalWeb"/>
+        <w:ind w:left="792"/>
+        <w:rPr>
+          <w:lang w:val="en-US"/>
+        </w:rPr>
+      </w:pPr>
+      <w:r>
+        <w:rPr>
+          <w:lang w:val="en-US"/>
+        </w:rPr>
+        <w:t xml:space="preserve">b4: </w:t>
+      </w:r>
+      <w:proofErr w:type="spellStart"/>
+      <w:r>
+        <w:rPr>
+          <w:lang w:val="en-US"/>
+        </w:rPr>
+        <w:t>thiết</w:t>
+      </w:r>
+      <w:proofErr w:type="spellEnd"/>
+      <w:r>
+        <w:rPr>
+          <w:lang w:val="en-US"/>
+        </w:rPr>
+        <w:t xml:space="preserve"> </w:t>
+      </w:r>
+      <w:proofErr w:type="spellStart"/>
+      <w:r>
+        <w:rPr>
+          <w:lang w:val="en-US"/>
+        </w:rPr>
+        <w:t>lập</w:t>
+      </w:r>
+      <w:proofErr w:type="spellEnd"/>
+      <w:r>
+        <w:rPr>
+          <w:lang w:val="en-US"/>
+        </w:rPr>
+        <w:t xml:space="preserve"> file core-site.xml </w:t>
+      </w:r>
+      <w:proofErr w:type="spellStart"/>
+      <w:r>
+        <w:rPr>
+          <w:lang w:val="en-US"/>
+        </w:rPr>
+        <w:t>trong</w:t>
+      </w:r>
+      <w:proofErr w:type="spellEnd"/>
+      <w:r>
+        <w:rPr>
+          <w:lang w:val="en-US"/>
+        </w:rPr>
+        <w:t xml:space="preserve"> </w:t>
+      </w:r>
+      <w:r>
+        <w:rPr>
+          <w:lang w:val="en-US"/>
+        </w:rPr>
+        <w:t>C:\HADOOP\hadoop-3.3.6\etc\hadoop</w:t>
+      </w:r>
+    </w:p>
+    <w:tbl>
+      <w:tblPr>
+        <w:tblStyle w:val="TableGrid"/>
+        <w:tblW w:w="0" w:type="auto"/>
+        <w:tblInd w:w="792" w:type="dxa"/>
+        <w:tblLook w:val="04A0" w:firstRow="1" w:lastRow="0" w:firstColumn="1" w:lastColumn="0" w:noHBand="0" w:noVBand="1"/>
+      </w:tblPr>
+      <w:tblGrid>
+        <w:gridCol w:w="8224"/>
+      </w:tblGrid>
+      <w:tr>
+        <w:tc>
+          <w:tcPr>
+            <w:tcW w:w="9016" w:type="dxa"/>
+          </w:tcPr>
+          <w:p>
+            <w:pPr>
+              <w:pStyle w:val="NormalWeb"/>
+            </w:pPr>
+            <w:r>
+              <w:t>&lt;</w:t>
+            </w:r>
+            <w:proofErr w:type="spellStart"/>
+            <w:r>
+              <w:t>configuration</w:t>
+            </w:r>
+            <w:proofErr w:type="spellEnd"/>
+            <w:r>
+              <w:t>&gt;</w:t>
+            </w:r>
+          </w:p>
+          <w:p>
+            <w:pPr>
+              <w:pStyle w:val="NormalWeb"/>
+            </w:pPr>
+            <w:r>
+              <w:t>  &lt;</w:t>
+            </w:r>
+            <w:proofErr w:type="spellStart"/>
+            <w:r>
+              <w:t>property</w:t>
+            </w:r>
+            <w:proofErr w:type="spellEnd"/>
+            <w:r>
+              <w:t>&gt;</w:t>
+            </w:r>
+          </w:p>
+          <w:p>
+            <w:pPr>
+              <w:pStyle w:val="NormalWeb"/>
+            </w:pPr>
+            <w:r>
+              <w:t>    &lt;</w:t>
+            </w:r>
+            <w:proofErr w:type="spellStart"/>
+            <w:r>
+              <w:t>name</w:t>
+            </w:r>
+            <w:proofErr w:type="spellEnd"/>
+            <w:r>
+              <w:t>&gt;</w:t>
+            </w:r>
+            <w:proofErr w:type="spellStart"/>
+            <w:r>
+              <w:t>fs.defaultFS</w:t>
+            </w:r>
+            <w:proofErr w:type="spellEnd"/>
+            <w:r>
+              <w:t>&lt;/</w:t>
+            </w:r>
+            <w:proofErr w:type="spellStart"/>
+            <w:r>
+              <w:t>name</w:t>
+            </w:r>
+            <w:proofErr w:type="spellEnd"/>
+            <w:r>
+              <w:t>&gt;</w:t>
+            </w:r>
+          </w:p>
+          <w:p>
+            <w:pPr>
+              <w:pStyle w:val="NormalWeb"/>
+            </w:pPr>
+            <w:r>
+              <w:t>    &lt;</w:t>
+            </w:r>
+            <w:proofErr w:type="spellStart"/>
+            <w:r>
+              <w:t>value</w:t>
+            </w:r>
+            <w:proofErr w:type="spellEnd"/>
+            <w:r>
+              <w:t>&gt;hdfs://dung-master:9000&lt;/value&gt;</w:t>
+            </w:r>
+          </w:p>
+          <w:p>
+            <w:pPr>
+              <w:pStyle w:val="NormalWeb"/>
+            </w:pPr>
+            <w:r>
+              <w:t>  &lt;/</w:t>
+            </w:r>
+            <w:proofErr w:type="spellStart"/>
+            <w:r>
+              <w:t>property</w:t>
+            </w:r>
+            <w:proofErr w:type="spellEnd"/>
+            <w:r>
+              <w:t>&gt;</w:t>
+            </w:r>
+          </w:p>
+          <w:p>
+            <w:pPr>
+              <w:pStyle w:val="NormalWeb"/>
+            </w:pPr>
+            <w:r>
+              <w:t>&lt;/</w:t>
+            </w:r>
+            <w:proofErr w:type="spellStart"/>
+            <w:r>
+              <w:t>configuration</w:t>
+            </w:r>
+            <w:proofErr w:type="spellEnd"/>
+            <w:r>
+              <w:t>&gt;</w:t>
+            </w:r>
+          </w:p>
+          <w:p>
+            <w:pPr>
+              <w:pStyle w:val="NormalWeb"/>
+            </w:pPr>
+          </w:p>
+          <w:p>
+            <w:pPr>
+              <w:pStyle w:val="NormalWeb"/>
+              <w:rPr>
+                <w:lang w:val="en-US"/>
+              </w:rPr>
+            </w:pPr>
+          </w:p>
+        </w:tc>
+      </w:tr>
+    </w:tbl>
+    <w:p>
+      <w:pPr>
+        <w:rPr>
+          <w:color w:val="000000" w:themeColor="text1"/>
+          <w:lang w:val="en-US"/>
+        </w:rPr>
+      </w:pPr>
+      <w:proofErr w:type="spellStart"/>
+      <w:r>
+        <w:rPr>
+          <w:color w:val="000000" w:themeColor="text1"/>
+          <w:lang w:val="en-US"/>
+        </w:rPr>
+        <w:t>Bước</w:t>
+      </w:r>
+      <w:proofErr w:type="spellEnd"/>
+      <w:r>
+        <w:rPr>
+          <w:color w:val="000000" w:themeColor="text1"/>
+          <w:lang w:val="en-US"/>
+        </w:rPr>
+        <w:t xml:space="preserve"> 5: </w:t>
+      </w:r>
+      <w:r>
+        <w:rPr>
+          <w:color w:val="000000" w:themeColor="text1"/>
+        </w:rPr>
+        <w:t xml:space="preserve">Nếu </w:t>
+      </w:r>
+      <w:proofErr w:type="spellStart"/>
+      <w:r>
+        <w:rPr>
+          <w:color w:val="000000" w:themeColor="text1"/>
+          <w:lang w:val="en-US"/>
+        </w:rPr>
+        <w:t>muốn</w:t>
+      </w:r>
+      <w:proofErr w:type="spellEnd"/>
+      <w:r>
+        <w:rPr>
+          <w:color w:val="000000" w:themeColor="text1"/>
+          <w:lang w:val="en-US"/>
+        </w:rPr>
+        <w:t xml:space="preserve"> </w:t>
+      </w:r>
+      <w:proofErr w:type="spellStart"/>
+      <w:r>
+        <w:rPr>
+          <w:color w:val="000000" w:themeColor="text1"/>
+          <w:lang w:val="en-US"/>
+        </w:rPr>
+        <w:t>ghi</w:t>
+      </w:r>
+      <w:proofErr w:type="spellEnd"/>
+      <w:r>
+        <w:rPr>
+          <w:color w:val="000000" w:themeColor="text1"/>
+          <w:lang w:val="en-US"/>
+        </w:rPr>
+        <w:t xml:space="preserve"> </w:t>
+      </w:r>
+      <w:proofErr w:type="spellStart"/>
+      <w:r>
+        <w:rPr>
+          <w:color w:val="000000" w:themeColor="text1"/>
+          <w:lang w:val="en-US"/>
+        </w:rPr>
+        <w:t>lên</w:t>
+      </w:r>
+      <w:proofErr w:type="spellEnd"/>
+      <w:r>
+        <w:rPr>
+          <w:color w:val="000000" w:themeColor="text1"/>
+          <w:lang w:val="en-US"/>
+        </w:rPr>
+        <w:t xml:space="preserve"> file </w:t>
+      </w:r>
+      <w:proofErr w:type="spellStart"/>
+      <w:r>
+        <w:rPr>
+          <w:color w:val="000000" w:themeColor="text1"/>
+          <w:lang w:val="en-US"/>
+        </w:rPr>
+        <w:t>hadoop</w:t>
+      </w:r>
+      <w:proofErr w:type="spellEnd"/>
+      <w:r>
+        <w:rPr>
+          <w:color w:val="000000" w:themeColor="text1"/>
+          <w:lang w:val="en-US"/>
+        </w:rPr>
+        <w:t xml:space="preserve"> ở windows</w:t>
+      </w:r>
+    </w:p>
+    <w:p>
+      <w:pPr>
+        <w:numPr>
+          <w:ilvl w:val="0"/>
+          <w:numId w:val="4"/>
+        </w:numPr>
+        <w:rPr>
+          <w:color w:val="000000" w:themeColor="text1"/>
+        </w:rPr>
+      </w:pPr>
+      <w:r>
+        <w:rPr>
+          <w:b/>
+          <w:bCs/>
+          <w:color w:val="000000" w:themeColor="text1"/>
+        </w:rPr>
+        <w:t xml:space="preserve">Trên </w:t>
+      </w:r>
+      <w:proofErr w:type="spellStart"/>
+      <w:r>
+        <w:rPr>
+          <w:b/>
+          <w:bCs/>
+          <w:color w:val="000000" w:themeColor="text1"/>
+        </w:rPr>
+        <w:t>Ubuntu</w:t>
+      </w:r>
+      <w:proofErr w:type="spellEnd"/>
+      <w:r>
+        <w:rPr>
+          <w:color w:val="000000" w:themeColor="text1"/>
+        </w:rPr>
+        <w:t xml:space="preserve">, mở </w:t>
+      </w:r>
+      <w:proofErr w:type="spellStart"/>
+      <w:r>
+        <w:rPr>
+          <w:color w:val="000000" w:themeColor="text1"/>
+        </w:rPr>
+        <w:t>file</w:t>
+      </w:r>
+      <w:proofErr w:type="spellEnd"/>
+      <w:r>
+        <w:rPr>
+          <w:color w:val="000000" w:themeColor="text1"/>
+        </w:rPr>
+        <w:t xml:space="preserve"> $HADOOP_HOME/</w:t>
+      </w:r>
+      <w:proofErr w:type="spellStart"/>
+      <w:r>
+        <w:rPr>
+          <w:color w:val="000000" w:themeColor="text1"/>
+        </w:rPr>
+        <w:t>etc</w:t>
+      </w:r>
+      <w:proofErr w:type="spellEnd"/>
+      <w:r>
+        <w:rPr>
+          <w:color w:val="000000" w:themeColor="text1"/>
+        </w:rPr>
+        <w:t>/</w:t>
+      </w:r>
+      <w:proofErr w:type="spellStart"/>
+      <w:r>
+        <w:rPr>
+          <w:color w:val="000000" w:themeColor="text1"/>
+        </w:rPr>
+        <w:t>hadoop</w:t>
+      </w:r>
+      <w:proofErr w:type="spellEnd"/>
+      <w:r>
+        <w:rPr>
+          <w:color w:val="000000" w:themeColor="text1"/>
+        </w:rPr>
+        <w:t>/hdfs-site.xml, thêm vào trong &lt;</w:t>
+      </w:r>
+      <w:proofErr w:type="spellStart"/>
+      <w:r>
+        <w:rPr>
+          <w:color w:val="000000" w:themeColor="text1"/>
+        </w:rPr>
+        <w:t>configuration</w:t>
+      </w:r>
+      <w:proofErr w:type="spellEnd"/>
+      <w:r>
+        <w:rPr>
+          <w:color w:val="000000" w:themeColor="text1"/>
+        </w:rPr>
+        <w:t>&gt;:</w:t>
+      </w:r>
+    </w:p>
+    <w:tbl>
+      <w:tblPr>
+        <w:tblStyle w:val="TableGrid"/>
+        <w:tblW w:w="0" w:type="auto"/>
+        <w:tblInd w:w="720" w:type="dxa"/>
+        <w:tblLook w:val="04A0" w:firstRow="1" w:lastRow="0" w:firstColumn="1" w:lastColumn="0" w:noHBand="0" w:noVBand="1"/>
+      </w:tblPr>
+      <w:tblGrid>
+        <w:gridCol w:w="8296"/>
+      </w:tblGrid>
+      <w:tr>
+        <w:tc>
+          <w:tcPr>
+            <w:tcW w:w="9016" w:type="dxa"/>
+          </w:tcPr>
+          <w:p>
+            <w:pPr>
+              <w:pStyle w:val="ListParagraph"/>
+              <w:rPr>
+                <w:color w:val="000000" w:themeColor="text1"/>
+              </w:rPr>
+            </w:pPr>
+            <w:r>
+              <w:rPr>
+                <w:color w:val="000000" w:themeColor="text1"/>
+              </w:rPr>
+              <w:t>&lt;</w:t>
+            </w:r>
+            <w:proofErr w:type="spellStart"/>
+            <w:r>
+              <w:rPr>
+                <w:color w:val="000000" w:themeColor="text1"/>
+              </w:rPr>
+              <w:t>property</w:t>
+            </w:r>
+            <w:proofErr w:type="spellEnd"/>
+            <w:r>
+              <w:rPr>
+                <w:color w:val="000000" w:themeColor="text1"/>
+              </w:rPr>
+              <w:t>&gt;</w:t>
+            </w:r>
+          </w:p>
+          <w:p>
+            <w:pPr>
+              <w:pStyle w:val="ListParagraph"/>
+              <w:rPr>
+                <w:color w:val="000000" w:themeColor="text1"/>
+              </w:rPr>
+            </w:pPr>
+            <w:r>
+              <w:rPr>
+                <w:color w:val="000000" w:themeColor="text1"/>
+              </w:rPr>
+              <w:t xml:space="preserve"> &lt;</w:t>
+            </w:r>
+            <w:proofErr w:type="spellStart"/>
+            <w:r>
+              <w:rPr>
+                <w:color w:val="000000" w:themeColor="text1"/>
+              </w:rPr>
+              <w:t>name</w:t>
+            </w:r>
+            <w:proofErr w:type="spellEnd"/>
+            <w:r>
+              <w:rPr>
+                <w:color w:val="000000" w:themeColor="text1"/>
+              </w:rPr>
+              <w:t>&gt;</w:t>
+            </w:r>
+            <w:proofErr w:type="spellStart"/>
+            <w:r>
+              <w:rPr>
+                <w:color w:val="000000" w:themeColor="text1"/>
+              </w:rPr>
+              <w:t>dfs.permissions</w:t>
+            </w:r>
+            <w:proofErr w:type="spellEnd"/>
+            <w:r>
+              <w:rPr>
+                <w:color w:val="000000" w:themeColor="text1"/>
+              </w:rPr>
+              <w:t>&lt;/</w:t>
+            </w:r>
+            <w:proofErr w:type="spellStart"/>
+            <w:r>
+              <w:rPr>
+                <w:color w:val="000000" w:themeColor="text1"/>
+              </w:rPr>
+              <w:t>name</w:t>
+            </w:r>
+            <w:proofErr w:type="spellEnd"/>
+            <w:r>
+              <w:rPr>
+                <w:color w:val="000000" w:themeColor="text1"/>
+              </w:rPr>
+              <w:t>&gt;</w:t>
+            </w:r>
+          </w:p>
+          <w:p>
+            <w:pPr>
+              <w:pStyle w:val="ListParagraph"/>
+              <w:rPr>
+                <w:color w:val="000000" w:themeColor="text1"/>
+              </w:rPr>
+            </w:pPr>
+            <w:r>
+              <w:rPr>
+                <w:color w:val="000000" w:themeColor="text1"/>
+              </w:rPr>
+              <w:t xml:space="preserve">  &lt;</w:t>
+            </w:r>
+            <w:proofErr w:type="spellStart"/>
+            <w:r>
+              <w:rPr>
+                <w:color w:val="000000" w:themeColor="text1"/>
+              </w:rPr>
+              <w:t>value</w:t>
+            </w:r>
+            <w:proofErr w:type="spellEnd"/>
+            <w:r>
+              <w:rPr>
+                <w:color w:val="000000" w:themeColor="text1"/>
+              </w:rPr>
+              <w:t>&gt;</w:t>
+            </w:r>
+            <w:proofErr w:type="spellStart"/>
+            <w:r>
+              <w:rPr>
+                <w:color w:val="000000" w:themeColor="text1"/>
+              </w:rPr>
+              <w:t>false</w:t>
+            </w:r>
+            <w:proofErr w:type="spellEnd"/>
+            <w:r>
+              <w:rPr>
+                <w:color w:val="000000" w:themeColor="text1"/>
+              </w:rPr>
+              <w:t>&lt;/</w:t>
+            </w:r>
+            <w:proofErr w:type="spellStart"/>
+            <w:r>
+              <w:rPr>
+                <w:color w:val="000000" w:themeColor="text1"/>
+              </w:rPr>
+              <w:t>value</w:t>
+            </w:r>
+            <w:proofErr w:type="spellEnd"/>
+            <w:r>
+              <w:rPr>
+                <w:color w:val="000000" w:themeColor="text1"/>
+              </w:rPr>
+              <w:t>&gt;</w:t>
+            </w:r>
+          </w:p>
+          <w:p>
+            <w:pPr>
+              <w:pStyle w:val="ListParagraph"/>
+              <w:rPr>
+                <w:color w:val="000000" w:themeColor="text1"/>
+              </w:rPr>
+            </w:pPr>
+            <w:r>
+              <w:rPr>
+                <w:color w:val="000000" w:themeColor="text1"/>
+              </w:rPr>
+              <w:t>&lt;/</w:t>
+            </w:r>
+            <w:proofErr w:type="spellStart"/>
+            <w:r>
+              <w:rPr>
+                <w:color w:val="000000" w:themeColor="text1"/>
+              </w:rPr>
+              <w:t>property</w:t>
+            </w:r>
+            <w:proofErr w:type="spellEnd"/>
+            <w:r>
+              <w:rPr>
+                <w:color w:val="000000" w:themeColor="text1"/>
+              </w:rPr>
+              <w:t>&gt;</w:t>
+            </w:r>
+          </w:p>
+        </w:tc>
+      </w:tr>
+    </w:tbl>
+    <w:p>
+      <w:pPr>
+        <w:ind w:left="720"/>
+        <w:rPr>
+          <w:color w:val="000000" w:themeColor="text1"/>
+        </w:rPr>
+      </w:pPr>
+    </w:p>
+    <w:p>
+      <w:pPr>
+        <w:numPr>
+          <w:ilvl w:val="0"/>
+          <w:numId w:val="4"/>
+        </w:numPr>
+        <w:rPr>
+          <w:color w:val="000000" w:themeColor="text1"/>
+        </w:rPr>
+      </w:pPr>
+      <w:proofErr w:type="spellStart"/>
+      <w:r>
+        <w:rPr>
+          <w:b/>
+          <w:bCs/>
+          <w:color w:val="000000" w:themeColor="text1"/>
+        </w:rPr>
+        <w:t>Restart</w:t>
+      </w:r>
+      <w:proofErr w:type="spellEnd"/>
+      <w:r>
+        <w:rPr>
+          <w:b/>
+          <w:bCs/>
+          <w:color w:val="000000" w:themeColor="text1"/>
+        </w:rPr>
+        <w:t xml:space="preserve"> HDFS</w:t>
+      </w:r>
+      <w:r>
+        <w:rPr>
+          <w:color w:val="000000" w:themeColor="text1"/>
+        </w:rPr>
+        <w:t>:</w:t>
+      </w:r>
+    </w:p>
+    <w:p>
+      <w:pPr>
+        <w:rPr>
+          <w:color w:val="000000" w:themeColor="text1"/>
+        </w:rPr>
+      </w:pPr>
+      <w:proofErr w:type="spellStart"/>
+      <w:r>
+        <w:rPr>
+          <w:color w:val="000000" w:themeColor="text1"/>
+        </w:rPr>
+        <w:t>bash</w:t>
+      </w:r>
+      <w:proofErr w:type="spellEnd"/>
+    </w:p>
+    <w:p>
+      <w:pPr>
+        <w:rPr>
+          <w:color w:val="000000" w:themeColor="text1"/>
+        </w:rPr>
+      </w:pPr>
+      <w:r>
+        <w:rPr>
+          <w:color w:val="000000" w:themeColor="text1"/>
+        </w:rPr>
+        <w:t xml:space="preserve">Sao </w:t>
+      </w:r>
+      <w:proofErr w:type="spellStart"/>
+      <w:r>
+        <w:rPr>
+          <w:color w:val="000000" w:themeColor="text1"/>
+        </w:rPr>
+        <w:t>chépChỉnh</w:t>
+      </w:r>
+      <w:proofErr w:type="spellEnd"/>
+      <w:r>
+        <w:rPr>
+          <w:color w:val="000000" w:themeColor="text1"/>
+        </w:rPr>
+        <w:t xml:space="preserve"> sửa</w:t>
+      </w:r>
+    </w:p>
+    <w:p>
+      <w:pPr>
+        <w:rPr>
+          <w:color w:val="000000" w:themeColor="text1"/>
+        </w:rPr>
+      </w:pPr>
+      <w:r>
+        <w:rPr>
+          <w:color w:val="000000" w:themeColor="text1"/>
+        </w:rPr>
+        <w:lastRenderedPageBreak/>
+        <w:t>$HADOOP_HOME/sbin/stop-dfs.sh</w:t>
+      </w:r>
+    </w:p>
+    <w:p>
+      <w:pPr>
+        <w:rPr>
+          <w:color w:val="000000" w:themeColor="text1"/>
+        </w:rPr>
+      </w:pPr>
+      <w:r>
+        <w:rPr>
+          <w:color w:val="000000" w:themeColor="text1"/>
+        </w:rPr>
+        <w:t>$HADOOP_HOME/sbin/start-dfs.sh</w:t>
+      </w:r>
+    </w:p>
+    <w:p>
+      <w:pPr>
+        <w:numPr>
+          <w:ilvl w:val="0"/>
+          <w:numId w:val="4"/>
+        </w:numPr>
+        <w:rPr>
+          <w:color w:val="000000" w:themeColor="text1"/>
+        </w:rPr>
+      </w:pPr>
+      <w:r>
+        <w:rPr>
+          <w:b/>
+          <w:bCs/>
+          <w:color w:val="000000" w:themeColor="text1"/>
+        </w:rPr>
+        <w:t>Trên Windows</w:t>
+      </w:r>
+      <w:r>
+        <w:rPr>
+          <w:color w:val="000000" w:themeColor="text1"/>
+        </w:rPr>
+        <w:t>, bạn</w:t>
+      </w:r>
+      <w:r>
+        <w:rPr>
+          <w:color w:val="000000" w:themeColor="text1"/>
+          <w:lang w:val="en-US"/>
+        </w:rPr>
+        <w:t xml:space="preserve"> </w:t>
+      </w:r>
+      <w:proofErr w:type="spellStart"/>
+      <w:r>
+        <w:rPr>
+          <w:color w:val="000000" w:themeColor="text1"/>
+          <w:lang w:val="en-US"/>
+        </w:rPr>
+        <w:t>chỉ</w:t>
+      </w:r>
+      <w:proofErr w:type="spellEnd"/>
+      <w:r>
+        <w:rPr>
+          <w:color w:val="000000" w:themeColor="text1"/>
+        </w:rPr>
+        <w:t xml:space="preserve"> có thể trực tiếp</w:t>
+      </w:r>
+      <w:r>
+        <w:rPr>
+          <w:color w:val="000000" w:themeColor="text1"/>
+          <w:lang w:val="en-US"/>
+        </w:rPr>
+        <w:t xml:space="preserve"> </w:t>
+      </w:r>
+      <w:proofErr w:type="spellStart"/>
+      <w:r>
+        <w:rPr>
+          <w:color w:val="000000" w:themeColor="text1"/>
+          <w:lang w:val="en-US"/>
+        </w:rPr>
+        <w:t>đọc</w:t>
+      </w:r>
+      <w:proofErr w:type="spellEnd"/>
+      <w:r>
+        <w:rPr>
+          <w:color w:val="000000" w:themeColor="text1"/>
+        </w:rPr>
+        <w:t>:</w:t>
+      </w:r>
+    </w:p>
+    <w:p>
+      <w:pPr>
+        <w:rPr>
+          <w:color w:val="000000" w:themeColor="text1"/>
+          <w:lang w:val="en-US"/>
+        </w:rPr>
+      </w:pPr>
+      <w:proofErr w:type="spellStart"/>
+      <w:r>
+        <w:rPr>
+          <w:color w:val="000000" w:themeColor="text1"/>
+          <w:lang w:val="en-US"/>
+        </w:rPr>
+        <w:t>Nếu</w:t>
+      </w:r>
+      <w:proofErr w:type="spellEnd"/>
+      <w:r>
+        <w:rPr>
+          <w:color w:val="000000" w:themeColor="text1"/>
+          <w:lang w:val="en-US"/>
+        </w:rPr>
+        <w:t xml:space="preserve"> </w:t>
+      </w:r>
+      <w:proofErr w:type="spellStart"/>
+      <w:r>
+        <w:rPr>
+          <w:color w:val="000000" w:themeColor="text1"/>
+          <w:lang w:val="en-US"/>
+        </w:rPr>
+        <w:t>muốn</w:t>
+      </w:r>
+      <w:proofErr w:type="spellEnd"/>
+      <w:r>
+        <w:rPr>
+          <w:color w:val="000000" w:themeColor="text1"/>
+          <w:lang w:val="en-US"/>
+        </w:rPr>
+        <w:t xml:space="preserve"> </w:t>
+      </w:r>
+      <w:proofErr w:type="spellStart"/>
+      <w:r>
+        <w:rPr>
+          <w:color w:val="000000" w:themeColor="text1"/>
+          <w:lang w:val="en-US"/>
+        </w:rPr>
+        <w:t>ghi</w:t>
+      </w:r>
+      <w:proofErr w:type="spellEnd"/>
+      <w:r>
+        <w:rPr>
+          <w:color w:val="000000" w:themeColor="text1"/>
+          <w:lang w:val="en-US"/>
+        </w:rPr>
+        <w:t xml:space="preserve"> </w:t>
+      </w:r>
+      <w:proofErr w:type="spellStart"/>
+      <w:r>
+        <w:rPr>
+          <w:color w:val="000000" w:themeColor="text1"/>
+          <w:lang w:val="en-US"/>
+        </w:rPr>
+        <w:t>phải</w:t>
+      </w:r>
+      <w:proofErr w:type="spellEnd"/>
+      <w:r>
+        <w:rPr>
+          <w:color w:val="000000" w:themeColor="text1"/>
+          <w:lang w:val="en-US"/>
+        </w:rPr>
+        <w:t xml:space="preserve"> </w:t>
+      </w:r>
+      <w:proofErr w:type="spellStart"/>
+      <w:r>
+        <w:rPr>
+          <w:color w:val="000000" w:themeColor="text1"/>
+          <w:lang w:val="en-US"/>
+        </w:rPr>
+        <w:t>tạo</w:t>
+      </w:r>
+      <w:proofErr w:type="spellEnd"/>
+      <w:r>
+        <w:rPr>
+          <w:color w:val="000000" w:themeColor="text1"/>
+          <w:lang w:val="en-US"/>
+        </w:rPr>
+        <w:t xml:space="preserve"> file ở </w:t>
+      </w:r>
+      <w:proofErr w:type="spellStart"/>
+      <w:r>
+        <w:rPr>
+          <w:color w:val="000000" w:themeColor="text1"/>
+          <w:lang w:val="en-US"/>
+        </w:rPr>
+        <w:t>máy</w:t>
+      </w:r>
+      <w:proofErr w:type="spellEnd"/>
+      <w:r>
+        <w:rPr>
+          <w:color w:val="000000" w:themeColor="text1"/>
+          <w:lang w:val="en-US"/>
+        </w:rPr>
+        <w:t xml:space="preserve"> </w:t>
+      </w:r>
+      <w:proofErr w:type="spellStart"/>
+      <w:r>
+        <w:rPr>
+          <w:color w:val="000000" w:themeColor="text1"/>
+          <w:lang w:val="en-US"/>
+        </w:rPr>
+        <w:t>chính</w:t>
+      </w:r>
+      <w:proofErr w:type="spellEnd"/>
+      <w:r>
+        <w:rPr>
+          <w:color w:val="000000" w:themeColor="text1"/>
+          <w:lang w:val="en-US"/>
+        </w:rPr>
+        <w:t xml:space="preserve"> </w:t>
+      </w:r>
+      <w:proofErr w:type="spellStart"/>
+      <w:r>
+        <w:rPr>
+          <w:color w:val="000000" w:themeColor="text1"/>
+          <w:lang w:val="en-US"/>
+        </w:rPr>
+        <w:t>là</w:t>
+      </w:r>
+      <w:proofErr w:type="spellEnd"/>
+      <w:r>
+        <w:rPr>
+          <w:color w:val="000000" w:themeColor="text1"/>
+          <w:lang w:val="en-US"/>
+        </w:rPr>
+        <w:t xml:space="preserve"> master </w:t>
+      </w:r>
+      <w:proofErr w:type="spellStart"/>
+      <w:r>
+        <w:rPr>
+          <w:color w:val="000000" w:themeColor="text1"/>
+          <w:lang w:val="en-US"/>
+        </w:rPr>
+        <w:t>rồi</w:t>
+      </w:r>
+      <w:proofErr w:type="spellEnd"/>
+      <w:r>
+        <w:rPr>
+          <w:color w:val="000000" w:themeColor="text1"/>
+          <w:lang w:val="en-US"/>
+        </w:rPr>
+        <w:t xml:space="preserve"> </w:t>
+      </w:r>
+      <w:proofErr w:type="spellStart"/>
+      <w:r>
+        <w:rPr>
+          <w:color w:val="000000" w:themeColor="text1"/>
+          <w:lang w:val="en-US"/>
+        </w:rPr>
+        <w:t>cấp</w:t>
+      </w:r>
+      <w:proofErr w:type="spellEnd"/>
+      <w:r>
+        <w:rPr>
+          <w:color w:val="000000" w:themeColor="text1"/>
+          <w:lang w:val="en-US"/>
+        </w:rPr>
+        <w:t xml:space="preserve"> </w:t>
+      </w:r>
+      <w:proofErr w:type="spellStart"/>
+      <w:proofErr w:type="gramStart"/>
+      <w:r>
+        <w:rPr>
+          <w:color w:val="000000" w:themeColor="text1"/>
+          <w:lang w:val="en-US"/>
+        </w:rPr>
+        <w:t>quyền</w:t>
+      </w:r>
+      <w:proofErr w:type="spellEnd"/>
+      <w:r>
+        <w:rPr>
+          <w:color w:val="000000" w:themeColor="text1"/>
+          <w:lang w:val="en-US"/>
+        </w:rPr>
+        <w:t xml:space="preserve"> :</w:t>
+      </w:r>
+      <w:proofErr w:type="gramEnd"/>
+    </w:p>
+    <w:p>
+      <w:pPr>
+        <w:rPr>
+          <w:color w:val="000000" w:themeColor="text1"/>
+          <w:lang w:val="en-US"/>
+        </w:rPr>
+      </w:pPr>
+      <w:proofErr w:type="spellStart"/>
+      <w:r>
+        <w:rPr>
+          <w:color w:val="000000" w:themeColor="text1"/>
+          <w:lang w:val="en-US"/>
+        </w:rPr>
+        <w:t>hdfs</w:t>
+      </w:r>
+      <w:proofErr w:type="spellEnd"/>
+      <w:r>
+        <w:rPr>
+          <w:color w:val="000000" w:themeColor="text1"/>
+          <w:lang w:val="en-US"/>
+        </w:rPr>
+        <w:t xml:space="preserve"> </w:t>
+      </w:r>
+      <w:proofErr w:type="spellStart"/>
+      <w:r>
+        <w:rPr>
+          <w:color w:val="000000" w:themeColor="text1"/>
+          <w:lang w:val="en-US"/>
+        </w:rPr>
+        <w:t>dfs</w:t>
+      </w:r>
+      <w:proofErr w:type="spellEnd"/>
+      <w:r>
+        <w:rPr>
+          <w:color w:val="000000" w:themeColor="text1"/>
+          <w:lang w:val="en-US"/>
+        </w:rPr>
+        <w:t xml:space="preserve"> -</w:t>
+      </w:r>
+      <w:proofErr w:type="spellStart"/>
+      <w:r>
+        <w:rPr>
+          <w:color w:val="000000" w:themeColor="text1"/>
+          <w:lang w:val="en-US"/>
+        </w:rPr>
+        <w:t>chown</w:t>
+      </w:r>
+      <w:proofErr w:type="spellEnd"/>
+      <w:r>
+        <w:rPr>
+          <w:color w:val="000000" w:themeColor="text1"/>
+          <w:lang w:val="en-US"/>
+        </w:rPr>
+        <w:t xml:space="preserve"> Admin /</w:t>
+      </w:r>
+      <w:proofErr w:type="spellStart"/>
+      <w:r>
+        <w:rPr>
+          <w:color w:val="000000" w:themeColor="text1"/>
+          <w:lang w:val="en-US"/>
+        </w:rPr>
+        <w:t>win_only</w:t>
+      </w:r>
+      <w:proofErr w:type="spellEnd"/>
+      <w:r>
+        <w:rPr>
+          <w:color w:val="000000" w:themeColor="text1"/>
+          <w:lang w:val="en-US"/>
+        </w:rPr>
+        <w:t xml:space="preserve"> ==&gt; </w:t>
+      </w:r>
+      <w:proofErr w:type="spellStart"/>
+      <w:r>
+        <w:rPr>
+          <w:color w:val="000000" w:themeColor="text1"/>
+          <w:lang w:val="en-US"/>
+        </w:rPr>
+        <w:t>cấp</w:t>
+      </w:r>
+      <w:proofErr w:type="spellEnd"/>
+      <w:r>
+        <w:rPr>
+          <w:color w:val="000000" w:themeColor="text1"/>
+          <w:lang w:val="en-US"/>
+        </w:rPr>
+        <w:t xml:space="preserve"> </w:t>
+      </w:r>
+      <w:proofErr w:type="spellStart"/>
+      <w:r>
+        <w:rPr>
+          <w:color w:val="000000" w:themeColor="text1"/>
+          <w:lang w:val="en-US"/>
+        </w:rPr>
+        <w:t>quyền</w:t>
+      </w:r>
+      <w:proofErr w:type="spellEnd"/>
+      <w:r>
+        <w:rPr>
+          <w:color w:val="000000" w:themeColor="text1"/>
+          <w:lang w:val="en-US"/>
+        </w:rPr>
+        <w:t xml:space="preserve"> </w:t>
+      </w:r>
+      <w:proofErr w:type="spellStart"/>
+      <w:r>
+        <w:rPr>
+          <w:color w:val="000000" w:themeColor="text1"/>
+          <w:lang w:val="en-US"/>
+        </w:rPr>
+        <w:t>cho</w:t>
+      </w:r>
+      <w:proofErr w:type="spellEnd"/>
+      <w:r>
+        <w:rPr>
+          <w:color w:val="000000" w:themeColor="text1"/>
+          <w:lang w:val="en-US"/>
+        </w:rPr>
+        <w:t xml:space="preserve"> admin</w:t>
+      </w:r>
+    </w:p>
+    <w:p>
+      <w:pPr>
+        <w:rPr>
+          <w:color w:val="000000" w:themeColor="text1"/>
+          <w:lang w:val="en-US"/>
+        </w:rPr>
+      </w:pPr>
+      <w:proofErr w:type="spellStart"/>
+      <w:r>
+        <w:rPr>
+          <w:color w:val="000000" w:themeColor="text1"/>
+          <w:lang w:val="en-US"/>
+        </w:rPr>
+        <w:t>hdfs</w:t>
+      </w:r>
+      <w:proofErr w:type="spellEnd"/>
+      <w:r>
+        <w:rPr>
+          <w:color w:val="000000" w:themeColor="text1"/>
+          <w:lang w:val="en-US"/>
+        </w:rPr>
+        <w:t xml:space="preserve"> </w:t>
+      </w:r>
+      <w:proofErr w:type="spellStart"/>
+      <w:r>
+        <w:rPr>
+          <w:color w:val="000000" w:themeColor="text1"/>
+          <w:lang w:val="en-US"/>
+        </w:rPr>
+        <w:t>dfs</w:t>
+      </w:r>
+      <w:proofErr w:type="spellEnd"/>
+      <w:r>
+        <w:rPr>
+          <w:color w:val="000000" w:themeColor="text1"/>
+          <w:lang w:val="en-US"/>
+        </w:rPr>
+        <w:t xml:space="preserve"> -</w:t>
+      </w:r>
+      <w:proofErr w:type="spellStart"/>
+      <w:r>
+        <w:rPr>
+          <w:color w:val="000000" w:themeColor="text1"/>
+          <w:lang w:val="en-US"/>
+        </w:rPr>
+        <w:t>chmod</w:t>
+      </w:r>
+      <w:proofErr w:type="spellEnd"/>
+      <w:r>
+        <w:rPr>
+          <w:color w:val="000000" w:themeColor="text1"/>
+          <w:lang w:val="en-US"/>
+        </w:rPr>
+        <w:t xml:space="preserve"> 700 /</w:t>
+      </w:r>
+      <w:proofErr w:type="spellStart"/>
+      <w:r>
+        <w:rPr>
+          <w:color w:val="000000" w:themeColor="text1"/>
+          <w:lang w:val="en-US"/>
+        </w:rPr>
+        <w:t>win_only</w:t>
+      </w:r>
+      <w:proofErr w:type="spellEnd"/>
+      <w:r>
+        <w:rPr>
+          <w:color w:val="000000" w:themeColor="text1"/>
+          <w:lang w:val="en-US"/>
+        </w:rPr>
+        <w:t xml:space="preserve"> ==&gt; </w:t>
+      </w:r>
+      <w:proofErr w:type="spellStart"/>
+      <w:r>
+        <w:rPr>
+          <w:color w:val="000000" w:themeColor="text1"/>
+          <w:lang w:val="en-US"/>
+        </w:rPr>
+        <w:t>cấp</w:t>
+      </w:r>
+      <w:proofErr w:type="spellEnd"/>
+      <w:r>
+        <w:rPr>
+          <w:color w:val="000000" w:themeColor="text1"/>
+          <w:lang w:val="en-US"/>
+        </w:rPr>
+        <w:t xml:space="preserve"> </w:t>
+      </w:r>
+      <w:proofErr w:type="spellStart"/>
+      <w:r>
+        <w:rPr>
+          <w:color w:val="000000" w:themeColor="text1"/>
+          <w:lang w:val="en-US"/>
+        </w:rPr>
+        <w:t>quyền</w:t>
+      </w:r>
+      <w:proofErr w:type="spellEnd"/>
+      <w:r>
+        <w:rPr>
+          <w:color w:val="000000" w:themeColor="text1"/>
+          <w:lang w:val="en-US"/>
+        </w:rPr>
+        <w:t xml:space="preserve"> </w:t>
+      </w:r>
+      <w:proofErr w:type="spellStart"/>
+      <w:r>
+        <w:rPr>
+          <w:color w:val="000000" w:themeColor="text1"/>
+          <w:lang w:val="en-US"/>
+        </w:rPr>
+        <w:t>cho</w:t>
+      </w:r>
+      <w:proofErr w:type="spellEnd"/>
+      <w:r>
+        <w:rPr>
+          <w:color w:val="000000" w:themeColor="text1"/>
+          <w:lang w:val="en-US"/>
+        </w:rPr>
+        <w:t xml:space="preserve"> user</w:t>
+      </w:r>
+    </w:p>
+    <w:p>
+      <w:pPr>
+        <w:rPr>
+          <w:color w:val="000000" w:themeColor="text1"/>
+          <w:lang w:val="en-US"/>
+        </w:rPr>
+      </w:pPr>
+      <w:proofErr w:type="spellStart"/>
+      <w:r>
+        <w:rPr>
+          <w:color w:val="000000" w:themeColor="text1"/>
+          <w:lang w:val="en-US"/>
+        </w:rPr>
+        <w:t>hdfs</w:t>
+      </w:r>
+      <w:proofErr w:type="spellEnd"/>
+      <w:r>
+        <w:rPr>
+          <w:color w:val="000000" w:themeColor="text1"/>
+          <w:lang w:val="en-US"/>
+        </w:rPr>
+        <w:t xml:space="preserve"> </w:t>
+      </w:r>
+      <w:proofErr w:type="spellStart"/>
+      <w:r>
+        <w:rPr>
+          <w:color w:val="000000" w:themeColor="text1"/>
+          <w:lang w:val="en-US"/>
+        </w:rPr>
+        <w:t>dfs</w:t>
+      </w:r>
+      <w:proofErr w:type="spellEnd"/>
+      <w:r>
+        <w:rPr>
+          <w:color w:val="000000" w:themeColor="text1"/>
+          <w:lang w:val="en-US"/>
+        </w:rPr>
+        <w:t xml:space="preserve"> -</w:t>
+      </w:r>
+      <w:proofErr w:type="spellStart"/>
+      <w:r>
+        <w:rPr>
+          <w:color w:val="000000" w:themeColor="text1"/>
+          <w:lang w:val="en-US"/>
+        </w:rPr>
+        <w:t>chmod</w:t>
+      </w:r>
+      <w:proofErr w:type="spellEnd"/>
+      <w:r>
+        <w:rPr>
+          <w:color w:val="000000" w:themeColor="text1"/>
+          <w:lang w:val="en-US"/>
+        </w:rPr>
+        <w:t xml:space="preserve"> 755 /</w:t>
+      </w:r>
+      <w:proofErr w:type="spellStart"/>
+      <w:r>
+        <w:rPr>
+          <w:color w:val="000000" w:themeColor="text1"/>
+          <w:lang w:val="en-US"/>
+        </w:rPr>
+        <w:t>win_only</w:t>
+      </w:r>
+      <w:proofErr w:type="spellEnd"/>
+      <w:r>
+        <w:rPr>
+          <w:color w:val="000000" w:themeColor="text1"/>
+          <w:lang w:val="en-US"/>
+        </w:rPr>
+        <w:t xml:space="preserve"> ==&gt; </w:t>
+      </w:r>
+      <w:proofErr w:type="spellStart"/>
+      <w:r>
+        <w:rPr>
+          <w:color w:val="000000" w:themeColor="text1"/>
+          <w:lang w:val="en-US"/>
+        </w:rPr>
+        <w:t>cho</w:t>
+      </w:r>
+      <w:proofErr w:type="spellEnd"/>
+      <w:r>
+        <w:rPr>
+          <w:color w:val="000000" w:themeColor="text1"/>
+          <w:lang w:val="en-US"/>
+        </w:rPr>
+        <w:t xml:space="preserve"> </w:t>
+      </w:r>
+      <w:proofErr w:type="spellStart"/>
+      <w:r>
+        <w:rPr>
+          <w:color w:val="000000" w:themeColor="text1"/>
+          <w:lang w:val="en-US"/>
+        </w:rPr>
+        <w:t>phép</w:t>
+      </w:r>
+      <w:proofErr w:type="spellEnd"/>
+      <w:r>
+        <w:rPr>
+          <w:color w:val="000000" w:themeColor="text1"/>
+          <w:lang w:val="en-US"/>
+        </w:rPr>
+        <w:t xml:space="preserve"> </w:t>
+      </w:r>
+      <w:proofErr w:type="spellStart"/>
+      <w:r>
+        <w:rPr>
+          <w:color w:val="000000" w:themeColor="text1"/>
+          <w:lang w:val="en-US"/>
+        </w:rPr>
+        <w:t>mọi</w:t>
+      </w:r>
+      <w:proofErr w:type="spellEnd"/>
+      <w:r>
+        <w:rPr>
+          <w:color w:val="000000" w:themeColor="text1"/>
+          <w:lang w:val="en-US"/>
+        </w:rPr>
+        <w:t xml:space="preserve"> </w:t>
+      </w:r>
+      <w:proofErr w:type="spellStart"/>
+      <w:r>
+        <w:rPr>
+          <w:color w:val="000000" w:themeColor="text1"/>
+          <w:lang w:val="en-US"/>
+        </w:rPr>
+        <w:t>người</w:t>
+      </w:r>
+      <w:proofErr w:type="spellEnd"/>
+      <w:r>
+        <w:rPr>
+          <w:color w:val="000000" w:themeColor="text1"/>
+          <w:lang w:val="en-US"/>
+        </w:rPr>
+        <w:t xml:space="preserve"> </w:t>
+      </w:r>
+      <w:proofErr w:type="spellStart"/>
+      <w:r>
+        <w:rPr>
+          <w:color w:val="000000" w:themeColor="text1"/>
+          <w:lang w:val="en-US"/>
+        </w:rPr>
+        <w:t>đọc</w:t>
+      </w:r>
+      <w:proofErr w:type="spellEnd"/>
+      <w:r>
+        <w:rPr>
+          <w:color w:val="000000" w:themeColor="text1"/>
+          <w:lang w:val="en-US"/>
+        </w:rPr>
+        <w:t xml:space="preserve"> </w:t>
+      </w:r>
+      <w:proofErr w:type="spellStart"/>
+      <w:r>
+        <w:rPr>
+          <w:color w:val="000000" w:themeColor="text1"/>
+          <w:lang w:val="en-US"/>
+        </w:rPr>
+        <w:t>trên</w:t>
+      </w:r>
+      <w:proofErr w:type="spellEnd"/>
+      <w:r>
+        <w:rPr>
+          <w:color w:val="000000" w:themeColor="text1"/>
+          <w:lang w:val="en-US"/>
+        </w:rPr>
+        <w:t xml:space="preserve"> </w:t>
+      </w:r>
+      <w:proofErr w:type="spellStart"/>
+      <w:r>
+        <w:rPr>
+          <w:color w:val="000000" w:themeColor="text1"/>
+          <w:lang w:val="en-US"/>
+        </w:rPr>
+        <w:t>trang</w:t>
+      </w:r>
+      <w:proofErr w:type="spellEnd"/>
+      <w:r>
+        <w:rPr>
+          <w:color w:val="000000" w:themeColor="text1"/>
+          <w:lang w:val="en-US"/>
+        </w:rPr>
+        <w:t xml:space="preserve"> UI</w:t>
+      </w:r>
+    </w:p>
     <w:sectPr>
       <w:pgSz w:w="11906" w:h="16838"/>
       <w:pgMar w:top="1440" w:right="1440" w:bottom="1440" w:left="1440" w:header="708" w:footer="708" w:gutter="0"/>
@@ -1586,6 +8735,119 @@
 <file path=word/numbering.xml><?xml version="1.0" encoding="utf-8"?>
 <w:numbering xmlns:wpc="http://schemas.microsoft.com/office/word/2010/wordprocessingCanvas" xmlns:cx="http://schemas.microsoft.com/office/drawing/2014/chartex" xmlns:cx1="http://schemas.microsoft.com/office/drawing/2015/9/8/chartex" xmlns:cx2="http://schemas.microsoft.com/office/drawing/2015/10/21/chartex" xmlns:cx3="http://schemas.microsoft.com/office/drawing/2016/5/9/chartex" xmlns:cx4="http://schemas.microsoft.com/office/drawing/2016/5/10/chartex" xmlns:cx5="http://schemas.microsoft.com/office/drawing/2016/5/11/chartex" xmlns:cx6="http://schemas.microsoft.com/office/drawing/2016/5/12/chartex" xmlns:cx7="http://schemas.microsoft.com/office/drawing/2016/5/13/chartex" xmlns:cx8="http://schemas.microsoft.com/office/drawing/2016/5/14/chartex" xmlns:mc="http://schemas.openxmlformats.org/markup-compatibility/2006" xmlns:aink="http://schemas.microsoft.com/office/drawing/2016/ink" xmlns:am3d="http://schemas.microsoft.com/office/drawing/2017/model3d" xmlns:o="urn:schemas-microsoft-com:office:office" xmlns:oel="http://schemas.microsoft.com/office/2019/extlst" xmlns:r="http://schemas.openxmlformats.org/officeDocument/2006/relationships" xmlns:m="http://schemas.openxmlformats.org/officeDocument/2006/math" xmlns:v="urn:schemas-microsoft-com:vml" xmlns:wp14="http://schemas.microsoft.com/office/word/2010/wordprocessingDrawing" xmlns:wp="http://schemas.openxmlformats.org/drawingml/2006/wordprocessingDrawing" xmlns:w10="urn:schemas-microsoft-com:office:word" xmlns:w="http://schemas.openxmlformats.org/wordprocessingml/2006/main" xmlns:w14="http://schemas.microsoft.com/office/word/2010/wordml" xmlns:w15="http://schemas.microsoft.com/office/word/2012/wordml" xmlns:w16cex="http://schemas.microsoft.com/office/word/2018/wordml/cex" xmlns:w16cid="http://schemas.microsoft.com/office/word/2016/wordml/cid" xmlns:w16="http://schemas.microsoft.com/office/word/2018/wordml" xmlns:w16du="http://schemas.microsoft.com/office/word/2023/wordml/word16du" xmlns:w16sdtdh="http://schemas.microsoft.com/office/word/2020/wordml/sdtdatahash" xmlns:w16sdtfl="http://schemas.microsoft.com/office/word/2024/wordml/sdtformatlock" xmlns:w16se="http://schemas.microsoft.com/office/word/2015/wordml/symex" xmlns:wpg="http://schemas.microsoft.com/office/word/2010/wordprocessingGroup" xmlns:wpi="http://schemas.microsoft.com/office/word/2010/wordprocessingInk" xmlns:wne="http://schemas.microsoft.com/office/word/2006/wordml" xmlns:wps="http://schemas.microsoft.com/office/word/2010/wordprocessingShape" mc:Ignorable="w14 w15 w16se w16cid w16 w16cex w16sdtdh w16sdtfl w16du wp14">
   <w:abstractNum w:abstractNumId="0" w15:restartNumberingAfterBreak="0">
+    <w:nsid w:val="1F4C4B5D"/>
+    <w:multiLevelType w:val="multilevel"/>
+    <w:tmpl w:val="C2CE0FD4"/>
+    <w:lvl w:ilvl="0">
+      <w:start w:val="1"/>
+      <w:numFmt w:val="decimal"/>
+      <w:lvlText w:val="%1."/>
+      <w:lvlJc w:val="left"/>
+      <w:pPr>
+        <w:tabs>
+          <w:tab w:val="num" w:pos="720"/>
+        </w:tabs>
+        <w:ind w:left="720" w:hanging="360"/>
+      </w:pPr>
+    </w:lvl>
+    <w:lvl w:ilvl="1" w:tentative="1">
+      <w:start w:val="1"/>
+      <w:numFmt w:val="decimal"/>
+      <w:lvlText w:val="%2."/>
+      <w:lvlJc w:val="left"/>
+      <w:pPr>
+        <w:tabs>
+          <w:tab w:val="num" w:pos="1440"/>
+        </w:tabs>
+        <w:ind w:left="1440" w:hanging="360"/>
+      </w:pPr>
+    </w:lvl>
+    <w:lvl w:ilvl="2" w:tentative="1">
+      <w:start w:val="1"/>
+      <w:numFmt w:val="decimal"/>
+      <w:lvlText w:val="%3."/>
+      <w:lvlJc w:val="left"/>
+      <w:pPr>
+        <w:tabs>
+          <w:tab w:val="num" w:pos="2160"/>
+        </w:tabs>
+        <w:ind w:left="2160" w:hanging="360"/>
+      </w:pPr>
+    </w:lvl>
+    <w:lvl w:ilvl="3" w:tentative="1">
+      <w:start w:val="1"/>
+      <w:numFmt w:val="decimal"/>
+      <w:lvlText w:val="%4."/>
+      <w:lvlJc w:val="left"/>
+      <w:pPr>
+        <w:tabs>
+          <w:tab w:val="num" w:pos="2880"/>
+        </w:tabs>
+        <w:ind w:left="2880" w:hanging="360"/>
+      </w:pPr>
+    </w:lvl>
+    <w:lvl w:ilvl="4" w:tentative="1">
+      <w:start w:val="1"/>
+      <w:numFmt w:val="decimal"/>
+      <w:lvlText w:val="%5."/>
+      <w:lvlJc w:val="left"/>
+      <w:pPr>
+        <w:tabs>
+          <w:tab w:val="num" w:pos="3600"/>
+        </w:tabs>
+        <w:ind w:left="3600" w:hanging="360"/>
+      </w:pPr>
+    </w:lvl>
+    <w:lvl w:ilvl="5" w:tentative="1">
+      <w:start w:val="1"/>
+      <w:numFmt w:val="decimal"/>
+      <w:lvlText w:val="%6."/>
+      <w:lvlJc w:val="left"/>
+      <w:pPr>
+        <w:tabs>
+          <w:tab w:val="num" w:pos="4320"/>
+        </w:tabs>
+        <w:ind w:left="4320" w:hanging="360"/>
+      </w:pPr>
+    </w:lvl>
+    <w:lvl w:ilvl="6" w:tentative="1">
+      <w:start w:val="1"/>
+      <w:numFmt w:val="decimal"/>
+      <w:lvlText w:val="%7."/>
+      <w:lvlJc w:val="left"/>
+      <w:pPr>
+        <w:tabs>
+          <w:tab w:val="num" w:pos="5040"/>
+        </w:tabs>
+        <w:ind w:left="5040" w:hanging="360"/>
+      </w:pPr>
+    </w:lvl>
+    <w:lvl w:ilvl="7" w:tentative="1">
+      <w:start w:val="1"/>
+      <w:numFmt w:val="decimal"/>
+      <w:lvlText w:val="%8."/>
+      <w:lvlJc w:val="left"/>
+      <w:pPr>
+        <w:tabs>
+          <w:tab w:val="num" w:pos="5760"/>
+        </w:tabs>
+        <w:ind w:left="5760" w:hanging="360"/>
+      </w:pPr>
+    </w:lvl>
+    <w:lvl w:ilvl="8" w:tentative="1">
+      <w:start w:val="1"/>
+      <w:numFmt w:val="decimal"/>
+      <w:lvlText w:val="%9."/>
+      <w:lvlJc w:val="left"/>
+      <w:pPr>
+        <w:tabs>
+          <w:tab w:val="num" w:pos="6480"/>
+        </w:tabs>
+        <w:ind w:left="6480" w:hanging="360"/>
+      </w:pPr>
+    </w:lvl>
+  </w:abstractNum>
+  <w:abstractNum w:abstractNumId="1" w15:restartNumberingAfterBreak="0">
     <w:nsid w:val="33B03735"/>
     <w:multiLevelType w:val="hybridMultilevel"/>
     <w:tmpl w:val="5A060658"/>
@@ -1697,7 +8959,7 @@
       </w:rPr>
     </w:lvl>
   </w:abstractNum>
-  <w:abstractNum w:abstractNumId="1" w15:restartNumberingAfterBreak="0">
+  <w:abstractNum w:abstractNumId="2" w15:restartNumberingAfterBreak="0">
     <w:nsid w:val="3BB6780E"/>
     <w:multiLevelType w:val="hybridMultilevel"/>
     <w:tmpl w:val="E52094B6"/>
@@ -1810,10 +9072,105 @@
       </w:rPr>
     </w:lvl>
   </w:abstractNum>
+  <w:abstractNum w:abstractNumId="3" w15:restartNumberingAfterBreak="0">
+    <w:nsid w:val="52205E19"/>
+    <w:multiLevelType w:val="hybridMultilevel"/>
+    <w:tmpl w:val="7C08A874"/>
+    <w:lvl w:ilvl="0" w:tplc="02A247DA">
+      <w:start w:val="1"/>
+      <w:numFmt w:val="decimal"/>
+      <w:lvlText w:val="%1."/>
+      <w:lvlJc w:val="left"/>
+      <w:pPr>
+        <w:ind w:left="1080" w:hanging="360"/>
+      </w:pPr>
+      <w:rPr>
+        <w:rFonts w:asciiTheme="minorHAnsi" w:eastAsiaTheme="minorHAnsi" w:hAnsiTheme="minorHAnsi" w:cstheme="minorBidi"/>
+      </w:rPr>
+    </w:lvl>
+    <w:lvl w:ilvl="1" w:tplc="042A0019" w:tentative="1">
+      <w:start w:val="1"/>
+      <w:numFmt w:val="lowerLetter"/>
+      <w:lvlText w:val="%2."/>
+      <w:lvlJc w:val="left"/>
+      <w:pPr>
+        <w:ind w:left="1800" w:hanging="360"/>
+      </w:pPr>
+    </w:lvl>
+    <w:lvl w:ilvl="2" w:tplc="042A001B" w:tentative="1">
+      <w:start w:val="1"/>
+      <w:numFmt w:val="lowerRoman"/>
+      <w:lvlText w:val="%3."/>
+      <w:lvlJc w:val="right"/>
+      <w:pPr>
+        <w:ind w:left="2520" w:hanging="180"/>
+      </w:pPr>
+    </w:lvl>
+    <w:lvl w:ilvl="3" w:tplc="042A000F" w:tentative="1">
+      <w:start w:val="1"/>
+      <w:numFmt w:val="decimal"/>
+      <w:lvlText w:val="%4."/>
+      <w:lvlJc w:val="left"/>
+      <w:pPr>
+        <w:ind w:left="3240" w:hanging="360"/>
+      </w:pPr>
+    </w:lvl>
+    <w:lvl w:ilvl="4" w:tplc="042A0019" w:tentative="1">
+      <w:start w:val="1"/>
+      <w:numFmt w:val="lowerLetter"/>
+      <w:lvlText w:val="%5."/>
+      <w:lvlJc w:val="left"/>
+      <w:pPr>
+        <w:ind w:left="3960" w:hanging="360"/>
+      </w:pPr>
+    </w:lvl>
+    <w:lvl w:ilvl="5" w:tplc="042A001B" w:tentative="1">
+      <w:start w:val="1"/>
+      <w:numFmt w:val="lowerRoman"/>
+      <w:lvlText w:val="%6."/>
+      <w:lvlJc w:val="right"/>
+      <w:pPr>
+        <w:ind w:left="4680" w:hanging="180"/>
+      </w:pPr>
+    </w:lvl>
+    <w:lvl w:ilvl="6" w:tplc="042A000F" w:tentative="1">
+      <w:start w:val="1"/>
+      <w:numFmt w:val="decimal"/>
+      <w:lvlText w:val="%7."/>
+      <w:lvlJc w:val="left"/>
+      <w:pPr>
+        <w:ind w:left="5400" w:hanging="360"/>
+      </w:pPr>
+    </w:lvl>
+    <w:lvl w:ilvl="7" w:tplc="042A0019" w:tentative="1">
+      <w:start w:val="1"/>
+      <w:numFmt w:val="lowerLetter"/>
+      <w:lvlText w:val="%8."/>
+      <w:lvlJc w:val="left"/>
+      <w:pPr>
+        <w:ind w:left="6120" w:hanging="360"/>
+      </w:pPr>
+    </w:lvl>
+    <w:lvl w:ilvl="8" w:tplc="042A001B" w:tentative="1">
+      <w:start w:val="1"/>
+      <w:numFmt w:val="lowerRoman"/>
+      <w:lvlText w:val="%9."/>
+      <w:lvlJc w:val="right"/>
+      <w:pPr>
+        <w:ind w:left="6840" w:hanging="180"/>
+      </w:pPr>
+    </w:lvl>
+  </w:abstractNum>
   <w:num w:numId="1" w16cid:durableId="1575705017">
+    <w:abstractNumId w:val="2"/>
+  </w:num>
+  <w:num w:numId="2" w16cid:durableId="1355762082">
     <w:abstractNumId w:val="1"/>
   </w:num>
-  <w:num w:numId="2" w16cid:durableId="1355762082">
+  <w:num w:numId="3" w16cid:durableId="731000110">
+    <w:abstractNumId w:val="3"/>
+  </w:num>
+  <w:num w:numId="4" w16cid:durableId="1508473421">
     <w:abstractNumId w:val="0"/>
   </w:num>
 </w:numbering>
@@ -2777,6 +10134,34 @@
       <w:shd w:val="clear" w:color="auto" w:fill="E1DFDD"/>
     </w:rPr>
   </w:style>
+  <w:style w:type="paragraph" w:styleId="NormalWeb">
+    <w:name w:val="Normal (Web)"/>
+    <w:basedOn w:val="Normal"/>
+    <w:uiPriority w:val="99"/>
+    <w:semiHidden/>
+    <w:unhideWhenUsed/>
+    <w:rsid w:val="00302EEA"/>
+    <w:pPr>
+      <w:spacing w:before="100" w:beforeAutospacing="1" w:after="100" w:afterAutospacing="1" w:line="240" w:lineRule="auto"/>
+    </w:pPr>
+    <w:rPr>
+      <w:rFonts w:ascii="Times New Roman" w:eastAsia="Times New Roman" w:hAnsi="Times New Roman" w:cs="Times New Roman"/>
+      <w:kern w:val="0"/>
+      <w:lang w:eastAsia="vi-VN"/>
+      <w14:ligatures w14:val="none"/>
+    </w:rPr>
+  </w:style>
+  <w:style w:type="character" w:styleId="Strong">
+    <w:name w:val="Strong"/>
+    <w:basedOn w:val="DefaultParagraphFont"/>
+    <w:uiPriority w:val="22"/>
+    <w:qFormat/>
+    <w:rsid w:val="00302EEA"/>
+    <w:rPr>
+      <w:b/>
+      <w:bCs/>
+    </w:rPr>
+  </w:style>
 </w:styles>
 </file>
 

--- a/Sau khi thu thập dữ liệu.docx
+++ b/Sau khi thu thập dữ liệu.docx
@@ -289,6 +289,68 @@
         <w:t>lại</w:t>
       </w:r>
       <w:proofErr w:type="spellEnd"/>
+      <w:r>
+        <w:rPr>
+          <w:lang w:val="en-US"/>
+        </w:rPr>
+        <w:t xml:space="preserve"> – </w:t>
+      </w:r>
+      <w:proofErr w:type="spellStart"/>
+      <w:r>
+        <w:rPr>
+          <w:lang w:val="en-US"/>
+        </w:rPr>
+        <w:t>gọi</w:t>
+      </w:r>
+      <w:proofErr w:type="spellEnd"/>
+      <w:r>
+        <w:rPr>
+          <w:lang w:val="en-US"/>
+        </w:rPr>
+        <w:t xml:space="preserve"> </w:t>
+      </w:r>
+      <w:proofErr w:type="spellStart"/>
+      <w:r>
+        <w:rPr>
+          <w:lang w:val="en-US"/>
+        </w:rPr>
+        <w:t>là</w:t>
+      </w:r>
+      <w:proofErr w:type="spellEnd"/>
+      <w:r>
+        <w:rPr>
+          <w:lang w:val="en-US"/>
+        </w:rPr>
+        <w:t xml:space="preserve"> category </w:t>
+      </w:r>
+      <w:proofErr w:type="spellStart"/>
+      <w:r>
+        <w:rPr>
+          <w:lang w:val="en-US"/>
+        </w:rPr>
+        <w:t>cũng</w:t>
+      </w:r>
+      <w:proofErr w:type="spellEnd"/>
+      <w:r>
+        <w:rPr>
+          <w:lang w:val="en-US"/>
+        </w:rPr>
+        <w:t xml:space="preserve"> </w:t>
+      </w:r>
+      <w:proofErr w:type="spellStart"/>
+      <w:r>
+        <w:rPr>
+          <w:lang w:val="en-US"/>
+        </w:rPr>
+        <w:t>được</w:t>
+      </w:r>
+      <w:proofErr w:type="spellEnd"/>
+      <w:r>
+        <w:rPr>
+          <w:lang w:val="en-US"/>
+        </w:rPr>
+        <w:tab/>
+      </w:r>
     </w:p>
     <w:tbl>
       <w:tblPr>
@@ -306,307 +368,444 @@
           </w:tcPr>
           <w:p>
             <w:pPr>
-              <w:rPr>
-                <w:lang w:val="en-US"/>
+              <w:autoSpaceDE w:val="0"/>
+              <w:autoSpaceDN w:val="0"/>
+              <w:adjustRightInd w:val="0"/>
+              <w:rPr>
+                <w:rFonts w:ascii="Consolas" w:hAnsi="Consolas" w:cs="Consolas"/>
+                <w:color w:val="000000"/>
+                <w:kern w:val="0"/>
+                <w:sz w:val="19"/>
+                <w:szCs w:val="19"/>
               </w:rPr>
             </w:pPr>
             <w:r>
               <w:rPr>
-                <w:lang w:val="en-US"/>
-              </w:rPr>
-              <w:t xml:space="preserve">CREATE TABLE </w:t>
+                <w:rFonts w:ascii="Consolas" w:hAnsi="Consolas" w:cs="Consolas"/>
+                <w:color w:val="0000FF"/>
+                <w:kern w:val="0"/>
+                <w:sz w:val="19"/>
+                <w:szCs w:val="19"/>
+              </w:rPr>
+              <w:t>CREATE</w:t>
+            </w:r>
+            <w:r>
+              <w:rPr>
+                <w:rFonts w:ascii="Consolas" w:hAnsi="Consolas" w:cs="Consolas"/>
+                <w:color w:val="000000"/>
+                <w:kern w:val="0"/>
+                <w:sz w:val="19"/>
+                <w:szCs w:val="19"/>
+              </w:rPr>
+              <w:t xml:space="preserve"> </w:t>
+            </w:r>
+            <w:r>
+              <w:rPr>
+                <w:rFonts w:ascii="Consolas" w:hAnsi="Consolas" w:cs="Consolas"/>
+                <w:color w:val="0000FF"/>
+                <w:kern w:val="0"/>
+                <w:sz w:val="19"/>
+                <w:szCs w:val="19"/>
+              </w:rPr>
+              <w:t>TABLE</w:t>
+            </w:r>
+            <w:r>
+              <w:rPr>
+                <w:rFonts w:ascii="Consolas" w:hAnsi="Consolas" w:cs="Consolas"/>
+                <w:color w:val="000000"/>
+                <w:kern w:val="0"/>
+                <w:sz w:val="19"/>
+                <w:szCs w:val="19"/>
+              </w:rPr>
+              <w:t xml:space="preserve"> </w:t>
             </w:r>
             <w:proofErr w:type="spellStart"/>
             <w:r>
               <w:rPr>
-                <w:lang w:val="en-US"/>
+                <w:rFonts w:ascii="Consolas" w:hAnsi="Consolas" w:cs="Consolas"/>
+                <w:color w:val="000000"/>
+                <w:kern w:val="0"/>
+                <w:sz w:val="19"/>
+                <w:szCs w:val="19"/>
               </w:rPr>
               <w:t>skill_groups</w:t>
             </w:r>
             <w:proofErr w:type="spellEnd"/>
             <w:r>
               <w:rPr>
-                <w:lang w:val="en-US"/>
-              </w:rPr>
-              <w:t xml:space="preserve"> (</w:t>
+                <w:rFonts w:ascii="Consolas" w:hAnsi="Consolas" w:cs="Consolas"/>
+                <w:color w:val="0000FF"/>
+                <w:kern w:val="0"/>
+                <w:sz w:val="19"/>
+                <w:szCs w:val="19"/>
+              </w:rPr>
+              <w:t xml:space="preserve"> </w:t>
+            </w:r>
+            <w:r>
+              <w:rPr>
+                <w:rFonts w:ascii="Consolas" w:hAnsi="Consolas" w:cs="Consolas"/>
+                <w:color w:val="808080"/>
+                <w:kern w:val="0"/>
+                <w:sz w:val="19"/>
+                <w:szCs w:val="19"/>
+              </w:rPr>
+              <w:t>(</w:t>
             </w:r>
           </w:p>
           <w:p>
             <w:pPr>
-              <w:rPr>
-                <w:lang w:val="en-US"/>
+              <w:autoSpaceDE w:val="0"/>
+              <w:autoSpaceDN w:val="0"/>
+              <w:adjustRightInd w:val="0"/>
+              <w:rPr>
+                <w:rFonts w:ascii="Consolas" w:hAnsi="Consolas" w:cs="Consolas"/>
+                <w:color w:val="000000"/>
+                <w:kern w:val="0"/>
+                <w:sz w:val="19"/>
+                <w:szCs w:val="19"/>
               </w:rPr>
             </w:pPr>
             <w:r>
               <w:rPr>
-                <w:lang w:val="en-US"/>
-              </w:rPr>
-              <w:t xml:space="preserve">    id INT AUTO_INCREMENT PRIMARY </w:t>
-            </w:r>
-            <w:proofErr w:type="gramStart"/>
-            <w:r>
-              <w:rPr>
-                <w:lang w:val="en-US"/>
-              </w:rPr>
-              <w:t xml:space="preserve">KEY,   </w:t>
-            </w:r>
-            <w:proofErr w:type="gramEnd"/>
-            <w:r>
-              <w:rPr>
-                <w:lang w:val="en-US"/>
-              </w:rPr>
-              <w:t xml:space="preserve">       -- </w:t>
+                <w:rFonts w:ascii="Consolas" w:hAnsi="Consolas" w:cs="Consolas"/>
+                <w:color w:val="000000"/>
+                <w:kern w:val="0"/>
+                <w:sz w:val="19"/>
+                <w:szCs w:val="19"/>
+              </w:rPr>
+              <w:t xml:space="preserve">    </w:t>
             </w:r>
             <w:proofErr w:type="spellStart"/>
             <w:r>
               <w:rPr>
-                <w:lang w:val="en-US"/>
-              </w:rPr>
-              <w:t>Mã</w:t>
+                <w:rFonts w:ascii="Consolas" w:hAnsi="Consolas" w:cs="Consolas"/>
+                <w:color w:val="000000"/>
+                <w:kern w:val="0"/>
+                <w:sz w:val="19"/>
+                <w:szCs w:val="19"/>
+              </w:rPr>
+              <w:t>id</w:t>
             </w:r>
             <w:proofErr w:type="spellEnd"/>
             <w:r>
               <w:rPr>
-                <w:lang w:val="en-US"/>
+                <w:rFonts w:ascii="Consolas" w:hAnsi="Consolas" w:cs="Consolas"/>
+                <w:color w:val="000000"/>
+                <w:kern w:val="0"/>
+                <w:sz w:val="19"/>
+                <w:szCs w:val="19"/>
+              </w:rPr>
+              <w:t xml:space="preserve">   </w:t>
+            </w:r>
+            <w:r>
+              <w:rPr>
+                <w:rFonts w:ascii="Consolas" w:hAnsi="Consolas" w:cs="Consolas"/>
+                <w:color w:val="0000FF"/>
+                <w:kern w:val="0"/>
+                <w:sz w:val="19"/>
+                <w:szCs w:val="19"/>
+              </w:rPr>
+              <w:t>INT</w:t>
+            </w:r>
+            <w:r>
+              <w:rPr>
+                <w:rFonts w:ascii="Consolas" w:hAnsi="Consolas" w:cs="Consolas"/>
+                <w:color w:val="000000"/>
+                <w:kern w:val="0"/>
+                <w:sz w:val="19"/>
+                <w:szCs w:val="19"/>
+              </w:rPr>
+              <w:t xml:space="preserve"> AUTO_INCREMENT </w:t>
+            </w:r>
+            <w:r>
+              <w:rPr>
+                <w:rFonts w:ascii="Consolas" w:hAnsi="Consolas" w:cs="Consolas"/>
+                <w:color w:val="0000FF"/>
+                <w:kern w:val="0"/>
+                <w:sz w:val="19"/>
+                <w:szCs w:val="19"/>
+              </w:rPr>
+              <w:t>PRIMARY</w:t>
+            </w:r>
+            <w:r>
+              <w:rPr>
+                <w:rFonts w:ascii="Consolas" w:hAnsi="Consolas" w:cs="Consolas"/>
+                <w:color w:val="000000"/>
+                <w:kern w:val="0"/>
+                <w:sz w:val="19"/>
+                <w:szCs w:val="19"/>
               </w:rPr>
               <w:t xml:space="preserve"> </w:t>
             </w:r>
-            <w:proofErr w:type="spellStart"/>
-            <w:r>
-              <w:rPr>
-                <w:lang w:val="en-US"/>
-              </w:rPr>
-              <w:t>nhóm</w:t>
-            </w:r>
-            <w:proofErr w:type="spellEnd"/>
-            <w:r>
-              <w:rPr>
-                <w:lang w:val="en-US"/>
-              </w:rPr>
-              <w:t xml:space="preserve"> </w:t>
-            </w:r>
-            <w:proofErr w:type="spellStart"/>
-            <w:r>
-              <w:rPr>
-                <w:lang w:val="en-US"/>
-              </w:rPr>
-              <w:t>kỹ</w:t>
-            </w:r>
-            <w:proofErr w:type="spellEnd"/>
-            <w:r>
-              <w:rPr>
-                <w:lang w:val="en-US"/>
-              </w:rPr>
-              <w:t xml:space="preserve"> </w:t>
-            </w:r>
-            <w:proofErr w:type="spellStart"/>
-            <w:r>
-              <w:rPr>
-                <w:lang w:val="en-US"/>
-              </w:rPr>
-              <w:t>năng</w:t>
-            </w:r>
-            <w:proofErr w:type="spellEnd"/>
-            <w:r>
-              <w:rPr>
-                <w:lang w:val="en-US"/>
-              </w:rPr>
-              <w:t xml:space="preserve"> (</w:t>
-            </w:r>
-            <w:proofErr w:type="spellStart"/>
-            <w:r>
-              <w:rPr>
-                <w:lang w:val="en-US"/>
-              </w:rPr>
-              <w:t>tự</w:t>
-            </w:r>
-            <w:proofErr w:type="spellEnd"/>
-            <w:r>
-              <w:rPr>
-                <w:lang w:val="en-US"/>
-              </w:rPr>
-              <w:t xml:space="preserve"> </w:t>
-            </w:r>
-            <w:proofErr w:type="spellStart"/>
-            <w:r>
-              <w:rPr>
-                <w:lang w:val="en-US"/>
-              </w:rPr>
-              <w:t>tăng</w:t>
-            </w:r>
-            <w:proofErr w:type="spellEnd"/>
-            <w:r>
-              <w:rPr>
-                <w:lang w:val="en-US"/>
-              </w:rPr>
-              <w:t>)</w:t>
+            <w:r>
+              <w:rPr>
+                <w:rFonts w:ascii="Consolas" w:hAnsi="Consolas" w:cs="Consolas"/>
+                <w:color w:val="0000FF"/>
+                <w:kern w:val="0"/>
+                <w:sz w:val="19"/>
+                <w:szCs w:val="19"/>
+              </w:rPr>
+              <w:t>KEY</w:t>
+            </w:r>
+            <w:r>
+              <w:rPr>
+                <w:rFonts w:ascii="Consolas" w:hAnsi="Consolas" w:cs="Consolas"/>
+                <w:color w:val="808080"/>
+                <w:kern w:val="0"/>
+                <w:sz w:val="19"/>
+                <w:szCs w:val="19"/>
+              </w:rPr>
+              <w:t>,</w:t>
             </w:r>
           </w:p>
           <w:p>
             <w:pPr>
-              <w:rPr>
-                <w:lang w:val="en-US"/>
+              <w:autoSpaceDE w:val="0"/>
+              <w:autoSpaceDN w:val="0"/>
+              <w:adjustRightInd w:val="0"/>
+              <w:rPr>
+                <w:rFonts w:ascii="Consolas" w:hAnsi="Consolas" w:cs="Consolas"/>
+                <w:color w:val="000000"/>
+                <w:kern w:val="0"/>
+                <w:sz w:val="19"/>
+                <w:szCs w:val="19"/>
               </w:rPr>
             </w:pPr>
             <w:r>
               <w:rPr>
-                <w:lang w:val="en-US"/>
-              </w:rPr>
-              <w:t xml:space="preserve">    name </w:t>
-            </w:r>
-            <w:proofErr w:type="gramStart"/>
-            <w:r>
-              <w:rPr>
-                <w:lang w:val="en-US"/>
-              </w:rPr>
-              <w:t>VARCHAR(</w:t>
-            </w:r>
-            <w:proofErr w:type="gramEnd"/>
-            <w:r>
-              <w:rPr>
-                <w:lang w:val="en-US"/>
-              </w:rPr>
-              <w:t xml:space="preserve">100) NOT NULL                  -- </w:t>
+                <w:rFonts w:ascii="Consolas" w:hAnsi="Consolas" w:cs="Consolas"/>
+                <w:color w:val="000000"/>
+                <w:kern w:val="0"/>
+                <w:sz w:val="19"/>
+                <w:szCs w:val="19"/>
+              </w:rPr>
+              <w:t xml:space="preserve">    </w:t>
             </w:r>
             <w:proofErr w:type="spellStart"/>
             <w:r>
               <w:rPr>
-                <w:lang w:val="en-US"/>
-              </w:rPr>
-              <w:t>Tên</w:t>
+                <w:rFonts w:ascii="Consolas" w:hAnsi="Consolas" w:cs="Consolas"/>
+                <w:color w:val="0000FF"/>
+                <w:kern w:val="0"/>
+                <w:sz w:val="19"/>
+                <w:szCs w:val="19"/>
+              </w:rPr>
+              <w:t>name</w:t>
             </w:r>
             <w:proofErr w:type="spellEnd"/>
             <w:r>
               <w:rPr>
-                <w:lang w:val="en-US"/>
+                <w:rFonts w:ascii="Consolas" w:hAnsi="Consolas" w:cs="Consolas"/>
+                <w:color w:val="000000"/>
+                <w:kern w:val="0"/>
+                <w:sz w:val="19"/>
+                <w:szCs w:val="19"/>
               </w:rPr>
               <w:t xml:space="preserve"> </w:t>
             </w:r>
-            <w:proofErr w:type="spellStart"/>
-            <w:r>
-              <w:rPr>
-                <w:lang w:val="en-US"/>
-              </w:rPr>
-              <w:t>nhóm</w:t>
-            </w:r>
-            <w:proofErr w:type="spellEnd"/>
-            <w:r>
-              <w:rPr>
-                <w:lang w:val="en-US"/>
-              </w:rPr>
-              <w:t xml:space="preserve"> (</w:t>
-            </w:r>
-            <w:proofErr w:type="spellStart"/>
-            <w:r>
-              <w:rPr>
-                <w:lang w:val="en-US"/>
-              </w:rPr>
-              <w:t>ví</w:t>
-            </w:r>
-            <w:proofErr w:type="spellEnd"/>
-            <w:r>
-              <w:rPr>
-                <w:lang w:val="en-US"/>
+            <w:r>
+              <w:rPr>
+                <w:rFonts w:ascii="Consolas" w:hAnsi="Consolas" w:cs="Consolas"/>
+                <w:color w:val="0000FF"/>
+                <w:kern w:val="0"/>
+                <w:sz w:val="19"/>
+                <w:szCs w:val="19"/>
+              </w:rPr>
+              <w:t>VARCHAR</w:t>
+            </w:r>
+            <w:r>
+              <w:rPr>
+                <w:rFonts w:ascii="Consolas" w:hAnsi="Consolas" w:cs="Consolas"/>
+                <w:color w:val="808080"/>
+                <w:kern w:val="0"/>
+                <w:sz w:val="19"/>
+                <w:szCs w:val="19"/>
+              </w:rPr>
+              <w:t>(</w:t>
+            </w:r>
+            <w:r>
+              <w:rPr>
+                <w:rFonts w:ascii="Consolas" w:hAnsi="Consolas" w:cs="Consolas"/>
+                <w:color w:val="000000"/>
+                <w:kern w:val="0"/>
+                <w:sz w:val="19"/>
+                <w:szCs w:val="19"/>
+              </w:rPr>
+              <w:t>100</w:t>
+            </w:r>
+            <w:r>
+              <w:rPr>
+                <w:rFonts w:ascii="Consolas" w:hAnsi="Consolas" w:cs="Consolas"/>
+                <w:color w:val="808080"/>
+                <w:kern w:val="0"/>
+                <w:sz w:val="19"/>
+                <w:szCs w:val="19"/>
+              </w:rPr>
+              <w:t>)</w:t>
+            </w:r>
+            <w:r>
+              <w:rPr>
+                <w:rFonts w:ascii="Consolas" w:hAnsi="Consolas" w:cs="Consolas"/>
+                <w:color w:val="000000"/>
+                <w:kern w:val="0"/>
+                <w:sz w:val="19"/>
+                <w:szCs w:val="19"/>
               </w:rPr>
               <w:t xml:space="preserve"> </w:t>
             </w:r>
-            <w:proofErr w:type="spellStart"/>
-            <w:r>
-              <w:rPr>
-                <w:lang w:val="en-US"/>
-              </w:rPr>
-              <w:t>dụ</w:t>
-            </w:r>
-            <w:proofErr w:type="spellEnd"/>
-            <w:r>
-              <w:rPr>
-                <w:lang w:val="en-US"/>
-              </w:rPr>
-              <w:t>: "Git", "</w:t>
-            </w:r>
-            <w:proofErr w:type="spellStart"/>
-            <w:r>
-              <w:rPr>
-                <w:lang w:val="en-US"/>
-              </w:rPr>
-              <w:t>Lập</w:t>
-            </w:r>
-            <w:proofErr w:type="spellEnd"/>
-            <w:r>
-              <w:rPr>
-                <w:lang w:val="en-US"/>
+            <w:r>
+              <w:rPr>
+                <w:rFonts w:ascii="Consolas" w:hAnsi="Consolas" w:cs="Consolas"/>
+                <w:color w:val="808080"/>
+                <w:kern w:val="0"/>
+                <w:sz w:val="19"/>
+                <w:szCs w:val="19"/>
+              </w:rPr>
+              <w:t>NOT</w:t>
+            </w:r>
+            <w:r>
+              <w:rPr>
+                <w:rFonts w:ascii="Consolas" w:hAnsi="Consolas" w:cs="Consolas"/>
+                <w:color w:val="000000"/>
+                <w:kern w:val="0"/>
+                <w:sz w:val="19"/>
+                <w:szCs w:val="19"/>
               </w:rPr>
               <w:t xml:space="preserve"> </w:t>
             </w:r>
-            <w:proofErr w:type="spellStart"/>
-            <w:r>
-              <w:rPr>
-                <w:lang w:val="en-US"/>
-              </w:rPr>
-              <w:t>trình</w:t>
-            </w:r>
-            <w:proofErr w:type="spellEnd"/>
-            <w:r>
-              <w:rPr>
-                <w:lang w:val="en-US"/>
-              </w:rPr>
-              <w:t>", "</w:t>
-            </w:r>
-            <w:proofErr w:type="spellStart"/>
-            <w:r>
-              <w:rPr>
-                <w:lang w:val="en-US"/>
-              </w:rPr>
-              <w:t>Kỹ</w:t>
-            </w:r>
-            <w:proofErr w:type="spellEnd"/>
-            <w:r>
-              <w:rPr>
-                <w:lang w:val="en-US"/>
+            <w:r>
+              <w:rPr>
+                <w:rFonts w:ascii="Consolas" w:hAnsi="Consolas" w:cs="Consolas"/>
+                <w:color w:val="808080"/>
+                <w:kern w:val="0"/>
+                <w:sz w:val="19"/>
+                <w:szCs w:val="19"/>
+              </w:rPr>
+              <w:t>NULL</w:t>
+            </w:r>
+            <w:r>
+              <w:rPr>
+                <w:rFonts w:ascii="Consolas" w:hAnsi="Consolas" w:cs="Consolas"/>
+                <w:color w:val="000000"/>
+                <w:kern w:val="0"/>
+                <w:sz w:val="19"/>
+                <w:szCs w:val="19"/>
               </w:rPr>
               <w:t xml:space="preserve"> </w:t>
             </w:r>
-            <w:proofErr w:type="spellStart"/>
-            <w:r>
-              <w:rPr>
-                <w:lang w:val="en-US"/>
-              </w:rPr>
-              <w:t>năng</w:t>
-            </w:r>
-            <w:proofErr w:type="spellEnd"/>
-            <w:r>
-              <w:rPr>
-                <w:lang w:val="en-US"/>
-              </w:rPr>
-              <w:t xml:space="preserve"> </w:t>
-            </w:r>
-            <w:proofErr w:type="spellStart"/>
-            <w:r>
-              <w:rPr>
-                <w:lang w:val="en-US"/>
-              </w:rPr>
-              <w:t>mềm</w:t>
-            </w:r>
-            <w:proofErr w:type="spellEnd"/>
-            <w:r>
-              <w:rPr>
-                <w:lang w:val="en-US"/>
-              </w:rPr>
-              <w:t>")</w:t>
+            <w:r>
+              <w:rPr>
+                <w:rFonts w:ascii="Consolas" w:hAnsi="Consolas" w:cs="Consolas"/>
+                <w:color w:val="0000FF"/>
+                <w:kern w:val="0"/>
+                <w:sz w:val="19"/>
+                <w:szCs w:val="19"/>
+              </w:rPr>
+              <w:t>UNIQUE</w:t>
             </w:r>
           </w:p>
           <w:p>
             <w:pPr>
+              <w:autoSpaceDE w:val="0"/>
+              <w:autoSpaceDN w:val="0"/>
+              <w:adjustRightInd w:val="0"/>
+              <w:rPr>
+                <w:rFonts w:ascii="Consolas" w:hAnsi="Consolas" w:cs="Consolas"/>
+                <w:color w:val="000000"/>
+                <w:kern w:val="0"/>
+                <w:sz w:val="19"/>
+                <w:szCs w:val="19"/>
+              </w:rPr>
+            </w:pPr>
+            <w:r>
+              <w:rPr>
+                <w:rFonts w:ascii="Consolas" w:hAnsi="Consolas" w:cs="Consolas"/>
+                <w:color w:val="808080"/>
+                <w:kern w:val="0"/>
+                <w:sz w:val="19"/>
+                <w:szCs w:val="19"/>
+              </w:rPr>
+              <w:t>)</w:t>
+            </w:r>
+            <w:r>
+              <w:rPr>
+                <w:rFonts w:ascii="Consolas" w:hAnsi="Consolas" w:cs="Consolas"/>
+                <w:color w:val="000000"/>
+                <w:kern w:val="0"/>
+                <w:sz w:val="19"/>
+                <w:szCs w:val="19"/>
+              </w:rPr>
+              <w:t xml:space="preserve"> ENGINE</w:t>
+            </w:r>
+            <w:r>
+              <w:rPr>
+                <w:rFonts w:ascii="Consolas" w:hAnsi="Consolas" w:cs="Consolas"/>
+                <w:color w:val="808080"/>
+                <w:kern w:val="0"/>
+                <w:sz w:val="19"/>
+                <w:szCs w:val="19"/>
+              </w:rPr>
+              <w:t>=</w:t>
+            </w:r>
+            <w:proofErr w:type="spellStart"/>
+            <w:r>
+              <w:rPr>
+                <w:rFonts w:ascii="Consolas" w:hAnsi="Consolas" w:cs="Consolas"/>
+                <w:color w:val="000000"/>
+                <w:kern w:val="0"/>
+                <w:sz w:val="19"/>
+                <w:szCs w:val="19"/>
+              </w:rPr>
+              <w:t>InnoDB</w:t>
+            </w:r>
+            <w:proofErr w:type="spellEnd"/>
+            <w:r>
+              <w:rPr>
+                <w:rFonts w:ascii="Consolas" w:hAnsi="Consolas" w:cs="Consolas"/>
+                <w:color w:val="000000"/>
+                <w:kern w:val="0"/>
+                <w:sz w:val="19"/>
+                <w:szCs w:val="19"/>
+              </w:rPr>
+              <w:t xml:space="preserve"> CHARSET</w:t>
+            </w:r>
+            <w:r>
+              <w:rPr>
+                <w:rFonts w:ascii="Consolas" w:hAnsi="Consolas" w:cs="Consolas"/>
+                <w:color w:val="808080"/>
+                <w:kern w:val="0"/>
+                <w:sz w:val="19"/>
+                <w:szCs w:val="19"/>
+              </w:rPr>
+              <w:t>=</w:t>
+            </w:r>
+            <w:r>
+              <w:rPr>
+                <w:rFonts w:ascii="Consolas" w:hAnsi="Consolas" w:cs="Consolas"/>
+                <w:color w:val="000000"/>
+                <w:kern w:val="0"/>
+                <w:sz w:val="19"/>
+                <w:szCs w:val="19"/>
+              </w:rPr>
+              <w:t>utf8mb4</w:t>
+            </w:r>
+            <w:r>
+              <w:rPr>
+                <w:rFonts w:ascii="Consolas" w:hAnsi="Consolas" w:cs="Consolas"/>
+                <w:color w:val="808080"/>
+                <w:kern w:val="0"/>
+                <w:sz w:val="19"/>
+                <w:szCs w:val="19"/>
+              </w:rPr>
+              <w:t>;</w:t>
+            </w:r>
+          </w:p>
+          <w:p>
+            <w:pPr>
               <w:rPr>
                 <w:lang w:val="en-US"/>
               </w:rPr>
             </w:pPr>
-            <w:r>
-              <w:rPr>
-                <w:lang w:val="en-US"/>
-              </w:rPr>
-              <w:t>);</w:t>
-            </w:r>
           </w:p>
         </w:tc>
       </w:tr>
@@ -724,223 +923,444 @@
           </w:tcPr>
           <w:p>
             <w:pPr>
-              <w:rPr>
-                <w:lang w:val="en-US"/>
+              <w:autoSpaceDE w:val="0"/>
+              <w:autoSpaceDN w:val="0"/>
+              <w:adjustRightInd w:val="0"/>
+              <w:rPr>
+                <w:rFonts w:ascii="Consolas" w:hAnsi="Consolas" w:cs="Consolas"/>
+                <w:color w:val="000000"/>
+                <w:kern w:val="0"/>
+                <w:sz w:val="19"/>
+                <w:szCs w:val="19"/>
               </w:rPr>
             </w:pPr>
             <w:r>
               <w:rPr>
-                <w:lang w:val="en-US"/>
-              </w:rPr>
-              <w:t>CREATE TABLE skills (</w:t>
+                <w:rFonts w:ascii="Consolas" w:hAnsi="Consolas" w:cs="Consolas"/>
+                <w:color w:val="0000FF"/>
+                <w:kern w:val="0"/>
+                <w:sz w:val="19"/>
+                <w:szCs w:val="19"/>
+              </w:rPr>
+              <w:t>CREATE</w:t>
+            </w:r>
+            <w:r>
+              <w:rPr>
+                <w:rFonts w:ascii="Consolas" w:hAnsi="Consolas" w:cs="Consolas"/>
+                <w:color w:val="000000"/>
+                <w:kern w:val="0"/>
+                <w:sz w:val="19"/>
+                <w:szCs w:val="19"/>
+              </w:rPr>
+              <w:t xml:space="preserve"> </w:t>
+            </w:r>
+            <w:r>
+              <w:rPr>
+                <w:rFonts w:ascii="Consolas" w:hAnsi="Consolas" w:cs="Consolas"/>
+                <w:color w:val="0000FF"/>
+                <w:kern w:val="0"/>
+                <w:sz w:val="19"/>
+                <w:szCs w:val="19"/>
+              </w:rPr>
+              <w:t>TABLE</w:t>
+            </w:r>
+            <w:r>
+              <w:rPr>
+                <w:rFonts w:ascii="Consolas" w:hAnsi="Consolas" w:cs="Consolas"/>
+                <w:color w:val="000000"/>
+                <w:kern w:val="0"/>
+                <w:sz w:val="19"/>
+                <w:szCs w:val="19"/>
+              </w:rPr>
+              <w:t xml:space="preserve"> </w:t>
+            </w:r>
+            <w:proofErr w:type="spellStart"/>
+            <w:r>
+              <w:rPr>
+                <w:rFonts w:ascii="Consolas" w:hAnsi="Consolas" w:cs="Consolas"/>
+                <w:color w:val="000000"/>
+                <w:kern w:val="0"/>
+                <w:sz w:val="19"/>
+                <w:szCs w:val="19"/>
+              </w:rPr>
+              <w:t>skills</w:t>
+            </w:r>
+            <w:proofErr w:type="spellEnd"/>
+            <w:r>
+              <w:rPr>
+                <w:rFonts w:ascii="Consolas" w:hAnsi="Consolas" w:cs="Consolas"/>
+                <w:color w:val="0000FF"/>
+                <w:kern w:val="0"/>
+                <w:sz w:val="19"/>
+                <w:szCs w:val="19"/>
+              </w:rPr>
+              <w:t xml:space="preserve"> </w:t>
+            </w:r>
+            <w:r>
+              <w:rPr>
+                <w:rFonts w:ascii="Consolas" w:hAnsi="Consolas" w:cs="Consolas"/>
+                <w:color w:val="808080"/>
+                <w:kern w:val="0"/>
+                <w:sz w:val="19"/>
+                <w:szCs w:val="19"/>
+              </w:rPr>
+              <w:t>(</w:t>
             </w:r>
           </w:p>
           <w:p>
             <w:pPr>
-              <w:rPr>
-                <w:lang w:val="en-US"/>
+              <w:autoSpaceDE w:val="0"/>
+              <w:autoSpaceDN w:val="0"/>
+              <w:adjustRightInd w:val="0"/>
+              <w:rPr>
+                <w:rFonts w:ascii="Consolas" w:hAnsi="Consolas" w:cs="Consolas"/>
+                <w:color w:val="000000"/>
+                <w:kern w:val="0"/>
+                <w:sz w:val="19"/>
+                <w:szCs w:val="19"/>
               </w:rPr>
             </w:pPr>
             <w:r>
               <w:rPr>
-                <w:lang w:val="en-US"/>
-              </w:rPr>
-              <w:t xml:space="preserve">    id INT AUTO_INCREMENT PRIMARY </w:t>
-            </w:r>
-            <w:proofErr w:type="gramStart"/>
-            <w:r>
-              <w:rPr>
-                <w:lang w:val="en-US"/>
-              </w:rPr>
-              <w:t xml:space="preserve">KEY,   </w:t>
-            </w:r>
-            <w:proofErr w:type="gramEnd"/>
-            <w:r>
-              <w:rPr>
-                <w:lang w:val="en-US"/>
-              </w:rPr>
-              <w:t xml:space="preserve">       -- </w:t>
+                <w:rFonts w:ascii="Consolas" w:hAnsi="Consolas" w:cs="Consolas"/>
+                <w:color w:val="000000"/>
+                <w:kern w:val="0"/>
+                <w:sz w:val="19"/>
+                <w:szCs w:val="19"/>
+              </w:rPr>
+              <w:t xml:space="preserve">    </w:t>
             </w:r>
             <w:proofErr w:type="spellStart"/>
             <w:r>
               <w:rPr>
-                <w:lang w:val="en-US"/>
-              </w:rPr>
-              <w:t>Mã</w:t>
+                <w:rFonts w:ascii="Consolas" w:hAnsi="Consolas" w:cs="Consolas"/>
+                <w:color w:val="000000"/>
+                <w:kern w:val="0"/>
+                <w:sz w:val="19"/>
+                <w:szCs w:val="19"/>
+              </w:rPr>
+              <w:t>id</w:t>
             </w:r>
             <w:proofErr w:type="spellEnd"/>
             <w:r>
               <w:rPr>
-                <w:lang w:val="en-US"/>
+                <w:rFonts w:ascii="Consolas" w:hAnsi="Consolas" w:cs="Consolas"/>
+                <w:color w:val="000000"/>
+                <w:kern w:val="0"/>
+                <w:sz w:val="19"/>
+                <w:szCs w:val="19"/>
+              </w:rPr>
+              <w:t xml:space="preserve">   </w:t>
+            </w:r>
+            <w:r>
+              <w:rPr>
+                <w:rFonts w:ascii="Consolas" w:hAnsi="Consolas" w:cs="Consolas"/>
+                <w:color w:val="0000FF"/>
+                <w:kern w:val="0"/>
+                <w:sz w:val="19"/>
+                <w:szCs w:val="19"/>
+              </w:rPr>
+              <w:t>INT</w:t>
+            </w:r>
+            <w:r>
+              <w:rPr>
+                <w:rFonts w:ascii="Consolas" w:hAnsi="Consolas" w:cs="Consolas"/>
+                <w:color w:val="000000"/>
+                <w:kern w:val="0"/>
+                <w:sz w:val="19"/>
+                <w:szCs w:val="19"/>
+              </w:rPr>
+              <w:t xml:space="preserve"> AUTO_INCREMENT </w:t>
+            </w:r>
+            <w:r>
+              <w:rPr>
+                <w:rFonts w:ascii="Consolas" w:hAnsi="Consolas" w:cs="Consolas"/>
+                <w:color w:val="0000FF"/>
+                <w:kern w:val="0"/>
+                <w:sz w:val="19"/>
+                <w:szCs w:val="19"/>
+              </w:rPr>
+              <w:t>PRIMARY</w:t>
+            </w:r>
+            <w:r>
+              <w:rPr>
+                <w:rFonts w:ascii="Consolas" w:hAnsi="Consolas" w:cs="Consolas"/>
+                <w:color w:val="000000"/>
+                <w:kern w:val="0"/>
+                <w:sz w:val="19"/>
+                <w:szCs w:val="19"/>
               </w:rPr>
               <w:t xml:space="preserve"> </w:t>
             </w:r>
-            <w:proofErr w:type="spellStart"/>
-            <w:r>
-              <w:rPr>
-                <w:lang w:val="en-US"/>
-              </w:rPr>
-              <w:t>kỹ</w:t>
-            </w:r>
-            <w:proofErr w:type="spellEnd"/>
-            <w:r>
-              <w:rPr>
-                <w:lang w:val="en-US"/>
-              </w:rPr>
-              <w:t xml:space="preserve"> </w:t>
-            </w:r>
-            <w:proofErr w:type="spellStart"/>
-            <w:r>
-              <w:rPr>
-                <w:lang w:val="en-US"/>
-              </w:rPr>
-              <w:t>năng</w:t>
-            </w:r>
-            <w:proofErr w:type="spellEnd"/>
-            <w:r>
-              <w:rPr>
-                <w:lang w:val="en-US"/>
-              </w:rPr>
-              <w:t xml:space="preserve"> (</w:t>
-            </w:r>
-            <w:proofErr w:type="spellStart"/>
-            <w:r>
-              <w:rPr>
-                <w:lang w:val="en-US"/>
-              </w:rPr>
-              <w:t>tự</w:t>
-            </w:r>
-            <w:proofErr w:type="spellEnd"/>
-            <w:r>
-              <w:rPr>
-                <w:lang w:val="en-US"/>
-              </w:rPr>
-              <w:t xml:space="preserve"> </w:t>
-            </w:r>
-            <w:proofErr w:type="spellStart"/>
-            <w:r>
-              <w:rPr>
-                <w:lang w:val="en-US"/>
-              </w:rPr>
-              <w:t>tăng</w:t>
-            </w:r>
-            <w:proofErr w:type="spellEnd"/>
-            <w:r>
-              <w:rPr>
-                <w:lang w:val="en-US"/>
-              </w:rPr>
-              <w:t>)</w:t>
+            <w:r>
+              <w:rPr>
+                <w:rFonts w:ascii="Consolas" w:hAnsi="Consolas" w:cs="Consolas"/>
+                <w:color w:val="0000FF"/>
+                <w:kern w:val="0"/>
+                <w:sz w:val="19"/>
+                <w:szCs w:val="19"/>
+              </w:rPr>
+              <w:t>KEY</w:t>
+            </w:r>
+            <w:r>
+              <w:rPr>
+                <w:rFonts w:ascii="Consolas" w:hAnsi="Consolas" w:cs="Consolas"/>
+                <w:color w:val="808080"/>
+                <w:kern w:val="0"/>
+                <w:sz w:val="19"/>
+                <w:szCs w:val="19"/>
+              </w:rPr>
+              <w:t>,</w:t>
             </w:r>
           </w:p>
           <w:p>
             <w:pPr>
-              <w:rPr>
-                <w:lang w:val="en-US"/>
+              <w:autoSpaceDE w:val="0"/>
+              <w:autoSpaceDN w:val="0"/>
+              <w:adjustRightInd w:val="0"/>
+              <w:rPr>
+                <w:rFonts w:ascii="Consolas" w:hAnsi="Consolas" w:cs="Consolas"/>
+                <w:color w:val="000000"/>
+                <w:kern w:val="0"/>
+                <w:sz w:val="19"/>
+                <w:szCs w:val="19"/>
               </w:rPr>
             </w:pPr>
             <w:r>
               <w:rPr>
-                <w:lang w:val="en-US"/>
-              </w:rPr>
-              <w:t xml:space="preserve">    name </w:t>
-            </w:r>
-            <w:proofErr w:type="gramStart"/>
-            <w:r>
-              <w:rPr>
-                <w:lang w:val="en-US"/>
-              </w:rPr>
-              <w:t>VARCHAR(</w:t>
-            </w:r>
-            <w:proofErr w:type="gramEnd"/>
-            <w:r>
-              <w:rPr>
-                <w:lang w:val="en-US"/>
-              </w:rPr>
-              <w:t xml:space="preserve">100) NOT NULL                  -- </w:t>
+                <w:rFonts w:ascii="Consolas" w:hAnsi="Consolas" w:cs="Consolas"/>
+                <w:color w:val="000000"/>
+                <w:kern w:val="0"/>
+                <w:sz w:val="19"/>
+                <w:szCs w:val="19"/>
+              </w:rPr>
+              <w:t xml:space="preserve">    </w:t>
             </w:r>
             <w:proofErr w:type="spellStart"/>
             <w:r>
               <w:rPr>
-                <w:lang w:val="en-US"/>
-              </w:rPr>
-              <w:t>Tên</w:t>
+                <w:rFonts w:ascii="Consolas" w:hAnsi="Consolas" w:cs="Consolas"/>
+                <w:color w:val="0000FF"/>
+                <w:kern w:val="0"/>
+                <w:sz w:val="19"/>
+                <w:szCs w:val="19"/>
+              </w:rPr>
+              <w:t>name</w:t>
             </w:r>
             <w:proofErr w:type="spellEnd"/>
             <w:r>
               <w:rPr>
-                <w:lang w:val="en-US"/>
+                <w:rFonts w:ascii="Consolas" w:hAnsi="Consolas" w:cs="Consolas"/>
+                <w:color w:val="000000"/>
+                <w:kern w:val="0"/>
+                <w:sz w:val="19"/>
+                <w:szCs w:val="19"/>
               </w:rPr>
               <w:t xml:space="preserve"> </w:t>
             </w:r>
-            <w:proofErr w:type="spellStart"/>
-            <w:r>
-              <w:rPr>
-                <w:lang w:val="en-US"/>
-              </w:rPr>
-              <w:t>kỹ</w:t>
-            </w:r>
-            <w:proofErr w:type="spellEnd"/>
-            <w:r>
-              <w:rPr>
-                <w:lang w:val="en-US"/>
+            <w:r>
+              <w:rPr>
+                <w:rFonts w:ascii="Consolas" w:hAnsi="Consolas" w:cs="Consolas"/>
+                <w:color w:val="0000FF"/>
+                <w:kern w:val="0"/>
+                <w:sz w:val="19"/>
+                <w:szCs w:val="19"/>
+              </w:rPr>
+              <w:t>VARCHAR</w:t>
+            </w:r>
+            <w:r>
+              <w:rPr>
+                <w:rFonts w:ascii="Consolas" w:hAnsi="Consolas" w:cs="Consolas"/>
+                <w:color w:val="808080"/>
+                <w:kern w:val="0"/>
+                <w:sz w:val="19"/>
+                <w:szCs w:val="19"/>
+              </w:rPr>
+              <w:t>(</w:t>
+            </w:r>
+            <w:r>
+              <w:rPr>
+                <w:rFonts w:ascii="Consolas" w:hAnsi="Consolas" w:cs="Consolas"/>
+                <w:color w:val="000000"/>
+                <w:kern w:val="0"/>
+                <w:sz w:val="19"/>
+                <w:szCs w:val="19"/>
+              </w:rPr>
+              <w:t>100</w:t>
+            </w:r>
+            <w:r>
+              <w:rPr>
+                <w:rFonts w:ascii="Consolas" w:hAnsi="Consolas" w:cs="Consolas"/>
+                <w:color w:val="808080"/>
+                <w:kern w:val="0"/>
+                <w:sz w:val="19"/>
+                <w:szCs w:val="19"/>
+              </w:rPr>
+              <w:t>)</w:t>
+            </w:r>
+            <w:r>
+              <w:rPr>
+                <w:rFonts w:ascii="Consolas" w:hAnsi="Consolas" w:cs="Consolas"/>
+                <w:color w:val="000000"/>
+                <w:kern w:val="0"/>
+                <w:sz w:val="19"/>
+                <w:szCs w:val="19"/>
               </w:rPr>
               <w:t xml:space="preserve"> </w:t>
             </w:r>
-            <w:proofErr w:type="spellStart"/>
-            <w:r>
-              <w:rPr>
-                <w:lang w:val="en-US"/>
-              </w:rPr>
-              <w:t>năng</w:t>
-            </w:r>
-            <w:proofErr w:type="spellEnd"/>
-            <w:r>
-              <w:rPr>
-                <w:lang w:val="en-US"/>
-              </w:rPr>
-              <w:t xml:space="preserve"> (</w:t>
-            </w:r>
-            <w:proofErr w:type="spellStart"/>
-            <w:r>
-              <w:rPr>
-                <w:lang w:val="en-US"/>
-              </w:rPr>
-              <w:t>ví</w:t>
-            </w:r>
-            <w:proofErr w:type="spellEnd"/>
-            <w:r>
-              <w:rPr>
-                <w:lang w:val="en-US"/>
+            <w:r>
+              <w:rPr>
+                <w:rFonts w:ascii="Consolas" w:hAnsi="Consolas" w:cs="Consolas"/>
+                <w:color w:val="808080"/>
+                <w:kern w:val="0"/>
+                <w:sz w:val="19"/>
+                <w:szCs w:val="19"/>
+              </w:rPr>
+              <w:t>NOT</w:t>
+            </w:r>
+            <w:r>
+              <w:rPr>
+                <w:rFonts w:ascii="Consolas" w:hAnsi="Consolas" w:cs="Consolas"/>
+                <w:color w:val="000000"/>
+                <w:kern w:val="0"/>
+                <w:sz w:val="19"/>
+                <w:szCs w:val="19"/>
               </w:rPr>
               <w:t xml:space="preserve"> </w:t>
             </w:r>
-            <w:proofErr w:type="spellStart"/>
-            <w:r>
-              <w:rPr>
-                <w:lang w:val="en-US"/>
-              </w:rPr>
-              <w:t>dụ</w:t>
-            </w:r>
-            <w:proofErr w:type="spellEnd"/>
-            <w:r>
-              <w:rPr>
-                <w:lang w:val="en-US"/>
-              </w:rPr>
-              <w:t>: "Java", "React", "Teamwork")</w:t>
+            <w:r>
+              <w:rPr>
+                <w:rFonts w:ascii="Consolas" w:hAnsi="Consolas" w:cs="Consolas"/>
+                <w:color w:val="808080"/>
+                <w:kern w:val="0"/>
+                <w:sz w:val="19"/>
+                <w:szCs w:val="19"/>
+              </w:rPr>
+              <w:t>NULL</w:t>
+            </w:r>
+            <w:r>
+              <w:rPr>
+                <w:rFonts w:ascii="Consolas" w:hAnsi="Consolas" w:cs="Consolas"/>
+                <w:color w:val="000000"/>
+                <w:kern w:val="0"/>
+                <w:sz w:val="19"/>
+                <w:szCs w:val="19"/>
+              </w:rPr>
+              <w:t xml:space="preserve"> </w:t>
+            </w:r>
+            <w:r>
+              <w:rPr>
+                <w:rFonts w:ascii="Consolas" w:hAnsi="Consolas" w:cs="Consolas"/>
+                <w:color w:val="0000FF"/>
+                <w:kern w:val="0"/>
+                <w:sz w:val="19"/>
+                <w:szCs w:val="19"/>
+              </w:rPr>
+              <w:t>UNIQUE</w:t>
             </w:r>
           </w:p>
           <w:p>
             <w:pPr>
+              <w:autoSpaceDE w:val="0"/>
+              <w:autoSpaceDN w:val="0"/>
+              <w:adjustRightInd w:val="0"/>
+              <w:rPr>
+                <w:rFonts w:ascii="Consolas" w:hAnsi="Consolas" w:cs="Consolas"/>
+                <w:color w:val="000000"/>
+                <w:kern w:val="0"/>
+                <w:sz w:val="19"/>
+                <w:szCs w:val="19"/>
+              </w:rPr>
+            </w:pPr>
+            <w:r>
+              <w:rPr>
+                <w:rFonts w:ascii="Consolas" w:hAnsi="Consolas" w:cs="Consolas"/>
+                <w:color w:val="808080"/>
+                <w:kern w:val="0"/>
+                <w:sz w:val="19"/>
+                <w:szCs w:val="19"/>
+              </w:rPr>
+              <w:t>)</w:t>
+            </w:r>
+            <w:r>
+              <w:rPr>
+                <w:rFonts w:ascii="Consolas" w:hAnsi="Consolas" w:cs="Consolas"/>
+                <w:color w:val="000000"/>
+                <w:kern w:val="0"/>
+                <w:sz w:val="19"/>
+                <w:szCs w:val="19"/>
+              </w:rPr>
+              <w:t xml:space="preserve"> ENGINE</w:t>
+            </w:r>
+            <w:r>
+              <w:rPr>
+                <w:rFonts w:ascii="Consolas" w:hAnsi="Consolas" w:cs="Consolas"/>
+                <w:color w:val="808080"/>
+                <w:kern w:val="0"/>
+                <w:sz w:val="19"/>
+                <w:szCs w:val="19"/>
+              </w:rPr>
+              <w:t>=</w:t>
+            </w:r>
+            <w:proofErr w:type="spellStart"/>
+            <w:r>
+              <w:rPr>
+                <w:rFonts w:ascii="Consolas" w:hAnsi="Consolas" w:cs="Consolas"/>
+                <w:color w:val="000000"/>
+                <w:kern w:val="0"/>
+                <w:sz w:val="19"/>
+                <w:szCs w:val="19"/>
+              </w:rPr>
+              <w:t>InnoDB</w:t>
+            </w:r>
+            <w:proofErr w:type="spellEnd"/>
+            <w:r>
+              <w:rPr>
+                <w:rFonts w:ascii="Consolas" w:hAnsi="Consolas" w:cs="Consolas"/>
+                <w:color w:val="000000"/>
+                <w:kern w:val="0"/>
+                <w:sz w:val="19"/>
+                <w:szCs w:val="19"/>
+              </w:rPr>
+              <w:t xml:space="preserve"> CHARSET</w:t>
+            </w:r>
+            <w:r>
+              <w:rPr>
+                <w:rFonts w:ascii="Consolas" w:hAnsi="Consolas" w:cs="Consolas"/>
+                <w:color w:val="808080"/>
+                <w:kern w:val="0"/>
+                <w:sz w:val="19"/>
+                <w:szCs w:val="19"/>
+              </w:rPr>
+              <w:t>=</w:t>
+            </w:r>
+            <w:r>
+              <w:rPr>
+                <w:rFonts w:ascii="Consolas" w:hAnsi="Consolas" w:cs="Consolas"/>
+                <w:color w:val="000000"/>
+                <w:kern w:val="0"/>
+                <w:sz w:val="19"/>
+                <w:szCs w:val="19"/>
+              </w:rPr>
+              <w:t>utf8mb4</w:t>
+            </w:r>
+            <w:r>
+              <w:rPr>
+                <w:rFonts w:ascii="Consolas" w:hAnsi="Consolas" w:cs="Consolas"/>
+                <w:color w:val="808080"/>
+                <w:kern w:val="0"/>
+                <w:sz w:val="19"/>
+                <w:szCs w:val="19"/>
+              </w:rPr>
+              <w:t>;</w:t>
+            </w:r>
+          </w:p>
+          <w:p>
+            <w:pPr>
               <w:rPr>
                 <w:lang w:val="en-US"/>
               </w:rPr>
             </w:pPr>
-            <w:r>
-              <w:rPr>
-                <w:lang w:val="en-US"/>
-              </w:rPr>
-              <w:t>);</w:t>
-            </w:r>
           </w:p>
         </w:tc>
       </w:tr>
@@ -1060,306 +1480,848 @@
           </w:tcPr>
           <w:p>
             <w:pPr>
-              <w:rPr>
-                <w:lang w:val="en-US"/>
+              <w:autoSpaceDE w:val="0"/>
+              <w:autoSpaceDN w:val="0"/>
+              <w:adjustRightInd w:val="0"/>
+              <w:rPr>
+                <w:rFonts w:ascii="Consolas" w:hAnsi="Consolas" w:cs="Consolas"/>
+                <w:color w:val="000000"/>
+                <w:kern w:val="0"/>
+                <w:sz w:val="19"/>
+                <w:szCs w:val="19"/>
               </w:rPr>
             </w:pPr>
             <w:r>
               <w:rPr>
-                <w:lang w:val="en-US"/>
-              </w:rPr>
-              <w:t xml:space="preserve">CREATE TABLE </w:t>
+                <w:rFonts w:ascii="Consolas" w:hAnsi="Consolas" w:cs="Consolas"/>
+                <w:color w:val="0000FF"/>
+                <w:kern w:val="0"/>
+                <w:sz w:val="19"/>
+                <w:szCs w:val="19"/>
+              </w:rPr>
+              <w:t>CREATE</w:t>
+            </w:r>
+            <w:r>
+              <w:rPr>
+                <w:rFonts w:ascii="Consolas" w:hAnsi="Consolas" w:cs="Consolas"/>
+                <w:color w:val="000000"/>
+                <w:kern w:val="0"/>
+                <w:sz w:val="19"/>
+                <w:szCs w:val="19"/>
+              </w:rPr>
+              <w:t xml:space="preserve"> </w:t>
+            </w:r>
+            <w:r>
+              <w:rPr>
+                <w:rFonts w:ascii="Consolas" w:hAnsi="Consolas" w:cs="Consolas"/>
+                <w:color w:val="0000FF"/>
+                <w:kern w:val="0"/>
+                <w:sz w:val="19"/>
+                <w:szCs w:val="19"/>
+              </w:rPr>
+              <w:t>TABLE</w:t>
+            </w:r>
+            <w:r>
+              <w:rPr>
+                <w:rFonts w:ascii="Consolas" w:hAnsi="Consolas" w:cs="Consolas"/>
+                <w:color w:val="000000"/>
+                <w:kern w:val="0"/>
+                <w:sz w:val="19"/>
+                <w:szCs w:val="19"/>
+              </w:rPr>
+              <w:t xml:space="preserve"> </w:t>
             </w:r>
             <w:proofErr w:type="spellStart"/>
             <w:r>
               <w:rPr>
-                <w:lang w:val="en-US"/>
+                <w:rFonts w:ascii="Consolas" w:hAnsi="Consolas" w:cs="Consolas"/>
+                <w:color w:val="000000"/>
+                <w:kern w:val="0"/>
+                <w:sz w:val="19"/>
+                <w:szCs w:val="19"/>
               </w:rPr>
               <w:t>skill_details</w:t>
             </w:r>
             <w:proofErr w:type="spellEnd"/>
             <w:r>
               <w:rPr>
-                <w:lang w:val="en-US"/>
-              </w:rPr>
-              <w:t xml:space="preserve"> (</w:t>
+                <w:rFonts w:ascii="Consolas" w:hAnsi="Consolas" w:cs="Consolas"/>
+                <w:color w:val="0000FF"/>
+                <w:kern w:val="0"/>
+                <w:sz w:val="19"/>
+                <w:szCs w:val="19"/>
+              </w:rPr>
+              <w:t xml:space="preserve"> </w:t>
+            </w:r>
+            <w:r>
+              <w:rPr>
+                <w:rFonts w:ascii="Consolas" w:hAnsi="Consolas" w:cs="Consolas"/>
+                <w:color w:val="808080"/>
+                <w:kern w:val="0"/>
+                <w:sz w:val="19"/>
+                <w:szCs w:val="19"/>
+              </w:rPr>
+              <w:t>(</w:t>
             </w:r>
           </w:p>
           <w:p>
             <w:pPr>
-              <w:rPr>
-                <w:lang w:val="en-US"/>
+              <w:autoSpaceDE w:val="0"/>
+              <w:autoSpaceDN w:val="0"/>
+              <w:adjustRightInd w:val="0"/>
+              <w:rPr>
+                <w:rFonts w:ascii="Consolas" w:hAnsi="Consolas" w:cs="Consolas"/>
+                <w:color w:val="000000"/>
+                <w:kern w:val="0"/>
+                <w:sz w:val="19"/>
+                <w:szCs w:val="19"/>
               </w:rPr>
             </w:pPr>
             <w:r>
               <w:rPr>
-                <w:lang w:val="en-US"/>
+                <w:rFonts w:ascii="Consolas" w:hAnsi="Consolas" w:cs="Consolas"/>
+                <w:color w:val="000000"/>
+                <w:kern w:val="0"/>
+                <w:sz w:val="19"/>
+                <w:szCs w:val="19"/>
               </w:rPr>
               <w:t xml:space="preserve">    </w:t>
             </w:r>
             <w:proofErr w:type="spellStart"/>
             <w:r>
               <w:rPr>
-                <w:lang w:val="en-US"/>
+                <w:rFonts w:ascii="Consolas" w:hAnsi="Consolas" w:cs="Consolas"/>
+                <w:color w:val="000000"/>
+                <w:kern w:val="0"/>
+                <w:sz w:val="19"/>
+                <w:szCs w:val="19"/>
               </w:rPr>
               <w:t>skill_id</w:t>
             </w:r>
             <w:proofErr w:type="spellEnd"/>
             <w:r>
               <w:rPr>
-                <w:lang w:val="en-US"/>
-              </w:rPr>
-              <w:t xml:space="preserve"> INT NOT </w:t>
-            </w:r>
-            <w:proofErr w:type="gramStart"/>
-            <w:r>
-              <w:rPr>
-                <w:lang w:val="en-US"/>
-              </w:rPr>
-              <w:t xml:space="preserve">NULL,   </w:t>
-            </w:r>
-            <w:proofErr w:type="gramEnd"/>
-            <w:r>
-              <w:rPr>
-                <w:lang w:val="en-US"/>
-              </w:rPr>
-              <w:t xml:space="preserve">                   -- </w:t>
-            </w:r>
-            <w:proofErr w:type="spellStart"/>
-            <w:r>
-              <w:rPr>
-                <w:lang w:val="en-US"/>
-              </w:rPr>
-              <w:t>Mã</w:t>
-            </w:r>
-            <w:proofErr w:type="spellEnd"/>
-            <w:r>
-              <w:rPr>
-                <w:lang w:val="en-US"/>
+                <w:rFonts w:ascii="Consolas" w:hAnsi="Consolas" w:cs="Consolas"/>
+                <w:color w:val="000000"/>
+                <w:kern w:val="0"/>
+                <w:sz w:val="19"/>
+                <w:szCs w:val="19"/>
               </w:rPr>
               <w:t xml:space="preserve"> </w:t>
             </w:r>
-            <w:proofErr w:type="spellStart"/>
-            <w:r>
-              <w:rPr>
-                <w:lang w:val="en-US"/>
-              </w:rPr>
-              <w:t>kỹ</w:t>
-            </w:r>
-            <w:proofErr w:type="spellEnd"/>
-            <w:r>
-              <w:rPr>
-                <w:lang w:val="en-US"/>
+            <w:r>
+              <w:rPr>
+                <w:rFonts w:ascii="Consolas" w:hAnsi="Consolas" w:cs="Consolas"/>
+                <w:color w:val="0000FF"/>
+                <w:kern w:val="0"/>
+                <w:sz w:val="19"/>
+                <w:szCs w:val="19"/>
+              </w:rPr>
+              <w:t>INT</w:t>
+            </w:r>
+            <w:r>
+              <w:rPr>
+                <w:rFonts w:ascii="Consolas" w:hAnsi="Consolas" w:cs="Consolas"/>
+                <w:color w:val="000000"/>
+                <w:kern w:val="0"/>
+                <w:sz w:val="19"/>
+                <w:szCs w:val="19"/>
               </w:rPr>
               <w:t xml:space="preserve"> </w:t>
             </w:r>
-            <w:proofErr w:type="spellStart"/>
-            <w:r>
-              <w:rPr>
-                <w:lang w:val="en-US"/>
-              </w:rPr>
-              <w:t>năng</w:t>
-            </w:r>
-            <w:proofErr w:type="spellEnd"/>
+            <w:r>
+              <w:rPr>
+                <w:rFonts w:ascii="Consolas" w:hAnsi="Consolas" w:cs="Consolas"/>
+                <w:color w:val="808080"/>
+                <w:kern w:val="0"/>
+                <w:sz w:val="19"/>
+                <w:szCs w:val="19"/>
+              </w:rPr>
+              <w:t>NOT</w:t>
+            </w:r>
+            <w:r>
+              <w:rPr>
+                <w:rFonts w:ascii="Consolas" w:hAnsi="Consolas" w:cs="Consolas"/>
+                <w:color w:val="000000"/>
+                <w:kern w:val="0"/>
+                <w:sz w:val="19"/>
+                <w:szCs w:val="19"/>
+              </w:rPr>
+              <w:t xml:space="preserve"> </w:t>
+            </w:r>
+            <w:r>
+              <w:rPr>
+                <w:rFonts w:ascii="Consolas" w:hAnsi="Consolas" w:cs="Consolas"/>
+                <w:color w:val="808080"/>
+                <w:kern w:val="0"/>
+                <w:sz w:val="19"/>
+                <w:szCs w:val="19"/>
+              </w:rPr>
+              <w:t>NULL,</w:t>
+            </w:r>
           </w:p>
           <w:p>
             <w:pPr>
-              <w:rPr>
-                <w:lang w:val="en-US"/>
+              <w:autoSpaceDE w:val="0"/>
+              <w:autoSpaceDN w:val="0"/>
+              <w:adjustRightInd w:val="0"/>
+              <w:rPr>
+                <w:rFonts w:ascii="Consolas" w:hAnsi="Consolas" w:cs="Consolas"/>
+                <w:color w:val="000000"/>
+                <w:kern w:val="0"/>
+                <w:sz w:val="19"/>
+                <w:szCs w:val="19"/>
               </w:rPr>
             </w:pPr>
             <w:r>
               <w:rPr>
-                <w:lang w:val="en-US"/>
+                <w:rFonts w:ascii="Consolas" w:hAnsi="Consolas" w:cs="Consolas"/>
+                <w:color w:val="000000"/>
+                <w:kern w:val="0"/>
+                <w:sz w:val="19"/>
+                <w:szCs w:val="19"/>
               </w:rPr>
               <w:t xml:space="preserve">    </w:t>
             </w:r>
             <w:proofErr w:type="spellStart"/>
             <w:r>
               <w:rPr>
-                <w:lang w:val="en-US"/>
+                <w:rFonts w:ascii="Consolas" w:hAnsi="Consolas" w:cs="Consolas"/>
+                <w:color w:val="000000"/>
+                <w:kern w:val="0"/>
+                <w:sz w:val="19"/>
+                <w:szCs w:val="19"/>
               </w:rPr>
               <w:t>group_id</w:t>
             </w:r>
             <w:proofErr w:type="spellEnd"/>
             <w:r>
               <w:rPr>
-                <w:lang w:val="en-US"/>
-              </w:rPr>
-              <w:t xml:space="preserve"> INT NOT </w:t>
-            </w:r>
-            <w:proofErr w:type="gramStart"/>
-            <w:r>
-              <w:rPr>
-                <w:lang w:val="en-US"/>
-              </w:rPr>
-              <w:t xml:space="preserve">NULL,   </w:t>
-            </w:r>
-            <w:proofErr w:type="gramEnd"/>
-            <w:r>
-              <w:rPr>
-                <w:lang w:val="en-US"/>
-              </w:rPr>
-              <w:t xml:space="preserve">                   -- </w:t>
-            </w:r>
-            <w:proofErr w:type="spellStart"/>
-            <w:r>
-              <w:rPr>
-                <w:lang w:val="en-US"/>
-              </w:rPr>
-              <w:t>Mã</w:t>
-            </w:r>
-            <w:proofErr w:type="spellEnd"/>
-            <w:r>
-              <w:rPr>
-                <w:lang w:val="en-US"/>
+                <w:rFonts w:ascii="Consolas" w:hAnsi="Consolas" w:cs="Consolas"/>
+                <w:color w:val="000000"/>
+                <w:kern w:val="0"/>
+                <w:sz w:val="19"/>
+                <w:szCs w:val="19"/>
               </w:rPr>
               <w:t xml:space="preserve"> </w:t>
             </w:r>
-            <w:proofErr w:type="spellStart"/>
-            <w:r>
-              <w:rPr>
-                <w:lang w:val="en-US"/>
-              </w:rPr>
-              <w:t>nhóm</w:t>
-            </w:r>
-            <w:proofErr w:type="spellEnd"/>
-            <w:r>
-              <w:rPr>
-                <w:lang w:val="en-US"/>
+            <w:r>
+              <w:rPr>
+                <w:rFonts w:ascii="Consolas" w:hAnsi="Consolas" w:cs="Consolas"/>
+                <w:color w:val="0000FF"/>
+                <w:kern w:val="0"/>
+                <w:sz w:val="19"/>
+                <w:szCs w:val="19"/>
+              </w:rPr>
+              <w:t>INT</w:t>
+            </w:r>
+            <w:r>
+              <w:rPr>
+                <w:rFonts w:ascii="Consolas" w:hAnsi="Consolas" w:cs="Consolas"/>
+                <w:color w:val="000000"/>
+                <w:kern w:val="0"/>
+                <w:sz w:val="19"/>
+                <w:szCs w:val="19"/>
               </w:rPr>
               <w:t xml:space="preserve"> </w:t>
             </w:r>
-            <w:proofErr w:type="spellStart"/>
-            <w:r>
-              <w:rPr>
-                <w:lang w:val="en-US"/>
-              </w:rPr>
-              <w:t>kỹ</w:t>
-            </w:r>
-            <w:proofErr w:type="spellEnd"/>
-            <w:r>
-              <w:rPr>
-                <w:lang w:val="en-US"/>
+            <w:r>
+              <w:rPr>
+                <w:rFonts w:ascii="Consolas" w:hAnsi="Consolas" w:cs="Consolas"/>
+                <w:color w:val="808080"/>
+                <w:kern w:val="0"/>
+                <w:sz w:val="19"/>
+                <w:szCs w:val="19"/>
+              </w:rPr>
+              <w:t>NOT</w:t>
+            </w:r>
+            <w:r>
+              <w:rPr>
+                <w:rFonts w:ascii="Consolas" w:hAnsi="Consolas" w:cs="Consolas"/>
+                <w:color w:val="000000"/>
+                <w:kern w:val="0"/>
+                <w:sz w:val="19"/>
+                <w:szCs w:val="19"/>
               </w:rPr>
               <w:t xml:space="preserve"> </w:t>
             </w:r>
-            <w:proofErr w:type="spellStart"/>
-            <w:r>
-              <w:rPr>
-                <w:lang w:val="en-US"/>
-              </w:rPr>
-              <w:t>năng</w:t>
-            </w:r>
-            <w:proofErr w:type="spellEnd"/>
+            <w:r>
+              <w:rPr>
+                <w:rFonts w:ascii="Consolas" w:hAnsi="Consolas" w:cs="Consolas"/>
+                <w:color w:val="808080"/>
+                <w:kern w:val="0"/>
+                <w:sz w:val="19"/>
+                <w:szCs w:val="19"/>
+              </w:rPr>
+              <w:t>NULL,</w:t>
+            </w:r>
           </w:p>
           <w:p>
             <w:pPr>
-              <w:rPr>
-                <w:lang w:val="en-US"/>
+              <w:autoSpaceDE w:val="0"/>
+              <w:autoSpaceDN w:val="0"/>
+              <w:adjustRightInd w:val="0"/>
+              <w:rPr>
+                <w:rFonts w:ascii="Consolas" w:hAnsi="Consolas" w:cs="Consolas"/>
+                <w:color w:val="000000"/>
+                <w:kern w:val="0"/>
+                <w:sz w:val="19"/>
+                <w:szCs w:val="19"/>
               </w:rPr>
             </w:pPr>
             <w:r>
               <w:rPr>
-                <w:lang w:val="en-US"/>
-              </w:rPr>
-              <w:t xml:space="preserve">    PRIMARY KEY (</w:t>
+                <w:rFonts w:ascii="Consolas" w:hAnsi="Consolas" w:cs="Consolas"/>
+                <w:color w:val="000000"/>
+                <w:kern w:val="0"/>
+                <w:sz w:val="19"/>
+                <w:szCs w:val="19"/>
+              </w:rPr>
+              <w:t xml:space="preserve">    </w:t>
+            </w:r>
+            <w:r>
+              <w:rPr>
+                <w:rFonts w:ascii="Consolas" w:hAnsi="Consolas" w:cs="Consolas"/>
+                <w:color w:val="0000FF"/>
+                <w:kern w:val="0"/>
+                <w:sz w:val="19"/>
+                <w:szCs w:val="19"/>
+              </w:rPr>
+              <w:t>PRIMARY</w:t>
+            </w:r>
+            <w:r>
+              <w:rPr>
+                <w:rFonts w:ascii="Consolas" w:hAnsi="Consolas" w:cs="Consolas"/>
+                <w:color w:val="000000"/>
+                <w:kern w:val="0"/>
+                <w:sz w:val="19"/>
+                <w:szCs w:val="19"/>
+              </w:rPr>
+              <w:t xml:space="preserve"> </w:t>
+            </w:r>
+            <w:r>
+              <w:rPr>
+                <w:rFonts w:ascii="Consolas" w:hAnsi="Consolas" w:cs="Consolas"/>
+                <w:color w:val="0000FF"/>
+                <w:kern w:val="0"/>
+                <w:sz w:val="19"/>
+                <w:szCs w:val="19"/>
+              </w:rPr>
+              <w:t xml:space="preserve">KEY </w:t>
+            </w:r>
+            <w:r>
+              <w:rPr>
+                <w:rFonts w:ascii="Consolas" w:hAnsi="Consolas" w:cs="Consolas"/>
+                <w:color w:val="808080"/>
+                <w:kern w:val="0"/>
+                <w:sz w:val="19"/>
+                <w:szCs w:val="19"/>
+              </w:rPr>
+              <w:t>(</w:t>
             </w:r>
             <w:proofErr w:type="spellStart"/>
             <w:r>
               <w:rPr>
-                <w:lang w:val="en-US"/>
+                <w:rFonts w:ascii="Consolas" w:hAnsi="Consolas" w:cs="Consolas"/>
+                <w:color w:val="000000"/>
+                <w:kern w:val="0"/>
+                <w:sz w:val="19"/>
+                <w:szCs w:val="19"/>
               </w:rPr>
               <w:t>skill_id</w:t>
             </w:r>
             <w:proofErr w:type="spellEnd"/>
             <w:r>
               <w:rPr>
-                <w:lang w:val="en-US"/>
-              </w:rPr>
-              <w:t xml:space="preserve">, </w:t>
+                <w:rFonts w:ascii="Consolas" w:hAnsi="Consolas" w:cs="Consolas"/>
+                <w:color w:val="808080"/>
+                <w:kern w:val="0"/>
+                <w:sz w:val="19"/>
+                <w:szCs w:val="19"/>
+              </w:rPr>
+              <w:t>,</w:t>
+            </w:r>
+            <w:r>
+              <w:rPr>
+                <w:rFonts w:ascii="Consolas" w:hAnsi="Consolas" w:cs="Consolas"/>
+                <w:color w:val="000000"/>
+                <w:kern w:val="0"/>
+                <w:sz w:val="19"/>
+                <w:szCs w:val="19"/>
+              </w:rPr>
+              <w:t xml:space="preserve"> </w:t>
             </w:r>
             <w:proofErr w:type="spellStart"/>
             <w:r>
               <w:rPr>
-                <w:lang w:val="en-US"/>
+                <w:rFonts w:ascii="Consolas" w:hAnsi="Consolas" w:cs="Consolas"/>
+                <w:color w:val="000000"/>
+                <w:kern w:val="0"/>
+                <w:sz w:val="19"/>
+                <w:szCs w:val="19"/>
               </w:rPr>
               <w:t>group_id</w:t>
             </w:r>
             <w:proofErr w:type="spellEnd"/>
             <w:r>
               <w:rPr>
-                <w:lang w:val="en-US"/>
+                <w:rFonts w:ascii="Consolas" w:hAnsi="Consolas" w:cs="Consolas"/>
+                <w:color w:val="808080"/>
+                <w:kern w:val="0"/>
+                <w:sz w:val="19"/>
+                <w:szCs w:val="19"/>
               </w:rPr>
               <w:t>),</w:t>
             </w:r>
           </w:p>
           <w:p>
             <w:pPr>
-              <w:rPr>
-                <w:lang w:val="en-US"/>
+              <w:autoSpaceDE w:val="0"/>
+              <w:autoSpaceDN w:val="0"/>
+              <w:adjustRightInd w:val="0"/>
+              <w:rPr>
+                <w:rFonts w:ascii="Consolas" w:hAnsi="Consolas" w:cs="Consolas"/>
+                <w:color w:val="000000"/>
+                <w:kern w:val="0"/>
+                <w:sz w:val="19"/>
+                <w:szCs w:val="19"/>
               </w:rPr>
             </w:pPr>
             <w:r>
               <w:rPr>
-                <w:lang w:val="en-US"/>
-              </w:rPr>
-              <w:t xml:space="preserve">    FOREIGN KEY (</w:t>
+                <w:rFonts w:ascii="Consolas" w:hAnsi="Consolas" w:cs="Consolas"/>
+                <w:color w:val="000000"/>
+                <w:kern w:val="0"/>
+                <w:sz w:val="19"/>
+                <w:szCs w:val="19"/>
+              </w:rPr>
+              <w:t xml:space="preserve">    </w:t>
+            </w:r>
+            <w:r>
+              <w:rPr>
+                <w:rFonts w:ascii="Consolas" w:hAnsi="Consolas" w:cs="Consolas"/>
+                <w:color w:val="0000FF"/>
+                <w:kern w:val="0"/>
+                <w:sz w:val="19"/>
+                <w:szCs w:val="19"/>
+              </w:rPr>
+              <w:t>FOREIGN</w:t>
+            </w:r>
+            <w:r>
+              <w:rPr>
+                <w:rFonts w:ascii="Consolas" w:hAnsi="Consolas" w:cs="Consolas"/>
+                <w:color w:val="000000"/>
+                <w:kern w:val="0"/>
+                <w:sz w:val="19"/>
+                <w:szCs w:val="19"/>
+              </w:rPr>
+              <w:t xml:space="preserve"> </w:t>
+            </w:r>
+            <w:r>
+              <w:rPr>
+                <w:rFonts w:ascii="Consolas" w:hAnsi="Consolas" w:cs="Consolas"/>
+                <w:color w:val="0000FF"/>
+                <w:kern w:val="0"/>
+                <w:sz w:val="19"/>
+                <w:szCs w:val="19"/>
+              </w:rPr>
+              <w:t xml:space="preserve">KEY </w:t>
+            </w:r>
+            <w:r>
+              <w:rPr>
+                <w:rFonts w:ascii="Consolas" w:hAnsi="Consolas" w:cs="Consolas"/>
+                <w:color w:val="808080"/>
+                <w:kern w:val="0"/>
+                <w:sz w:val="19"/>
+                <w:szCs w:val="19"/>
+              </w:rPr>
+              <w:t>(</w:t>
             </w:r>
             <w:proofErr w:type="spellStart"/>
             <w:r>
               <w:rPr>
-                <w:lang w:val="en-US"/>
+                <w:rFonts w:ascii="Consolas" w:hAnsi="Consolas" w:cs="Consolas"/>
+                <w:color w:val="000000"/>
+                <w:kern w:val="0"/>
+                <w:sz w:val="19"/>
+                <w:szCs w:val="19"/>
               </w:rPr>
               <w:t>skill_id</w:t>
             </w:r>
             <w:proofErr w:type="spellEnd"/>
             <w:r>
               <w:rPr>
-                <w:lang w:val="en-US"/>
-              </w:rPr>
-              <w:t>) REFERENCES skills(id) ON DELETE CASCADE,</w:t>
+                <w:rFonts w:ascii="Consolas" w:hAnsi="Consolas" w:cs="Consolas"/>
+                <w:color w:val="808080"/>
+                <w:kern w:val="0"/>
+                <w:sz w:val="19"/>
+                <w:szCs w:val="19"/>
+              </w:rPr>
+              <w:t>)</w:t>
+            </w:r>
+            <w:r>
+              <w:rPr>
+                <w:rFonts w:ascii="Consolas" w:hAnsi="Consolas" w:cs="Consolas"/>
+                <w:color w:val="000000"/>
+                <w:kern w:val="0"/>
+                <w:sz w:val="19"/>
+                <w:szCs w:val="19"/>
+              </w:rPr>
+              <w:t xml:space="preserve"> </w:t>
+            </w:r>
+            <w:r>
+              <w:rPr>
+                <w:rFonts w:ascii="Consolas" w:hAnsi="Consolas" w:cs="Consolas"/>
+                <w:color w:val="0000FF"/>
+                <w:kern w:val="0"/>
+                <w:sz w:val="19"/>
+                <w:szCs w:val="19"/>
+              </w:rPr>
+              <w:t>REFERENCES</w:t>
+            </w:r>
+            <w:r>
+              <w:rPr>
+                <w:rFonts w:ascii="Consolas" w:hAnsi="Consolas" w:cs="Consolas"/>
+                <w:color w:val="000000"/>
+                <w:kern w:val="0"/>
+                <w:sz w:val="19"/>
+                <w:szCs w:val="19"/>
+              </w:rPr>
+              <w:t xml:space="preserve"> </w:t>
+            </w:r>
+            <w:proofErr w:type="spellStart"/>
+            <w:r>
+              <w:rPr>
+                <w:rFonts w:ascii="Consolas" w:hAnsi="Consolas" w:cs="Consolas"/>
+                <w:color w:val="000000"/>
+                <w:kern w:val="0"/>
+                <w:sz w:val="19"/>
+                <w:szCs w:val="19"/>
+              </w:rPr>
+              <w:t>skills</w:t>
+            </w:r>
+            <w:proofErr w:type="spellEnd"/>
+            <w:r>
+              <w:rPr>
+                <w:rFonts w:ascii="Consolas" w:hAnsi="Consolas" w:cs="Consolas"/>
+                <w:color w:val="808080"/>
+                <w:kern w:val="0"/>
+                <w:sz w:val="19"/>
+                <w:szCs w:val="19"/>
+              </w:rPr>
+              <w:t>(</w:t>
+            </w:r>
+            <w:proofErr w:type="spellStart"/>
+            <w:r>
+              <w:rPr>
+                <w:rFonts w:ascii="Consolas" w:hAnsi="Consolas" w:cs="Consolas"/>
+                <w:color w:val="000000"/>
+                <w:kern w:val="0"/>
+                <w:sz w:val="19"/>
+                <w:szCs w:val="19"/>
+              </w:rPr>
+              <w:t>id</w:t>
+            </w:r>
+            <w:proofErr w:type="spellEnd"/>
+            <w:r>
+              <w:rPr>
+                <w:rFonts w:ascii="Consolas" w:hAnsi="Consolas" w:cs="Consolas"/>
+                <w:color w:val="808080"/>
+                <w:kern w:val="0"/>
+                <w:sz w:val="19"/>
+                <w:szCs w:val="19"/>
+              </w:rPr>
+              <w:t>)</w:t>
+            </w:r>
+            <w:r>
+              <w:rPr>
+                <w:rFonts w:ascii="Consolas" w:hAnsi="Consolas" w:cs="Consolas"/>
+                <w:color w:val="000000"/>
+                <w:kern w:val="0"/>
+                <w:sz w:val="19"/>
+                <w:szCs w:val="19"/>
+              </w:rPr>
+              <w:t xml:space="preserve"> </w:t>
+            </w:r>
+            <w:r>
+              <w:rPr>
+                <w:rFonts w:ascii="Consolas" w:hAnsi="Consolas" w:cs="Consolas"/>
+                <w:color w:val="0000FF"/>
+                <w:kern w:val="0"/>
+                <w:sz w:val="19"/>
+                <w:szCs w:val="19"/>
+              </w:rPr>
+              <w:t>ON</w:t>
+            </w:r>
+            <w:r>
+              <w:rPr>
+                <w:rFonts w:ascii="Consolas" w:hAnsi="Consolas" w:cs="Consolas"/>
+                <w:color w:val="000000"/>
+                <w:kern w:val="0"/>
+                <w:sz w:val="19"/>
+                <w:szCs w:val="19"/>
+              </w:rPr>
+              <w:t xml:space="preserve"> </w:t>
+            </w:r>
+            <w:r>
+              <w:rPr>
+                <w:rFonts w:ascii="Consolas" w:hAnsi="Consolas" w:cs="Consolas"/>
+                <w:color w:val="0000FF"/>
+                <w:kern w:val="0"/>
+                <w:sz w:val="19"/>
+                <w:szCs w:val="19"/>
+              </w:rPr>
+              <w:t>DELETE</w:t>
+            </w:r>
+            <w:r>
+              <w:rPr>
+                <w:rFonts w:ascii="Consolas" w:hAnsi="Consolas" w:cs="Consolas"/>
+                <w:color w:val="000000"/>
+                <w:kern w:val="0"/>
+                <w:sz w:val="19"/>
+                <w:szCs w:val="19"/>
+              </w:rPr>
+              <w:t xml:space="preserve"> </w:t>
+            </w:r>
+            <w:r>
+              <w:rPr>
+                <w:rFonts w:ascii="Consolas" w:hAnsi="Consolas" w:cs="Consolas"/>
+                <w:color w:val="0000FF"/>
+                <w:kern w:val="0"/>
+                <w:sz w:val="19"/>
+                <w:szCs w:val="19"/>
+              </w:rPr>
+              <w:t>CASCADE</w:t>
+            </w:r>
+            <w:r>
+              <w:rPr>
+                <w:rFonts w:ascii="Consolas" w:hAnsi="Consolas" w:cs="Consolas"/>
+                <w:color w:val="808080"/>
+                <w:kern w:val="0"/>
+                <w:sz w:val="19"/>
+                <w:szCs w:val="19"/>
+              </w:rPr>
+              <w:t>,</w:t>
             </w:r>
           </w:p>
           <w:p>
             <w:pPr>
-              <w:rPr>
-                <w:lang w:val="en-US"/>
+              <w:autoSpaceDE w:val="0"/>
+              <w:autoSpaceDN w:val="0"/>
+              <w:adjustRightInd w:val="0"/>
+              <w:rPr>
+                <w:rFonts w:ascii="Consolas" w:hAnsi="Consolas" w:cs="Consolas"/>
+                <w:color w:val="000000"/>
+                <w:kern w:val="0"/>
+                <w:sz w:val="19"/>
+                <w:szCs w:val="19"/>
               </w:rPr>
             </w:pPr>
             <w:r>
               <w:rPr>
-                <w:lang w:val="en-US"/>
-              </w:rPr>
-              <w:t xml:space="preserve">    FOREIGN KEY (</w:t>
+                <w:rFonts w:ascii="Consolas" w:hAnsi="Consolas" w:cs="Consolas"/>
+                <w:color w:val="000000"/>
+                <w:kern w:val="0"/>
+                <w:sz w:val="19"/>
+                <w:szCs w:val="19"/>
+              </w:rPr>
+              <w:t xml:space="preserve">    </w:t>
+            </w:r>
+            <w:r>
+              <w:rPr>
+                <w:rFonts w:ascii="Consolas" w:hAnsi="Consolas" w:cs="Consolas"/>
+                <w:color w:val="0000FF"/>
+                <w:kern w:val="0"/>
+                <w:sz w:val="19"/>
+                <w:szCs w:val="19"/>
+              </w:rPr>
+              <w:t>FOREIGN</w:t>
+            </w:r>
+            <w:r>
+              <w:rPr>
+                <w:rFonts w:ascii="Consolas" w:hAnsi="Consolas" w:cs="Consolas"/>
+                <w:color w:val="000000"/>
+                <w:kern w:val="0"/>
+                <w:sz w:val="19"/>
+                <w:szCs w:val="19"/>
+              </w:rPr>
+              <w:t xml:space="preserve"> </w:t>
+            </w:r>
+            <w:r>
+              <w:rPr>
+                <w:rFonts w:ascii="Consolas" w:hAnsi="Consolas" w:cs="Consolas"/>
+                <w:color w:val="0000FF"/>
+                <w:kern w:val="0"/>
+                <w:sz w:val="19"/>
+                <w:szCs w:val="19"/>
+              </w:rPr>
+              <w:t xml:space="preserve">KEY </w:t>
+            </w:r>
+            <w:r>
+              <w:rPr>
+                <w:rFonts w:ascii="Consolas" w:hAnsi="Consolas" w:cs="Consolas"/>
+                <w:color w:val="808080"/>
+                <w:kern w:val="0"/>
+                <w:sz w:val="19"/>
+                <w:szCs w:val="19"/>
+              </w:rPr>
+              <w:t>(</w:t>
             </w:r>
             <w:proofErr w:type="spellStart"/>
             <w:r>
               <w:rPr>
-                <w:lang w:val="en-US"/>
+                <w:rFonts w:ascii="Consolas" w:hAnsi="Consolas" w:cs="Consolas"/>
+                <w:color w:val="000000"/>
+                <w:kern w:val="0"/>
+                <w:sz w:val="19"/>
+                <w:szCs w:val="19"/>
               </w:rPr>
               <w:t>group_id</w:t>
             </w:r>
             <w:proofErr w:type="spellEnd"/>
             <w:r>
               <w:rPr>
-                <w:lang w:val="en-US"/>
-              </w:rPr>
-              <w:t xml:space="preserve">) REFERENCES </w:t>
+                <w:rFonts w:ascii="Consolas" w:hAnsi="Consolas" w:cs="Consolas"/>
+                <w:color w:val="808080"/>
+                <w:kern w:val="0"/>
+                <w:sz w:val="19"/>
+                <w:szCs w:val="19"/>
+              </w:rPr>
+              <w:t>)</w:t>
+            </w:r>
+            <w:r>
+              <w:rPr>
+                <w:rFonts w:ascii="Consolas" w:hAnsi="Consolas" w:cs="Consolas"/>
+                <w:color w:val="000000"/>
+                <w:kern w:val="0"/>
+                <w:sz w:val="19"/>
+                <w:szCs w:val="19"/>
+              </w:rPr>
+              <w:t xml:space="preserve"> </w:t>
+            </w:r>
+            <w:r>
+              <w:rPr>
+                <w:rFonts w:ascii="Consolas" w:hAnsi="Consolas" w:cs="Consolas"/>
+                <w:color w:val="0000FF"/>
+                <w:kern w:val="0"/>
+                <w:sz w:val="19"/>
+                <w:szCs w:val="19"/>
+              </w:rPr>
+              <w:t>REFERENCES</w:t>
+            </w:r>
+            <w:r>
+              <w:rPr>
+                <w:rFonts w:ascii="Consolas" w:hAnsi="Consolas" w:cs="Consolas"/>
+                <w:color w:val="000000"/>
+                <w:kern w:val="0"/>
+                <w:sz w:val="19"/>
+                <w:szCs w:val="19"/>
+              </w:rPr>
+              <w:t xml:space="preserve"> </w:t>
             </w:r>
             <w:proofErr w:type="spellStart"/>
             <w:r>
               <w:rPr>
-                <w:lang w:val="en-US"/>
+                <w:rFonts w:ascii="Consolas" w:hAnsi="Consolas" w:cs="Consolas"/>
+                <w:color w:val="000000"/>
+                <w:kern w:val="0"/>
+                <w:sz w:val="19"/>
+                <w:szCs w:val="19"/>
               </w:rPr>
               <w:t>skill_groups</w:t>
             </w:r>
             <w:proofErr w:type="spellEnd"/>
             <w:r>
               <w:rPr>
-                <w:lang w:val="en-US"/>
-              </w:rPr>
-              <w:t>(id) ON DELETE CASCADE</w:t>
+                <w:rFonts w:ascii="Consolas" w:hAnsi="Consolas" w:cs="Consolas"/>
+                <w:color w:val="808080"/>
+                <w:kern w:val="0"/>
+                <w:sz w:val="19"/>
+                <w:szCs w:val="19"/>
+              </w:rPr>
+              <w:t>(</w:t>
+            </w:r>
+            <w:proofErr w:type="spellStart"/>
+            <w:r>
+              <w:rPr>
+                <w:rFonts w:ascii="Consolas" w:hAnsi="Consolas" w:cs="Consolas"/>
+                <w:color w:val="000000"/>
+                <w:kern w:val="0"/>
+                <w:sz w:val="19"/>
+                <w:szCs w:val="19"/>
+              </w:rPr>
+              <w:t>id</w:t>
+            </w:r>
+            <w:proofErr w:type="spellEnd"/>
+            <w:r>
+              <w:rPr>
+                <w:rFonts w:ascii="Consolas" w:hAnsi="Consolas" w:cs="Consolas"/>
+                <w:color w:val="808080"/>
+                <w:kern w:val="0"/>
+                <w:sz w:val="19"/>
+                <w:szCs w:val="19"/>
+              </w:rPr>
+              <w:t>)</w:t>
+            </w:r>
+            <w:r>
+              <w:rPr>
+                <w:rFonts w:ascii="Consolas" w:hAnsi="Consolas" w:cs="Consolas"/>
+                <w:color w:val="000000"/>
+                <w:kern w:val="0"/>
+                <w:sz w:val="19"/>
+                <w:szCs w:val="19"/>
+              </w:rPr>
+              <w:t xml:space="preserve"> </w:t>
+            </w:r>
+            <w:r>
+              <w:rPr>
+                <w:rFonts w:ascii="Consolas" w:hAnsi="Consolas" w:cs="Consolas"/>
+                <w:color w:val="0000FF"/>
+                <w:kern w:val="0"/>
+                <w:sz w:val="19"/>
+                <w:szCs w:val="19"/>
+              </w:rPr>
+              <w:t>ON</w:t>
+            </w:r>
+            <w:r>
+              <w:rPr>
+                <w:rFonts w:ascii="Consolas" w:hAnsi="Consolas" w:cs="Consolas"/>
+                <w:color w:val="000000"/>
+                <w:kern w:val="0"/>
+                <w:sz w:val="19"/>
+                <w:szCs w:val="19"/>
+              </w:rPr>
+              <w:t xml:space="preserve"> </w:t>
+            </w:r>
+            <w:r>
+              <w:rPr>
+                <w:rFonts w:ascii="Consolas" w:hAnsi="Consolas" w:cs="Consolas"/>
+                <w:color w:val="0000FF"/>
+                <w:kern w:val="0"/>
+                <w:sz w:val="19"/>
+                <w:szCs w:val="19"/>
+              </w:rPr>
+              <w:t>DELETE</w:t>
+            </w:r>
+            <w:r>
+              <w:rPr>
+                <w:rFonts w:ascii="Consolas" w:hAnsi="Consolas" w:cs="Consolas"/>
+                <w:color w:val="000000"/>
+                <w:kern w:val="0"/>
+                <w:sz w:val="19"/>
+                <w:szCs w:val="19"/>
+              </w:rPr>
+              <w:t xml:space="preserve"> </w:t>
+            </w:r>
+            <w:r>
+              <w:rPr>
+                <w:rFonts w:ascii="Consolas" w:hAnsi="Consolas" w:cs="Consolas"/>
+                <w:color w:val="0000FF"/>
+                <w:kern w:val="0"/>
+                <w:sz w:val="19"/>
+                <w:szCs w:val="19"/>
+              </w:rPr>
+              <w:t>CASCADE</w:t>
             </w:r>
           </w:p>
           <w:p>
@@ -1370,9 +2332,85 @@
             </w:pPr>
             <w:r>
               <w:rPr>
-                <w:lang w:val="en-US"/>
-              </w:rPr>
-              <w:t>);</w:t>
+                <w:rFonts w:ascii="Consolas" w:hAnsi="Consolas" w:cs="Consolas"/>
+                <w:color w:val="808080"/>
+                <w:kern w:val="0"/>
+                <w:sz w:val="19"/>
+                <w:szCs w:val="19"/>
+              </w:rPr>
+              <w:t>)</w:t>
+            </w:r>
+            <w:r>
+              <w:rPr>
+                <w:rFonts w:ascii="Consolas" w:hAnsi="Consolas" w:cs="Consolas"/>
+                <w:color w:val="000000"/>
+                <w:kern w:val="0"/>
+                <w:sz w:val="19"/>
+                <w:szCs w:val="19"/>
+              </w:rPr>
+              <w:t xml:space="preserve"> ENGINE</w:t>
+            </w:r>
+            <w:r>
+              <w:rPr>
+                <w:rFonts w:ascii="Consolas" w:hAnsi="Consolas" w:cs="Consolas"/>
+                <w:color w:val="808080"/>
+                <w:kern w:val="0"/>
+                <w:sz w:val="19"/>
+                <w:szCs w:val="19"/>
+              </w:rPr>
+              <w:t>=</w:t>
+            </w:r>
+            <w:proofErr w:type="spellStart"/>
+            <w:r>
+              <w:rPr>
+                <w:rFonts w:ascii="Consolas" w:hAnsi="Consolas" w:cs="Consolas"/>
+                <w:color w:val="000000"/>
+                <w:kern w:val="0"/>
+                <w:sz w:val="19"/>
+                <w:szCs w:val="19"/>
+              </w:rPr>
+              <w:t>InnoDB</w:t>
+            </w:r>
+            <w:proofErr w:type="spellEnd"/>
+            <w:r>
+              <w:rPr>
+                <w:rFonts w:ascii="Consolas" w:hAnsi="Consolas" w:cs="Consolas"/>
+                <w:color w:val="000000"/>
+                <w:kern w:val="0"/>
+                <w:sz w:val="19"/>
+                <w:szCs w:val="19"/>
+              </w:rPr>
+              <w:t xml:space="preserve"> CHARSET</w:t>
+            </w:r>
+            <w:r>
+              <w:rPr>
+                <w:rFonts w:ascii="Consolas" w:hAnsi="Consolas" w:cs="Consolas"/>
+                <w:color w:val="808080"/>
+                <w:kern w:val="0"/>
+                <w:sz w:val="19"/>
+                <w:szCs w:val="19"/>
+              </w:rPr>
+              <w:t>=</w:t>
+            </w:r>
+            <w:r>
+              <w:rPr>
+                <w:rFonts w:ascii="Consolas" w:hAnsi="Consolas" w:cs="Consolas"/>
+                <w:color w:val="000000"/>
+                <w:kern w:val="0"/>
+                <w:sz w:val="19"/>
+                <w:szCs w:val="19"/>
+              </w:rPr>
+              <w:t>utf8mb4</w:t>
+            </w:r>
+            <w:r>
+              <w:rPr>
+                <w:rFonts w:ascii="Consolas" w:hAnsi="Consolas" w:cs="Consolas"/>
+                <w:color w:val="808080"/>
+                <w:kern w:val="0"/>
+                <w:sz w:val="19"/>
+                <w:szCs w:val="19"/>
+              </w:rPr>
+              <w:t>;</w:t>
             </w:r>
           </w:p>
         </w:tc>
@@ -1465,989 +2503,1487 @@
           </w:tcPr>
           <w:p>
             <w:pPr>
-              <w:rPr>
-                <w:lang w:val="en-US"/>
+              <w:autoSpaceDE w:val="0"/>
+              <w:autoSpaceDN w:val="0"/>
+              <w:adjustRightInd w:val="0"/>
+              <w:rPr>
+                <w:rFonts w:ascii="Consolas" w:hAnsi="Consolas" w:cs="Consolas"/>
+                <w:color w:val="000000"/>
+                <w:kern w:val="0"/>
+                <w:sz w:val="19"/>
+                <w:szCs w:val="19"/>
               </w:rPr>
             </w:pPr>
             <w:r>
               <w:rPr>
-                <w:lang w:val="en-US"/>
-              </w:rPr>
-              <w:t>CREATE TABLE jobs (</w:t>
+                <w:rFonts w:ascii="Consolas" w:hAnsi="Consolas" w:cs="Consolas"/>
+                <w:color w:val="0000FF"/>
+                <w:kern w:val="0"/>
+                <w:sz w:val="19"/>
+                <w:szCs w:val="19"/>
+              </w:rPr>
+              <w:t>CREATE</w:t>
+            </w:r>
+            <w:r>
+              <w:rPr>
+                <w:rFonts w:ascii="Consolas" w:hAnsi="Consolas" w:cs="Consolas"/>
+                <w:color w:val="000000"/>
+                <w:kern w:val="0"/>
+                <w:sz w:val="19"/>
+                <w:szCs w:val="19"/>
+              </w:rPr>
+              <w:t xml:space="preserve"> </w:t>
+            </w:r>
+            <w:r>
+              <w:rPr>
+                <w:rFonts w:ascii="Consolas" w:hAnsi="Consolas" w:cs="Consolas"/>
+                <w:color w:val="0000FF"/>
+                <w:kern w:val="0"/>
+                <w:sz w:val="19"/>
+                <w:szCs w:val="19"/>
+              </w:rPr>
+              <w:t>TABLE</w:t>
+            </w:r>
+            <w:r>
+              <w:rPr>
+                <w:rFonts w:ascii="Consolas" w:hAnsi="Consolas" w:cs="Consolas"/>
+                <w:color w:val="000000"/>
+                <w:kern w:val="0"/>
+                <w:sz w:val="19"/>
+                <w:szCs w:val="19"/>
+              </w:rPr>
+              <w:t xml:space="preserve"> </w:t>
+            </w:r>
+            <w:proofErr w:type="spellStart"/>
+            <w:r>
+              <w:rPr>
+                <w:rFonts w:ascii="Consolas" w:hAnsi="Consolas" w:cs="Consolas"/>
+                <w:color w:val="000000"/>
+                <w:kern w:val="0"/>
+                <w:sz w:val="19"/>
+                <w:szCs w:val="19"/>
+              </w:rPr>
+              <w:t>jobs</w:t>
+            </w:r>
+            <w:proofErr w:type="spellEnd"/>
+            <w:r>
+              <w:rPr>
+                <w:rFonts w:ascii="Consolas" w:hAnsi="Consolas" w:cs="Consolas"/>
+                <w:color w:val="0000FF"/>
+                <w:kern w:val="0"/>
+                <w:sz w:val="19"/>
+                <w:szCs w:val="19"/>
+              </w:rPr>
+              <w:t xml:space="preserve"> </w:t>
+            </w:r>
+            <w:r>
+              <w:rPr>
+                <w:rFonts w:ascii="Consolas" w:hAnsi="Consolas" w:cs="Consolas"/>
+                <w:color w:val="808080"/>
+                <w:kern w:val="0"/>
+                <w:sz w:val="19"/>
+                <w:szCs w:val="19"/>
+              </w:rPr>
+              <w:t>(</w:t>
             </w:r>
           </w:p>
           <w:p>
             <w:pPr>
-              <w:rPr>
-                <w:lang w:val="en-US"/>
+              <w:autoSpaceDE w:val="0"/>
+              <w:autoSpaceDN w:val="0"/>
+              <w:adjustRightInd w:val="0"/>
+              <w:rPr>
+                <w:rFonts w:ascii="Consolas" w:hAnsi="Consolas" w:cs="Consolas"/>
+                <w:color w:val="000000"/>
+                <w:kern w:val="0"/>
+                <w:sz w:val="19"/>
+                <w:szCs w:val="19"/>
               </w:rPr>
             </w:pPr>
             <w:r>
               <w:rPr>
-                <w:lang w:val="en-US"/>
-              </w:rPr>
-              <w:t xml:space="preserve">    id INT AUTO_INCREMENT PRIMARY </w:t>
-            </w:r>
-            <w:proofErr w:type="gramStart"/>
-            <w:r>
-              <w:rPr>
-                <w:lang w:val="en-US"/>
-              </w:rPr>
-              <w:t xml:space="preserve">KEY,   </w:t>
-            </w:r>
-            <w:proofErr w:type="gramEnd"/>
-            <w:r>
-              <w:rPr>
-                <w:lang w:val="en-US"/>
-              </w:rPr>
-              <w:t xml:space="preserve">       -- </w:t>
+                <w:rFonts w:ascii="Consolas" w:hAnsi="Consolas" w:cs="Consolas"/>
+                <w:color w:val="000000"/>
+                <w:kern w:val="0"/>
+                <w:sz w:val="19"/>
+                <w:szCs w:val="19"/>
+              </w:rPr>
+              <w:t xml:space="preserve">    </w:t>
             </w:r>
             <w:proofErr w:type="spellStart"/>
             <w:r>
               <w:rPr>
-                <w:lang w:val="en-US"/>
-              </w:rPr>
-              <w:t>Mã</w:t>
+                <w:rFonts w:ascii="Consolas" w:hAnsi="Consolas" w:cs="Consolas"/>
+                <w:color w:val="000000"/>
+                <w:kern w:val="0"/>
+                <w:sz w:val="19"/>
+                <w:szCs w:val="19"/>
+              </w:rPr>
+              <w:t>id</w:t>
             </w:r>
             <w:proofErr w:type="spellEnd"/>
             <w:r>
               <w:rPr>
-                <w:lang w:val="en-US"/>
+                <w:rFonts w:ascii="Consolas" w:hAnsi="Consolas" w:cs="Consolas"/>
+                <w:color w:val="000000"/>
+                <w:kern w:val="0"/>
+                <w:sz w:val="19"/>
+                <w:szCs w:val="19"/>
+              </w:rPr>
+              <w:t xml:space="preserve">                   </w:t>
+            </w:r>
+            <w:r>
+              <w:rPr>
+                <w:rFonts w:ascii="Consolas" w:hAnsi="Consolas" w:cs="Consolas"/>
+                <w:color w:val="0000FF"/>
+                <w:kern w:val="0"/>
+                <w:sz w:val="19"/>
+                <w:szCs w:val="19"/>
+              </w:rPr>
+              <w:t>INT</w:t>
+            </w:r>
+            <w:r>
+              <w:rPr>
+                <w:rFonts w:ascii="Consolas" w:hAnsi="Consolas" w:cs="Consolas"/>
+                <w:color w:val="000000"/>
+                <w:kern w:val="0"/>
+                <w:sz w:val="19"/>
+                <w:szCs w:val="19"/>
+              </w:rPr>
+              <w:t xml:space="preserve"> AUTO_INCREMENT </w:t>
+            </w:r>
+            <w:r>
+              <w:rPr>
+                <w:rFonts w:ascii="Consolas" w:hAnsi="Consolas" w:cs="Consolas"/>
+                <w:color w:val="0000FF"/>
+                <w:kern w:val="0"/>
+                <w:sz w:val="19"/>
+                <w:szCs w:val="19"/>
+              </w:rPr>
+              <w:t>PRIMARY</w:t>
+            </w:r>
+            <w:r>
+              <w:rPr>
+                <w:rFonts w:ascii="Consolas" w:hAnsi="Consolas" w:cs="Consolas"/>
+                <w:color w:val="000000"/>
+                <w:kern w:val="0"/>
+                <w:sz w:val="19"/>
+                <w:szCs w:val="19"/>
               </w:rPr>
               <w:t xml:space="preserve"> </w:t>
             </w:r>
-            <w:proofErr w:type="spellStart"/>
-            <w:r>
-              <w:rPr>
-                <w:lang w:val="en-US"/>
-              </w:rPr>
-              <w:t>công</w:t>
-            </w:r>
-            <w:proofErr w:type="spellEnd"/>
-            <w:r>
-              <w:rPr>
-                <w:lang w:val="en-US"/>
-              </w:rPr>
-              <w:t xml:space="preserve"> </w:t>
-            </w:r>
-            <w:proofErr w:type="spellStart"/>
-            <w:r>
-              <w:rPr>
-                <w:lang w:val="en-US"/>
-              </w:rPr>
-              <w:t>việc</w:t>
-            </w:r>
-            <w:proofErr w:type="spellEnd"/>
-            <w:r>
-              <w:rPr>
-                <w:lang w:val="en-US"/>
-              </w:rPr>
-              <w:t xml:space="preserve"> (</w:t>
-            </w:r>
-            <w:proofErr w:type="spellStart"/>
-            <w:r>
-              <w:rPr>
-                <w:lang w:val="en-US"/>
-              </w:rPr>
-              <w:t>tự</w:t>
-            </w:r>
-            <w:proofErr w:type="spellEnd"/>
-            <w:r>
-              <w:rPr>
-                <w:lang w:val="en-US"/>
-              </w:rPr>
-              <w:t xml:space="preserve"> </w:t>
-            </w:r>
-            <w:proofErr w:type="spellStart"/>
-            <w:r>
-              <w:rPr>
-                <w:lang w:val="en-US"/>
-              </w:rPr>
-              <w:t>tăng</w:t>
-            </w:r>
-            <w:proofErr w:type="spellEnd"/>
-            <w:r>
-              <w:rPr>
-                <w:lang w:val="en-US"/>
-              </w:rPr>
-              <w:t>)</w:t>
+            <w:r>
+              <w:rPr>
+                <w:rFonts w:ascii="Consolas" w:hAnsi="Consolas" w:cs="Consolas"/>
+                <w:color w:val="0000FF"/>
+                <w:kern w:val="0"/>
+                <w:sz w:val="19"/>
+                <w:szCs w:val="19"/>
+              </w:rPr>
+              <w:t>KEY</w:t>
+            </w:r>
+            <w:r>
+              <w:rPr>
+                <w:rFonts w:ascii="Consolas" w:hAnsi="Consolas" w:cs="Consolas"/>
+                <w:color w:val="808080"/>
+                <w:kern w:val="0"/>
+                <w:sz w:val="19"/>
+                <w:szCs w:val="19"/>
+              </w:rPr>
+              <w:t>,</w:t>
             </w:r>
           </w:p>
           <w:p>
             <w:pPr>
-              <w:rPr>
-                <w:lang w:val="en-US"/>
+              <w:autoSpaceDE w:val="0"/>
+              <w:autoSpaceDN w:val="0"/>
+              <w:adjustRightInd w:val="0"/>
+              <w:rPr>
+                <w:rFonts w:ascii="Consolas" w:hAnsi="Consolas" w:cs="Consolas"/>
+                <w:color w:val="000000"/>
+                <w:kern w:val="0"/>
+                <w:sz w:val="19"/>
+                <w:szCs w:val="19"/>
               </w:rPr>
             </w:pPr>
             <w:r>
               <w:rPr>
-                <w:lang w:val="en-US"/>
-              </w:rPr>
-              <w:t xml:space="preserve">    title </w:t>
-            </w:r>
-            <w:proofErr w:type="gramStart"/>
-            <w:r>
-              <w:rPr>
-                <w:lang w:val="en-US"/>
-              </w:rPr>
-              <w:t>VARCHAR(</w:t>
-            </w:r>
-            <w:proofErr w:type="gramEnd"/>
-            <w:r>
-              <w:rPr>
-                <w:lang w:val="en-US"/>
-              </w:rPr>
-              <w:t xml:space="preserve">255) NOT </w:t>
-            </w:r>
-            <w:proofErr w:type="gramStart"/>
-            <w:r>
-              <w:rPr>
-                <w:lang w:val="en-US"/>
-              </w:rPr>
-              <w:t xml:space="preserve">NULL,   </w:t>
-            </w:r>
-            <w:proofErr w:type="gramEnd"/>
-            <w:r>
-              <w:rPr>
-                <w:lang w:val="en-US"/>
-              </w:rPr>
-              <w:t xml:space="preserve">             -- </w:t>
+                <w:rFonts w:ascii="Consolas" w:hAnsi="Consolas" w:cs="Consolas"/>
+                <w:color w:val="000000"/>
+                <w:kern w:val="0"/>
+                <w:sz w:val="19"/>
+                <w:szCs w:val="19"/>
+              </w:rPr>
+              <w:t xml:space="preserve">    </w:t>
             </w:r>
             <w:proofErr w:type="spellStart"/>
             <w:r>
               <w:rPr>
-                <w:lang w:val="en-US"/>
-              </w:rPr>
-              <w:t>Tiêu</w:t>
+                <w:rFonts w:ascii="Consolas" w:hAnsi="Consolas" w:cs="Consolas"/>
+                <w:color w:val="000000"/>
+                <w:kern w:val="0"/>
+                <w:sz w:val="19"/>
+                <w:szCs w:val="19"/>
+              </w:rPr>
+              <w:t>group_id</w:t>
             </w:r>
             <w:proofErr w:type="spellEnd"/>
             <w:r>
               <w:rPr>
-                <w:lang w:val="en-US"/>
+                <w:rFonts w:ascii="Consolas" w:hAnsi="Consolas" w:cs="Consolas"/>
+                <w:color w:val="000000"/>
+                <w:kern w:val="0"/>
+                <w:sz w:val="19"/>
+                <w:szCs w:val="19"/>
+              </w:rPr>
+              <w:t xml:space="preserve">             </w:t>
+            </w:r>
+            <w:r>
+              <w:rPr>
+                <w:rFonts w:ascii="Consolas" w:hAnsi="Consolas" w:cs="Consolas"/>
+                <w:color w:val="0000FF"/>
+                <w:kern w:val="0"/>
+                <w:sz w:val="19"/>
+                <w:szCs w:val="19"/>
+              </w:rPr>
+              <w:t>INT</w:t>
+            </w:r>
+            <w:r>
+              <w:rPr>
+                <w:rFonts w:ascii="Consolas" w:hAnsi="Consolas" w:cs="Consolas"/>
+                <w:color w:val="000000"/>
+                <w:kern w:val="0"/>
+                <w:sz w:val="19"/>
+                <w:szCs w:val="19"/>
               </w:rPr>
               <w:t xml:space="preserve"> </w:t>
             </w:r>
+            <w:r>
+              <w:rPr>
+                <w:rFonts w:ascii="Consolas" w:hAnsi="Consolas" w:cs="Consolas"/>
+                <w:color w:val="808080"/>
+                <w:kern w:val="0"/>
+                <w:sz w:val="19"/>
+                <w:szCs w:val="19"/>
+              </w:rPr>
+              <w:t>NOT</w:t>
+            </w:r>
+            <w:r>
+              <w:rPr>
+                <w:rFonts w:ascii="Consolas" w:hAnsi="Consolas" w:cs="Consolas"/>
+                <w:color w:val="000000"/>
+                <w:kern w:val="0"/>
+                <w:sz w:val="19"/>
+                <w:szCs w:val="19"/>
+              </w:rPr>
+              <w:t xml:space="preserve"> </w:t>
+            </w:r>
+            <w:r>
+              <w:rPr>
+                <w:rFonts w:ascii="Consolas" w:hAnsi="Consolas" w:cs="Consolas"/>
+                <w:color w:val="808080"/>
+                <w:kern w:val="0"/>
+                <w:sz w:val="19"/>
+                <w:szCs w:val="19"/>
+              </w:rPr>
+              <w:t>NULL,</w:t>
+            </w:r>
+            <w:r>
+              <w:rPr>
+                <w:rFonts w:ascii="Consolas" w:hAnsi="Consolas" w:cs="Consolas"/>
+                <w:color w:val="000000"/>
+                <w:kern w:val="0"/>
+                <w:sz w:val="19"/>
+                <w:szCs w:val="19"/>
+              </w:rPr>
+              <w:t xml:space="preserve">            </w:t>
+            </w:r>
+            <w:r>
+              <w:rPr>
+                <w:rFonts w:ascii="Consolas" w:hAnsi="Consolas" w:cs="Consolas"/>
+                <w:color w:val="008000"/>
+                <w:kern w:val="0"/>
+                <w:sz w:val="19"/>
+                <w:szCs w:val="19"/>
+              </w:rPr>
+              <w:t xml:space="preserve">-- </w:t>
+            </w:r>
             <w:proofErr w:type="spellStart"/>
             <w:r>
               <w:rPr>
-                <w:lang w:val="en-US"/>
-              </w:rPr>
-              <w:t>đề</w:t>
+                <w:rFonts w:ascii="Consolas" w:hAnsi="Consolas" w:cs="Consolas"/>
+                <w:color w:val="008000"/>
+                <w:kern w:val="0"/>
+                <w:sz w:val="19"/>
+                <w:szCs w:val="19"/>
+              </w:rPr>
+              <w:t>category</w:t>
             </w:r>
             <w:proofErr w:type="spellEnd"/>
             <w:r>
               <w:rPr>
-                <w:lang w:val="en-US"/>
-              </w:rPr>
-              <w:t xml:space="preserve"> </w:t>
+                <w:rFonts w:ascii="Consolas" w:hAnsi="Consolas" w:cs="Consolas"/>
+                <w:color w:val="008000"/>
+                <w:kern w:val="0"/>
+                <w:sz w:val="19"/>
+                <w:szCs w:val="19"/>
+              </w:rPr>
+              <w:t xml:space="preserve"> của </w:t>
             </w:r>
             <w:proofErr w:type="spellStart"/>
             <w:r>
               <w:rPr>
-                <w:lang w:val="en-US"/>
-              </w:rPr>
-              <w:t>công</w:t>
-            </w:r>
-            <w:proofErr w:type="spellEnd"/>
-            <w:r>
-              <w:rPr>
-                <w:lang w:val="en-US"/>
-              </w:rPr>
-              <w:t xml:space="preserve"> </w:t>
-            </w:r>
-            <w:proofErr w:type="spellStart"/>
-            <w:r>
-              <w:rPr>
-                <w:lang w:val="en-US"/>
-              </w:rPr>
-              <w:t>việc</w:t>
+                <w:rFonts w:ascii="Consolas" w:hAnsi="Consolas" w:cs="Consolas"/>
+                <w:color w:val="008000"/>
+                <w:kern w:val="0"/>
+                <w:sz w:val="19"/>
+                <w:szCs w:val="19"/>
+              </w:rPr>
+              <w:t>job</w:t>
             </w:r>
             <w:proofErr w:type="spellEnd"/>
           </w:p>
           <w:p>
             <w:pPr>
-              <w:rPr>
-                <w:lang w:val="en-US"/>
+              <w:autoSpaceDE w:val="0"/>
+              <w:autoSpaceDN w:val="0"/>
+              <w:adjustRightInd w:val="0"/>
+              <w:rPr>
+                <w:rFonts w:ascii="Consolas" w:hAnsi="Consolas" w:cs="Consolas"/>
+                <w:color w:val="000000"/>
+                <w:kern w:val="0"/>
+                <w:sz w:val="19"/>
+                <w:szCs w:val="19"/>
               </w:rPr>
             </w:pPr>
             <w:r>
               <w:rPr>
-                <w:lang w:val="en-US"/>
-              </w:rPr>
-              <w:t xml:space="preserve">    link </w:t>
-            </w:r>
-            <w:proofErr w:type="gramStart"/>
-            <w:r>
-              <w:rPr>
-                <w:lang w:val="en-US"/>
-              </w:rPr>
-              <w:t xml:space="preserve">TEXT,   </w:t>
-            </w:r>
-            <w:proofErr w:type="gramEnd"/>
-            <w:r>
-              <w:rPr>
-                <w:lang w:val="en-US"/>
-              </w:rPr>
-              <w:t xml:space="preserve">                               -- Link chi </w:t>
+                <w:rFonts w:ascii="Consolas" w:hAnsi="Consolas" w:cs="Consolas"/>
+                <w:color w:val="000000"/>
+                <w:kern w:val="0"/>
+                <w:sz w:val="19"/>
+                <w:szCs w:val="19"/>
+              </w:rPr>
+              <w:t xml:space="preserve">    </w:t>
             </w:r>
             <w:proofErr w:type="spellStart"/>
             <w:r>
               <w:rPr>
-                <w:lang w:val="en-US"/>
-              </w:rPr>
-              <w:t>tiết</w:t>
+                <w:rFonts w:ascii="Consolas" w:hAnsi="Consolas" w:cs="Consolas"/>
+                <w:color w:val="000000"/>
+                <w:kern w:val="0"/>
+                <w:sz w:val="19"/>
+                <w:szCs w:val="19"/>
+              </w:rPr>
+              <w:t>title</w:t>
             </w:r>
             <w:proofErr w:type="spellEnd"/>
             <w:r>
               <w:rPr>
-                <w:lang w:val="en-US"/>
+                <w:rFonts w:ascii="Consolas" w:hAnsi="Consolas" w:cs="Consolas"/>
+                <w:color w:val="000000"/>
+                <w:kern w:val="0"/>
+                <w:sz w:val="19"/>
+                <w:szCs w:val="19"/>
+              </w:rPr>
+              <w:t xml:space="preserve">                </w:t>
+            </w:r>
+            <w:r>
+              <w:rPr>
+                <w:rFonts w:ascii="Consolas" w:hAnsi="Consolas" w:cs="Consolas"/>
+                <w:color w:val="0000FF"/>
+                <w:kern w:val="0"/>
+                <w:sz w:val="19"/>
+                <w:szCs w:val="19"/>
+              </w:rPr>
+              <w:t>VARCHAR</w:t>
+            </w:r>
+            <w:r>
+              <w:rPr>
+                <w:rFonts w:ascii="Consolas" w:hAnsi="Consolas" w:cs="Consolas"/>
+                <w:color w:val="808080"/>
+                <w:kern w:val="0"/>
+                <w:sz w:val="19"/>
+                <w:szCs w:val="19"/>
+              </w:rPr>
+              <w:t>(</w:t>
+            </w:r>
+            <w:r>
+              <w:rPr>
+                <w:rFonts w:ascii="Consolas" w:hAnsi="Consolas" w:cs="Consolas"/>
+                <w:color w:val="000000"/>
+                <w:kern w:val="0"/>
+                <w:sz w:val="19"/>
+                <w:szCs w:val="19"/>
+              </w:rPr>
+              <w:t>255</w:t>
+            </w:r>
+            <w:r>
+              <w:rPr>
+                <w:rFonts w:ascii="Consolas" w:hAnsi="Consolas" w:cs="Consolas"/>
+                <w:color w:val="808080"/>
+                <w:kern w:val="0"/>
+                <w:sz w:val="19"/>
+                <w:szCs w:val="19"/>
+              </w:rPr>
+              <w:t>)</w:t>
+            </w:r>
+            <w:r>
+              <w:rPr>
+                <w:rFonts w:ascii="Consolas" w:hAnsi="Consolas" w:cs="Consolas"/>
+                <w:color w:val="000000"/>
+                <w:kern w:val="0"/>
+                <w:sz w:val="19"/>
+                <w:szCs w:val="19"/>
               </w:rPr>
               <w:t xml:space="preserve"> </w:t>
             </w:r>
-            <w:proofErr w:type="spellStart"/>
-            <w:r>
-              <w:rPr>
-                <w:lang w:val="en-US"/>
-              </w:rPr>
-              <w:t>công</w:t>
-            </w:r>
-            <w:proofErr w:type="spellEnd"/>
-            <w:r>
-              <w:rPr>
-                <w:lang w:val="en-US"/>
+            <w:r>
+              <w:rPr>
+                <w:rFonts w:ascii="Consolas" w:hAnsi="Consolas" w:cs="Consolas"/>
+                <w:color w:val="808080"/>
+                <w:kern w:val="0"/>
+                <w:sz w:val="19"/>
+                <w:szCs w:val="19"/>
+              </w:rPr>
+              <w:t>NOT</w:t>
+            </w:r>
+            <w:r>
+              <w:rPr>
+                <w:rFonts w:ascii="Consolas" w:hAnsi="Consolas" w:cs="Consolas"/>
+                <w:color w:val="000000"/>
+                <w:kern w:val="0"/>
+                <w:sz w:val="19"/>
+                <w:szCs w:val="19"/>
               </w:rPr>
               <w:t xml:space="preserve"> </w:t>
             </w:r>
-            <w:proofErr w:type="spellStart"/>
-            <w:r>
-              <w:rPr>
-                <w:lang w:val="en-US"/>
-              </w:rPr>
-              <w:t>việc</w:t>
-            </w:r>
-            <w:proofErr w:type="spellEnd"/>
+            <w:r>
+              <w:rPr>
+                <w:rFonts w:ascii="Consolas" w:hAnsi="Consolas" w:cs="Consolas"/>
+                <w:color w:val="808080"/>
+                <w:kern w:val="0"/>
+                <w:sz w:val="19"/>
+                <w:szCs w:val="19"/>
+              </w:rPr>
+              <w:t>NULL,</w:t>
+            </w:r>
           </w:p>
           <w:p>
             <w:pPr>
-              <w:rPr>
-                <w:lang w:val="en-US"/>
+              <w:autoSpaceDE w:val="0"/>
+              <w:autoSpaceDN w:val="0"/>
+              <w:adjustRightInd w:val="0"/>
+              <w:rPr>
+                <w:rFonts w:ascii="Consolas" w:hAnsi="Consolas" w:cs="Consolas"/>
+                <w:color w:val="000000"/>
+                <w:kern w:val="0"/>
+                <w:sz w:val="19"/>
+                <w:szCs w:val="19"/>
               </w:rPr>
             </w:pPr>
             <w:r>
               <w:rPr>
-                <w:lang w:val="en-US"/>
-              </w:rPr>
-              <w:t xml:space="preserve">    salary </w:t>
-            </w:r>
-            <w:proofErr w:type="gramStart"/>
-            <w:r>
-              <w:rPr>
-                <w:lang w:val="en-US"/>
-              </w:rPr>
-              <w:t>VARCHAR(</w:t>
-            </w:r>
-            <w:proofErr w:type="gramEnd"/>
-            <w:r>
-              <w:rPr>
-                <w:lang w:val="en-US"/>
-              </w:rPr>
-              <w:t>100</w:t>
-            </w:r>
-            <w:proofErr w:type="gramStart"/>
-            <w:r>
-              <w:rPr>
-                <w:lang w:val="en-US"/>
-              </w:rPr>
-              <w:t xml:space="preserve">),   </w:t>
-            </w:r>
-            <w:proofErr w:type="gramEnd"/>
-            <w:r>
-              <w:rPr>
-                <w:lang w:val="en-US"/>
-              </w:rPr>
-              <w:t xml:space="preserve">                     -- </w:t>
+                <w:rFonts w:ascii="Consolas" w:hAnsi="Consolas" w:cs="Consolas"/>
+                <w:color w:val="000000"/>
+                <w:kern w:val="0"/>
+                <w:sz w:val="19"/>
+                <w:szCs w:val="19"/>
+              </w:rPr>
+              <w:t xml:space="preserve">    </w:t>
             </w:r>
             <w:proofErr w:type="spellStart"/>
             <w:r>
               <w:rPr>
-                <w:lang w:val="en-US"/>
-              </w:rPr>
-              <w:t>Mức</w:t>
+                <w:rFonts w:ascii="Consolas" w:hAnsi="Consolas" w:cs="Consolas"/>
+                <w:color w:val="000000"/>
+                <w:kern w:val="0"/>
+                <w:sz w:val="19"/>
+                <w:szCs w:val="19"/>
+              </w:rPr>
+              <w:t>link</w:t>
             </w:r>
             <w:proofErr w:type="spellEnd"/>
             <w:r>
               <w:rPr>
-                <w:lang w:val="en-US"/>
-              </w:rPr>
-              <w:t xml:space="preserve"> </w:t>
-            </w:r>
-            <w:proofErr w:type="spellStart"/>
-            <w:r>
-              <w:rPr>
-                <w:lang w:val="en-US"/>
-              </w:rPr>
-              <w:t>lương</w:t>
-            </w:r>
-            <w:proofErr w:type="spellEnd"/>
-            <w:r>
-              <w:rPr>
-                <w:lang w:val="en-US"/>
-              </w:rPr>
-              <w:t xml:space="preserve"> (</w:t>
-            </w:r>
-            <w:proofErr w:type="spellStart"/>
-            <w:r>
-              <w:rPr>
-                <w:lang w:val="en-US"/>
-              </w:rPr>
-              <w:t>ví</w:t>
-            </w:r>
-            <w:proofErr w:type="spellEnd"/>
-            <w:r>
-              <w:rPr>
-                <w:lang w:val="en-US"/>
-              </w:rPr>
-              <w:t xml:space="preserve"> </w:t>
-            </w:r>
-            <w:proofErr w:type="spellStart"/>
-            <w:r>
-              <w:rPr>
-                <w:lang w:val="en-US"/>
-              </w:rPr>
-              <w:t>dụ</w:t>
-            </w:r>
-            <w:proofErr w:type="spellEnd"/>
-            <w:r>
-              <w:rPr>
-                <w:lang w:val="en-US"/>
-              </w:rPr>
-              <w:t xml:space="preserve">: "8-18 </w:t>
-            </w:r>
-            <w:proofErr w:type="spellStart"/>
-            <w:r>
-              <w:rPr>
-                <w:lang w:val="en-US"/>
-              </w:rPr>
-              <w:t>triệu</w:t>
-            </w:r>
-            <w:proofErr w:type="spellEnd"/>
-            <w:r>
-              <w:rPr>
-                <w:lang w:val="en-US"/>
-              </w:rPr>
-              <w:t>", "</w:t>
-            </w:r>
-            <w:proofErr w:type="spellStart"/>
-            <w:r>
-              <w:rPr>
-                <w:lang w:val="en-US"/>
-              </w:rPr>
-              <w:t>Thỏa</w:t>
-            </w:r>
-            <w:proofErr w:type="spellEnd"/>
-            <w:r>
-              <w:rPr>
-                <w:lang w:val="en-US"/>
-              </w:rPr>
-              <w:t xml:space="preserve"> </w:t>
-            </w:r>
-            <w:proofErr w:type="spellStart"/>
-            <w:r>
-              <w:rPr>
-                <w:lang w:val="en-US"/>
-              </w:rPr>
-              <w:t>thuận</w:t>
-            </w:r>
-            <w:proofErr w:type="spellEnd"/>
-            <w:r>
-              <w:rPr>
-                <w:lang w:val="en-US"/>
-              </w:rPr>
-              <w:t>")</w:t>
+                <w:rFonts w:ascii="Consolas" w:hAnsi="Consolas" w:cs="Consolas"/>
+                <w:color w:val="000000"/>
+                <w:kern w:val="0"/>
+                <w:sz w:val="19"/>
+                <w:szCs w:val="19"/>
+              </w:rPr>
+              <w:t xml:space="preserve">                 </w:t>
+            </w:r>
+            <w:r>
+              <w:rPr>
+                <w:rFonts w:ascii="Consolas" w:hAnsi="Consolas" w:cs="Consolas"/>
+                <w:color w:val="0000FF"/>
+                <w:kern w:val="0"/>
+                <w:sz w:val="19"/>
+                <w:szCs w:val="19"/>
+              </w:rPr>
+              <w:t>TEXT</w:t>
+            </w:r>
+            <w:r>
+              <w:rPr>
+                <w:rFonts w:ascii="Consolas" w:hAnsi="Consolas" w:cs="Consolas"/>
+                <w:color w:val="808080"/>
+                <w:kern w:val="0"/>
+                <w:sz w:val="19"/>
+                <w:szCs w:val="19"/>
+              </w:rPr>
+              <w:t>,</w:t>
             </w:r>
           </w:p>
           <w:p>
             <w:pPr>
-              <w:rPr>
-                <w:lang w:val="en-US"/>
+              <w:autoSpaceDE w:val="0"/>
+              <w:autoSpaceDN w:val="0"/>
+              <w:adjustRightInd w:val="0"/>
+              <w:rPr>
+                <w:rFonts w:ascii="Consolas" w:hAnsi="Consolas" w:cs="Consolas"/>
+                <w:color w:val="000000"/>
+                <w:kern w:val="0"/>
+                <w:sz w:val="19"/>
+                <w:szCs w:val="19"/>
               </w:rPr>
             </w:pPr>
             <w:r>
               <w:rPr>
-                <w:lang w:val="en-US"/>
-              </w:rPr>
-              <w:t xml:space="preserve">    location </w:t>
-            </w:r>
-            <w:proofErr w:type="gramStart"/>
-            <w:r>
-              <w:rPr>
-                <w:lang w:val="en-US"/>
-              </w:rPr>
-              <w:t>VARCHAR(</w:t>
-            </w:r>
-            <w:proofErr w:type="gramEnd"/>
-            <w:r>
-              <w:rPr>
-                <w:lang w:val="en-US"/>
+                <w:rFonts w:ascii="Consolas" w:hAnsi="Consolas" w:cs="Consolas"/>
+                <w:color w:val="000000"/>
+                <w:kern w:val="0"/>
+                <w:sz w:val="19"/>
+                <w:szCs w:val="19"/>
+              </w:rPr>
+              <w:t xml:space="preserve">    </w:t>
+            </w:r>
+            <w:proofErr w:type="spellStart"/>
+            <w:r>
+              <w:rPr>
+                <w:rFonts w:ascii="Consolas" w:hAnsi="Consolas" w:cs="Consolas"/>
+                <w:color w:val="0000FF"/>
+                <w:kern w:val="0"/>
+                <w:sz w:val="19"/>
+                <w:szCs w:val="19"/>
+              </w:rPr>
+              <w:t>location</w:t>
+            </w:r>
+            <w:proofErr w:type="spellEnd"/>
+            <w:r>
+              <w:rPr>
+                <w:rFonts w:ascii="Consolas" w:hAnsi="Consolas" w:cs="Consolas"/>
+                <w:color w:val="000000"/>
+                <w:kern w:val="0"/>
+                <w:sz w:val="19"/>
+                <w:szCs w:val="19"/>
+              </w:rPr>
+              <w:t xml:space="preserve">             </w:t>
+            </w:r>
+            <w:r>
+              <w:rPr>
+                <w:rFonts w:ascii="Consolas" w:hAnsi="Consolas" w:cs="Consolas"/>
+                <w:color w:val="0000FF"/>
+                <w:kern w:val="0"/>
+                <w:sz w:val="19"/>
+                <w:szCs w:val="19"/>
+              </w:rPr>
+              <w:t>VARCHAR</w:t>
+            </w:r>
+            <w:r>
+              <w:rPr>
+                <w:rFonts w:ascii="Consolas" w:hAnsi="Consolas" w:cs="Consolas"/>
+                <w:color w:val="808080"/>
+                <w:kern w:val="0"/>
+                <w:sz w:val="19"/>
+                <w:szCs w:val="19"/>
+              </w:rPr>
+              <w:t>(</w:t>
+            </w:r>
+            <w:r>
+              <w:rPr>
+                <w:rFonts w:ascii="Consolas" w:hAnsi="Consolas" w:cs="Consolas"/>
+                <w:color w:val="000000"/>
+                <w:kern w:val="0"/>
+                <w:sz w:val="19"/>
+                <w:szCs w:val="19"/>
               </w:rPr>
               <w:t>255</w:t>
             </w:r>
-            <w:proofErr w:type="gramStart"/>
-            <w:r>
-              <w:rPr>
-                <w:lang w:val="en-US"/>
-              </w:rPr>
-              <w:t xml:space="preserve">),   </w:t>
-            </w:r>
-            <w:proofErr w:type="gramEnd"/>
-            <w:r>
-              <w:rPr>
-                <w:lang w:val="en-US"/>
-              </w:rPr>
-              <w:t xml:space="preserve">                   -- </w:t>
-            </w:r>
-            <w:proofErr w:type="spellStart"/>
-            <w:r>
-              <w:rPr>
-                <w:lang w:val="en-US"/>
-              </w:rPr>
-              <w:t>Tỉnh</w:t>
-            </w:r>
-            <w:proofErr w:type="spellEnd"/>
-            <w:r>
-              <w:rPr>
-                <w:lang w:val="en-US"/>
-              </w:rPr>
-              <w:t>/</w:t>
-            </w:r>
-            <w:proofErr w:type="spellStart"/>
-            <w:r>
-              <w:rPr>
-                <w:lang w:val="en-US"/>
-              </w:rPr>
-              <w:t>thành</w:t>
-            </w:r>
-            <w:proofErr w:type="spellEnd"/>
-            <w:r>
-              <w:rPr>
-                <w:lang w:val="en-US"/>
-              </w:rPr>
-              <w:t xml:space="preserve"> </w:t>
-            </w:r>
-            <w:proofErr w:type="spellStart"/>
-            <w:r>
-              <w:rPr>
-                <w:lang w:val="en-US"/>
-              </w:rPr>
-              <w:t>phố</w:t>
-            </w:r>
-            <w:proofErr w:type="spellEnd"/>
-            <w:r>
-              <w:rPr>
-                <w:lang w:val="en-US"/>
-              </w:rPr>
-              <w:t xml:space="preserve"> (</w:t>
-            </w:r>
-            <w:proofErr w:type="spellStart"/>
-            <w:r>
-              <w:rPr>
-                <w:lang w:val="en-US"/>
-              </w:rPr>
-              <w:t>ví</w:t>
-            </w:r>
-            <w:proofErr w:type="spellEnd"/>
-            <w:r>
-              <w:rPr>
-                <w:lang w:val="en-US"/>
-              </w:rPr>
-              <w:t xml:space="preserve"> </w:t>
-            </w:r>
-            <w:proofErr w:type="spellStart"/>
-            <w:r>
-              <w:rPr>
-                <w:lang w:val="en-US"/>
-              </w:rPr>
-              <w:t>dụ</w:t>
-            </w:r>
-            <w:proofErr w:type="spellEnd"/>
-            <w:r>
-              <w:rPr>
-                <w:lang w:val="en-US"/>
-              </w:rPr>
-              <w:t xml:space="preserve">: "Hà </w:t>
-            </w:r>
-            <w:proofErr w:type="spellStart"/>
-            <w:r>
-              <w:rPr>
-                <w:lang w:val="en-US"/>
-              </w:rPr>
-              <w:t>Nội</w:t>
-            </w:r>
-            <w:proofErr w:type="spellEnd"/>
-            <w:r>
-              <w:rPr>
-                <w:lang w:val="en-US"/>
-              </w:rPr>
-              <w:t>")</w:t>
+            <w:r>
+              <w:rPr>
+                <w:rFonts w:ascii="Consolas" w:hAnsi="Consolas" w:cs="Consolas"/>
+                <w:color w:val="808080"/>
+                <w:kern w:val="0"/>
+                <w:sz w:val="19"/>
+                <w:szCs w:val="19"/>
+              </w:rPr>
+              <w:t>),</w:t>
             </w:r>
           </w:p>
           <w:p>
             <w:pPr>
-              <w:rPr>
-                <w:lang w:val="en-US"/>
+              <w:autoSpaceDE w:val="0"/>
+              <w:autoSpaceDN w:val="0"/>
+              <w:adjustRightInd w:val="0"/>
+              <w:rPr>
+                <w:rFonts w:ascii="Consolas" w:hAnsi="Consolas" w:cs="Consolas"/>
+                <w:color w:val="000000"/>
+                <w:kern w:val="0"/>
+                <w:sz w:val="19"/>
+                <w:szCs w:val="19"/>
               </w:rPr>
             </w:pPr>
             <w:r>
               <w:rPr>
-                <w:lang w:val="en-US"/>
-              </w:rPr>
-              <w:t xml:space="preserve">    experience </w:t>
-            </w:r>
-            <w:proofErr w:type="gramStart"/>
-            <w:r>
-              <w:rPr>
-                <w:lang w:val="en-US"/>
-              </w:rPr>
-              <w:t>VARCHAR(</w:t>
-            </w:r>
-            <w:proofErr w:type="gramEnd"/>
-            <w:r>
-              <w:rPr>
-                <w:lang w:val="en-US"/>
+                <w:rFonts w:ascii="Consolas" w:hAnsi="Consolas" w:cs="Consolas"/>
+                <w:color w:val="000000"/>
+                <w:kern w:val="0"/>
+                <w:sz w:val="19"/>
+                <w:szCs w:val="19"/>
+              </w:rPr>
+              <w:t xml:space="preserve">    </w:t>
+            </w:r>
+            <w:proofErr w:type="spellStart"/>
+            <w:r>
+              <w:rPr>
+                <w:rFonts w:ascii="Consolas" w:hAnsi="Consolas" w:cs="Consolas"/>
+                <w:color w:val="000000"/>
+                <w:kern w:val="0"/>
+                <w:sz w:val="19"/>
+                <w:szCs w:val="19"/>
+              </w:rPr>
+              <w:t>experience</w:t>
+            </w:r>
+            <w:proofErr w:type="spellEnd"/>
+            <w:r>
+              <w:rPr>
+                <w:rFonts w:ascii="Consolas" w:hAnsi="Consolas" w:cs="Consolas"/>
+                <w:color w:val="000000"/>
+                <w:kern w:val="0"/>
+                <w:sz w:val="19"/>
+                <w:szCs w:val="19"/>
+              </w:rPr>
+              <w:t xml:space="preserve">           </w:t>
+            </w:r>
+            <w:r>
+              <w:rPr>
+                <w:rFonts w:ascii="Consolas" w:hAnsi="Consolas" w:cs="Consolas"/>
+                <w:color w:val="0000FF"/>
+                <w:kern w:val="0"/>
+                <w:sz w:val="19"/>
+                <w:szCs w:val="19"/>
+              </w:rPr>
+              <w:t>VARCHAR</w:t>
+            </w:r>
+            <w:r>
+              <w:rPr>
+                <w:rFonts w:ascii="Consolas" w:hAnsi="Consolas" w:cs="Consolas"/>
+                <w:color w:val="808080"/>
+                <w:kern w:val="0"/>
+                <w:sz w:val="19"/>
+                <w:szCs w:val="19"/>
+              </w:rPr>
+              <w:t>(</w:t>
+            </w:r>
+            <w:r>
+              <w:rPr>
+                <w:rFonts w:ascii="Consolas" w:hAnsi="Consolas" w:cs="Consolas"/>
+                <w:color w:val="000000"/>
+                <w:kern w:val="0"/>
+                <w:sz w:val="19"/>
+                <w:szCs w:val="19"/>
               </w:rPr>
               <w:t>100</w:t>
             </w:r>
-            <w:proofErr w:type="gramStart"/>
-            <w:r>
-              <w:rPr>
-                <w:lang w:val="en-US"/>
-              </w:rPr>
-              <w:t xml:space="preserve">),   </w:t>
-            </w:r>
-            <w:proofErr w:type="gramEnd"/>
-            <w:r>
-              <w:rPr>
-                <w:lang w:val="en-US"/>
-              </w:rPr>
-              <w:t xml:space="preserve">                 -- Kinh </w:t>
-            </w:r>
-            <w:proofErr w:type="spellStart"/>
-            <w:r>
-              <w:rPr>
-                <w:lang w:val="en-US"/>
-              </w:rPr>
-              <w:t>nghiệm</w:t>
-            </w:r>
-            <w:proofErr w:type="spellEnd"/>
-            <w:r>
-              <w:rPr>
-                <w:lang w:val="en-US"/>
-              </w:rPr>
-              <w:t xml:space="preserve"> </w:t>
-            </w:r>
-            <w:proofErr w:type="spellStart"/>
-            <w:r>
-              <w:rPr>
-                <w:lang w:val="en-US"/>
-              </w:rPr>
-              <w:t>yêu</w:t>
-            </w:r>
-            <w:proofErr w:type="spellEnd"/>
-            <w:r>
-              <w:rPr>
-                <w:lang w:val="en-US"/>
-              </w:rPr>
-              <w:t xml:space="preserve"> </w:t>
-            </w:r>
-            <w:proofErr w:type="spellStart"/>
-            <w:r>
-              <w:rPr>
-                <w:lang w:val="en-US"/>
-              </w:rPr>
-              <w:t>cầu</w:t>
-            </w:r>
-            <w:proofErr w:type="spellEnd"/>
-            <w:r>
-              <w:rPr>
-                <w:lang w:val="en-US"/>
-              </w:rPr>
-              <w:t xml:space="preserve"> (</w:t>
-            </w:r>
-            <w:proofErr w:type="spellStart"/>
-            <w:r>
-              <w:rPr>
-                <w:lang w:val="en-US"/>
-              </w:rPr>
-              <w:t>ví</w:t>
-            </w:r>
-            <w:proofErr w:type="spellEnd"/>
-            <w:r>
-              <w:rPr>
-                <w:lang w:val="en-US"/>
-              </w:rPr>
-              <w:t xml:space="preserve"> </w:t>
-            </w:r>
-            <w:proofErr w:type="spellStart"/>
-            <w:r>
-              <w:rPr>
-                <w:lang w:val="en-US"/>
-              </w:rPr>
-              <w:t>dụ</w:t>
-            </w:r>
-            <w:proofErr w:type="spellEnd"/>
-            <w:r>
-              <w:rPr>
-                <w:lang w:val="en-US"/>
-              </w:rPr>
-              <w:t xml:space="preserve">: "2 </w:t>
-            </w:r>
-            <w:proofErr w:type="spellStart"/>
-            <w:r>
-              <w:rPr>
-                <w:lang w:val="en-US"/>
-              </w:rPr>
-              <w:t>năm</w:t>
-            </w:r>
-            <w:proofErr w:type="spellEnd"/>
-            <w:r>
-              <w:rPr>
-                <w:lang w:val="en-US"/>
-              </w:rPr>
-              <w:t>")</w:t>
+            <w:r>
+              <w:rPr>
+                <w:rFonts w:ascii="Consolas" w:hAnsi="Consolas" w:cs="Consolas"/>
+                <w:color w:val="808080"/>
+                <w:kern w:val="0"/>
+                <w:sz w:val="19"/>
+                <w:szCs w:val="19"/>
+              </w:rPr>
+              <w:t>),</w:t>
             </w:r>
           </w:p>
           <w:p>
             <w:pPr>
-              <w:rPr>
-                <w:lang w:val="en-US"/>
+              <w:autoSpaceDE w:val="0"/>
+              <w:autoSpaceDN w:val="0"/>
+              <w:adjustRightInd w:val="0"/>
+              <w:rPr>
+                <w:rFonts w:ascii="Consolas" w:hAnsi="Consolas" w:cs="Consolas"/>
+                <w:color w:val="000000"/>
+                <w:kern w:val="0"/>
+                <w:sz w:val="19"/>
+                <w:szCs w:val="19"/>
               </w:rPr>
             </w:pPr>
             <w:r>
               <w:rPr>
-                <w:lang w:val="en-US"/>
+                <w:rFonts w:ascii="Consolas" w:hAnsi="Consolas" w:cs="Consolas"/>
+                <w:color w:val="000000"/>
+                <w:kern w:val="0"/>
+                <w:sz w:val="19"/>
+                <w:szCs w:val="19"/>
               </w:rPr>
               <w:t xml:space="preserve">    </w:t>
             </w:r>
             <w:proofErr w:type="spellStart"/>
             <w:r>
               <w:rPr>
-                <w:lang w:val="en-US"/>
+                <w:rFonts w:ascii="Consolas" w:hAnsi="Consolas" w:cs="Consolas"/>
+                <w:color w:val="000000"/>
+                <w:kern w:val="0"/>
+                <w:sz w:val="19"/>
+                <w:szCs w:val="19"/>
               </w:rPr>
               <w:t>work_location_detail</w:t>
             </w:r>
             <w:proofErr w:type="spellEnd"/>
             <w:r>
               <w:rPr>
-                <w:lang w:val="en-US"/>
+                <w:rFonts w:ascii="Consolas" w:hAnsi="Consolas" w:cs="Consolas"/>
+                <w:color w:val="000000"/>
+                <w:kern w:val="0"/>
+                <w:sz w:val="19"/>
+                <w:szCs w:val="19"/>
               </w:rPr>
               <w:t xml:space="preserve"> </w:t>
             </w:r>
-            <w:proofErr w:type="gramStart"/>
-            <w:r>
-              <w:rPr>
-                <w:lang w:val="en-US"/>
-              </w:rPr>
-              <w:t xml:space="preserve">TEXT,   </w:t>
-            </w:r>
-            <w:proofErr w:type="gramEnd"/>
-            <w:r>
-              <w:rPr>
-                <w:lang w:val="en-US"/>
-              </w:rPr>
-              <w:t xml:space="preserve">               -- </w:t>
-            </w:r>
-            <w:proofErr w:type="spellStart"/>
-            <w:r>
-              <w:rPr>
-                <w:lang w:val="en-US"/>
-              </w:rPr>
-              <w:t>Địa</w:t>
-            </w:r>
-            <w:proofErr w:type="spellEnd"/>
-            <w:r>
-              <w:rPr>
-                <w:lang w:val="en-US"/>
-              </w:rPr>
-              <w:t xml:space="preserve"> </w:t>
-            </w:r>
-            <w:proofErr w:type="spellStart"/>
-            <w:r>
-              <w:rPr>
-                <w:lang w:val="en-US"/>
-              </w:rPr>
-              <w:t>điểm</w:t>
-            </w:r>
-            <w:proofErr w:type="spellEnd"/>
-            <w:r>
-              <w:rPr>
-                <w:lang w:val="en-US"/>
-              </w:rPr>
-              <w:t xml:space="preserve"> </w:t>
-            </w:r>
-            <w:proofErr w:type="spellStart"/>
-            <w:r>
-              <w:rPr>
-                <w:lang w:val="en-US"/>
-              </w:rPr>
-              <w:t>làm</w:t>
-            </w:r>
-            <w:proofErr w:type="spellEnd"/>
-            <w:r>
-              <w:rPr>
-                <w:lang w:val="en-US"/>
-              </w:rPr>
-              <w:t xml:space="preserve"> </w:t>
-            </w:r>
-            <w:proofErr w:type="spellStart"/>
-            <w:r>
-              <w:rPr>
-                <w:lang w:val="en-US"/>
-              </w:rPr>
-              <w:t>việc</w:t>
-            </w:r>
-            <w:proofErr w:type="spellEnd"/>
-            <w:r>
-              <w:rPr>
-                <w:lang w:val="en-US"/>
-              </w:rPr>
-              <w:t xml:space="preserve"> </w:t>
-            </w:r>
-            <w:proofErr w:type="spellStart"/>
-            <w:r>
-              <w:rPr>
-                <w:lang w:val="en-US"/>
-              </w:rPr>
-              <w:t>cụ</w:t>
-            </w:r>
-            <w:proofErr w:type="spellEnd"/>
-            <w:r>
-              <w:rPr>
-                <w:lang w:val="en-US"/>
-              </w:rPr>
-              <w:t xml:space="preserve"> </w:t>
-            </w:r>
-            <w:proofErr w:type="spellStart"/>
-            <w:r>
-              <w:rPr>
-                <w:lang w:val="en-US"/>
-              </w:rPr>
-              <w:t>thể</w:t>
-            </w:r>
-            <w:proofErr w:type="spellEnd"/>
+            <w:r>
+              <w:rPr>
+                <w:rFonts w:ascii="Consolas" w:hAnsi="Consolas" w:cs="Consolas"/>
+                <w:color w:val="0000FF"/>
+                <w:kern w:val="0"/>
+                <w:sz w:val="19"/>
+                <w:szCs w:val="19"/>
+              </w:rPr>
+              <w:t>TEXT</w:t>
+            </w:r>
+            <w:r>
+              <w:rPr>
+                <w:rFonts w:ascii="Consolas" w:hAnsi="Consolas" w:cs="Consolas"/>
+                <w:color w:val="808080"/>
+                <w:kern w:val="0"/>
+                <w:sz w:val="19"/>
+                <w:szCs w:val="19"/>
+              </w:rPr>
+              <w:t>,</w:t>
+            </w:r>
           </w:p>
           <w:p>
             <w:pPr>
-              <w:rPr>
-                <w:lang w:val="en-US"/>
+              <w:autoSpaceDE w:val="0"/>
+              <w:autoSpaceDN w:val="0"/>
+              <w:adjustRightInd w:val="0"/>
+              <w:rPr>
+                <w:rFonts w:ascii="Consolas" w:hAnsi="Consolas" w:cs="Consolas"/>
+                <w:color w:val="000000"/>
+                <w:kern w:val="0"/>
+                <w:sz w:val="19"/>
+                <w:szCs w:val="19"/>
               </w:rPr>
             </w:pPr>
             <w:r>
               <w:rPr>
-                <w:lang w:val="en-US"/>
+                <w:rFonts w:ascii="Consolas" w:hAnsi="Consolas" w:cs="Consolas"/>
+                <w:color w:val="000000"/>
+                <w:kern w:val="0"/>
+                <w:sz w:val="19"/>
+                <w:szCs w:val="19"/>
               </w:rPr>
               <w:t xml:space="preserve">    </w:t>
             </w:r>
             <w:proofErr w:type="spellStart"/>
             <w:r>
               <w:rPr>
-                <w:lang w:val="en-US"/>
+                <w:rFonts w:ascii="Consolas" w:hAnsi="Consolas" w:cs="Consolas"/>
+                <w:color w:val="000000"/>
+                <w:kern w:val="0"/>
+                <w:sz w:val="19"/>
+                <w:szCs w:val="19"/>
               </w:rPr>
               <w:t>working_time</w:t>
             </w:r>
             <w:proofErr w:type="spellEnd"/>
             <w:r>
               <w:rPr>
-                <w:lang w:val="en-US"/>
-              </w:rPr>
-              <w:t xml:space="preserve"> </w:t>
-            </w:r>
-            <w:proofErr w:type="gramStart"/>
-            <w:r>
-              <w:rPr>
-                <w:lang w:val="en-US"/>
-              </w:rPr>
-              <w:t>VARCHAR(</w:t>
-            </w:r>
-            <w:proofErr w:type="gramEnd"/>
-            <w:r>
-              <w:rPr>
-                <w:lang w:val="en-US"/>
+                <w:rFonts w:ascii="Consolas" w:hAnsi="Consolas" w:cs="Consolas"/>
+                <w:color w:val="000000"/>
+                <w:kern w:val="0"/>
+                <w:sz w:val="19"/>
+                <w:szCs w:val="19"/>
+              </w:rPr>
+              <w:t xml:space="preserve">         </w:t>
+            </w:r>
+            <w:r>
+              <w:rPr>
+                <w:rFonts w:ascii="Consolas" w:hAnsi="Consolas" w:cs="Consolas"/>
+                <w:color w:val="0000FF"/>
+                <w:kern w:val="0"/>
+                <w:sz w:val="19"/>
+                <w:szCs w:val="19"/>
+              </w:rPr>
+              <w:t>VARCHAR</w:t>
+            </w:r>
+            <w:r>
+              <w:rPr>
+                <w:rFonts w:ascii="Consolas" w:hAnsi="Consolas" w:cs="Consolas"/>
+                <w:color w:val="808080"/>
+                <w:kern w:val="0"/>
+                <w:sz w:val="19"/>
+                <w:szCs w:val="19"/>
+              </w:rPr>
+              <w:t>(</w:t>
+            </w:r>
+            <w:r>
+              <w:rPr>
+                <w:rFonts w:ascii="Consolas" w:hAnsi="Consolas" w:cs="Consolas"/>
+                <w:color w:val="000000"/>
+                <w:kern w:val="0"/>
+                <w:sz w:val="19"/>
+                <w:szCs w:val="19"/>
               </w:rPr>
               <w:t>255</w:t>
             </w:r>
-            <w:proofErr w:type="gramStart"/>
-            <w:r>
-              <w:rPr>
-                <w:lang w:val="en-US"/>
-              </w:rPr>
-              <w:t xml:space="preserve">),   </w:t>
-            </w:r>
-            <w:proofErr w:type="gramEnd"/>
-            <w:r>
-              <w:rPr>
-                <w:lang w:val="en-US"/>
-              </w:rPr>
-              <w:t xml:space="preserve">               -- </w:t>
-            </w:r>
-            <w:proofErr w:type="spellStart"/>
-            <w:r>
-              <w:rPr>
-                <w:lang w:val="en-US"/>
-              </w:rPr>
-              <w:t>Thời</w:t>
-            </w:r>
-            <w:proofErr w:type="spellEnd"/>
-            <w:r>
-              <w:rPr>
-                <w:lang w:val="en-US"/>
-              </w:rPr>
-              <w:t xml:space="preserve"> </w:t>
-            </w:r>
-            <w:proofErr w:type="spellStart"/>
-            <w:r>
-              <w:rPr>
-                <w:lang w:val="en-US"/>
-              </w:rPr>
-              <w:t>gian</w:t>
-            </w:r>
-            <w:proofErr w:type="spellEnd"/>
-            <w:r>
-              <w:rPr>
-                <w:lang w:val="en-US"/>
-              </w:rPr>
-              <w:t xml:space="preserve"> </w:t>
-            </w:r>
-            <w:proofErr w:type="spellStart"/>
-            <w:r>
-              <w:rPr>
-                <w:lang w:val="en-US"/>
-              </w:rPr>
-              <w:t>làm</w:t>
-            </w:r>
-            <w:proofErr w:type="spellEnd"/>
-            <w:r>
-              <w:rPr>
-                <w:lang w:val="en-US"/>
-              </w:rPr>
-              <w:t xml:space="preserve"> </w:t>
-            </w:r>
-            <w:proofErr w:type="spellStart"/>
-            <w:r>
-              <w:rPr>
-                <w:lang w:val="en-US"/>
-              </w:rPr>
-              <w:t>việc</w:t>
-            </w:r>
-            <w:proofErr w:type="spellEnd"/>
-            <w:r>
-              <w:rPr>
-                <w:lang w:val="en-US"/>
-              </w:rPr>
-              <w:t xml:space="preserve"> (</w:t>
-            </w:r>
-            <w:proofErr w:type="spellStart"/>
-            <w:r>
-              <w:rPr>
-                <w:lang w:val="en-US"/>
-              </w:rPr>
-              <w:t>ví</w:t>
-            </w:r>
-            <w:proofErr w:type="spellEnd"/>
-            <w:r>
-              <w:rPr>
-                <w:lang w:val="en-US"/>
-              </w:rPr>
-              <w:t xml:space="preserve"> </w:t>
-            </w:r>
-            <w:proofErr w:type="spellStart"/>
-            <w:r>
-              <w:rPr>
-                <w:lang w:val="en-US"/>
-              </w:rPr>
-              <w:t>dụ</w:t>
-            </w:r>
-            <w:proofErr w:type="spellEnd"/>
-            <w:r>
-              <w:rPr>
-                <w:lang w:val="en-US"/>
-              </w:rPr>
-              <w:t>: "T2-T6, 8:00-17:00")</w:t>
+            <w:r>
+              <w:rPr>
+                <w:rFonts w:ascii="Consolas" w:hAnsi="Consolas" w:cs="Consolas"/>
+                <w:color w:val="808080"/>
+                <w:kern w:val="0"/>
+                <w:sz w:val="19"/>
+                <w:szCs w:val="19"/>
+              </w:rPr>
+              <w:t>),</w:t>
             </w:r>
           </w:p>
           <w:p>
             <w:pPr>
-              <w:rPr>
-                <w:lang w:val="en-US"/>
+              <w:autoSpaceDE w:val="0"/>
+              <w:autoSpaceDN w:val="0"/>
+              <w:adjustRightInd w:val="0"/>
+              <w:rPr>
+                <w:rFonts w:ascii="Consolas" w:hAnsi="Consolas" w:cs="Consolas"/>
+                <w:color w:val="000000"/>
+                <w:kern w:val="0"/>
+                <w:sz w:val="19"/>
+                <w:szCs w:val="19"/>
               </w:rPr>
             </w:pPr>
             <w:r>
               <w:rPr>
-                <w:lang w:val="en-US"/>
-              </w:rPr>
-              <w:t xml:space="preserve">    deadline DATE                               -- </w:t>
+                <w:rFonts w:ascii="Consolas" w:hAnsi="Consolas" w:cs="Consolas"/>
+                <w:color w:val="000000"/>
+                <w:kern w:val="0"/>
+                <w:sz w:val="19"/>
+                <w:szCs w:val="19"/>
+              </w:rPr>
+              <w:t xml:space="preserve">    </w:t>
             </w:r>
             <w:proofErr w:type="spellStart"/>
             <w:r>
               <w:rPr>
-                <w:lang w:val="en-US"/>
-              </w:rPr>
-              <w:t>Hạn</w:t>
+                <w:rFonts w:ascii="Consolas" w:hAnsi="Consolas" w:cs="Consolas"/>
+                <w:color w:val="000000"/>
+                <w:kern w:val="0"/>
+                <w:sz w:val="19"/>
+                <w:szCs w:val="19"/>
+              </w:rPr>
+              <w:t>deadline</w:t>
             </w:r>
             <w:proofErr w:type="spellEnd"/>
             <w:r>
               <w:rPr>
-                <w:lang w:val="en-US"/>
-              </w:rPr>
-              <w:t xml:space="preserve"> </w:t>
-            </w:r>
-            <w:proofErr w:type="spellStart"/>
-            <w:r>
-              <w:rPr>
-                <w:lang w:val="en-US"/>
-              </w:rPr>
-              <w:t>nộp</w:t>
-            </w:r>
-            <w:proofErr w:type="spellEnd"/>
-            <w:r>
-              <w:rPr>
-                <w:lang w:val="en-US"/>
-              </w:rPr>
-              <w:t xml:space="preserve"> </w:t>
-            </w:r>
-            <w:proofErr w:type="spellStart"/>
-            <w:r>
-              <w:rPr>
-                <w:lang w:val="en-US"/>
-              </w:rPr>
-              <w:t>hồ</w:t>
-            </w:r>
-            <w:proofErr w:type="spellEnd"/>
-            <w:r>
-              <w:rPr>
-                <w:lang w:val="en-US"/>
-              </w:rPr>
-              <w:t xml:space="preserve"> </w:t>
-            </w:r>
-            <w:proofErr w:type="spellStart"/>
-            <w:r>
-              <w:rPr>
-                <w:lang w:val="en-US"/>
-              </w:rPr>
-              <w:t>sơ</w:t>
-            </w:r>
-            <w:proofErr w:type="spellEnd"/>
+                <w:rFonts w:ascii="Consolas" w:hAnsi="Consolas" w:cs="Consolas"/>
+                <w:color w:val="000000"/>
+                <w:kern w:val="0"/>
+                <w:sz w:val="19"/>
+                <w:szCs w:val="19"/>
+              </w:rPr>
+              <w:t xml:space="preserve">             </w:t>
+            </w:r>
+            <w:r>
+              <w:rPr>
+                <w:rFonts w:ascii="Consolas" w:hAnsi="Consolas" w:cs="Consolas"/>
+                <w:color w:val="0000FF"/>
+                <w:kern w:val="0"/>
+                <w:sz w:val="19"/>
+                <w:szCs w:val="19"/>
+              </w:rPr>
+              <w:t>DATE</w:t>
+            </w:r>
+            <w:r>
+              <w:rPr>
+                <w:rFonts w:ascii="Consolas" w:hAnsi="Consolas" w:cs="Consolas"/>
+                <w:color w:val="808080"/>
+                <w:kern w:val="0"/>
+                <w:sz w:val="19"/>
+                <w:szCs w:val="19"/>
+              </w:rPr>
+              <w:t>,</w:t>
+            </w:r>
           </w:p>
           <w:p>
             <w:pPr>
+              <w:autoSpaceDE w:val="0"/>
+              <w:autoSpaceDN w:val="0"/>
+              <w:adjustRightInd w:val="0"/>
+              <w:rPr>
+                <w:rFonts w:ascii="Consolas" w:hAnsi="Consolas" w:cs="Consolas"/>
+                <w:color w:val="000000"/>
+                <w:kern w:val="0"/>
+                <w:sz w:val="19"/>
+                <w:szCs w:val="19"/>
+              </w:rPr>
+            </w:pPr>
+            <w:r>
+              <w:rPr>
+                <w:rFonts w:ascii="Consolas" w:hAnsi="Consolas" w:cs="Consolas"/>
+                <w:color w:val="000000"/>
+                <w:kern w:val="0"/>
+                <w:sz w:val="19"/>
+                <w:szCs w:val="19"/>
+              </w:rPr>
+              <w:t xml:space="preserve">    </w:t>
+            </w:r>
+            <w:proofErr w:type="spellStart"/>
+            <w:r>
+              <w:rPr>
+                <w:rFonts w:ascii="Consolas" w:hAnsi="Consolas" w:cs="Consolas"/>
+                <w:color w:val="000000"/>
+                <w:kern w:val="0"/>
+                <w:sz w:val="19"/>
+                <w:szCs w:val="19"/>
+              </w:rPr>
+              <w:t>salary_raw</w:t>
+            </w:r>
+            <w:proofErr w:type="spellEnd"/>
+            <w:r>
+              <w:rPr>
+                <w:rFonts w:ascii="Consolas" w:hAnsi="Consolas" w:cs="Consolas"/>
+                <w:color w:val="000000"/>
+                <w:kern w:val="0"/>
+                <w:sz w:val="19"/>
+                <w:szCs w:val="19"/>
+              </w:rPr>
+              <w:t xml:space="preserve">           </w:t>
+            </w:r>
+            <w:r>
+              <w:rPr>
+                <w:rFonts w:ascii="Consolas" w:hAnsi="Consolas" w:cs="Consolas"/>
+                <w:color w:val="0000FF"/>
+                <w:kern w:val="0"/>
+                <w:sz w:val="19"/>
+                <w:szCs w:val="19"/>
+              </w:rPr>
+              <w:t>VARCHAR</w:t>
+            </w:r>
+            <w:r>
+              <w:rPr>
+                <w:rFonts w:ascii="Consolas" w:hAnsi="Consolas" w:cs="Consolas"/>
+                <w:color w:val="808080"/>
+                <w:kern w:val="0"/>
+                <w:sz w:val="19"/>
+                <w:szCs w:val="19"/>
+              </w:rPr>
+              <w:t>(</w:t>
+            </w:r>
+            <w:r>
+              <w:rPr>
+                <w:rFonts w:ascii="Consolas" w:hAnsi="Consolas" w:cs="Consolas"/>
+                <w:color w:val="000000"/>
+                <w:kern w:val="0"/>
+                <w:sz w:val="19"/>
+                <w:szCs w:val="19"/>
+              </w:rPr>
+              <w:t>100</w:t>
+            </w:r>
+            <w:r>
+              <w:rPr>
+                <w:rFonts w:ascii="Consolas" w:hAnsi="Consolas" w:cs="Consolas"/>
+                <w:color w:val="808080"/>
+                <w:kern w:val="0"/>
+                <w:sz w:val="19"/>
+                <w:szCs w:val="19"/>
+              </w:rPr>
+              <w:t>),</w:t>
+            </w:r>
+          </w:p>
+          <w:p>
+            <w:pPr>
+              <w:autoSpaceDE w:val="0"/>
+              <w:autoSpaceDN w:val="0"/>
+              <w:adjustRightInd w:val="0"/>
+              <w:rPr>
+                <w:rFonts w:ascii="Consolas" w:hAnsi="Consolas" w:cs="Consolas"/>
+                <w:color w:val="000000"/>
+                <w:kern w:val="0"/>
+                <w:sz w:val="19"/>
+                <w:szCs w:val="19"/>
+              </w:rPr>
+            </w:pPr>
+            <w:r>
+              <w:rPr>
+                <w:rFonts w:ascii="Consolas" w:hAnsi="Consolas" w:cs="Consolas"/>
+                <w:color w:val="000000"/>
+                <w:kern w:val="0"/>
+                <w:sz w:val="19"/>
+                <w:szCs w:val="19"/>
+              </w:rPr>
+              <w:t xml:space="preserve">    </w:t>
+            </w:r>
+            <w:proofErr w:type="spellStart"/>
+            <w:r>
+              <w:rPr>
+                <w:rFonts w:ascii="Consolas" w:hAnsi="Consolas" w:cs="Consolas"/>
+                <w:color w:val="000000"/>
+                <w:kern w:val="0"/>
+                <w:sz w:val="19"/>
+                <w:szCs w:val="19"/>
+              </w:rPr>
+              <w:t>salary_normalized</w:t>
+            </w:r>
+            <w:proofErr w:type="spellEnd"/>
+            <w:r>
+              <w:rPr>
+                <w:rFonts w:ascii="Consolas" w:hAnsi="Consolas" w:cs="Consolas"/>
+                <w:color w:val="000000"/>
+                <w:kern w:val="0"/>
+                <w:sz w:val="19"/>
+                <w:szCs w:val="19"/>
+              </w:rPr>
+              <w:t xml:space="preserve">    </w:t>
+            </w:r>
+            <w:r>
+              <w:rPr>
+                <w:rFonts w:ascii="Consolas" w:hAnsi="Consolas" w:cs="Consolas"/>
+                <w:color w:val="0000FF"/>
+                <w:kern w:val="0"/>
+                <w:sz w:val="19"/>
+                <w:szCs w:val="19"/>
+              </w:rPr>
+              <w:t>BIGINT</w:t>
+            </w:r>
+            <w:r>
+              <w:rPr>
+                <w:rFonts w:ascii="Consolas" w:hAnsi="Consolas" w:cs="Consolas"/>
+                <w:color w:val="808080"/>
+                <w:kern w:val="0"/>
+                <w:sz w:val="19"/>
+                <w:szCs w:val="19"/>
+              </w:rPr>
+              <w:t>,</w:t>
+            </w:r>
+          </w:p>
+          <w:p>
+            <w:pPr>
+              <w:autoSpaceDE w:val="0"/>
+              <w:autoSpaceDN w:val="0"/>
+              <w:adjustRightInd w:val="0"/>
+              <w:rPr>
+                <w:rFonts w:ascii="Consolas" w:hAnsi="Consolas" w:cs="Consolas"/>
+                <w:color w:val="000000"/>
+                <w:kern w:val="0"/>
+                <w:sz w:val="19"/>
+                <w:szCs w:val="19"/>
+              </w:rPr>
+            </w:pPr>
+            <w:r>
+              <w:rPr>
+                <w:rFonts w:ascii="Consolas" w:hAnsi="Consolas" w:cs="Consolas"/>
+                <w:color w:val="000000"/>
+                <w:kern w:val="0"/>
+                <w:sz w:val="19"/>
+                <w:szCs w:val="19"/>
+              </w:rPr>
+              <w:t xml:space="preserve">    </w:t>
+            </w:r>
+            <w:proofErr w:type="spellStart"/>
+            <w:r>
+              <w:rPr>
+                <w:rFonts w:ascii="Consolas" w:hAnsi="Consolas" w:cs="Consolas"/>
+                <w:color w:val="000000"/>
+                <w:kern w:val="0"/>
+                <w:sz w:val="19"/>
+                <w:szCs w:val="19"/>
+              </w:rPr>
+              <w:t>currency_unit</w:t>
+            </w:r>
+            <w:proofErr w:type="spellEnd"/>
+            <w:r>
+              <w:rPr>
+                <w:rFonts w:ascii="Consolas" w:hAnsi="Consolas" w:cs="Consolas"/>
+                <w:color w:val="000000"/>
+                <w:kern w:val="0"/>
+                <w:sz w:val="19"/>
+                <w:szCs w:val="19"/>
+              </w:rPr>
+              <w:t xml:space="preserve">        </w:t>
+            </w:r>
+            <w:r>
+              <w:rPr>
+                <w:rFonts w:ascii="Consolas" w:hAnsi="Consolas" w:cs="Consolas"/>
+                <w:color w:val="0000FF"/>
+                <w:kern w:val="0"/>
+                <w:sz w:val="19"/>
+                <w:szCs w:val="19"/>
+              </w:rPr>
+              <w:t>VARCHAR</w:t>
+            </w:r>
+            <w:r>
+              <w:rPr>
+                <w:rFonts w:ascii="Consolas" w:hAnsi="Consolas" w:cs="Consolas"/>
+                <w:color w:val="808080"/>
+                <w:kern w:val="0"/>
+                <w:sz w:val="19"/>
+                <w:szCs w:val="19"/>
+              </w:rPr>
+              <w:t>(</w:t>
+            </w:r>
+            <w:r>
+              <w:rPr>
+                <w:rFonts w:ascii="Consolas" w:hAnsi="Consolas" w:cs="Consolas"/>
+                <w:color w:val="000000"/>
+                <w:kern w:val="0"/>
+                <w:sz w:val="19"/>
+                <w:szCs w:val="19"/>
+              </w:rPr>
+              <w:t>10</w:t>
+            </w:r>
+            <w:r>
+              <w:rPr>
+                <w:rFonts w:ascii="Consolas" w:hAnsi="Consolas" w:cs="Consolas"/>
+                <w:color w:val="808080"/>
+                <w:kern w:val="0"/>
+                <w:sz w:val="19"/>
+                <w:szCs w:val="19"/>
+              </w:rPr>
+              <w:t>),</w:t>
+            </w:r>
+          </w:p>
+          <w:p>
+            <w:pPr>
+              <w:autoSpaceDE w:val="0"/>
+              <w:autoSpaceDN w:val="0"/>
+              <w:adjustRightInd w:val="0"/>
+              <w:rPr>
+                <w:rFonts w:ascii="Consolas" w:hAnsi="Consolas" w:cs="Consolas"/>
+                <w:color w:val="000000"/>
+                <w:kern w:val="0"/>
+                <w:sz w:val="19"/>
+                <w:szCs w:val="19"/>
+              </w:rPr>
+            </w:pPr>
+            <w:r>
+              <w:rPr>
+                <w:rFonts w:ascii="Consolas" w:hAnsi="Consolas" w:cs="Consolas"/>
+                <w:color w:val="000000"/>
+                <w:kern w:val="0"/>
+                <w:sz w:val="19"/>
+                <w:szCs w:val="19"/>
+              </w:rPr>
+              <w:t xml:space="preserve">    </w:t>
+            </w:r>
+            <w:r>
+              <w:rPr>
+                <w:rFonts w:ascii="Consolas" w:hAnsi="Consolas" w:cs="Consolas"/>
+                <w:color w:val="0000FF"/>
+                <w:kern w:val="0"/>
+                <w:sz w:val="19"/>
+                <w:szCs w:val="19"/>
+              </w:rPr>
+              <w:t>FOREIGN</w:t>
+            </w:r>
+            <w:r>
+              <w:rPr>
+                <w:rFonts w:ascii="Consolas" w:hAnsi="Consolas" w:cs="Consolas"/>
+                <w:color w:val="000000"/>
+                <w:kern w:val="0"/>
+                <w:sz w:val="19"/>
+                <w:szCs w:val="19"/>
+              </w:rPr>
+              <w:t xml:space="preserve"> </w:t>
+            </w:r>
+            <w:r>
+              <w:rPr>
+                <w:rFonts w:ascii="Consolas" w:hAnsi="Consolas" w:cs="Consolas"/>
+                <w:color w:val="0000FF"/>
+                <w:kern w:val="0"/>
+                <w:sz w:val="19"/>
+                <w:szCs w:val="19"/>
+              </w:rPr>
+              <w:t xml:space="preserve">KEY </w:t>
+            </w:r>
+            <w:r>
+              <w:rPr>
+                <w:rFonts w:ascii="Consolas" w:hAnsi="Consolas" w:cs="Consolas"/>
+                <w:color w:val="808080"/>
+                <w:kern w:val="0"/>
+                <w:sz w:val="19"/>
+                <w:szCs w:val="19"/>
+              </w:rPr>
+              <w:t>(</w:t>
+            </w:r>
+            <w:proofErr w:type="spellStart"/>
+            <w:r>
+              <w:rPr>
+                <w:rFonts w:ascii="Consolas" w:hAnsi="Consolas" w:cs="Consolas"/>
+                <w:color w:val="000000"/>
+                <w:kern w:val="0"/>
+                <w:sz w:val="19"/>
+                <w:szCs w:val="19"/>
+              </w:rPr>
+              <w:t>group_id</w:t>
+            </w:r>
+            <w:proofErr w:type="spellEnd"/>
+            <w:r>
+              <w:rPr>
+                <w:rFonts w:ascii="Consolas" w:hAnsi="Consolas" w:cs="Consolas"/>
+                <w:color w:val="808080"/>
+                <w:kern w:val="0"/>
+                <w:sz w:val="19"/>
+                <w:szCs w:val="19"/>
+              </w:rPr>
+              <w:t>)</w:t>
+            </w:r>
+            <w:r>
+              <w:rPr>
+                <w:rFonts w:ascii="Consolas" w:hAnsi="Consolas" w:cs="Consolas"/>
+                <w:color w:val="000000"/>
+                <w:kern w:val="0"/>
+                <w:sz w:val="19"/>
+                <w:szCs w:val="19"/>
+              </w:rPr>
+              <w:t xml:space="preserve"> </w:t>
+            </w:r>
+            <w:r>
+              <w:rPr>
+                <w:rFonts w:ascii="Consolas" w:hAnsi="Consolas" w:cs="Consolas"/>
+                <w:color w:val="0000FF"/>
+                <w:kern w:val="0"/>
+                <w:sz w:val="19"/>
+                <w:szCs w:val="19"/>
+              </w:rPr>
+              <w:t>REFERENCES</w:t>
+            </w:r>
+            <w:r>
+              <w:rPr>
+                <w:rFonts w:ascii="Consolas" w:hAnsi="Consolas" w:cs="Consolas"/>
+                <w:color w:val="000000"/>
+                <w:kern w:val="0"/>
+                <w:sz w:val="19"/>
+                <w:szCs w:val="19"/>
+              </w:rPr>
+              <w:t xml:space="preserve"> </w:t>
+            </w:r>
+            <w:proofErr w:type="spellStart"/>
+            <w:r>
+              <w:rPr>
+                <w:rFonts w:ascii="Consolas" w:hAnsi="Consolas" w:cs="Consolas"/>
+                <w:color w:val="000000"/>
+                <w:kern w:val="0"/>
+                <w:sz w:val="19"/>
+                <w:szCs w:val="19"/>
+              </w:rPr>
+              <w:t>skill_groups</w:t>
+            </w:r>
+            <w:proofErr w:type="spellEnd"/>
+            <w:r>
+              <w:rPr>
+                <w:rFonts w:ascii="Consolas" w:hAnsi="Consolas" w:cs="Consolas"/>
+                <w:color w:val="808080"/>
+                <w:kern w:val="0"/>
+                <w:sz w:val="19"/>
+                <w:szCs w:val="19"/>
+              </w:rPr>
+              <w:t>(</w:t>
+            </w:r>
+            <w:proofErr w:type="spellStart"/>
+            <w:r>
+              <w:rPr>
+                <w:rFonts w:ascii="Consolas" w:hAnsi="Consolas" w:cs="Consolas"/>
+                <w:color w:val="000000"/>
+                <w:kern w:val="0"/>
+                <w:sz w:val="19"/>
+                <w:szCs w:val="19"/>
+              </w:rPr>
+              <w:t>id</w:t>
+            </w:r>
+            <w:proofErr w:type="spellEnd"/>
+            <w:r>
+              <w:rPr>
+                <w:rFonts w:ascii="Consolas" w:hAnsi="Consolas" w:cs="Consolas"/>
+                <w:color w:val="808080"/>
+                <w:kern w:val="0"/>
+                <w:sz w:val="19"/>
+                <w:szCs w:val="19"/>
+              </w:rPr>
+              <w:t>)</w:t>
+            </w:r>
+          </w:p>
+          <w:p>
+            <w:pPr>
+              <w:autoSpaceDE w:val="0"/>
+              <w:autoSpaceDN w:val="0"/>
+              <w:adjustRightInd w:val="0"/>
+              <w:rPr>
+                <w:rFonts w:ascii="Consolas" w:hAnsi="Consolas" w:cs="Consolas"/>
+                <w:color w:val="000000"/>
+                <w:kern w:val="0"/>
+                <w:sz w:val="19"/>
+                <w:szCs w:val="19"/>
+              </w:rPr>
+            </w:pPr>
+            <w:r>
+              <w:rPr>
+                <w:rFonts w:ascii="Consolas" w:hAnsi="Consolas" w:cs="Consolas"/>
+                <w:color w:val="000000"/>
+                <w:kern w:val="0"/>
+                <w:sz w:val="19"/>
+                <w:szCs w:val="19"/>
+              </w:rPr>
+              <w:t xml:space="preserve">      </w:t>
+            </w:r>
+            <w:r>
+              <w:rPr>
+                <w:rFonts w:ascii="Consolas" w:hAnsi="Consolas" w:cs="Consolas"/>
+                <w:color w:val="0000FF"/>
+                <w:kern w:val="0"/>
+                <w:sz w:val="19"/>
+                <w:szCs w:val="19"/>
+              </w:rPr>
+              <w:t>ON</w:t>
+            </w:r>
+            <w:r>
+              <w:rPr>
+                <w:rFonts w:ascii="Consolas" w:hAnsi="Consolas" w:cs="Consolas"/>
+                <w:color w:val="000000"/>
+                <w:kern w:val="0"/>
+                <w:sz w:val="19"/>
+                <w:szCs w:val="19"/>
+              </w:rPr>
+              <w:t xml:space="preserve"> </w:t>
+            </w:r>
+            <w:r>
+              <w:rPr>
+                <w:rFonts w:ascii="Consolas" w:hAnsi="Consolas" w:cs="Consolas"/>
+                <w:color w:val="0000FF"/>
+                <w:kern w:val="0"/>
+                <w:sz w:val="19"/>
+                <w:szCs w:val="19"/>
+              </w:rPr>
+              <w:t>DELETE</w:t>
+            </w:r>
+            <w:r>
+              <w:rPr>
+                <w:rFonts w:ascii="Consolas" w:hAnsi="Consolas" w:cs="Consolas"/>
+                <w:color w:val="000000"/>
+                <w:kern w:val="0"/>
+                <w:sz w:val="19"/>
+                <w:szCs w:val="19"/>
+              </w:rPr>
+              <w:t xml:space="preserve"> </w:t>
+            </w:r>
+            <w:r>
+              <w:rPr>
+                <w:rFonts w:ascii="Consolas" w:hAnsi="Consolas" w:cs="Consolas"/>
+                <w:color w:val="0000FF"/>
+                <w:kern w:val="0"/>
+                <w:sz w:val="19"/>
+                <w:szCs w:val="19"/>
+              </w:rPr>
+              <w:t>RESTRICT</w:t>
+            </w:r>
+          </w:p>
+          <w:p>
+            <w:pPr>
               <w:rPr>
                 <w:lang w:val="en-US"/>
               </w:rPr>
             </w:pPr>
             <w:r>
               <w:rPr>
-                <w:lang w:val="en-US"/>
-              </w:rPr>
-              <w:t>);</w:t>
+                <w:rFonts w:ascii="Consolas" w:hAnsi="Consolas" w:cs="Consolas"/>
+                <w:color w:val="808080"/>
+                <w:kern w:val="0"/>
+                <w:sz w:val="19"/>
+                <w:szCs w:val="19"/>
+              </w:rPr>
+              <w:t>)</w:t>
+            </w:r>
+            <w:r>
+              <w:rPr>
+                <w:rFonts w:ascii="Consolas" w:hAnsi="Consolas" w:cs="Consolas"/>
+                <w:color w:val="000000"/>
+                <w:kern w:val="0"/>
+                <w:sz w:val="19"/>
+                <w:szCs w:val="19"/>
+              </w:rPr>
+              <w:t xml:space="preserve"> ENGINE</w:t>
+            </w:r>
+            <w:r>
+              <w:rPr>
+                <w:rFonts w:ascii="Consolas" w:hAnsi="Consolas" w:cs="Consolas"/>
+                <w:color w:val="808080"/>
+                <w:kern w:val="0"/>
+                <w:sz w:val="19"/>
+                <w:szCs w:val="19"/>
+              </w:rPr>
+              <w:t>=</w:t>
+            </w:r>
+            <w:proofErr w:type="spellStart"/>
+            <w:r>
+              <w:rPr>
+                <w:rFonts w:ascii="Consolas" w:hAnsi="Consolas" w:cs="Consolas"/>
+                <w:color w:val="000000"/>
+                <w:kern w:val="0"/>
+                <w:sz w:val="19"/>
+                <w:szCs w:val="19"/>
+              </w:rPr>
+              <w:t>InnoDB</w:t>
+            </w:r>
+            <w:proofErr w:type="spellEnd"/>
+            <w:r>
+              <w:rPr>
+                <w:rFonts w:ascii="Consolas" w:hAnsi="Consolas" w:cs="Consolas"/>
+                <w:color w:val="000000"/>
+                <w:kern w:val="0"/>
+                <w:sz w:val="19"/>
+                <w:szCs w:val="19"/>
+              </w:rPr>
+              <w:t xml:space="preserve"> CHARSET</w:t>
+            </w:r>
+            <w:r>
+              <w:rPr>
+                <w:rFonts w:ascii="Consolas" w:hAnsi="Consolas" w:cs="Consolas"/>
+                <w:color w:val="808080"/>
+                <w:kern w:val="0"/>
+                <w:sz w:val="19"/>
+                <w:szCs w:val="19"/>
+              </w:rPr>
+              <w:t>=</w:t>
+            </w:r>
+            <w:r>
+              <w:rPr>
+                <w:rFonts w:ascii="Consolas" w:hAnsi="Consolas" w:cs="Consolas"/>
+                <w:color w:val="000000"/>
+                <w:kern w:val="0"/>
+                <w:sz w:val="19"/>
+                <w:szCs w:val="19"/>
+              </w:rPr>
+              <w:t>utf8mb4</w:t>
+            </w:r>
+            <w:r>
+              <w:rPr>
+                <w:rFonts w:ascii="Consolas" w:hAnsi="Consolas" w:cs="Consolas"/>
+                <w:color w:val="808080"/>
+                <w:kern w:val="0"/>
+                <w:sz w:val="19"/>
+                <w:szCs w:val="19"/>
+              </w:rPr>
+              <w:t>;</w:t>
             </w:r>
           </w:p>
         </w:tc>
@@ -2622,372 +4158,708 @@
           </w:tcPr>
           <w:p>
             <w:pPr>
-              <w:rPr>
-                <w:lang w:val="en-US"/>
+              <w:autoSpaceDE w:val="0"/>
+              <w:autoSpaceDN w:val="0"/>
+              <w:adjustRightInd w:val="0"/>
+              <w:rPr>
+                <w:rFonts w:ascii="Consolas" w:hAnsi="Consolas" w:cs="Consolas"/>
+                <w:color w:val="000000"/>
+                <w:kern w:val="0"/>
+                <w:sz w:val="19"/>
+                <w:szCs w:val="19"/>
               </w:rPr>
             </w:pPr>
             <w:r>
               <w:rPr>
-                <w:lang w:val="en-US"/>
-              </w:rPr>
-              <w:t xml:space="preserve">CREATE TABLE </w:t>
+                <w:rFonts w:ascii="Consolas" w:hAnsi="Consolas" w:cs="Consolas"/>
+                <w:color w:val="0000FF"/>
+                <w:kern w:val="0"/>
+                <w:sz w:val="19"/>
+                <w:szCs w:val="19"/>
+              </w:rPr>
+              <w:t>CREATE</w:t>
+            </w:r>
+            <w:r>
+              <w:rPr>
+                <w:rFonts w:ascii="Consolas" w:hAnsi="Consolas" w:cs="Consolas"/>
+                <w:color w:val="000000"/>
+                <w:kern w:val="0"/>
+                <w:sz w:val="19"/>
+                <w:szCs w:val="19"/>
+              </w:rPr>
+              <w:t xml:space="preserve"> </w:t>
+            </w:r>
+            <w:r>
+              <w:rPr>
+                <w:rFonts w:ascii="Consolas" w:hAnsi="Consolas" w:cs="Consolas"/>
+                <w:color w:val="0000FF"/>
+                <w:kern w:val="0"/>
+                <w:sz w:val="19"/>
+                <w:szCs w:val="19"/>
+              </w:rPr>
+              <w:t>TABLE</w:t>
+            </w:r>
+            <w:r>
+              <w:rPr>
+                <w:rFonts w:ascii="Consolas" w:hAnsi="Consolas" w:cs="Consolas"/>
+                <w:color w:val="000000"/>
+                <w:kern w:val="0"/>
+                <w:sz w:val="19"/>
+                <w:szCs w:val="19"/>
+              </w:rPr>
+              <w:t xml:space="preserve"> </w:t>
             </w:r>
             <w:proofErr w:type="spellStart"/>
             <w:r>
               <w:rPr>
-                <w:lang w:val="en-US"/>
+                <w:rFonts w:ascii="Consolas" w:hAnsi="Consolas" w:cs="Consolas"/>
+                <w:color w:val="000000"/>
+                <w:kern w:val="0"/>
+                <w:sz w:val="19"/>
+                <w:szCs w:val="19"/>
               </w:rPr>
               <w:t>job_details</w:t>
             </w:r>
             <w:proofErr w:type="spellEnd"/>
             <w:r>
               <w:rPr>
-                <w:lang w:val="en-US"/>
-              </w:rPr>
-              <w:t xml:space="preserve"> (</w:t>
+                <w:rFonts w:ascii="Consolas" w:hAnsi="Consolas" w:cs="Consolas"/>
+                <w:color w:val="0000FF"/>
+                <w:kern w:val="0"/>
+                <w:sz w:val="19"/>
+                <w:szCs w:val="19"/>
+              </w:rPr>
+              <w:t xml:space="preserve"> </w:t>
+            </w:r>
+            <w:r>
+              <w:rPr>
+                <w:rFonts w:ascii="Consolas" w:hAnsi="Consolas" w:cs="Consolas"/>
+                <w:color w:val="808080"/>
+                <w:kern w:val="0"/>
+                <w:sz w:val="19"/>
+                <w:szCs w:val="19"/>
+              </w:rPr>
+              <w:t>(</w:t>
             </w:r>
           </w:p>
           <w:p>
             <w:pPr>
-              <w:rPr>
-                <w:lang w:val="en-US"/>
+              <w:autoSpaceDE w:val="0"/>
+              <w:autoSpaceDN w:val="0"/>
+              <w:adjustRightInd w:val="0"/>
+              <w:rPr>
+                <w:rFonts w:ascii="Consolas" w:hAnsi="Consolas" w:cs="Consolas"/>
+                <w:color w:val="000000"/>
+                <w:kern w:val="0"/>
+                <w:sz w:val="19"/>
+                <w:szCs w:val="19"/>
               </w:rPr>
             </w:pPr>
             <w:r>
               <w:rPr>
-                <w:lang w:val="en-US"/>
-              </w:rPr>
-              <w:t xml:space="preserve">    id INT AUTO_INCREMENT PRIMARY </w:t>
-            </w:r>
-            <w:proofErr w:type="gramStart"/>
-            <w:r>
-              <w:rPr>
-                <w:lang w:val="en-US"/>
-              </w:rPr>
-              <w:t xml:space="preserve">KEY,   </w:t>
-            </w:r>
-            <w:proofErr w:type="gramEnd"/>
-            <w:r>
-              <w:rPr>
-                <w:lang w:val="en-US"/>
-              </w:rPr>
-              <w:t xml:space="preserve">       -- </w:t>
+                <w:rFonts w:ascii="Consolas" w:hAnsi="Consolas" w:cs="Consolas"/>
+                <w:color w:val="000000"/>
+                <w:kern w:val="0"/>
+                <w:sz w:val="19"/>
+                <w:szCs w:val="19"/>
+              </w:rPr>
+              <w:t xml:space="preserve">    </w:t>
             </w:r>
             <w:proofErr w:type="spellStart"/>
             <w:r>
               <w:rPr>
-                <w:lang w:val="en-US"/>
-              </w:rPr>
-              <w:t>Mã</w:t>
+                <w:rFonts w:ascii="Consolas" w:hAnsi="Consolas" w:cs="Consolas"/>
+                <w:color w:val="000000"/>
+                <w:kern w:val="0"/>
+                <w:sz w:val="19"/>
+                <w:szCs w:val="19"/>
+              </w:rPr>
+              <w:t>id</w:t>
             </w:r>
             <w:proofErr w:type="spellEnd"/>
             <w:r>
               <w:rPr>
-                <w:lang w:val="en-US"/>
-              </w:rPr>
-              <w:t xml:space="preserve"> chi </w:t>
-            </w:r>
-            <w:proofErr w:type="spellStart"/>
-            <w:r>
-              <w:rPr>
-                <w:lang w:val="en-US"/>
-              </w:rPr>
-              <w:t>tiết</w:t>
-            </w:r>
-            <w:proofErr w:type="spellEnd"/>
+                <w:rFonts w:ascii="Consolas" w:hAnsi="Consolas" w:cs="Consolas"/>
+                <w:color w:val="000000"/>
+                <w:kern w:val="0"/>
+                <w:sz w:val="19"/>
+                <w:szCs w:val="19"/>
+              </w:rPr>
+              <w:t xml:space="preserve">           </w:t>
+            </w:r>
+            <w:r>
+              <w:rPr>
+                <w:rFonts w:ascii="Consolas" w:hAnsi="Consolas" w:cs="Consolas"/>
+                <w:color w:val="0000FF"/>
+                <w:kern w:val="0"/>
+                <w:sz w:val="19"/>
+                <w:szCs w:val="19"/>
+              </w:rPr>
+              <w:t>INT</w:t>
+            </w:r>
+            <w:r>
+              <w:rPr>
+                <w:rFonts w:ascii="Consolas" w:hAnsi="Consolas" w:cs="Consolas"/>
+                <w:color w:val="000000"/>
+                <w:kern w:val="0"/>
+                <w:sz w:val="19"/>
+                <w:szCs w:val="19"/>
+              </w:rPr>
+              <w:t xml:space="preserve"> AUTO_INCREMENT </w:t>
+            </w:r>
+            <w:r>
+              <w:rPr>
+                <w:rFonts w:ascii="Consolas" w:hAnsi="Consolas" w:cs="Consolas"/>
+                <w:color w:val="0000FF"/>
+                <w:kern w:val="0"/>
+                <w:sz w:val="19"/>
+                <w:szCs w:val="19"/>
+              </w:rPr>
+              <w:t>PRIMARY</w:t>
+            </w:r>
+            <w:r>
+              <w:rPr>
+                <w:rFonts w:ascii="Consolas" w:hAnsi="Consolas" w:cs="Consolas"/>
+                <w:color w:val="000000"/>
+                <w:kern w:val="0"/>
+                <w:sz w:val="19"/>
+                <w:szCs w:val="19"/>
+              </w:rPr>
+              <w:t xml:space="preserve"> </w:t>
+            </w:r>
+            <w:r>
+              <w:rPr>
+                <w:rFonts w:ascii="Consolas" w:hAnsi="Consolas" w:cs="Consolas"/>
+                <w:color w:val="0000FF"/>
+                <w:kern w:val="0"/>
+                <w:sz w:val="19"/>
+                <w:szCs w:val="19"/>
+              </w:rPr>
+              <w:t>KEY</w:t>
+            </w:r>
+            <w:r>
+              <w:rPr>
+                <w:rFonts w:ascii="Consolas" w:hAnsi="Consolas" w:cs="Consolas"/>
+                <w:color w:val="808080"/>
+                <w:kern w:val="0"/>
+                <w:sz w:val="19"/>
+                <w:szCs w:val="19"/>
+              </w:rPr>
+              <w:t>,</w:t>
+            </w:r>
           </w:p>
           <w:p>
             <w:pPr>
-              <w:rPr>
-                <w:lang w:val="en-US"/>
+              <w:autoSpaceDE w:val="0"/>
+              <w:autoSpaceDN w:val="0"/>
+              <w:adjustRightInd w:val="0"/>
+              <w:rPr>
+                <w:rFonts w:ascii="Consolas" w:hAnsi="Consolas" w:cs="Consolas"/>
+                <w:color w:val="000000"/>
+                <w:kern w:val="0"/>
+                <w:sz w:val="19"/>
+                <w:szCs w:val="19"/>
               </w:rPr>
             </w:pPr>
             <w:r>
               <w:rPr>
-                <w:lang w:val="en-US"/>
+                <w:rFonts w:ascii="Consolas" w:hAnsi="Consolas" w:cs="Consolas"/>
+                <w:color w:val="000000"/>
+                <w:kern w:val="0"/>
+                <w:sz w:val="19"/>
+                <w:szCs w:val="19"/>
               </w:rPr>
               <w:t xml:space="preserve">    </w:t>
             </w:r>
             <w:proofErr w:type="spellStart"/>
             <w:r>
               <w:rPr>
-                <w:lang w:val="en-US"/>
+                <w:rFonts w:ascii="Consolas" w:hAnsi="Consolas" w:cs="Consolas"/>
+                <w:color w:val="000000"/>
+                <w:kern w:val="0"/>
+                <w:sz w:val="19"/>
+                <w:szCs w:val="19"/>
               </w:rPr>
               <w:t>job_id</w:t>
             </w:r>
             <w:proofErr w:type="spellEnd"/>
             <w:r>
               <w:rPr>
-                <w:lang w:val="en-US"/>
-              </w:rPr>
-              <w:t xml:space="preserve"> INT NOT </w:t>
-            </w:r>
-            <w:proofErr w:type="gramStart"/>
-            <w:r>
-              <w:rPr>
-                <w:lang w:val="en-US"/>
-              </w:rPr>
-              <w:t xml:space="preserve">NULL,   </w:t>
-            </w:r>
-            <w:proofErr w:type="gramEnd"/>
-            <w:r>
-              <w:rPr>
-                <w:lang w:val="en-US"/>
-              </w:rPr>
-              <w:t xml:space="preserve">                     -- </w:t>
-            </w:r>
-            <w:proofErr w:type="spellStart"/>
-            <w:r>
-              <w:rPr>
-                <w:lang w:val="en-US"/>
-              </w:rPr>
-              <w:t>Mã</w:t>
-            </w:r>
-            <w:proofErr w:type="spellEnd"/>
-            <w:r>
-              <w:rPr>
-                <w:lang w:val="en-US"/>
+                <w:rFonts w:ascii="Consolas" w:hAnsi="Consolas" w:cs="Consolas"/>
+                <w:color w:val="000000"/>
+                <w:kern w:val="0"/>
+                <w:sz w:val="19"/>
+                <w:szCs w:val="19"/>
+              </w:rPr>
+              <w:t xml:space="preserve">       </w:t>
+            </w:r>
+            <w:r>
+              <w:rPr>
+                <w:rFonts w:ascii="Consolas" w:hAnsi="Consolas" w:cs="Consolas"/>
+                <w:color w:val="0000FF"/>
+                <w:kern w:val="0"/>
+                <w:sz w:val="19"/>
+                <w:szCs w:val="19"/>
+              </w:rPr>
+              <w:t>INT</w:t>
+            </w:r>
+            <w:r>
+              <w:rPr>
+                <w:rFonts w:ascii="Consolas" w:hAnsi="Consolas" w:cs="Consolas"/>
+                <w:color w:val="000000"/>
+                <w:kern w:val="0"/>
+                <w:sz w:val="19"/>
+                <w:szCs w:val="19"/>
               </w:rPr>
               <w:t xml:space="preserve"> </w:t>
             </w:r>
-            <w:proofErr w:type="spellStart"/>
-            <w:r>
-              <w:rPr>
-                <w:lang w:val="en-US"/>
-              </w:rPr>
-              <w:t>công</w:t>
-            </w:r>
-            <w:proofErr w:type="spellEnd"/>
-            <w:r>
-              <w:rPr>
-                <w:lang w:val="en-US"/>
+            <w:r>
+              <w:rPr>
+                <w:rFonts w:ascii="Consolas" w:hAnsi="Consolas" w:cs="Consolas"/>
+                <w:color w:val="808080"/>
+                <w:kern w:val="0"/>
+                <w:sz w:val="19"/>
+                <w:szCs w:val="19"/>
+              </w:rPr>
+              <w:t>NOT</w:t>
+            </w:r>
+            <w:r>
+              <w:rPr>
+                <w:rFonts w:ascii="Consolas" w:hAnsi="Consolas" w:cs="Consolas"/>
+                <w:color w:val="000000"/>
+                <w:kern w:val="0"/>
+                <w:sz w:val="19"/>
+                <w:szCs w:val="19"/>
               </w:rPr>
               <w:t xml:space="preserve"> </w:t>
             </w:r>
-            <w:proofErr w:type="spellStart"/>
-            <w:r>
-              <w:rPr>
-                <w:lang w:val="en-US"/>
-              </w:rPr>
-              <w:t>việc</w:t>
-            </w:r>
-            <w:proofErr w:type="spellEnd"/>
+            <w:r>
+              <w:rPr>
+                <w:rFonts w:ascii="Consolas" w:hAnsi="Consolas" w:cs="Consolas"/>
+                <w:color w:val="808080"/>
+                <w:kern w:val="0"/>
+                <w:sz w:val="19"/>
+                <w:szCs w:val="19"/>
+              </w:rPr>
+              <w:t>NULL,</w:t>
+            </w:r>
           </w:p>
           <w:p>
             <w:pPr>
-              <w:rPr>
-                <w:lang w:val="en-US"/>
+              <w:autoSpaceDE w:val="0"/>
+              <w:autoSpaceDN w:val="0"/>
+              <w:adjustRightInd w:val="0"/>
+              <w:rPr>
+                <w:rFonts w:ascii="Consolas" w:hAnsi="Consolas" w:cs="Consolas"/>
+                <w:color w:val="000000"/>
+                <w:kern w:val="0"/>
+                <w:sz w:val="19"/>
+                <w:szCs w:val="19"/>
               </w:rPr>
             </w:pPr>
             <w:r>
               <w:rPr>
-                <w:lang w:val="en-US"/>
-              </w:rPr>
-              <w:t xml:space="preserve">    description </w:t>
-            </w:r>
-            <w:proofErr w:type="gramStart"/>
-            <w:r>
-              <w:rPr>
-                <w:lang w:val="en-US"/>
-              </w:rPr>
-              <w:t xml:space="preserve">TEXT,   </w:t>
-            </w:r>
-            <w:proofErr w:type="gramEnd"/>
-            <w:r>
-              <w:rPr>
-                <w:lang w:val="en-US"/>
-              </w:rPr>
-              <w:t xml:space="preserve">                        -- </w:t>
+                <w:rFonts w:ascii="Consolas" w:hAnsi="Consolas" w:cs="Consolas"/>
+                <w:color w:val="000000"/>
+                <w:kern w:val="0"/>
+                <w:sz w:val="19"/>
+                <w:szCs w:val="19"/>
+              </w:rPr>
+              <w:t xml:space="preserve">    </w:t>
             </w:r>
             <w:proofErr w:type="spellStart"/>
             <w:r>
               <w:rPr>
-                <w:lang w:val="en-US"/>
-              </w:rPr>
-              <w:t>Mô</w:t>
+                <w:rFonts w:ascii="Consolas" w:hAnsi="Consolas" w:cs="Consolas"/>
+                <w:color w:val="0000FF"/>
+                <w:kern w:val="0"/>
+                <w:sz w:val="19"/>
+                <w:szCs w:val="19"/>
+              </w:rPr>
+              <w:t>description</w:t>
             </w:r>
             <w:proofErr w:type="spellEnd"/>
             <w:r>
               <w:rPr>
-                <w:lang w:val="en-US"/>
-              </w:rPr>
-              <w:t xml:space="preserve"> </w:t>
-            </w:r>
-            <w:proofErr w:type="spellStart"/>
-            <w:r>
-              <w:rPr>
-                <w:lang w:val="en-US"/>
-              </w:rPr>
-              <w:t>tả</w:t>
-            </w:r>
-            <w:proofErr w:type="spellEnd"/>
-            <w:r>
-              <w:rPr>
-                <w:lang w:val="en-US"/>
-              </w:rPr>
-              <w:t xml:space="preserve"> </w:t>
-            </w:r>
-            <w:proofErr w:type="spellStart"/>
-            <w:r>
-              <w:rPr>
-                <w:lang w:val="en-US"/>
-              </w:rPr>
-              <w:t>công</w:t>
-            </w:r>
-            <w:proofErr w:type="spellEnd"/>
-            <w:r>
-              <w:rPr>
-                <w:lang w:val="en-US"/>
-              </w:rPr>
-              <w:t xml:space="preserve"> </w:t>
-            </w:r>
-            <w:proofErr w:type="spellStart"/>
-            <w:r>
-              <w:rPr>
-                <w:lang w:val="en-US"/>
-              </w:rPr>
-              <w:t>việc</w:t>
-            </w:r>
-            <w:proofErr w:type="spellEnd"/>
+                <w:rFonts w:ascii="Consolas" w:hAnsi="Consolas" w:cs="Consolas"/>
+                <w:color w:val="000000"/>
+                <w:kern w:val="0"/>
+                <w:sz w:val="19"/>
+                <w:szCs w:val="19"/>
+              </w:rPr>
+              <w:t xml:space="preserve">  </w:t>
+            </w:r>
+            <w:r>
+              <w:rPr>
+                <w:rFonts w:ascii="Consolas" w:hAnsi="Consolas" w:cs="Consolas"/>
+                <w:color w:val="0000FF"/>
+                <w:kern w:val="0"/>
+                <w:sz w:val="19"/>
+                <w:szCs w:val="19"/>
+              </w:rPr>
+              <w:t>TEXT</w:t>
+            </w:r>
+            <w:r>
+              <w:rPr>
+                <w:rFonts w:ascii="Consolas" w:hAnsi="Consolas" w:cs="Consolas"/>
+                <w:color w:val="808080"/>
+                <w:kern w:val="0"/>
+                <w:sz w:val="19"/>
+                <w:szCs w:val="19"/>
+              </w:rPr>
+              <w:t>,</w:t>
+            </w:r>
           </w:p>
           <w:p>
             <w:pPr>
-              <w:rPr>
-                <w:lang w:val="en-US"/>
+              <w:autoSpaceDE w:val="0"/>
+              <w:autoSpaceDN w:val="0"/>
+              <w:adjustRightInd w:val="0"/>
+              <w:rPr>
+                <w:rFonts w:ascii="Consolas" w:hAnsi="Consolas" w:cs="Consolas"/>
+                <w:color w:val="000000"/>
+                <w:kern w:val="0"/>
+                <w:sz w:val="19"/>
+                <w:szCs w:val="19"/>
               </w:rPr>
             </w:pPr>
             <w:r>
               <w:rPr>
-                <w:lang w:val="en-US"/>
-              </w:rPr>
-              <w:lastRenderedPageBreak/>
-              <w:t xml:space="preserve">    requirements </w:t>
-            </w:r>
-            <w:proofErr w:type="gramStart"/>
-            <w:r>
-              <w:rPr>
-                <w:lang w:val="en-US"/>
-              </w:rPr>
-              <w:t xml:space="preserve">TEXT,   </w:t>
-            </w:r>
-            <w:proofErr w:type="gramEnd"/>
-            <w:r>
-              <w:rPr>
-                <w:lang w:val="en-US"/>
-              </w:rPr>
-              <w:t xml:space="preserve">                       -- </w:t>
+                <w:rFonts w:ascii="Consolas" w:hAnsi="Consolas" w:cs="Consolas"/>
+                <w:color w:val="000000"/>
+                <w:kern w:val="0"/>
+                <w:sz w:val="19"/>
+                <w:szCs w:val="19"/>
+              </w:rPr>
+              <w:t xml:space="preserve">    </w:t>
             </w:r>
             <w:proofErr w:type="spellStart"/>
             <w:r>
               <w:rPr>
-                <w:lang w:val="en-US"/>
-              </w:rPr>
-              <w:t>Yêu</w:t>
+                <w:rFonts w:ascii="Consolas" w:hAnsi="Consolas" w:cs="Consolas"/>
+                <w:color w:val="000000"/>
+                <w:kern w:val="0"/>
+                <w:sz w:val="19"/>
+                <w:szCs w:val="19"/>
+              </w:rPr>
+              <w:t>requirements</w:t>
             </w:r>
             <w:proofErr w:type="spellEnd"/>
             <w:r>
               <w:rPr>
-                <w:lang w:val="en-US"/>
+                <w:rFonts w:ascii="Consolas" w:hAnsi="Consolas" w:cs="Consolas"/>
+                <w:color w:val="000000"/>
+                <w:kern w:val="0"/>
+                <w:sz w:val="19"/>
+                <w:szCs w:val="19"/>
               </w:rPr>
               <w:t xml:space="preserve"> </w:t>
             </w:r>
-            <w:proofErr w:type="spellStart"/>
-            <w:r>
-              <w:rPr>
-                <w:lang w:val="en-US"/>
-              </w:rPr>
-              <w:t>cầu</w:t>
-            </w:r>
-            <w:proofErr w:type="spellEnd"/>
-            <w:r>
-              <w:rPr>
-                <w:lang w:val="en-US"/>
-              </w:rPr>
-              <w:t xml:space="preserve"> </w:t>
-            </w:r>
-            <w:proofErr w:type="spellStart"/>
-            <w:r>
-              <w:rPr>
-                <w:lang w:val="en-US"/>
-              </w:rPr>
-              <w:t>công</w:t>
-            </w:r>
-            <w:proofErr w:type="spellEnd"/>
-            <w:r>
-              <w:rPr>
-                <w:lang w:val="en-US"/>
-              </w:rPr>
-              <w:t xml:space="preserve"> </w:t>
-            </w:r>
-            <w:proofErr w:type="spellStart"/>
-            <w:r>
-              <w:rPr>
-                <w:lang w:val="en-US"/>
-              </w:rPr>
-              <w:t>việc</w:t>
-            </w:r>
-            <w:proofErr w:type="spellEnd"/>
+            <w:r>
+              <w:rPr>
+                <w:rFonts w:ascii="Consolas" w:hAnsi="Consolas" w:cs="Consolas"/>
+                <w:color w:val="0000FF"/>
+                <w:kern w:val="0"/>
+                <w:sz w:val="19"/>
+                <w:szCs w:val="19"/>
+              </w:rPr>
+              <w:t>TEXT</w:t>
+            </w:r>
+            <w:r>
+              <w:rPr>
+                <w:rFonts w:ascii="Consolas" w:hAnsi="Consolas" w:cs="Consolas"/>
+                <w:color w:val="808080"/>
+                <w:kern w:val="0"/>
+                <w:sz w:val="19"/>
+                <w:szCs w:val="19"/>
+              </w:rPr>
+              <w:t>,</w:t>
+            </w:r>
           </w:p>
           <w:p>
             <w:pPr>
-              <w:rPr>
-                <w:lang w:val="en-US"/>
+              <w:autoSpaceDE w:val="0"/>
+              <w:autoSpaceDN w:val="0"/>
+              <w:adjustRightInd w:val="0"/>
+              <w:rPr>
+                <w:rFonts w:ascii="Consolas" w:hAnsi="Consolas" w:cs="Consolas"/>
+                <w:color w:val="000000"/>
+                <w:kern w:val="0"/>
+                <w:sz w:val="19"/>
+                <w:szCs w:val="19"/>
               </w:rPr>
             </w:pPr>
             <w:r>
               <w:rPr>
-                <w:lang w:val="en-US"/>
-              </w:rPr>
-              <w:t xml:space="preserve">    benefits </w:t>
-            </w:r>
-            <w:proofErr w:type="gramStart"/>
-            <w:r>
-              <w:rPr>
-                <w:lang w:val="en-US"/>
-              </w:rPr>
-              <w:t xml:space="preserve">TEXT,   </w:t>
-            </w:r>
-            <w:proofErr w:type="gramEnd"/>
-            <w:r>
-              <w:rPr>
-                <w:lang w:val="en-US"/>
-              </w:rPr>
-              <w:t xml:space="preserve">                           -- Quyền </w:t>
+                <w:rFonts w:ascii="Consolas" w:hAnsi="Consolas" w:cs="Consolas"/>
+                <w:color w:val="000000"/>
+                <w:kern w:val="0"/>
+                <w:sz w:val="19"/>
+                <w:szCs w:val="19"/>
+              </w:rPr>
+              <w:t xml:space="preserve">    </w:t>
             </w:r>
             <w:proofErr w:type="spellStart"/>
             <w:r>
               <w:rPr>
-                <w:lang w:val="en-US"/>
-              </w:rPr>
-              <w:t>lợi</w:t>
+                <w:rFonts w:ascii="Consolas" w:hAnsi="Consolas" w:cs="Consolas"/>
+                <w:color w:val="000000"/>
+                <w:kern w:val="0"/>
+                <w:sz w:val="19"/>
+                <w:szCs w:val="19"/>
+              </w:rPr>
+              <w:t>benefits</w:t>
             </w:r>
             <w:proofErr w:type="spellEnd"/>
+            <w:r>
+              <w:rPr>
+                <w:rFonts w:ascii="Consolas" w:hAnsi="Consolas" w:cs="Consolas"/>
+                <w:color w:val="000000"/>
+                <w:kern w:val="0"/>
+                <w:sz w:val="19"/>
+                <w:szCs w:val="19"/>
+              </w:rPr>
+              <w:t xml:space="preserve">     </w:t>
+            </w:r>
+            <w:r>
+              <w:rPr>
+                <w:rFonts w:ascii="Consolas" w:hAnsi="Consolas" w:cs="Consolas"/>
+                <w:color w:val="0000FF"/>
+                <w:kern w:val="0"/>
+                <w:sz w:val="19"/>
+                <w:szCs w:val="19"/>
+              </w:rPr>
+              <w:t>TEXT</w:t>
+            </w:r>
+            <w:r>
+              <w:rPr>
+                <w:rFonts w:ascii="Consolas" w:hAnsi="Consolas" w:cs="Consolas"/>
+                <w:color w:val="808080"/>
+                <w:kern w:val="0"/>
+                <w:sz w:val="19"/>
+                <w:szCs w:val="19"/>
+              </w:rPr>
+              <w:t>,</w:t>
+            </w:r>
           </w:p>
           <w:p>
             <w:pPr>
-              <w:rPr>
-                <w:lang w:val="en-US"/>
+              <w:autoSpaceDE w:val="0"/>
+              <w:autoSpaceDN w:val="0"/>
+              <w:adjustRightInd w:val="0"/>
+              <w:rPr>
+                <w:rFonts w:ascii="Consolas" w:hAnsi="Consolas" w:cs="Consolas"/>
+                <w:color w:val="000000"/>
+                <w:kern w:val="0"/>
+                <w:sz w:val="19"/>
+                <w:szCs w:val="19"/>
               </w:rPr>
             </w:pPr>
             <w:r>
               <w:rPr>
-                <w:lang w:val="en-US"/>
-              </w:rPr>
-              <w:t xml:space="preserve">    FOREIGN KEY (</w:t>
+                <w:rFonts w:ascii="Consolas" w:hAnsi="Consolas" w:cs="Consolas"/>
+                <w:color w:val="000000"/>
+                <w:kern w:val="0"/>
+                <w:sz w:val="19"/>
+                <w:szCs w:val="19"/>
+              </w:rPr>
+              <w:t xml:space="preserve">    </w:t>
+            </w:r>
+            <w:r>
+              <w:rPr>
+                <w:rFonts w:ascii="Consolas" w:hAnsi="Consolas" w:cs="Consolas"/>
+                <w:color w:val="0000FF"/>
+                <w:kern w:val="0"/>
+                <w:sz w:val="19"/>
+                <w:szCs w:val="19"/>
+              </w:rPr>
+              <w:t>FOREIGN</w:t>
+            </w:r>
+            <w:r>
+              <w:rPr>
+                <w:rFonts w:ascii="Consolas" w:hAnsi="Consolas" w:cs="Consolas"/>
+                <w:color w:val="000000"/>
+                <w:kern w:val="0"/>
+                <w:sz w:val="19"/>
+                <w:szCs w:val="19"/>
+              </w:rPr>
+              <w:t xml:space="preserve"> </w:t>
+            </w:r>
+            <w:r>
+              <w:rPr>
+                <w:rFonts w:ascii="Consolas" w:hAnsi="Consolas" w:cs="Consolas"/>
+                <w:color w:val="0000FF"/>
+                <w:kern w:val="0"/>
+                <w:sz w:val="19"/>
+                <w:szCs w:val="19"/>
+              </w:rPr>
+              <w:t xml:space="preserve">KEY </w:t>
+            </w:r>
+            <w:r>
+              <w:rPr>
+                <w:rFonts w:ascii="Consolas" w:hAnsi="Consolas" w:cs="Consolas"/>
+                <w:color w:val="808080"/>
+                <w:kern w:val="0"/>
+                <w:sz w:val="19"/>
+                <w:szCs w:val="19"/>
+              </w:rPr>
+              <w:t>(</w:t>
             </w:r>
             <w:proofErr w:type="spellStart"/>
             <w:r>
               <w:rPr>
-                <w:lang w:val="en-US"/>
+                <w:rFonts w:ascii="Consolas" w:hAnsi="Consolas" w:cs="Consolas"/>
+                <w:color w:val="000000"/>
+                <w:kern w:val="0"/>
+                <w:sz w:val="19"/>
+                <w:szCs w:val="19"/>
               </w:rPr>
               <w:t>job_id</w:t>
             </w:r>
             <w:proofErr w:type="spellEnd"/>
             <w:r>
               <w:rPr>
-                <w:lang w:val="en-US"/>
-              </w:rPr>
-              <w:t>) REFERENCES jobs(id) ON DELETE CASCADE</w:t>
+                <w:rFonts w:ascii="Consolas" w:hAnsi="Consolas" w:cs="Consolas"/>
+                <w:color w:val="808080"/>
+                <w:kern w:val="0"/>
+                <w:sz w:val="19"/>
+                <w:szCs w:val="19"/>
+              </w:rPr>
+              <w:t>)</w:t>
+            </w:r>
+            <w:r>
+              <w:rPr>
+                <w:rFonts w:ascii="Consolas" w:hAnsi="Consolas" w:cs="Consolas"/>
+                <w:color w:val="000000"/>
+                <w:kern w:val="0"/>
+                <w:sz w:val="19"/>
+                <w:szCs w:val="19"/>
+              </w:rPr>
+              <w:t xml:space="preserve"> </w:t>
+            </w:r>
+            <w:r>
+              <w:rPr>
+                <w:rFonts w:ascii="Consolas" w:hAnsi="Consolas" w:cs="Consolas"/>
+                <w:color w:val="0000FF"/>
+                <w:kern w:val="0"/>
+                <w:sz w:val="19"/>
+                <w:szCs w:val="19"/>
+              </w:rPr>
+              <w:t>REFERENCES</w:t>
+            </w:r>
+            <w:r>
+              <w:rPr>
+                <w:rFonts w:ascii="Consolas" w:hAnsi="Consolas" w:cs="Consolas"/>
+                <w:color w:val="000000"/>
+                <w:kern w:val="0"/>
+                <w:sz w:val="19"/>
+                <w:szCs w:val="19"/>
+              </w:rPr>
+              <w:t xml:space="preserve"> </w:t>
+            </w:r>
+            <w:proofErr w:type="spellStart"/>
+            <w:r>
+              <w:rPr>
+                <w:rFonts w:ascii="Consolas" w:hAnsi="Consolas" w:cs="Consolas"/>
+                <w:color w:val="000000"/>
+                <w:kern w:val="0"/>
+                <w:sz w:val="19"/>
+                <w:szCs w:val="19"/>
+              </w:rPr>
+              <w:t>jobs</w:t>
+            </w:r>
+            <w:proofErr w:type="spellEnd"/>
+            <w:r>
+              <w:rPr>
+                <w:rFonts w:ascii="Consolas" w:hAnsi="Consolas" w:cs="Consolas"/>
+                <w:color w:val="808080"/>
+                <w:kern w:val="0"/>
+                <w:sz w:val="19"/>
+                <w:szCs w:val="19"/>
+              </w:rPr>
+              <w:t>(</w:t>
+            </w:r>
+            <w:proofErr w:type="spellStart"/>
+            <w:r>
+              <w:rPr>
+                <w:rFonts w:ascii="Consolas" w:hAnsi="Consolas" w:cs="Consolas"/>
+                <w:color w:val="000000"/>
+                <w:kern w:val="0"/>
+                <w:sz w:val="19"/>
+                <w:szCs w:val="19"/>
+              </w:rPr>
+              <w:t>id</w:t>
+            </w:r>
+            <w:proofErr w:type="spellEnd"/>
+            <w:r>
+              <w:rPr>
+                <w:rFonts w:ascii="Consolas" w:hAnsi="Consolas" w:cs="Consolas"/>
+                <w:color w:val="808080"/>
+                <w:kern w:val="0"/>
+                <w:sz w:val="19"/>
+                <w:szCs w:val="19"/>
+              </w:rPr>
+              <w:t>)</w:t>
+            </w:r>
+            <w:r>
+              <w:rPr>
+                <w:rFonts w:ascii="Consolas" w:hAnsi="Consolas" w:cs="Consolas"/>
+                <w:color w:val="000000"/>
+                <w:kern w:val="0"/>
+                <w:sz w:val="19"/>
+                <w:szCs w:val="19"/>
+              </w:rPr>
+              <w:t xml:space="preserve"> </w:t>
+            </w:r>
+            <w:r>
+              <w:rPr>
+                <w:rFonts w:ascii="Consolas" w:hAnsi="Consolas" w:cs="Consolas"/>
+                <w:color w:val="0000FF"/>
+                <w:kern w:val="0"/>
+                <w:sz w:val="19"/>
+                <w:szCs w:val="19"/>
+              </w:rPr>
+              <w:t>ON</w:t>
+            </w:r>
+            <w:r>
+              <w:rPr>
+                <w:rFonts w:ascii="Consolas" w:hAnsi="Consolas" w:cs="Consolas"/>
+                <w:color w:val="000000"/>
+                <w:kern w:val="0"/>
+                <w:sz w:val="19"/>
+                <w:szCs w:val="19"/>
+              </w:rPr>
+              <w:t xml:space="preserve"> </w:t>
+            </w:r>
+            <w:r>
+              <w:rPr>
+                <w:rFonts w:ascii="Consolas" w:hAnsi="Consolas" w:cs="Consolas"/>
+                <w:color w:val="0000FF"/>
+                <w:kern w:val="0"/>
+                <w:sz w:val="19"/>
+                <w:szCs w:val="19"/>
+              </w:rPr>
+              <w:t>DELETE</w:t>
+            </w:r>
+            <w:r>
+              <w:rPr>
+                <w:rFonts w:ascii="Consolas" w:hAnsi="Consolas" w:cs="Consolas"/>
+                <w:color w:val="000000"/>
+                <w:kern w:val="0"/>
+                <w:sz w:val="19"/>
+                <w:szCs w:val="19"/>
+              </w:rPr>
+              <w:t xml:space="preserve"> </w:t>
+            </w:r>
+            <w:r>
+              <w:rPr>
+                <w:rFonts w:ascii="Consolas" w:hAnsi="Consolas" w:cs="Consolas"/>
+                <w:color w:val="0000FF"/>
+                <w:kern w:val="0"/>
+                <w:sz w:val="19"/>
+                <w:szCs w:val="19"/>
+              </w:rPr>
+              <w:t>CASCADE</w:t>
             </w:r>
           </w:p>
           <w:p>
@@ -2998,9 +4870,85 @@
             </w:pPr>
             <w:r>
               <w:rPr>
-                <w:lang w:val="en-US"/>
-              </w:rPr>
-              <w:t>);</w:t>
+                <w:rFonts w:ascii="Consolas" w:hAnsi="Consolas" w:cs="Consolas"/>
+                <w:color w:val="808080"/>
+                <w:kern w:val="0"/>
+                <w:sz w:val="19"/>
+                <w:szCs w:val="19"/>
+              </w:rPr>
+              <w:t>)</w:t>
+            </w:r>
+            <w:r>
+              <w:rPr>
+                <w:rFonts w:ascii="Consolas" w:hAnsi="Consolas" w:cs="Consolas"/>
+                <w:color w:val="000000"/>
+                <w:kern w:val="0"/>
+                <w:sz w:val="19"/>
+                <w:szCs w:val="19"/>
+              </w:rPr>
+              <w:t xml:space="preserve"> ENGINE</w:t>
+            </w:r>
+            <w:r>
+              <w:rPr>
+                <w:rFonts w:ascii="Consolas" w:hAnsi="Consolas" w:cs="Consolas"/>
+                <w:color w:val="808080"/>
+                <w:kern w:val="0"/>
+                <w:sz w:val="19"/>
+                <w:szCs w:val="19"/>
+              </w:rPr>
+              <w:t>=</w:t>
+            </w:r>
+            <w:proofErr w:type="spellStart"/>
+            <w:r>
+              <w:rPr>
+                <w:rFonts w:ascii="Consolas" w:hAnsi="Consolas" w:cs="Consolas"/>
+                <w:color w:val="000000"/>
+                <w:kern w:val="0"/>
+                <w:sz w:val="19"/>
+                <w:szCs w:val="19"/>
+              </w:rPr>
+              <w:t>InnoDB</w:t>
+            </w:r>
+            <w:proofErr w:type="spellEnd"/>
+            <w:r>
+              <w:rPr>
+                <w:rFonts w:ascii="Consolas" w:hAnsi="Consolas" w:cs="Consolas"/>
+                <w:color w:val="000000"/>
+                <w:kern w:val="0"/>
+                <w:sz w:val="19"/>
+                <w:szCs w:val="19"/>
+              </w:rPr>
+              <w:t xml:space="preserve"> CHARSET</w:t>
+            </w:r>
+            <w:r>
+              <w:rPr>
+                <w:rFonts w:ascii="Consolas" w:hAnsi="Consolas" w:cs="Consolas"/>
+                <w:color w:val="808080"/>
+                <w:kern w:val="0"/>
+                <w:sz w:val="19"/>
+                <w:szCs w:val="19"/>
+              </w:rPr>
+              <w:t>=</w:t>
+            </w:r>
+            <w:r>
+              <w:rPr>
+                <w:rFonts w:ascii="Consolas" w:hAnsi="Consolas" w:cs="Consolas"/>
+                <w:color w:val="000000"/>
+                <w:kern w:val="0"/>
+                <w:sz w:val="19"/>
+                <w:szCs w:val="19"/>
+              </w:rPr>
+              <w:t>utf8mb4</w:t>
+            </w:r>
+            <w:r>
+              <w:rPr>
+                <w:rFonts w:ascii="Consolas" w:hAnsi="Consolas" w:cs="Consolas"/>
+                <w:color w:val="808080"/>
+                <w:kern w:val="0"/>
+                <w:sz w:val="19"/>
+                <w:szCs w:val="19"/>
+              </w:rPr>
+              <w:t>;</w:t>
             </w:r>
           </w:p>
         </w:tc>
@@ -3017,7 +4965,6 @@
         <w:rPr>
           <w:lang w:val="en-US"/>
         </w:rPr>
-        <w:lastRenderedPageBreak/>
         <w:t>Bảng</w:t>
       </w:r>
       <w:proofErr w:type="spellEnd"/>
@@ -3063,278 +5010,849 @@
           </w:tcPr>
           <w:p>
             <w:pPr>
-              <w:rPr>
-                <w:lang w:val="en-US"/>
+              <w:autoSpaceDE w:val="0"/>
+              <w:autoSpaceDN w:val="0"/>
+              <w:adjustRightInd w:val="0"/>
+              <w:rPr>
+                <w:rFonts w:ascii="Consolas" w:hAnsi="Consolas" w:cs="Consolas"/>
+                <w:color w:val="000000"/>
+                <w:kern w:val="0"/>
+                <w:sz w:val="19"/>
+                <w:szCs w:val="19"/>
               </w:rPr>
             </w:pPr>
             <w:r>
               <w:rPr>
-                <w:lang w:val="en-US"/>
-              </w:rPr>
-              <w:t xml:space="preserve">CREATE TABLE </w:t>
+                <w:rFonts w:ascii="Consolas" w:hAnsi="Consolas" w:cs="Consolas"/>
+                <w:color w:val="0000FF"/>
+                <w:kern w:val="0"/>
+                <w:sz w:val="19"/>
+                <w:szCs w:val="19"/>
+              </w:rPr>
+              <w:t>CREATE</w:t>
+            </w:r>
+            <w:r>
+              <w:rPr>
+                <w:rFonts w:ascii="Consolas" w:hAnsi="Consolas" w:cs="Consolas"/>
+                <w:color w:val="000000"/>
+                <w:kern w:val="0"/>
+                <w:sz w:val="19"/>
+                <w:szCs w:val="19"/>
+              </w:rPr>
+              <w:t xml:space="preserve"> </w:t>
+            </w:r>
+            <w:r>
+              <w:rPr>
+                <w:rFonts w:ascii="Consolas" w:hAnsi="Consolas" w:cs="Consolas"/>
+                <w:color w:val="0000FF"/>
+                <w:kern w:val="0"/>
+                <w:sz w:val="19"/>
+                <w:szCs w:val="19"/>
+              </w:rPr>
+              <w:t>TABLE</w:t>
+            </w:r>
+            <w:r>
+              <w:rPr>
+                <w:rFonts w:ascii="Consolas" w:hAnsi="Consolas" w:cs="Consolas"/>
+                <w:color w:val="000000"/>
+                <w:kern w:val="0"/>
+                <w:sz w:val="19"/>
+                <w:szCs w:val="19"/>
+              </w:rPr>
+              <w:t xml:space="preserve"> </w:t>
             </w:r>
             <w:proofErr w:type="spellStart"/>
             <w:r>
               <w:rPr>
-                <w:lang w:val="en-US"/>
+                <w:rFonts w:ascii="Consolas" w:hAnsi="Consolas" w:cs="Consolas"/>
+                <w:color w:val="000000"/>
+                <w:kern w:val="0"/>
+                <w:sz w:val="19"/>
+                <w:szCs w:val="19"/>
               </w:rPr>
               <w:t>job_skills</w:t>
             </w:r>
             <w:proofErr w:type="spellEnd"/>
             <w:r>
               <w:rPr>
-                <w:lang w:val="en-US"/>
-              </w:rPr>
-              <w:t xml:space="preserve"> (</w:t>
+                <w:rFonts w:ascii="Consolas" w:hAnsi="Consolas" w:cs="Consolas"/>
+                <w:color w:val="0000FF"/>
+                <w:kern w:val="0"/>
+                <w:sz w:val="19"/>
+                <w:szCs w:val="19"/>
+              </w:rPr>
+              <w:t xml:space="preserve"> </w:t>
+            </w:r>
+            <w:r>
+              <w:rPr>
+                <w:rFonts w:ascii="Consolas" w:hAnsi="Consolas" w:cs="Consolas"/>
+                <w:color w:val="808080"/>
+                <w:kern w:val="0"/>
+                <w:sz w:val="19"/>
+                <w:szCs w:val="19"/>
+              </w:rPr>
+              <w:t>(</w:t>
             </w:r>
           </w:p>
           <w:p>
             <w:pPr>
-              <w:rPr>
-                <w:lang w:val="en-US"/>
+              <w:autoSpaceDE w:val="0"/>
+              <w:autoSpaceDN w:val="0"/>
+              <w:adjustRightInd w:val="0"/>
+              <w:rPr>
+                <w:rFonts w:ascii="Consolas" w:hAnsi="Consolas" w:cs="Consolas"/>
+                <w:color w:val="000000"/>
+                <w:kern w:val="0"/>
+                <w:sz w:val="19"/>
+                <w:szCs w:val="19"/>
               </w:rPr>
             </w:pPr>
             <w:r>
               <w:rPr>
-                <w:lang w:val="en-US"/>
-              </w:rPr>
+                <w:rFonts w:ascii="Consolas" w:hAnsi="Consolas" w:cs="Consolas"/>
+                <w:color w:val="000000"/>
+                <w:kern w:val="0"/>
+                <w:sz w:val="19"/>
+                <w:szCs w:val="19"/>
+              </w:rPr>
+              <w:lastRenderedPageBreak/>
               <w:t xml:space="preserve">    </w:t>
             </w:r>
             <w:proofErr w:type="spellStart"/>
             <w:r>
               <w:rPr>
-                <w:lang w:val="en-US"/>
+                <w:rFonts w:ascii="Consolas" w:hAnsi="Consolas" w:cs="Consolas"/>
+                <w:color w:val="000000"/>
+                <w:kern w:val="0"/>
+                <w:sz w:val="19"/>
+                <w:szCs w:val="19"/>
               </w:rPr>
               <w:t>job_id</w:t>
             </w:r>
             <w:proofErr w:type="spellEnd"/>
             <w:r>
               <w:rPr>
-                <w:lang w:val="en-US"/>
-              </w:rPr>
-              <w:t xml:space="preserve"> INT NOT </w:t>
-            </w:r>
-            <w:proofErr w:type="gramStart"/>
-            <w:r>
-              <w:rPr>
-                <w:lang w:val="en-US"/>
-              </w:rPr>
-              <w:t xml:space="preserve">NULL,   </w:t>
-            </w:r>
-            <w:proofErr w:type="gramEnd"/>
-            <w:r>
-              <w:rPr>
-                <w:lang w:val="en-US"/>
-              </w:rPr>
-              <w:t xml:space="preserve">                     -- </w:t>
-            </w:r>
-            <w:proofErr w:type="spellStart"/>
-            <w:r>
-              <w:rPr>
-                <w:lang w:val="en-US"/>
-              </w:rPr>
-              <w:t>Mã</w:t>
-            </w:r>
-            <w:proofErr w:type="spellEnd"/>
-            <w:r>
-              <w:rPr>
-                <w:lang w:val="en-US"/>
+                <w:rFonts w:ascii="Consolas" w:hAnsi="Consolas" w:cs="Consolas"/>
+                <w:color w:val="000000"/>
+                <w:kern w:val="0"/>
+                <w:sz w:val="19"/>
+                <w:szCs w:val="19"/>
+              </w:rPr>
+              <w:t xml:space="preserve">   </w:t>
+            </w:r>
+            <w:r>
+              <w:rPr>
+                <w:rFonts w:ascii="Consolas" w:hAnsi="Consolas" w:cs="Consolas"/>
+                <w:color w:val="0000FF"/>
+                <w:kern w:val="0"/>
+                <w:sz w:val="19"/>
+                <w:szCs w:val="19"/>
+              </w:rPr>
+              <w:t>INT</w:t>
+            </w:r>
+            <w:r>
+              <w:rPr>
+                <w:rFonts w:ascii="Consolas" w:hAnsi="Consolas" w:cs="Consolas"/>
+                <w:color w:val="000000"/>
+                <w:kern w:val="0"/>
+                <w:sz w:val="19"/>
+                <w:szCs w:val="19"/>
               </w:rPr>
               <w:t xml:space="preserve"> </w:t>
             </w:r>
-            <w:proofErr w:type="spellStart"/>
-            <w:r>
-              <w:rPr>
-                <w:lang w:val="en-US"/>
-              </w:rPr>
-              <w:t>công</w:t>
-            </w:r>
-            <w:proofErr w:type="spellEnd"/>
-            <w:r>
-              <w:rPr>
-                <w:lang w:val="en-US"/>
+            <w:r>
+              <w:rPr>
+                <w:rFonts w:ascii="Consolas" w:hAnsi="Consolas" w:cs="Consolas"/>
+                <w:color w:val="808080"/>
+                <w:kern w:val="0"/>
+                <w:sz w:val="19"/>
+                <w:szCs w:val="19"/>
+              </w:rPr>
+              <w:t>NOT</w:t>
+            </w:r>
+            <w:r>
+              <w:rPr>
+                <w:rFonts w:ascii="Consolas" w:hAnsi="Consolas" w:cs="Consolas"/>
+                <w:color w:val="000000"/>
+                <w:kern w:val="0"/>
+                <w:sz w:val="19"/>
+                <w:szCs w:val="19"/>
               </w:rPr>
               <w:t xml:space="preserve"> </w:t>
             </w:r>
-            <w:proofErr w:type="spellStart"/>
-            <w:r>
-              <w:rPr>
-                <w:lang w:val="en-US"/>
-              </w:rPr>
-              <w:t>việc</w:t>
-            </w:r>
-            <w:proofErr w:type="spellEnd"/>
+            <w:r>
+              <w:rPr>
+                <w:rFonts w:ascii="Consolas" w:hAnsi="Consolas" w:cs="Consolas"/>
+                <w:color w:val="808080"/>
+                <w:kern w:val="0"/>
+                <w:sz w:val="19"/>
+                <w:szCs w:val="19"/>
+              </w:rPr>
+              <w:t>NULL,</w:t>
+            </w:r>
           </w:p>
           <w:p>
             <w:pPr>
-              <w:rPr>
-                <w:lang w:val="en-US"/>
+              <w:autoSpaceDE w:val="0"/>
+              <w:autoSpaceDN w:val="0"/>
+              <w:adjustRightInd w:val="0"/>
+              <w:rPr>
+                <w:rFonts w:ascii="Consolas" w:hAnsi="Consolas" w:cs="Consolas"/>
+                <w:color w:val="000000"/>
+                <w:kern w:val="0"/>
+                <w:sz w:val="19"/>
+                <w:szCs w:val="19"/>
               </w:rPr>
             </w:pPr>
             <w:r>
               <w:rPr>
-                <w:lang w:val="en-US"/>
+                <w:rFonts w:ascii="Consolas" w:hAnsi="Consolas" w:cs="Consolas"/>
+                <w:color w:val="000000"/>
+                <w:kern w:val="0"/>
+                <w:sz w:val="19"/>
+                <w:szCs w:val="19"/>
               </w:rPr>
               <w:t xml:space="preserve">    </w:t>
             </w:r>
             <w:proofErr w:type="spellStart"/>
             <w:r>
               <w:rPr>
-                <w:lang w:val="en-US"/>
+                <w:rFonts w:ascii="Consolas" w:hAnsi="Consolas" w:cs="Consolas"/>
+                <w:color w:val="000000"/>
+                <w:kern w:val="0"/>
+                <w:sz w:val="19"/>
+                <w:szCs w:val="19"/>
               </w:rPr>
               <w:t>skill_id</w:t>
             </w:r>
             <w:proofErr w:type="spellEnd"/>
             <w:r>
               <w:rPr>
-                <w:lang w:val="en-US"/>
-              </w:rPr>
-              <w:t xml:space="preserve"> INT NOT </w:t>
-            </w:r>
-            <w:proofErr w:type="gramStart"/>
-            <w:r>
-              <w:rPr>
-                <w:lang w:val="en-US"/>
-              </w:rPr>
-              <w:t xml:space="preserve">NULL,   </w:t>
-            </w:r>
-            <w:proofErr w:type="gramEnd"/>
-            <w:r>
-              <w:rPr>
-                <w:lang w:val="en-US"/>
-              </w:rPr>
-              <w:t xml:space="preserve">                   -- </w:t>
-            </w:r>
-            <w:proofErr w:type="spellStart"/>
-            <w:r>
-              <w:rPr>
-                <w:lang w:val="en-US"/>
-              </w:rPr>
-              <w:t>Mã</w:t>
-            </w:r>
-            <w:proofErr w:type="spellEnd"/>
-            <w:r>
-              <w:rPr>
-                <w:lang w:val="en-US"/>
+                <w:rFonts w:ascii="Consolas" w:hAnsi="Consolas" w:cs="Consolas"/>
+                <w:color w:val="000000"/>
+                <w:kern w:val="0"/>
+                <w:sz w:val="19"/>
+                <w:szCs w:val="19"/>
               </w:rPr>
               <w:t xml:space="preserve"> </w:t>
             </w:r>
-            <w:proofErr w:type="spellStart"/>
-            <w:r>
-              <w:rPr>
-                <w:lang w:val="en-US"/>
-              </w:rPr>
-              <w:t>kỹ</w:t>
-            </w:r>
-            <w:proofErr w:type="spellEnd"/>
-            <w:r>
-              <w:rPr>
-                <w:lang w:val="en-US"/>
+            <w:r>
+              <w:rPr>
+                <w:rFonts w:ascii="Consolas" w:hAnsi="Consolas" w:cs="Consolas"/>
+                <w:color w:val="0000FF"/>
+                <w:kern w:val="0"/>
+                <w:sz w:val="19"/>
+                <w:szCs w:val="19"/>
+              </w:rPr>
+              <w:t>INT</w:t>
+            </w:r>
+            <w:r>
+              <w:rPr>
+                <w:rFonts w:ascii="Consolas" w:hAnsi="Consolas" w:cs="Consolas"/>
+                <w:color w:val="000000"/>
+                <w:kern w:val="0"/>
+                <w:sz w:val="19"/>
+                <w:szCs w:val="19"/>
               </w:rPr>
               <w:t xml:space="preserve"> </w:t>
             </w:r>
-            <w:proofErr w:type="spellStart"/>
-            <w:r>
-              <w:rPr>
-                <w:lang w:val="en-US"/>
-              </w:rPr>
-              <w:t>năng</w:t>
-            </w:r>
-            <w:proofErr w:type="spellEnd"/>
+            <w:r>
+              <w:rPr>
+                <w:rFonts w:ascii="Consolas" w:hAnsi="Consolas" w:cs="Consolas"/>
+                <w:color w:val="808080"/>
+                <w:kern w:val="0"/>
+                <w:sz w:val="19"/>
+                <w:szCs w:val="19"/>
+              </w:rPr>
+              <w:t>NOT</w:t>
+            </w:r>
+            <w:r>
+              <w:rPr>
+                <w:rFonts w:ascii="Consolas" w:hAnsi="Consolas" w:cs="Consolas"/>
+                <w:color w:val="000000"/>
+                <w:kern w:val="0"/>
+                <w:sz w:val="19"/>
+                <w:szCs w:val="19"/>
+              </w:rPr>
+              <w:t xml:space="preserve"> </w:t>
+            </w:r>
+            <w:r>
+              <w:rPr>
+                <w:rFonts w:ascii="Consolas" w:hAnsi="Consolas" w:cs="Consolas"/>
+                <w:color w:val="808080"/>
+                <w:kern w:val="0"/>
+                <w:sz w:val="19"/>
+                <w:szCs w:val="19"/>
+              </w:rPr>
+              <w:t>NULL,</w:t>
+            </w:r>
           </w:p>
           <w:p>
             <w:pPr>
-              <w:rPr>
-                <w:lang w:val="en-US"/>
+              <w:autoSpaceDE w:val="0"/>
+              <w:autoSpaceDN w:val="0"/>
+              <w:adjustRightInd w:val="0"/>
+              <w:rPr>
+                <w:rFonts w:ascii="Consolas" w:hAnsi="Consolas" w:cs="Consolas"/>
+                <w:color w:val="000000"/>
+                <w:kern w:val="0"/>
+                <w:sz w:val="19"/>
+                <w:szCs w:val="19"/>
               </w:rPr>
             </w:pPr>
             <w:r>
               <w:rPr>
-                <w:lang w:val="en-US"/>
-              </w:rPr>
-              <w:t xml:space="preserve">    PRIMARY KEY (</w:t>
+                <w:rFonts w:ascii="Consolas" w:hAnsi="Consolas" w:cs="Consolas"/>
+                <w:color w:val="000000"/>
+                <w:kern w:val="0"/>
+                <w:sz w:val="19"/>
+                <w:szCs w:val="19"/>
+              </w:rPr>
+              <w:t xml:space="preserve">    </w:t>
+            </w:r>
+            <w:r>
+              <w:rPr>
+                <w:rFonts w:ascii="Consolas" w:hAnsi="Consolas" w:cs="Consolas"/>
+                <w:color w:val="0000FF"/>
+                <w:kern w:val="0"/>
+                <w:sz w:val="19"/>
+                <w:szCs w:val="19"/>
+              </w:rPr>
+              <w:t>PRIMARY</w:t>
+            </w:r>
+            <w:r>
+              <w:rPr>
+                <w:rFonts w:ascii="Consolas" w:hAnsi="Consolas" w:cs="Consolas"/>
+                <w:color w:val="000000"/>
+                <w:kern w:val="0"/>
+                <w:sz w:val="19"/>
+                <w:szCs w:val="19"/>
+              </w:rPr>
+              <w:t xml:space="preserve"> </w:t>
+            </w:r>
+            <w:r>
+              <w:rPr>
+                <w:rFonts w:ascii="Consolas" w:hAnsi="Consolas" w:cs="Consolas"/>
+                <w:color w:val="0000FF"/>
+                <w:kern w:val="0"/>
+                <w:sz w:val="19"/>
+                <w:szCs w:val="19"/>
+              </w:rPr>
+              <w:t xml:space="preserve">KEY </w:t>
+            </w:r>
+            <w:r>
+              <w:rPr>
+                <w:rFonts w:ascii="Consolas" w:hAnsi="Consolas" w:cs="Consolas"/>
+                <w:color w:val="808080"/>
+                <w:kern w:val="0"/>
+                <w:sz w:val="19"/>
+                <w:szCs w:val="19"/>
+              </w:rPr>
+              <w:t>(</w:t>
             </w:r>
             <w:proofErr w:type="spellStart"/>
             <w:r>
               <w:rPr>
-                <w:lang w:val="en-US"/>
+                <w:rFonts w:ascii="Consolas" w:hAnsi="Consolas" w:cs="Consolas"/>
+                <w:color w:val="000000"/>
+                <w:kern w:val="0"/>
+                <w:sz w:val="19"/>
+                <w:szCs w:val="19"/>
               </w:rPr>
               <w:t>job_id</w:t>
             </w:r>
             <w:proofErr w:type="spellEnd"/>
             <w:r>
               <w:rPr>
-                <w:lang w:val="en-US"/>
-              </w:rPr>
-              <w:t xml:space="preserve">, </w:t>
+                <w:rFonts w:ascii="Consolas" w:hAnsi="Consolas" w:cs="Consolas"/>
+                <w:color w:val="808080"/>
+                <w:kern w:val="0"/>
+                <w:sz w:val="19"/>
+                <w:szCs w:val="19"/>
+              </w:rPr>
+              <w:t>,</w:t>
+            </w:r>
+            <w:r>
+              <w:rPr>
+                <w:rFonts w:ascii="Consolas" w:hAnsi="Consolas" w:cs="Consolas"/>
+                <w:color w:val="000000"/>
+                <w:kern w:val="0"/>
+                <w:sz w:val="19"/>
+                <w:szCs w:val="19"/>
+              </w:rPr>
+              <w:t xml:space="preserve"> </w:t>
             </w:r>
             <w:proofErr w:type="spellStart"/>
             <w:r>
               <w:rPr>
-                <w:lang w:val="en-US"/>
+                <w:rFonts w:ascii="Consolas" w:hAnsi="Consolas" w:cs="Consolas"/>
+                <w:color w:val="000000"/>
+                <w:kern w:val="0"/>
+                <w:sz w:val="19"/>
+                <w:szCs w:val="19"/>
               </w:rPr>
               <w:t>skill_id</w:t>
             </w:r>
             <w:proofErr w:type="spellEnd"/>
             <w:r>
               <w:rPr>
-                <w:lang w:val="en-US"/>
+                <w:rFonts w:ascii="Consolas" w:hAnsi="Consolas" w:cs="Consolas"/>
+                <w:color w:val="808080"/>
+                <w:kern w:val="0"/>
+                <w:sz w:val="19"/>
+                <w:szCs w:val="19"/>
               </w:rPr>
               <w:t>),</w:t>
             </w:r>
           </w:p>
           <w:p>
             <w:pPr>
-              <w:rPr>
-                <w:lang w:val="en-US"/>
+              <w:autoSpaceDE w:val="0"/>
+              <w:autoSpaceDN w:val="0"/>
+              <w:adjustRightInd w:val="0"/>
+              <w:rPr>
+                <w:rFonts w:ascii="Consolas" w:hAnsi="Consolas" w:cs="Consolas"/>
+                <w:color w:val="000000"/>
+                <w:kern w:val="0"/>
+                <w:sz w:val="19"/>
+                <w:szCs w:val="19"/>
               </w:rPr>
             </w:pPr>
             <w:r>
               <w:rPr>
-                <w:lang w:val="en-US"/>
-              </w:rPr>
-              <w:t xml:space="preserve">    FOREIGN KEY (</w:t>
+                <w:rFonts w:ascii="Consolas" w:hAnsi="Consolas" w:cs="Consolas"/>
+                <w:color w:val="000000"/>
+                <w:kern w:val="0"/>
+                <w:sz w:val="19"/>
+                <w:szCs w:val="19"/>
+              </w:rPr>
+              <w:t xml:space="preserve">    </w:t>
+            </w:r>
+            <w:r>
+              <w:rPr>
+                <w:rFonts w:ascii="Consolas" w:hAnsi="Consolas" w:cs="Consolas"/>
+                <w:color w:val="0000FF"/>
+                <w:kern w:val="0"/>
+                <w:sz w:val="19"/>
+                <w:szCs w:val="19"/>
+              </w:rPr>
+              <w:t>FOREIGN</w:t>
+            </w:r>
+            <w:r>
+              <w:rPr>
+                <w:rFonts w:ascii="Consolas" w:hAnsi="Consolas" w:cs="Consolas"/>
+                <w:color w:val="000000"/>
+                <w:kern w:val="0"/>
+                <w:sz w:val="19"/>
+                <w:szCs w:val="19"/>
+              </w:rPr>
+              <w:t xml:space="preserve"> </w:t>
+            </w:r>
+            <w:r>
+              <w:rPr>
+                <w:rFonts w:ascii="Consolas" w:hAnsi="Consolas" w:cs="Consolas"/>
+                <w:color w:val="0000FF"/>
+                <w:kern w:val="0"/>
+                <w:sz w:val="19"/>
+                <w:szCs w:val="19"/>
+              </w:rPr>
+              <w:t xml:space="preserve">KEY </w:t>
+            </w:r>
+            <w:r>
+              <w:rPr>
+                <w:rFonts w:ascii="Consolas" w:hAnsi="Consolas" w:cs="Consolas"/>
+                <w:color w:val="808080"/>
+                <w:kern w:val="0"/>
+                <w:sz w:val="19"/>
+                <w:szCs w:val="19"/>
+              </w:rPr>
+              <w:t>(</w:t>
             </w:r>
             <w:proofErr w:type="spellStart"/>
             <w:r>
               <w:rPr>
-                <w:lang w:val="en-US"/>
+                <w:rFonts w:ascii="Consolas" w:hAnsi="Consolas" w:cs="Consolas"/>
+                <w:color w:val="000000"/>
+                <w:kern w:val="0"/>
+                <w:sz w:val="19"/>
+                <w:szCs w:val="19"/>
               </w:rPr>
               <w:t>job_id</w:t>
             </w:r>
             <w:proofErr w:type="spellEnd"/>
             <w:r>
               <w:rPr>
-                <w:lang w:val="en-US"/>
-              </w:rPr>
-              <w:t>) REFERENCES jobs(id) ON DELETE CASCADE,</w:t>
+                <w:rFonts w:ascii="Consolas" w:hAnsi="Consolas" w:cs="Consolas"/>
+                <w:color w:val="808080"/>
+                <w:kern w:val="0"/>
+                <w:sz w:val="19"/>
+                <w:szCs w:val="19"/>
+              </w:rPr>
+              <w:t>)</w:t>
+            </w:r>
+            <w:r>
+              <w:rPr>
+                <w:rFonts w:ascii="Consolas" w:hAnsi="Consolas" w:cs="Consolas"/>
+                <w:color w:val="000000"/>
+                <w:kern w:val="0"/>
+                <w:sz w:val="19"/>
+                <w:szCs w:val="19"/>
+              </w:rPr>
+              <w:t xml:space="preserve">   </w:t>
+            </w:r>
+            <w:r>
+              <w:rPr>
+                <w:rFonts w:ascii="Consolas" w:hAnsi="Consolas" w:cs="Consolas"/>
+                <w:color w:val="0000FF"/>
+                <w:kern w:val="0"/>
+                <w:sz w:val="19"/>
+                <w:szCs w:val="19"/>
+              </w:rPr>
+              <w:t>REFERENCES</w:t>
+            </w:r>
+            <w:r>
+              <w:rPr>
+                <w:rFonts w:ascii="Consolas" w:hAnsi="Consolas" w:cs="Consolas"/>
+                <w:color w:val="000000"/>
+                <w:kern w:val="0"/>
+                <w:sz w:val="19"/>
+                <w:szCs w:val="19"/>
+              </w:rPr>
+              <w:t xml:space="preserve"> </w:t>
+            </w:r>
+            <w:proofErr w:type="spellStart"/>
+            <w:r>
+              <w:rPr>
+                <w:rFonts w:ascii="Consolas" w:hAnsi="Consolas" w:cs="Consolas"/>
+                <w:color w:val="000000"/>
+                <w:kern w:val="0"/>
+                <w:sz w:val="19"/>
+                <w:szCs w:val="19"/>
+              </w:rPr>
+              <w:t>jobs</w:t>
+            </w:r>
+            <w:proofErr w:type="spellEnd"/>
+            <w:r>
+              <w:rPr>
+                <w:rFonts w:ascii="Consolas" w:hAnsi="Consolas" w:cs="Consolas"/>
+                <w:color w:val="808080"/>
+                <w:kern w:val="0"/>
+                <w:sz w:val="19"/>
+                <w:szCs w:val="19"/>
+              </w:rPr>
+              <w:t>(</w:t>
+            </w:r>
+            <w:proofErr w:type="spellStart"/>
+            <w:r>
+              <w:rPr>
+                <w:rFonts w:ascii="Consolas" w:hAnsi="Consolas" w:cs="Consolas"/>
+                <w:color w:val="000000"/>
+                <w:kern w:val="0"/>
+                <w:sz w:val="19"/>
+                <w:szCs w:val="19"/>
+              </w:rPr>
+              <w:t>id</w:t>
+            </w:r>
+            <w:proofErr w:type="spellEnd"/>
+            <w:r>
+              <w:rPr>
+                <w:rFonts w:ascii="Consolas" w:hAnsi="Consolas" w:cs="Consolas"/>
+                <w:color w:val="808080"/>
+                <w:kern w:val="0"/>
+                <w:sz w:val="19"/>
+                <w:szCs w:val="19"/>
+              </w:rPr>
+              <w:t>)</w:t>
+            </w:r>
+            <w:r>
+              <w:rPr>
+                <w:rFonts w:ascii="Consolas" w:hAnsi="Consolas" w:cs="Consolas"/>
+                <w:color w:val="000000"/>
+                <w:kern w:val="0"/>
+                <w:sz w:val="19"/>
+                <w:szCs w:val="19"/>
+              </w:rPr>
+              <w:t xml:space="preserve">   </w:t>
+            </w:r>
+            <w:r>
+              <w:rPr>
+                <w:rFonts w:ascii="Consolas" w:hAnsi="Consolas" w:cs="Consolas"/>
+                <w:color w:val="0000FF"/>
+                <w:kern w:val="0"/>
+                <w:sz w:val="19"/>
+                <w:szCs w:val="19"/>
+              </w:rPr>
+              <w:t>ON</w:t>
+            </w:r>
+            <w:r>
+              <w:rPr>
+                <w:rFonts w:ascii="Consolas" w:hAnsi="Consolas" w:cs="Consolas"/>
+                <w:color w:val="000000"/>
+                <w:kern w:val="0"/>
+                <w:sz w:val="19"/>
+                <w:szCs w:val="19"/>
+              </w:rPr>
+              <w:t xml:space="preserve"> </w:t>
+            </w:r>
+            <w:r>
+              <w:rPr>
+                <w:rFonts w:ascii="Consolas" w:hAnsi="Consolas" w:cs="Consolas"/>
+                <w:color w:val="0000FF"/>
+                <w:kern w:val="0"/>
+                <w:sz w:val="19"/>
+                <w:szCs w:val="19"/>
+              </w:rPr>
+              <w:t>DELETE</w:t>
+            </w:r>
+            <w:r>
+              <w:rPr>
+                <w:rFonts w:ascii="Consolas" w:hAnsi="Consolas" w:cs="Consolas"/>
+                <w:color w:val="000000"/>
+                <w:kern w:val="0"/>
+                <w:sz w:val="19"/>
+                <w:szCs w:val="19"/>
+              </w:rPr>
+              <w:t xml:space="preserve"> </w:t>
+            </w:r>
+            <w:r>
+              <w:rPr>
+                <w:rFonts w:ascii="Consolas" w:hAnsi="Consolas" w:cs="Consolas"/>
+                <w:color w:val="0000FF"/>
+                <w:kern w:val="0"/>
+                <w:sz w:val="19"/>
+                <w:szCs w:val="19"/>
+              </w:rPr>
+              <w:t>CASCADE</w:t>
+            </w:r>
+            <w:r>
+              <w:rPr>
+                <w:rFonts w:ascii="Consolas" w:hAnsi="Consolas" w:cs="Consolas"/>
+                <w:color w:val="808080"/>
+                <w:kern w:val="0"/>
+                <w:sz w:val="19"/>
+                <w:szCs w:val="19"/>
+              </w:rPr>
+              <w:t>,</w:t>
             </w:r>
           </w:p>
           <w:p>
             <w:pPr>
-              <w:rPr>
-                <w:lang w:val="en-US"/>
+              <w:autoSpaceDE w:val="0"/>
+              <w:autoSpaceDN w:val="0"/>
+              <w:adjustRightInd w:val="0"/>
+              <w:rPr>
+                <w:rFonts w:ascii="Consolas" w:hAnsi="Consolas" w:cs="Consolas"/>
+                <w:color w:val="000000"/>
+                <w:kern w:val="0"/>
+                <w:sz w:val="19"/>
+                <w:szCs w:val="19"/>
               </w:rPr>
             </w:pPr>
             <w:r>
               <w:rPr>
-                <w:lang w:val="en-US"/>
-              </w:rPr>
-              <w:t xml:space="preserve">    FOREIGN KEY (</w:t>
+                <w:rFonts w:ascii="Consolas" w:hAnsi="Consolas" w:cs="Consolas"/>
+                <w:color w:val="000000"/>
+                <w:kern w:val="0"/>
+                <w:sz w:val="19"/>
+                <w:szCs w:val="19"/>
+              </w:rPr>
+              <w:t xml:space="preserve">    </w:t>
+            </w:r>
+            <w:r>
+              <w:rPr>
+                <w:rFonts w:ascii="Consolas" w:hAnsi="Consolas" w:cs="Consolas"/>
+                <w:color w:val="0000FF"/>
+                <w:kern w:val="0"/>
+                <w:sz w:val="19"/>
+                <w:szCs w:val="19"/>
+              </w:rPr>
+              <w:t>FOREIGN</w:t>
+            </w:r>
+            <w:r>
+              <w:rPr>
+                <w:rFonts w:ascii="Consolas" w:hAnsi="Consolas" w:cs="Consolas"/>
+                <w:color w:val="000000"/>
+                <w:kern w:val="0"/>
+                <w:sz w:val="19"/>
+                <w:szCs w:val="19"/>
+              </w:rPr>
+              <w:t xml:space="preserve"> </w:t>
+            </w:r>
+            <w:r>
+              <w:rPr>
+                <w:rFonts w:ascii="Consolas" w:hAnsi="Consolas" w:cs="Consolas"/>
+                <w:color w:val="0000FF"/>
+                <w:kern w:val="0"/>
+                <w:sz w:val="19"/>
+                <w:szCs w:val="19"/>
+              </w:rPr>
+              <w:t xml:space="preserve">KEY </w:t>
+            </w:r>
+            <w:r>
+              <w:rPr>
+                <w:rFonts w:ascii="Consolas" w:hAnsi="Consolas" w:cs="Consolas"/>
+                <w:color w:val="808080"/>
+                <w:kern w:val="0"/>
+                <w:sz w:val="19"/>
+                <w:szCs w:val="19"/>
+              </w:rPr>
+              <w:t>(</w:t>
             </w:r>
             <w:proofErr w:type="spellStart"/>
             <w:r>
               <w:rPr>
-                <w:lang w:val="en-US"/>
+                <w:rFonts w:ascii="Consolas" w:hAnsi="Consolas" w:cs="Consolas"/>
+                <w:color w:val="000000"/>
+                <w:kern w:val="0"/>
+                <w:sz w:val="19"/>
+                <w:szCs w:val="19"/>
               </w:rPr>
               <w:t>skill_id</w:t>
             </w:r>
             <w:proofErr w:type="spellEnd"/>
             <w:r>
               <w:rPr>
-                <w:lang w:val="en-US"/>
-              </w:rPr>
-              <w:t>) REFERENCES skills(id) ON DELETE CASCADE</w:t>
+                <w:rFonts w:ascii="Consolas" w:hAnsi="Consolas" w:cs="Consolas"/>
+                <w:color w:val="808080"/>
+                <w:kern w:val="0"/>
+                <w:sz w:val="19"/>
+                <w:szCs w:val="19"/>
+              </w:rPr>
+              <w:t>)</w:t>
+            </w:r>
+            <w:r>
+              <w:rPr>
+                <w:rFonts w:ascii="Consolas" w:hAnsi="Consolas" w:cs="Consolas"/>
+                <w:color w:val="000000"/>
+                <w:kern w:val="0"/>
+                <w:sz w:val="19"/>
+                <w:szCs w:val="19"/>
+              </w:rPr>
+              <w:t xml:space="preserve"> </w:t>
+            </w:r>
+            <w:r>
+              <w:rPr>
+                <w:rFonts w:ascii="Consolas" w:hAnsi="Consolas" w:cs="Consolas"/>
+                <w:color w:val="0000FF"/>
+                <w:kern w:val="0"/>
+                <w:sz w:val="19"/>
+                <w:szCs w:val="19"/>
+              </w:rPr>
+              <w:t>REFERENCES</w:t>
+            </w:r>
+            <w:r>
+              <w:rPr>
+                <w:rFonts w:ascii="Consolas" w:hAnsi="Consolas" w:cs="Consolas"/>
+                <w:color w:val="000000"/>
+                <w:kern w:val="0"/>
+                <w:sz w:val="19"/>
+                <w:szCs w:val="19"/>
+              </w:rPr>
+              <w:t xml:space="preserve"> </w:t>
+            </w:r>
+            <w:proofErr w:type="spellStart"/>
+            <w:r>
+              <w:rPr>
+                <w:rFonts w:ascii="Consolas" w:hAnsi="Consolas" w:cs="Consolas"/>
+                <w:color w:val="000000"/>
+                <w:kern w:val="0"/>
+                <w:sz w:val="19"/>
+                <w:szCs w:val="19"/>
+              </w:rPr>
+              <w:t>skills</w:t>
+            </w:r>
+            <w:proofErr w:type="spellEnd"/>
+            <w:r>
+              <w:rPr>
+                <w:rFonts w:ascii="Consolas" w:hAnsi="Consolas" w:cs="Consolas"/>
+                <w:color w:val="808080"/>
+                <w:kern w:val="0"/>
+                <w:sz w:val="19"/>
+                <w:szCs w:val="19"/>
+              </w:rPr>
+              <w:t>(</w:t>
+            </w:r>
+            <w:proofErr w:type="spellStart"/>
+            <w:r>
+              <w:rPr>
+                <w:rFonts w:ascii="Consolas" w:hAnsi="Consolas" w:cs="Consolas"/>
+                <w:color w:val="000000"/>
+                <w:kern w:val="0"/>
+                <w:sz w:val="19"/>
+                <w:szCs w:val="19"/>
+              </w:rPr>
+              <w:t>id</w:t>
+            </w:r>
+            <w:proofErr w:type="spellEnd"/>
+            <w:r>
+              <w:rPr>
+                <w:rFonts w:ascii="Consolas" w:hAnsi="Consolas" w:cs="Consolas"/>
+                <w:color w:val="808080"/>
+                <w:kern w:val="0"/>
+                <w:sz w:val="19"/>
+                <w:szCs w:val="19"/>
+              </w:rPr>
+              <w:t>)</w:t>
+            </w:r>
+            <w:r>
+              <w:rPr>
+                <w:rFonts w:ascii="Consolas" w:hAnsi="Consolas" w:cs="Consolas"/>
+                <w:color w:val="000000"/>
+                <w:kern w:val="0"/>
+                <w:sz w:val="19"/>
+                <w:szCs w:val="19"/>
+              </w:rPr>
+              <w:t xml:space="preserve"> </w:t>
+            </w:r>
+            <w:r>
+              <w:rPr>
+                <w:rFonts w:ascii="Consolas" w:hAnsi="Consolas" w:cs="Consolas"/>
+                <w:color w:val="0000FF"/>
+                <w:kern w:val="0"/>
+                <w:sz w:val="19"/>
+                <w:szCs w:val="19"/>
+              </w:rPr>
+              <w:t>ON</w:t>
+            </w:r>
+            <w:r>
+              <w:rPr>
+                <w:rFonts w:ascii="Consolas" w:hAnsi="Consolas" w:cs="Consolas"/>
+                <w:color w:val="000000"/>
+                <w:kern w:val="0"/>
+                <w:sz w:val="19"/>
+                <w:szCs w:val="19"/>
+              </w:rPr>
+              <w:t xml:space="preserve"> </w:t>
+            </w:r>
+            <w:r>
+              <w:rPr>
+                <w:rFonts w:ascii="Consolas" w:hAnsi="Consolas" w:cs="Consolas"/>
+                <w:color w:val="0000FF"/>
+                <w:kern w:val="0"/>
+                <w:sz w:val="19"/>
+                <w:szCs w:val="19"/>
+              </w:rPr>
+              <w:t>DELETE</w:t>
+            </w:r>
+            <w:r>
+              <w:rPr>
+                <w:rFonts w:ascii="Consolas" w:hAnsi="Consolas" w:cs="Consolas"/>
+                <w:color w:val="000000"/>
+                <w:kern w:val="0"/>
+                <w:sz w:val="19"/>
+                <w:szCs w:val="19"/>
+              </w:rPr>
+              <w:t xml:space="preserve"> </w:t>
+            </w:r>
+            <w:r>
+              <w:rPr>
+                <w:rFonts w:ascii="Consolas" w:hAnsi="Consolas" w:cs="Consolas"/>
+                <w:color w:val="0000FF"/>
+                <w:kern w:val="0"/>
+                <w:sz w:val="19"/>
+                <w:szCs w:val="19"/>
+              </w:rPr>
+              <w:t>CASCADE</w:t>
             </w:r>
           </w:p>
           <w:p>
@@ -3345,9 +5863,85 @@
             </w:pPr>
             <w:r>
               <w:rPr>
-                <w:lang w:val="en-US"/>
-              </w:rPr>
-              <w:t>);</w:t>
+                <w:rFonts w:ascii="Consolas" w:hAnsi="Consolas" w:cs="Consolas"/>
+                <w:color w:val="808080"/>
+                <w:kern w:val="0"/>
+                <w:sz w:val="19"/>
+                <w:szCs w:val="19"/>
+              </w:rPr>
+              <w:t>)</w:t>
+            </w:r>
+            <w:r>
+              <w:rPr>
+                <w:rFonts w:ascii="Consolas" w:hAnsi="Consolas" w:cs="Consolas"/>
+                <w:color w:val="000000"/>
+                <w:kern w:val="0"/>
+                <w:sz w:val="19"/>
+                <w:szCs w:val="19"/>
+              </w:rPr>
+              <w:t xml:space="preserve"> ENGINE</w:t>
+            </w:r>
+            <w:r>
+              <w:rPr>
+                <w:rFonts w:ascii="Consolas" w:hAnsi="Consolas" w:cs="Consolas"/>
+                <w:color w:val="808080"/>
+                <w:kern w:val="0"/>
+                <w:sz w:val="19"/>
+                <w:szCs w:val="19"/>
+              </w:rPr>
+              <w:t>=</w:t>
+            </w:r>
+            <w:proofErr w:type="spellStart"/>
+            <w:r>
+              <w:rPr>
+                <w:rFonts w:ascii="Consolas" w:hAnsi="Consolas" w:cs="Consolas"/>
+                <w:color w:val="000000"/>
+                <w:kern w:val="0"/>
+                <w:sz w:val="19"/>
+                <w:szCs w:val="19"/>
+              </w:rPr>
+              <w:t>InnoDB</w:t>
+            </w:r>
+            <w:proofErr w:type="spellEnd"/>
+            <w:r>
+              <w:rPr>
+                <w:rFonts w:ascii="Consolas" w:hAnsi="Consolas" w:cs="Consolas"/>
+                <w:color w:val="000000"/>
+                <w:kern w:val="0"/>
+                <w:sz w:val="19"/>
+                <w:szCs w:val="19"/>
+              </w:rPr>
+              <w:t xml:space="preserve"> CHARSET</w:t>
+            </w:r>
+            <w:r>
+              <w:rPr>
+                <w:rFonts w:ascii="Consolas" w:hAnsi="Consolas" w:cs="Consolas"/>
+                <w:color w:val="808080"/>
+                <w:kern w:val="0"/>
+                <w:sz w:val="19"/>
+                <w:szCs w:val="19"/>
+              </w:rPr>
+              <w:t>=</w:t>
+            </w:r>
+            <w:r>
+              <w:rPr>
+                <w:rFonts w:ascii="Consolas" w:hAnsi="Consolas" w:cs="Consolas"/>
+                <w:color w:val="000000"/>
+                <w:kern w:val="0"/>
+                <w:sz w:val="19"/>
+                <w:szCs w:val="19"/>
+              </w:rPr>
+              <w:t>utf8mb4</w:t>
+            </w:r>
+            <w:r>
+              <w:rPr>
+                <w:rFonts w:ascii="Consolas" w:hAnsi="Consolas" w:cs="Consolas"/>
+                <w:color w:val="808080"/>
+                <w:kern w:val="0"/>
+                <w:sz w:val="19"/>
+                <w:szCs w:val="19"/>
+              </w:rPr>
+              <w:t>;</w:t>
             </w:r>
           </w:p>
         </w:tc>
@@ -3366,6 +5960,7 @@
         <w:rPr>
           <w:lang w:val="en-US"/>
         </w:rPr>
+        <w:lastRenderedPageBreak/>
         <w:t xml:space="preserve"> </w:t>
       </w:r>
       <w:proofErr w:type="spellStart"/>
@@ -8722,6 +11317,790 @@
         <w:t xml:space="preserve"> UI</w:t>
       </w:r>
     </w:p>
+    <w:p>
+      <w:pPr>
+        <w:rPr>
+          <w:color w:val="000000" w:themeColor="text1"/>
+          <w:lang w:val="en-US"/>
+        </w:rPr>
+      </w:pPr>
+    </w:p>
+    <w:p>
+      <w:pPr>
+        <w:pStyle w:val="ListParagraph"/>
+        <w:numPr>
+          <w:ilvl w:val="0"/>
+          <w:numId w:val="4"/>
+        </w:numPr>
+        <w:rPr>
+          <w:color w:val="000000" w:themeColor="text1"/>
+          <w:lang w:val="en-US"/>
+        </w:rPr>
+      </w:pPr>
+      <w:r>
+        <w:rPr>
+          <w:color w:val="000000" w:themeColor="text1"/>
+          <w:lang w:val="en-US"/>
+        </w:rPr>
+        <w:t xml:space="preserve">Cài </w:t>
+      </w:r>
+      <w:proofErr w:type="spellStart"/>
+      <w:r>
+        <w:rPr>
+          <w:color w:val="000000" w:themeColor="text1"/>
+          <w:lang w:val="en-US"/>
+        </w:rPr>
+        <w:t>đặt</w:t>
+      </w:r>
+      <w:proofErr w:type="spellEnd"/>
+      <w:r>
+        <w:rPr>
+          <w:color w:val="000000" w:themeColor="text1"/>
+          <w:lang w:val="en-US"/>
+        </w:rPr>
+        <w:t xml:space="preserve"> </w:t>
+      </w:r>
+      <w:proofErr w:type="spellStart"/>
+      <w:r>
+        <w:rPr>
+          <w:color w:val="000000" w:themeColor="text1"/>
+          <w:lang w:val="en-US"/>
+        </w:rPr>
+        <w:t>mySQL</w:t>
+      </w:r>
+      <w:proofErr w:type="spellEnd"/>
+      <w:r>
+        <w:rPr>
+          <w:color w:val="000000" w:themeColor="text1"/>
+          <w:lang w:val="en-US"/>
+        </w:rPr>
+        <w:t>:</w:t>
+      </w:r>
+    </w:p>
+    <w:p>
+      <w:pPr>
+        <w:pStyle w:val="ListParagraph"/>
+        <w:numPr>
+          <w:ilvl w:val="1"/>
+          <w:numId w:val="4"/>
+        </w:numPr>
+        <w:rPr>
+          <w:color w:val="000000" w:themeColor="text1"/>
+          <w:lang w:val="en-US"/>
+        </w:rPr>
+      </w:pPr>
+      <w:r>
+        <w:rPr>
+          <w:color w:val="000000" w:themeColor="text1"/>
+          <w:lang w:val="en-US"/>
+        </w:rPr>
+        <w:t xml:space="preserve">Setup </w:t>
+      </w:r>
+      <w:proofErr w:type="spellStart"/>
+      <w:r>
+        <w:rPr>
+          <w:color w:val="000000" w:themeColor="text1"/>
+          <w:lang w:val="en-US"/>
+        </w:rPr>
+        <w:t>mysql</w:t>
+      </w:r>
+      <w:proofErr w:type="spellEnd"/>
+    </w:p>
+    <w:p>
+      <w:pPr>
+        <w:pStyle w:val="ListParagraph"/>
+        <w:numPr>
+          <w:ilvl w:val="1"/>
+          <w:numId w:val="4"/>
+        </w:numPr>
+        <w:rPr>
+          <w:color w:val="000000" w:themeColor="text1"/>
+          <w:lang w:val="en-US"/>
+        </w:rPr>
+      </w:pPr>
+      <w:proofErr w:type="spellStart"/>
+      <w:r>
+        <w:rPr>
+          <w:color w:val="000000" w:themeColor="text1"/>
+          <w:lang w:val="en-US"/>
+        </w:rPr>
+        <w:t>Tạo</w:t>
+      </w:r>
+      <w:proofErr w:type="spellEnd"/>
+      <w:r>
+        <w:rPr>
+          <w:color w:val="000000" w:themeColor="text1"/>
+          <w:lang w:val="en-US"/>
+        </w:rPr>
+        <w:t xml:space="preserve"> </w:t>
+      </w:r>
+      <w:proofErr w:type="spellStart"/>
+      <w:r>
+        <w:rPr>
+          <w:color w:val="000000" w:themeColor="text1"/>
+          <w:lang w:val="en-US"/>
+        </w:rPr>
+        <w:t>các</w:t>
+      </w:r>
+      <w:proofErr w:type="spellEnd"/>
+      <w:r>
+        <w:rPr>
+          <w:color w:val="000000" w:themeColor="text1"/>
+          <w:lang w:val="en-US"/>
+        </w:rPr>
+        <w:t xml:space="preserve"> </w:t>
+      </w:r>
+      <w:proofErr w:type="spellStart"/>
+      <w:r>
+        <w:rPr>
+          <w:color w:val="000000" w:themeColor="text1"/>
+          <w:lang w:val="en-US"/>
+        </w:rPr>
+        <w:t>bảng</w:t>
+      </w:r>
+      <w:proofErr w:type="spellEnd"/>
+      <w:r>
+        <w:rPr>
+          <w:color w:val="000000" w:themeColor="text1"/>
+          <w:lang w:val="en-US"/>
+        </w:rPr>
+        <w:t xml:space="preserve"> </w:t>
+      </w:r>
+      <w:proofErr w:type="spellStart"/>
+      <w:r>
+        <w:rPr>
+          <w:color w:val="000000" w:themeColor="text1"/>
+          <w:lang w:val="en-US"/>
+        </w:rPr>
+        <w:t>trong</w:t>
+      </w:r>
+      <w:proofErr w:type="spellEnd"/>
+      <w:r>
+        <w:rPr>
+          <w:color w:val="000000" w:themeColor="text1"/>
+          <w:lang w:val="en-US"/>
+        </w:rPr>
+        <w:t xml:space="preserve"> </w:t>
+      </w:r>
+      <w:proofErr w:type="spellStart"/>
+      <w:r>
+        <w:rPr>
+          <w:color w:val="000000" w:themeColor="text1"/>
+          <w:lang w:val="en-US"/>
+        </w:rPr>
+        <w:t>mysql</w:t>
+      </w:r>
+      <w:proofErr w:type="spellEnd"/>
+    </w:p>
+    <w:p>
+      <w:pPr>
+        <w:pStyle w:val="ListParagraph"/>
+        <w:ind w:left="1440"/>
+        <w:rPr>
+          <w:color w:val="000000" w:themeColor="text1"/>
+          <w:lang w:val="en-US"/>
+        </w:rPr>
+      </w:pPr>
+      <w:r>
+        <w:rPr>
+          <w:color w:val="000000" w:themeColor="text1"/>
+          <w:lang w:val="en-US"/>
+        </w:rPr>
+        <w:t xml:space="preserve">B1: </w:t>
+      </w:r>
+      <w:proofErr w:type="spellStart"/>
+      <w:r>
+        <w:rPr>
+          <w:color w:val="000000" w:themeColor="text1"/>
+          <w:lang w:val="en-US"/>
+        </w:rPr>
+        <w:t>tạo</w:t>
+      </w:r>
+      <w:proofErr w:type="spellEnd"/>
+      <w:r>
+        <w:rPr>
+          <w:color w:val="000000" w:themeColor="text1"/>
+          <w:lang w:val="en-US"/>
+        </w:rPr>
+        <w:t xml:space="preserve"> database:</w:t>
+      </w:r>
+    </w:p>
+    <w:p>
+      <w:pPr>
+        <w:pStyle w:val="ListParagraph"/>
+        <w:ind w:left="1440"/>
+        <w:rPr>
+          <w:color w:val="000000" w:themeColor="text1"/>
+          <w:lang w:val="en-US"/>
+        </w:rPr>
+      </w:pPr>
+      <w:r>
+        <w:rPr>
+          <w:color w:val="000000" w:themeColor="text1"/>
+          <w:lang w:val="en-US"/>
+        </w:rPr>
+        <w:t xml:space="preserve">$ </w:t>
+      </w:r>
+      <w:r>
+        <w:rPr>
+          <w:color w:val="000000" w:themeColor="text1"/>
+          <w:lang w:val="en-US"/>
+        </w:rPr>
+        <w:t xml:space="preserve">create database </w:t>
+      </w:r>
+      <w:proofErr w:type="spellStart"/>
+      <w:r>
+        <w:rPr>
+          <w:color w:val="000000" w:themeColor="text1"/>
+          <w:lang w:val="en-US"/>
+        </w:rPr>
+        <w:t>final_bigdata</w:t>
+      </w:r>
+      <w:proofErr w:type="spellEnd"/>
+      <w:r>
+        <w:rPr>
+          <w:color w:val="000000" w:themeColor="text1"/>
+          <w:lang w:val="en-US"/>
+        </w:rPr>
+        <w:t>;</w:t>
+      </w:r>
+    </w:p>
+    <w:p>
+      <w:pPr>
+        <w:pStyle w:val="ListParagraph"/>
+        <w:ind w:left="1440"/>
+        <w:rPr>
+          <w:color w:val="000000" w:themeColor="text1"/>
+          <w:lang w:val="en-US"/>
+        </w:rPr>
+      </w:pPr>
+      <w:r>
+        <w:rPr>
+          <w:noProof/>
+        </w:rPr>
+        <w:drawing>
+          <wp:inline distT="0" distB="0" distL="0" distR="0" wp14:anchorId="2415D569" wp14:editId="74A8D7E3">
+            <wp:extent cx="4092295" cy="1074513"/>
+            <wp:effectExtent l="0" t="0" r="3810" b="0"/>
+            <wp:docPr id="1847708653" name="Picture 1"/>
+            <wp:cNvGraphicFramePr>
+              <a:graphicFrameLocks xmlns:a="http://schemas.openxmlformats.org/drawingml/2006/main" noChangeAspect="1"/>
+            </wp:cNvGraphicFramePr>
+            <a:graphic xmlns:a="http://schemas.openxmlformats.org/drawingml/2006/main">
+              <a:graphicData uri="http://schemas.openxmlformats.org/drawingml/2006/picture">
+                <pic:pic xmlns:pic="http://schemas.openxmlformats.org/drawingml/2006/picture">
+                  <pic:nvPicPr>
+                    <pic:cNvPr id="1847708653" name=""/>
+                    <pic:cNvPicPr/>
+                  </pic:nvPicPr>
+                  <pic:blipFill>
+                    <a:blip r:embed="rId17"/>
+                    <a:stretch>
+                      <a:fillRect/>
+                    </a:stretch>
+                  </pic:blipFill>
+                  <pic:spPr>
+                    <a:xfrm>
+                      <a:off x="0" y="0"/>
+                      <a:ext cx="4092295" cy="1074513"/>
+                    </a:xfrm>
+                    <a:prstGeom prst="rect">
+                      <a:avLst/>
+                    </a:prstGeom>
+                  </pic:spPr>
+                </pic:pic>
+              </a:graphicData>
+            </a:graphic>
+          </wp:inline>
+        </w:drawing>
+      </w:r>
+    </w:p>
+    <w:p>
+      <w:pPr>
+        <w:pStyle w:val="ListParagraph"/>
+        <w:ind w:left="1440"/>
+        <w:rPr>
+          <w:color w:val="000000" w:themeColor="text1"/>
+          <w:lang w:val="en-US"/>
+        </w:rPr>
+      </w:pPr>
+      <w:r>
+        <w:rPr>
+          <w:color w:val="000000" w:themeColor="text1"/>
+          <w:lang w:val="en-US"/>
+        </w:rPr>
+        <w:t xml:space="preserve">B2: Insert </w:t>
+      </w:r>
+      <w:proofErr w:type="spellStart"/>
+      <w:r>
+        <w:rPr>
+          <w:color w:val="000000" w:themeColor="text1"/>
+          <w:lang w:val="en-US"/>
+        </w:rPr>
+        <w:t>các</w:t>
+      </w:r>
+      <w:proofErr w:type="spellEnd"/>
+      <w:r>
+        <w:rPr>
+          <w:color w:val="000000" w:themeColor="text1"/>
+          <w:lang w:val="en-US"/>
+        </w:rPr>
+        <w:t xml:space="preserve"> </w:t>
+      </w:r>
+      <w:proofErr w:type="spellStart"/>
+      <w:r>
+        <w:rPr>
+          <w:color w:val="000000" w:themeColor="text1"/>
+          <w:lang w:val="en-US"/>
+        </w:rPr>
+        <w:t>bảng</w:t>
+      </w:r>
+      <w:proofErr w:type="spellEnd"/>
+      <w:r>
+        <w:rPr>
+          <w:color w:val="000000" w:themeColor="text1"/>
+          <w:lang w:val="en-US"/>
+        </w:rPr>
+        <w:t xml:space="preserve"> </w:t>
+      </w:r>
+      <w:proofErr w:type="spellStart"/>
+      <w:r>
+        <w:rPr>
+          <w:color w:val="000000" w:themeColor="text1"/>
+          <w:lang w:val="en-US"/>
+        </w:rPr>
+        <w:t>vào</w:t>
+      </w:r>
+      <w:proofErr w:type="spellEnd"/>
+      <w:r>
+        <w:rPr>
+          <w:color w:val="000000" w:themeColor="text1"/>
+          <w:lang w:val="en-US"/>
+        </w:rPr>
+        <w:t xml:space="preserve"> table:</w:t>
+      </w:r>
+    </w:p>
+    <w:p>
+      <w:pPr>
+        <w:rPr>
+          <w:color w:val="000000" w:themeColor="text1"/>
+          <w:lang w:val="en-US"/>
+        </w:rPr>
+      </w:pPr>
+      <w:r>
+        <w:rPr>
+          <w:color w:val="000000" w:themeColor="text1"/>
+          <w:lang w:val="en-US"/>
+        </w:rPr>
+        <w:tab/>
+        <w:t>--skill group</w:t>
+      </w:r>
+      <w:r>
+        <w:rPr>
+          <w:color w:val="000000" w:themeColor="text1"/>
+          <w:lang w:val="en-US"/>
+        </w:rPr>
+        <w:tab/>
+      </w:r>
+      <w:r>
+        <w:rPr>
+          <w:noProof/>
+        </w:rPr>
+        <w:drawing>
+          <wp:inline distT="0" distB="0" distL="0" distR="0" wp14:anchorId="1843DF93" wp14:editId="7EE4C8E4">
+            <wp:extent cx="5060118" cy="1767993"/>
+            <wp:effectExtent l="0" t="0" r="7620" b="3810"/>
+            <wp:docPr id="882693178" name="Picture 1"/>
+            <wp:cNvGraphicFramePr>
+              <a:graphicFrameLocks xmlns:a="http://schemas.openxmlformats.org/drawingml/2006/main" noChangeAspect="1"/>
+            </wp:cNvGraphicFramePr>
+            <a:graphic xmlns:a="http://schemas.openxmlformats.org/drawingml/2006/main">
+              <a:graphicData uri="http://schemas.openxmlformats.org/drawingml/2006/picture">
+                <pic:pic xmlns:pic="http://schemas.openxmlformats.org/drawingml/2006/picture">
+                  <pic:nvPicPr>
+                    <pic:cNvPr id="882693178" name=""/>
+                    <pic:cNvPicPr/>
+                  </pic:nvPicPr>
+                  <pic:blipFill>
+                    <a:blip r:embed="rId18"/>
+                    <a:stretch>
+                      <a:fillRect/>
+                    </a:stretch>
+                  </pic:blipFill>
+                  <pic:spPr>
+                    <a:xfrm>
+                      <a:off x="0" y="0"/>
+                      <a:ext cx="5060118" cy="1767993"/>
+                    </a:xfrm>
+                    <a:prstGeom prst="rect">
+                      <a:avLst/>
+                    </a:prstGeom>
+                  </pic:spPr>
+                </pic:pic>
+              </a:graphicData>
+            </a:graphic>
+          </wp:inline>
+        </w:drawing>
+      </w:r>
+    </w:p>
+    <w:p>
+      <w:pPr>
+        <w:rPr>
+          <w:color w:val="000000" w:themeColor="text1"/>
+          <w:lang w:val="en-US"/>
+        </w:rPr>
+      </w:pPr>
+      <w:r>
+        <w:rPr>
+          <w:color w:val="000000" w:themeColor="text1"/>
+          <w:lang w:val="en-US"/>
+        </w:rPr>
+        <w:t>-- skill:</w:t>
+      </w:r>
+    </w:p>
+    <w:p>
+      <w:pPr>
+        <w:rPr>
+          <w:color w:val="000000" w:themeColor="text1"/>
+          <w:lang w:val="en-US"/>
+        </w:rPr>
+      </w:pPr>
+      <w:r>
+        <w:rPr>
+          <w:noProof/>
+        </w:rPr>
+        <w:lastRenderedPageBreak/>
+        <w:drawing>
+          <wp:inline distT="0" distB="0" distL="0" distR="0" wp14:anchorId="48E68162" wp14:editId="4DFE77D3">
+            <wp:extent cx="5418290" cy="1737511"/>
+            <wp:effectExtent l="0" t="0" r="0" b="0"/>
+            <wp:docPr id="231819596" name="Picture 1"/>
+            <wp:cNvGraphicFramePr>
+              <a:graphicFrameLocks xmlns:a="http://schemas.openxmlformats.org/drawingml/2006/main" noChangeAspect="1"/>
+            </wp:cNvGraphicFramePr>
+            <a:graphic xmlns:a="http://schemas.openxmlformats.org/drawingml/2006/main">
+              <a:graphicData uri="http://schemas.openxmlformats.org/drawingml/2006/picture">
+                <pic:pic xmlns:pic="http://schemas.openxmlformats.org/drawingml/2006/picture">
+                  <pic:nvPicPr>
+                    <pic:cNvPr id="231819596" name=""/>
+                    <pic:cNvPicPr/>
+                  </pic:nvPicPr>
+                  <pic:blipFill>
+                    <a:blip r:embed="rId19"/>
+                    <a:stretch>
+                      <a:fillRect/>
+                    </a:stretch>
+                  </pic:blipFill>
+                  <pic:spPr>
+                    <a:xfrm>
+                      <a:off x="0" y="0"/>
+                      <a:ext cx="5418290" cy="1737511"/>
+                    </a:xfrm>
+                    <a:prstGeom prst="rect">
+                      <a:avLst/>
+                    </a:prstGeom>
+                  </pic:spPr>
+                </pic:pic>
+              </a:graphicData>
+            </a:graphic>
+          </wp:inline>
+        </w:drawing>
+      </w:r>
+    </w:p>
+    <w:p>
+      <w:pPr>
+        <w:pStyle w:val="ListParagraph"/>
+        <w:numPr>
+          <w:ilvl w:val="0"/>
+          <w:numId w:val="5"/>
+        </w:numPr>
+        <w:rPr>
+          <w:color w:val="000000" w:themeColor="text1"/>
+          <w:lang w:val="en-US"/>
+        </w:rPr>
+      </w:pPr>
+      <w:r>
+        <w:rPr>
+          <w:color w:val="000000" w:themeColor="text1"/>
+          <w:lang w:val="en-US"/>
+        </w:rPr>
+        <w:t>Skill detail:</w:t>
+      </w:r>
+    </w:p>
+    <w:p>
+      <w:pPr>
+        <w:pStyle w:val="ListParagraph"/>
+        <w:rPr>
+          <w:color w:val="000000" w:themeColor="text1"/>
+          <w:lang w:val="en-US"/>
+        </w:rPr>
+      </w:pPr>
+      <w:r>
+        <w:rPr>
+          <w:noProof/>
+        </w:rPr>
+        <w:drawing>
+          <wp:inline distT="0" distB="0" distL="0" distR="0" wp14:anchorId="3CC34CB8" wp14:editId="63732C0B">
+            <wp:extent cx="5731510" cy="1447800"/>
+            <wp:effectExtent l="0" t="0" r="2540" b="0"/>
+            <wp:docPr id="2015795735" name="Picture 1"/>
+            <wp:cNvGraphicFramePr>
+              <a:graphicFrameLocks xmlns:a="http://schemas.openxmlformats.org/drawingml/2006/main" noChangeAspect="1"/>
+            </wp:cNvGraphicFramePr>
+            <a:graphic xmlns:a="http://schemas.openxmlformats.org/drawingml/2006/main">
+              <a:graphicData uri="http://schemas.openxmlformats.org/drawingml/2006/picture">
+                <pic:pic xmlns:pic="http://schemas.openxmlformats.org/drawingml/2006/picture">
+                  <pic:nvPicPr>
+                    <pic:cNvPr id="2015795735" name=""/>
+                    <pic:cNvPicPr/>
+                  </pic:nvPicPr>
+                  <pic:blipFill>
+                    <a:blip r:embed="rId20"/>
+                    <a:stretch>
+                      <a:fillRect/>
+                    </a:stretch>
+                  </pic:blipFill>
+                  <pic:spPr>
+                    <a:xfrm>
+                      <a:off x="0" y="0"/>
+                      <a:ext cx="5731510" cy="1447800"/>
+                    </a:xfrm>
+                    <a:prstGeom prst="rect">
+                      <a:avLst/>
+                    </a:prstGeom>
+                  </pic:spPr>
+                </pic:pic>
+              </a:graphicData>
+            </a:graphic>
+          </wp:inline>
+        </w:drawing>
+      </w:r>
+    </w:p>
+    <w:p>
+      <w:pPr>
+        <w:pStyle w:val="ListParagraph"/>
+        <w:numPr>
+          <w:ilvl w:val="0"/>
+          <w:numId w:val="5"/>
+        </w:numPr>
+        <w:rPr>
+          <w:color w:val="000000" w:themeColor="text1"/>
+          <w:lang w:val="en-US"/>
+        </w:rPr>
+      </w:pPr>
+      <w:r>
+        <w:rPr>
+          <w:color w:val="000000" w:themeColor="text1"/>
+          <w:lang w:val="en-US"/>
+        </w:rPr>
+        <w:t>Job:</w:t>
+      </w:r>
+    </w:p>
+    <w:p>
+      <w:pPr>
+        <w:pStyle w:val="ListParagraph"/>
+        <w:rPr>
+          <w:color w:val="000000" w:themeColor="text1"/>
+          <w:lang w:val="en-US"/>
+        </w:rPr>
+      </w:pPr>
+      <w:r>
+        <w:rPr>
+          <w:noProof/>
+        </w:rPr>
+        <w:drawing>
+          <wp:inline distT="0" distB="0" distL="0" distR="0" wp14:anchorId="54E175EC" wp14:editId="7A042674">
+            <wp:extent cx="5731510" cy="2399665"/>
+            <wp:effectExtent l="0" t="0" r="2540" b="635"/>
+            <wp:docPr id="542913355" name="Picture 1"/>
+            <wp:cNvGraphicFramePr>
+              <a:graphicFrameLocks xmlns:a="http://schemas.openxmlformats.org/drawingml/2006/main" noChangeAspect="1"/>
+            </wp:cNvGraphicFramePr>
+            <a:graphic xmlns:a="http://schemas.openxmlformats.org/drawingml/2006/main">
+              <a:graphicData uri="http://schemas.openxmlformats.org/drawingml/2006/picture">
+                <pic:pic xmlns:pic="http://schemas.openxmlformats.org/drawingml/2006/picture">
+                  <pic:nvPicPr>
+                    <pic:cNvPr id="542913355" name=""/>
+                    <pic:cNvPicPr/>
+                  </pic:nvPicPr>
+                  <pic:blipFill>
+                    <a:blip r:embed="rId21"/>
+                    <a:stretch>
+                      <a:fillRect/>
+                    </a:stretch>
+                  </pic:blipFill>
+                  <pic:spPr>
+                    <a:xfrm>
+                      <a:off x="0" y="0"/>
+                      <a:ext cx="5731510" cy="2399665"/>
+                    </a:xfrm>
+                    <a:prstGeom prst="rect">
+                      <a:avLst/>
+                    </a:prstGeom>
+                  </pic:spPr>
+                </pic:pic>
+              </a:graphicData>
+            </a:graphic>
+          </wp:inline>
+        </w:drawing>
+      </w:r>
+    </w:p>
+    <w:p>
+      <w:pPr>
+        <w:pStyle w:val="ListParagraph"/>
+        <w:numPr>
+          <w:ilvl w:val="0"/>
+          <w:numId w:val="5"/>
+        </w:numPr>
+        <w:rPr>
+          <w:color w:val="000000" w:themeColor="text1"/>
+          <w:lang w:val="en-US"/>
+        </w:rPr>
+      </w:pPr>
+      <w:r>
+        <w:rPr>
+          <w:color w:val="000000" w:themeColor="text1"/>
+          <w:lang w:val="en-US"/>
+        </w:rPr>
+        <w:t>Job detail:</w:t>
+      </w:r>
+    </w:p>
+    <w:p>
+      <w:pPr>
+        <w:pStyle w:val="ListParagraph"/>
+        <w:rPr>
+          <w:color w:val="000000" w:themeColor="text1"/>
+          <w:lang w:val="en-US"/>
+        </w:rPr>
+      </w:pPr>
+      <w:r>
+        <w:rPr>
+          <w:noProof/>
+        </w:rPr>
+        <w:drawing>
+          <wp:inline distT="0" distB="0" distL="0" distR="0" wp14:anchorId="32106479" wp14:editId="1232103F">
+            <wp:extent cx="5731510" cy="1719580"/>
+            <wp:effectExtent l="0" t="0" r="2540" b="0"/>
+            <wp:docPr id="79886158" name="Picture 1"/>
+            <wp:cNvGraphicFramePr>
+              <a:graphicFrameLocks xmlns:a="http://schemas.openxmlformats.org/drawingml/2006/main" noChangeAspect="1"/>
+            </wp:cNvGraphicFramePr>
+            <a:graphic xmlns:a="http://schemas.openxmlformats.org/drawingml/2006/main">
+              <a:graphicData uri="http://schemas.openxmlformats.org/drawingml/2006/picture">
+                <pic:pic xmlns:pic="http://schemas.openxmlformats.org/drawingml/2006/picture">
+                  <pic:nvPicPr>
+                    <pic:cNvPr id="79886158" name=""/>
+                    <pic:cNvPicPr/>
+                  </pic:nvPicPr>
+                  <pic:blipFill>
+                    <a:blip r:embed="rId22"/>
+                    <a:stretch>
+                      <a:fillRect/>
+                    </a:stretch>
+                  </pic:blipFill>
+                  <pic:spPr>
+                    <a:xfrm>
+                      <a:off x="0" y="0"/>
+                      <a:ext cx="5731510" cy="1719580"/>
+                    </a:xfrm>
+                    <a:prstGeom prst="rect">
+                      <a:avLst/>
+                    </a:prstGeom>
+                  </pic:spPr>
+                </pic:pic>
+              </a:graphicData>
+            </a:graphic>
+          </wp:inline>
+        </w:drawing>
+      </w:r>
+    </w:p>
+    <w:p>
+      <w:pPr>
+        <w:pStyle w:val="ListParagraph"/>
+        <w:numPr>
+          <w:ilvl w:val="0"/>
+          <w:numId w:val="5"/>
+        </w:numPr>
+        <w:rPr>
+          <w:color w:val="000000" w:themeColor="text1"/>
+          <w:lang w:val="en-US"/>
+        </w:rPr>
+      </w:pPr>
+      <w:r>
+        <w:rPr>
+          <w:color w:val="000000" w:themeColor="text1"/>
+          <w:lang w:val="en-US"/>
+        </w:rPr>
+        <w:t>Skill job:</w:t>
+      </w:r>
+    </w:p>
+    <w:p>
+      <w:pPr>
+        <w:pStyle w:val="ListParagraph"/>
+        <w:rPr>
+          <w:color w:val="000000" w:themeColor="text1"/>
+          <w:lang w:val="en-US"/>
+        </w:rPr>
+      </w:pPr>
+      <w:r>
+        <w:rPr>
+          <w:noProof/>
+        </w:rPr>
+        <w:lastRenderedPageBreak/>
+        <w:drawing>
+          <wp:inline distT="0" distB="0" distL="0" distR="0" wp14:anchorId="0F353F18" wp14:editId="26E63734">
+            <wp:extent cx="5731510" cy="1542415"/>
+            <wp:effectExtent l="0" t="0" r="2540" b="635"/>
+            <wp:docPr id="1967077475" name="Picture 1"/>
+            <wp:cNvGraphicFramePr>
+              <a:graphicFrameLocks xmlns:a="http://schemas.openxmlformats.org/drawingml/2006/main" noChangeAspect="1"/>
+            </wp:cNvGraphicFramePr>
+            <a:graphic xmlns:a="http://schemas.openxmlformats.org/drawingml/2006/main">
+              <a:graphicData uri="http://schemas.openxmlformats.org/drawingml/2006/picture">
+                <pic:pic xmlns:pic="http://schemas.openxmlformats.org/drawingml/2006/picture">
+                  <pic:nvPicPr>
+                    <pic:cNvPr id="1967077475" name=""/>
+                    <pic:cNvPicPr/>
+                  </pic:nvPicPr>
+                  <pic:blipFill>
+                    <a:blip r:embed="rId23"/>
+                    <a:stretch>
+                      <a:fillRect/>
+                    </a:stretch>
+                  </pic:blipFill>
+                  <pic:spPr>
+                    <a:xfrm>
+                      <a:off x="0" y="0"/>
+                      <a:ext cx="5731510" cy="1542415"/>
+                    </a:xfrm>
+                    <a:prstGeom prst="rect">
+                      <a:avLst/>
+                    </a:prstGeom>
+                  </pic:spPr>
+                </pic:pic>
+              </a:graphicData>
+            </a:graphic>
+          </wp:inline>
+        </w:drawing>
+      </w:r>
+    </w:p>
+    <w:p>
+      <w:pPr>
+        <w:pStyle w:val="ListParagraph"/>
+        <w:rPr>
+          <w:color w:val="000000" w:themeColor="text1"/>
+          <w:lang w:val="en-US"/>
+        </w:rPr>
+      </w:pPr>
+    </w:p>
+    <w:p>
+      <w:pPr>
+        <w:rPr>
+          <w:color w:val="000000" w:themeColor="text1"/>
+          <w:lang w:val="en-US"/>
+        </w:rPr>
+      </w:pPr>
+    </w:p>
     <w:sectPr>
       <w:pgSz w:w="11906" w:h="16838"/>
       <w:pgMar w:top="1440" w:right="1440" w:bottom="1440" w:left="1440" w:header="708" w:footer="708" w:gutter="0"/>
@@ -8737,7 +12116,7 @@
   <w:abstractNum w:abstractNumId="0" w15:restartNumberingAfterBreak="0">
     <w:nsid w:val="1F4C4B5D"/>
     <w:multiLevelType w:val="multilevel"/>
-    <w:tmpl w:val="C2CE0FD4"/>
+    <w:tmpl w:val="1E8C452C"/>
     <w:lvl w:ilvl="0">
       <w:start w:val="1"/>
       <w:numFmt w:val="decimal"/>
@@ -8750,17 +12129,17 @@
         <w:ind w:left="720" w:hanging="360"/>
       </w:pPr>
     </w:lvl>
-    <w:lvl w:ilvl="1" w:tentative="1">
+    <w:lvl w:ilvl="1">
       <w:start w:val="1"/>
       <w:numFmt w:val="decimal"/>
       <w:lvlText w:val="%2."/>
       <w:lvlJc w:val="left"/>
       <w:pPr>
-        <w:tabs>
-          <w:tab w:val="num" w:pos="1440"/>
-        </w:tabs>
         <w:ind w:left="1440" w:hanging="360"/>
       </w:pPr>
+      <w:rPr>
+        <w:rFonts w:hint="default"/>
+      </w:rPr>
     </w:lvl>
     <w:lvl w:ilvl="2" w:tentative="1">
       <w:start w:val="1"/>
@@ -9073,6 +12452,119 @@
     </w:lvl>
   </w:abstractNum>
   <w:abstractNum w:abstractNumId="3" w15:restartNumberingAfterBreak="0">
+    <w:nsid w:val="506F79FA"/>
+    <w:multiLevelType w:val="hybridMultilevel"/>
+    <w:tmpl w:val="5FD27616"/>
+    <w:lvl w:ilvl="0" w:tplc="0BDA2E58">
+      <w:start w:val="1"/>
+      <w:numFmt w:val="bullet"/>
+      <w:lvlText w:val=""/>
+      <w:lvlJc w:val="left"/>
+      <w:pPr>
+        <w:ind w:left="720" w:hanging="360"/>
+      </w:pPr>
+      <w:rPr>
+        <w:rFonts w:ascii="Wingdings" w:eastAsiaTheme="minorHAnsi" w:hAnsi="Wingdings" w:cstheme="minorBidi" w:hint="default"/>
+      </w:rPr>
+    </w:lvl>
+    <w:lvl w:ilvl="1" w:tplc="042A0003" w:tentative="1">
+      <w:start w:val="1"/>
+      <w:numFmt w:val="bullet"/>
+      <w:lvlText w:val="o"/>
+      <w:lvlJc w:val="left"/>
+      <w:pPr>
+        <w:ind w:left="1440" w:hanging="360"/>
+      </w:pPr>
+      <w:rPr>
+        <w:rFonts w:ascii="Courier New" w:hAnsi="Courier New" w:cs="Courier New" w:hint="default"/>
+      </w:rPr>
+    </w:lvl>
+    <w:lvl w:ilvl="2" w:tplc="042A0005" w:tentative="1">
+      <w:start w:val="1"/>
+      <w:numFmt w:val="bullet"/>
+      <w:lvlText w:val=""/>
+      <w:lvlJc w:val="left"/>
+      <w:pPr>
+        <w:ind w:left="2160" w:hanging="360"/>
+      </w:pPr>
+      <w:rPr>
+        <w:rFonts w:ascii="Wingdings" w:hAnsi="Wingdings" w:hint="default"/>
+      </w:rPr>
+    </w:lvl>
+    <w:lvl w:ilvl="3" w:tplc="042A0001" w:tentative="1">
+      <w:start w:val="1"/>
+      <w:numFmt w:val="bullet"/>
+      <w:lvlText w:val=""/>
+      <w:lvlJc w:val="left"/>
+      <w:pPr>
+        <w:ind w:left="2880" w:hanging="360"/>
+      </w:pPr>
+      <w:rPr>
+        <w:rFonts w:ascii="Symbol" w:hAnsi="Symbol" w:hint="default"/>
+      </w:rPr>
+    </w:lvl>
+    <w:lvl w:ilvl="4" w:tplc="042A0003" w:tentative="1">
+      <w:start w:val="1"/>
+      <w:numFmt w:val="bullet"/>
+      <w:lvlText w:val="o"/>
+      <w:lvlJc w:val="left"/>
+      <w:pPr>
+        <w:ind w:left="3600" w:hanging="360"/>
+      </w:pPr>
+      <w:rPr>
+        <w:rFonts w:ascii="Courier New" w:hAnsi="Courier New" w:cs="Courier New" w:hint="default"/>
+      </w:rPr>
+    </w:lvl>
+    <w:lvl w:ilvl="5" w:tplc="042A0005" w:tentative="1">
+      <w:start w:val="1"/>
+      <w:numFmt w:val="bullet"/>
+      <w:lvlText w:val=""/>
+      <w:lvlJc w:val="left"/>
+      <w:pPr>
+        <w:ind w:left="4320" w:hanging="360"/>
+      </w:pPr>
+      <w:rPr>
+        <w:rFonts w:ascii="Wingdings" w:hAnsi="Wingdings" w:hint="default"/>
+      </w:rPr>
+    </w:lvl>
+    <w:lvl w:ilvl="6" w:tplc="042A0001" w:tentative="1">
+      <w:start w:val="1"/>
+      <w:numFmt w:val="bullet"/>
+      <w:lvlText w:val=""/>
+      <w:lvlJc w:val="left"/>
+      <w:pPr>
+        <w:ind w:left="5040" w:hanging="360"/>
+      </w:pPr>
+      <w:rPr>
+        <w:rFonts w:ascii="Symbol" w:hAnsi="Symbol" w:hint="default"/>
+      </w:rPr>
+    </w:lvl>
+    <w:lvl w:ilvl="7" w:tplc="042A0003" w:tentative="1">
+      <w:start w:val="1"/>
+      <w:numFmt w:val="bullet"/>
+      <w:lvlText w:val="o"/>
+      <w:lvlJc w:val="left"/>
+      <w:pPr>
+        <w:ind w:left="5760" w:hanging="360"/>
+      </w:pPr>
+      <w:rPr>
+        <w:rFonts w:ascii="Courier New" w:hAnsi="Courier New" w:cs="Courier New" w:hint="default"/>
+      </w:rPr>
+    </w:lvl>
+    <w:lvl w:ilvl="8" w:tplc="042A0005" w:tentative="1">
+      <w:start w:val="1"/>
+      <w:numFmt w:val="bullet"/>
+      <w:lvlText w:val=""/>
+      <w:lvlJc w:val="left"/>
+      <w:pPr>
+        <w:ind w:left="6480" w:hanging="360"/>
+      </w:pPr>
+      <w:rPr>
+        <w:rFonts w:ascii="Wingdings" w:hAnsi="Wingdings" w:hint="default"/>
+      </w:rPr>
+    </w:lvl>
+  </w:abstractNum>
+  <w:abstractNum w:abstractNumId="4" w15:restartNumberingAfterBreak="0">
     <w:nsid w:val="52205E19"/>
     <w:multiLevelType w:val="hybridMultilevel"/>
     <w:tmpl w:val="7C08A874"/>
@@ -9168,10 +12660,13 @@
     <w:abstractNumId w:val="1"/>
   </w:num>
   <w:num w:numId="3" w16cid:durableId="731000110">
-    <w:abstractNumId w:val="3"/>
+    <w:abstractNumId w:val="4"/>
   </w:num>
   <w:num w:numId="4" w16cid:durableId="1508473421">
     <w:abstractNumId w:val="0"/>
+  </w:num>
+  <w:num w:numId="5" w16cid:durableId="1592854761">
+    <w:abstractNumId w:val="3"/>
   </w:num>
 </w:numbering>
 </file>
